--- a/doc/数据结构.docx
+++ b/doc/数据结构.docx
@@ -4011,9 +4011,6 @@
           <w:p>
             <w:pPr>
               <w:jc w:val="left"/>
-              <w:rPr>
-                <w:rFonts w:hint="eastAsia"/>
-              </w:rPr>
             </w:pPr>
             <w:r>
               <w:rPr>
@@ -4413,7 +4410,6 @@
                 <w:b/>
               </w:rPr>
             </w:pPr>
-            <w:bookmarkStart w:id="5" w:name="_GoBack" w:colFirst="3" w:colLast="3"/>
             <w:r>
               <w:rPr>
                 <w:rFonts w:hint="eastAsia"/>
@@ -4524,108 +4520,6 @@
                 <w:b/>
               </w:rPr>
               <w:t>说明</w:t>
-            </w:r>
-          </w:p>
-        </w:tc>
-      </w:tr>
-      <w:bookmarkEnd w:id="5"/>
-      <w:tr>
-        <w:trPr>
-          <w:jc w:val="center"/>
-        </w:trPr>
-        <w:tc>
-          <w:tcPr>
-            <w:tcW w:w="1337" w:type="dxa"/>
-          </w:tcPr>
-          <w:p>
-            <w:pPr>
-              <w:jc w:val="center"/>
-            </w:pPr>
-            <w:r>
-              <w:t>id</w:t>
-            </w:r>
-          </w:p>
-        </w:tc>
-        <w:tc>
-          <w:tcPr>
-            <w:tcW w:w="1546" w:type="dxa"/>
-          </w:tcPr>
-          <w:p>
-            <w:pPr>
-              <w:jc w:val="center"/>
-            </w:pPr>
-            <w:r>
-              <w:t>C</w:t>
-            </w:r>
-            <w:r>
-              <w:rPr>
-                <w:rFonts w:hint="eastAsia"/>
-              </w:rPr>
-              <w:t>har</w:t>
-            </w:r>
-          </w:p>
-        </w:tc>
-        <w:tc>
-          <w:tcPr>
-            <w:tcW w:w="656" w:type="dxa"/>
-          </w:tcPr>
-          <w:p>
-            <w:pPr>
-              <w:jc w:val="center"/>
-            </w:pPr>
-            <w:r>
-              <w:rPr>
-                <w:rFonts w:hint="eastAsia"/>
-              </w:rPr>
-              <w:t>36</w:t>
-            </w:r>
-          </w:p>
-        </w:tc>
-        <w:tc>
-          <w:tcPr>
-            <w:tcW w:w="709" w:type="dxa"/>
-          </w:tcPr>
-          <w:p>
-            <w:pPr>
-              <w:jc w:val="center"/>
-            </w:pPr>
-            <w:r>
-              <w:rPr>
-                <w:rFonts w:hint="eastAsia"/>
-              </w:rPr>
-              <w:t>是</w:t>
-            </w:r>
-          </w:p>
-        </w:tc>
-        <w:tc>
-          <w:tcPr>
-            <w:tcW w:w="850" w:type="dxa"/>
-          </w:tcPr>
-          <w:p>
-            <w:pPr>
-              <w:jc w:val="center"/>
-            </w:pPr>
-            <w:r>
-              <w:rPr>
-                <w:rFonts w:hint="eastAsia"/>
-              </w:rPr>
-              <w:t>否</w:t>
-            </w:r>
-          </w:p>
-        </w:tc>
-        <w:tc>
-          <w:tcPr>
-            <w:tcW w:w="3198" w:type="dxa"/>
-          </w:tcPr>
-          <w:p>
-            <w:pPr>
-              <w:jc w:val="left"/>
-            </w:pPr>
-            <w:r>
-              <w:rPr>
-                <w:rFonts w:hint="eastAsia"/>
-              </w:rPr>
-              <w:t>主键</w:t>
             </w:r>
           </w:p>
         </w:tc>
@@ -4643,7 +4537,7 @@
               <w:jc w:val="center"/>
             </w:pPr>
             <w:r>
-              <w:t>name</w:t>
+              <w:t>id</w:t>
             </w:r>
           </w:p>
         </w:tc>
@@ -4656,7 +4550,13 @@
               <w:jc w:val="center"/>
             </w:pPr>
             <w:r>
-              <w:t>VARCHAR</w:t>
+              <w:t>C</w:t>
+            </w:r>
+            <w:r>
+              <w:rPr>
+                <w:rFonts w:hint="eastAsia"/>
+              </w:rPr>
+              <w:t>har</w:t>
             </w:r>
           </w:p>
         </w:tc>
@@ -4672,7 +4572,7 @@
               <w:rPr>
                 <w:rFonts w:hint="eastAsia"/>
               </w:rPr>
-              <w:t>255</w:t>
+              <w:t>36</w:t>
             </w:r>
           </w:p>
         </w:tc>
@@ -4684,6 +4584,12 @@
             <w:pPr>
               <w:jc w:val="center"/>
             </w:pPr>
+            <w:r>
+              <w:rPr>
+                <w:rFonts w:hint="eastAsia"/>
+              </w:rPr>
+              <w:t>是</w:t>
+            </w:r>
           </w:p>
         </w:tc>
         <w:tc>
@@ -4714,7 +4620,7 @@
               <w:rPr>
                 <w:rFonts w:hint="eastAsia"/>
               </w:rPr>
-              <w:t>姓名</w:t>
+              <w:t>主键</w:t>
             </w:r>
           </w:p>
         </w:tc>
@@ -4731,11 +4637,9 @@
             <w:pPr>
               <w:jc w:val="center"/>
             </w:pPr>
-            <w:proofErr w:type="spellStart"/>
-            <w:r>
-              <w:t>loginno</w:t>
-            </w:r>
-            <w:proofErr w:type="spellEnd"/>
+            <w:r>
+              <w:t>name</w:t>
+            </w:r>
           </w:p>
         </w:tc>
         <w:tc>
@@ -4760,7 +4664,10 @@
               <w:jc w:val="center"/>
             </w:pPr>
             <w:r>
-              <w:t>50</w:t>
+              <w:rPr>
+                <w:rFonts w:hint="eastAsia"/>
+              </w:rPr>
+              <w:t>255</w:t>
             </w:r>
           </w:p>
         </w:tc>
@@ -4802,10 +4709,7 @@
               <w:rPr>
                 <w:rFonts w:hint="eastAsia"/>
               </w:rPr>
-              <w:t>登录</w:t>
-            </w:r>
-            <w:r>
-              <w:t>用户名</w:t>
+              <w:t>姓名</w:t>
             </w:r>
           </w:p>
         </w:tc>
@@ -4822,6 +4726,103 @@
             <w:pPr>
               <w:jc w:val="center"/>
             </w:pPr>
+            <w:proofErr w:type="spellStart"/>
+            <w:r>
+              <w:t>loginno</w:t>
+            </w:r>
+            <w:proofErr w:type="spellEnd"/>
+          </w:p>
+        </w:tc>
+        <w:tc>
+          <w:tcPr>
+            <w:tcW w:w="1546" w:type="dxa"/>
+          </w:tcPr>
+          <w:p>
+            <w:pPr>
+              <w:jc w:val="center"/>
+            </w:pPr>
+            <w:r>
+              <w:t>VARCHAR</w:t>
+            </w:r>
+          </w:p>
+        </w:tc>
+        <w:tc>
+          <w:tcPr>
+            <w:tcW w:w="656" w:type="dxa"/>
+          </w:tcPr>
+          <w:p>
+            <w:pPr>
+              <w:jc w:val="center"/>
+            </w:pPr>
+            <w:r>
+              <w:t>50</w:t>
+            </w:r>
+          </w:p>
+        </w:tc>
+        <w:tc>
+          <w:tcPr>
+            <w:tcW w:w="709" w:type="dxa"/>
+          </w:tcPr>
+          <w:p>
+            <w:pPr>
+              <w:jc w:val="center"/>
+            </w:pPr>
+          </w:p>
+        </w:tc>
+        <w:tc>
+          <w:tcPr>
+            <w:tcW w:w="850" w:type="dxa"/>
+          </w:tcPr>
+          <w:p>
+            <w:pPr>
+              <w:jc w:val="center"/>
+            </w:pPr>
+            <w:r>
+              <w:rPr>
+                <w:rFonts w:hint="eastAsia"/>
+              </w:rPr>
+              <w:t>否</w:t>
+            </w:r>
+          </w:p>
+        </w:tc>
+        <w:tc>
+          <w:tcPr>
+            <w:tcW w:w="3198" w:type="dxa"/>
+          </w:tcPr>
+          <w:p>
+            <w:pPr>
+              <w:jc w:val="left"/>
+            </w:pPr>
+            <w:r>
+              <w:rPr>
+                <w:rFonts w:hint="eastAsia"/>
+              </w:rPr>
+              <w:t>登录</w:t>
+            </w:r>
+            <w:r>
+              <w:t>用户名</w:t>
+            </w:r>
+            <w:r>
+              <w:rPr>
+                <w:rFonts w:hint="eastAsia"/>
+              </w:rPr>
+              <w:t>，唯一</w:t>
+            </w:r>
+          </w:p>
+        </w:tc>
+      </w:tr>
+      <w:tr>
+        <w:trPr>
+          <w:jc w:val="center"/>
+        </w:trPr>
+        <w:tc>
+          <w:tcPr>
+            <w:tcW w:w="1337" w:type="dxa"/>
+          </w:tcPr>
+          <w:p>
+            <w:pPr>
+              <w:jc w:val="center"/>
+            </w:pPr>
             <w:r>
               <w:t>password</w:t>
             </w:r>
@@ -4906,9 +4907,6 @@
           <w:p>
             <w:pPr>
               <w:jc w:val="left"/>
-              <w:rPr>
-                <w:rFonts w:hint="eastAsia"/>
-              </w:rPr>
             </w:pPr>
             <w:r>
               <w:t xml:space="preserve">md5(md5(password)+ </w:t>
@@ -4920,6 +4918,119 @@
             <w:proofErr w:type="spellEnd"/>
             <w:r>
               <w:t>)</w:t>
+            </w:r>
+          </w:p>
+        </w:tc>
+      </w:tr>
+      <w:tr>
+        <w:trPr>
+          <w:jc w:val="center"/>
+        </w:trPr>
+        <w:tc>
+          <w:tcPr>
+            <w:tcW w:w="1337" w:type="dxa"/>
+          </w:tcPr>
+          <w:p>
+            <w:pPr>
+              <w:jc w:val="center"/>
+            </w:pPr>
+            <w:r>
+              <w:rPr>
+                <w:rFonts w:hint="eastAsia"/>
+              </w:rPr>
+              <w:t>m</w:t>
+            </w:r>
+            <w:r>
+              <w:t>obile</w:t>
+            </w:r>
+          </w:p>
+        </w:tc>
+        <w:tc>
+          <w:tcPr>
+            <w:tcW w:w="1546" w:type="dxa"/>
+          </w:tcPr>
+          <w:p>
+            <w:pPr>
+              <w:jc w:val="center"/>
+            </w:pPr>
+            <w:r>
+              <w:rPr>
+                <w:rFonts w:hint="eastAsia"/>
+              </w:rPr>
+              <w:t>v</w:t>
+            </w:r>
+            <w:r>
+              <w:t>archar</w:t>
+            </w:r>
+          </w:p>
+        </w:tc>
+        <w:tc>
+          <w:tcPr>
+            <w:tcW w:w="656" w:type="dxa"/>
+          </w:tcPr>
+          <w:p>
+            <w:pPr>
+              <w:jc w:val="center"/>
+              <w:rPr>
+                <w:rFonts w:hint="eastAsia"/>
+              </w:rPr>
+            </w:pPr>
+            <w:r>
+              <w:rPr>
+                <w:rFonts w:hint="eastAsia"/>
+              </w:rPr>
+              <w:t>2</w:t>
+            </w:r>
+            <w:r>
+              <w:t>0</w:t>
+            </w:r>
+          </w:p>
+        </w:tc>
+        <w:tc>
+          <w:tcPr>
+            <w:tcW w:w="709" w:type="dxa"/>
+          </w:tcPr>
+          <w:p>
+            <w:pPr>
+              <w:jc w:val="center"/>
+            </w:pPr>
+          </w:p>
+        </w:tc>
+        <w:tc>
+          <w:tcPr>
+            <w:tcW w:w="850" w:type="dxa"/>
+          </w:tcPr>
+          <w:p>
+            <w:pPr>
+              <w:jc w:val="center"/>
+              <w:rPr>
+                <w:rFonts w:hint="eastAsia"/>
+              </w:rPr>
+            </w:pPr>
+            <w:r>
+              <w:rPr>
+                <w:rFonts w:hint="eastAsia"/>
+              </w:rPr>
+              <w:t>否</w:t>
+            </w:r>
+          </w:p>
+        </w:tc>
+        <w:tc>
+          <w:tcPr>
+            <w:tcW w:w="3198" w:type="dxa"/>
+          </w:tcPr>
+          <w:p>
+            <w:pPr>
+              <w:jc w:val="left"/>
+              <w:rPr>
+                <w:rFonts w:hint="eastAsia"/>
+              </w:rPr>
+            </w:pPr>
+            <w:r>
+              <w:rPr>
+                <w:rFonts w:hint="eastAsia"/>
+              </w:rPr>
+              <w:t>手机号</w:t>
             </w:r>
           </w:p>
         </w:tc>
@@ -5352,7 +5463,7 @@
           <w:numId w:val="1"/>
         </w:numPr>
       </w:pPr>
-      <w:bookmarkStart w:id="6" w:name="_Toc453082530"/>
+      <w:bookmarkStart w:id="5" w:name="_Toc453082530"/>
       <w:r>
         <w:lastRenderedPageBreak/>
         <w:t>用户登录</w:t>
@@ -5382,7 +5493,7 @@
         </w:rPr>
         <w:t>LoginRecord</w:t>
       </w:r>
-      <w:bookmarkEnd w:id="6"/>
+      <w:bookmarkEnd w:id="5"/>
       <w:proofErr w:type="spellEnd"/>
     </w:p>
     <w:tbl>
@@ -5785,12 +5896,9 @@
             <w:proofErr w:type="spellStart"/>
             <w:r>
               <w:rPr>
-                <w:rStyle w:val="hps"/>
-                <w:rFonts w:ascii="Arial" w:hAnsi="Arial" w:cs="Arial"/>
-                <w:color w:val="222222"/>
-                <w:lang w:val="en"/>
-              </w:rPr>
-              <w:t>login_ip</w:t>
+                <w:rFonts w:hint="eastAsia"/>
+              </w:rPr>
+              <w:t>appid</w:t>
             </w:r>
             <w:proofErr w:type="spellEnd"/>
           </w:p>
@@ -5807,7 +5915,7 @@
               <w:rPr>
                 <w:rFonts w:hint="eastAsia"/>
               </w:rPr>
-              <w:t>varchar</w:t>
+              <w:t>char</w:t>
             </w:r>
           </w:p>
         </w:tc>
@@ -5820,7 +5928,10 @@
               <w:jc w:val="center"/>
             </w:pPr>
             <w:r>
-              <w:t>255</w:t>
+              <w:rPr>
+                <w:rFonts w:hint="eastAsia"/>
+              </w:rPr>
+              <w:t>36</w:t>
             </w:r>
           </w:p>
         </w:tc>
@@ -5862,16 +5973,13 @@
               <w:rPr>
                 <w:rFonts w:hint="eastAsia"/>
               </w:rPr>
-              <w:t>登录</w:t>
-            </w:r>
-            <w:r>
-              <w:t>地</w:t>
-            </w:r>
-            <w:r>
-              <w:rPr>
-                <w:rFonts w:hint="eastAsia"/>
-              </w:rPr>
-              <w:t>IP</w:t>
+              <w:t>应用</w:t>
+            </w:r>
+            <w:r>
+              <w:rPr>
+                <w:rFonts w:hint="eastAsia"/>
+              </w:rPr>
+              <w:t>ID</w:t>
             </w:r>
           </w:p>
         </w:tc>
@@ -5890,7 +5998,13 @@
             </w:pPr>
             <w:proofErr w:type="spellStart"/>
             <w:r>
-              <w:t>login_time</w:t>
+              <w:rPr>
+                <w:rStyle w:val="hps"/>
+                <w:rFonts w:ascii="Arial" w:hAnsi="Arial" w:cs="Arial"/>
+                <w:color w:val="222222"/>
+                <w:lang w:val="en"/>
+              </w:rPr>
+              <w:t>login_ip</w:t>
             </w:r>
             <w:proofErr w:type="spellEnd"/>
           </w:p>
@@ -5920,10 +6034,7 @@
               <w:jc w:val="center"/>
             </w:pPr>
             <w:r>
-              <w:rPr>
-                <w:rFonts w:hint="eastAsia"/>
-              </w:rPr>
-              <w:t>20</w:t>
+              <w:t>255</w:t>
             </w:r>
           </w:p>
         </w:tc>
@@ -5962,7 +6073,19 @@
               <w:jc w:val="left"/>
             </w:pPr>
             <w:r>
-              <w:t>登录时间</w:t>
+              <w:rPr>
+                <w:rFonts w:hint="eastAsia"/>
+              </w:rPr>
+              <w:t>登录</w:t>
+            </w:r>
+            <w:r>
+              <w:t>地</w:t>
+            </w:r>
+            <w:r>
+              <w:rPr>
+                <w:rFonts w:hint="eastAsia"/>
+              </w:rPr>
+              <w:t>IP</w:t>
             </w:r>
           </w:p>
         </w:tc>
@@ -5981,7 +6104,7 @@
             </w:pPr>
             <w:proofErr w:type="spellStart"/>
             <w:r>
-              <w:t>login_date</w:t>
+              <w:t>login_time</w:t>
             </w:r>
             <w:proofErr w:type="spellEnd"/>
           </w:p>
@@ -6054,109 +6177,6 @@
             </w:pPr>
             <w:r>
               <w:t>登录时间</w:t>
-            </w:r>
-          </w:p>
-        </w:tc>
-      </w:tr>
-      <w:tr>
-        <w:trPr>
-          <w:jc w:val="center"/>
-        </w:trPr>
-        <w:tc>
-          <w:tcPr>
-            <w:tcW w:w="1517" w:type="dxa"/>
-          </w:tcPr>
-          <w:p>
-            <w:pPr>
-              <w:jc w:val="center"/>
-            </w:pPr>
-            <w:proofErr w:type="spellStart"/>
-            <w:r>
-              <w:rPr>
-                <w:rFonts w:hint="eastAsia"/>
-              </w:rPr>
-              <w:t>appid</w:t>
-            </w:r>
-            <w:proofErr w:type="spellEnd"/>
-          </w:p>
-        </w:tc>
-        <w:tc>
-          <w:tcPr>
-            <w:tcW w:w="1476" w:type="dxa"/>
-          </w:tcPr>
-          <w:p>
-            <w:pPr>
-              <w:jc w:val="center"/>
-            </w:pPr>
-            <w:r>
-              <w:rPr>
-                <w:rFonts w:hint="eastAsia"/>
-              </w:rPr>
-              <w:t>char</w:t>
-            </w:r>
-          </w:p>
-        </w:tc>
-        <w:tc>
-          <w:tcPr>
-            <w:tcW w:w="1320" w:type="dxa"/>
-          </w:tcPr>
-          <w:p>
-            <w:pPr>
-              <w:jc w:val="center"/>
-            </w:pPr>
-            <w:r>
-              <w:rPr>
-                <w:rFonts w:hint="eastAsia"/>
-              </w:rPr>
-              <w:t>36</w:t>
-            </w:r>
-          </w:p>
-        </w:tc>
-        <w:tc>
-          <w:tcPr>
-            <w:tcW w:w="1327" w:type="dxa"/>
-          </w:tcPr>
-          <w:p>
-            <w:pPr>
-              <w:jc w:val="center"/>
-            </w:pPr>
-          </w:p>
-        </w:tc>
-        <w:tc>
-          <w:tcPr>
-            <w:tcW w:w="1272" w:type="dxa"/>
-          </w:tcPr>
-          <w:p>
-            <w:pPr>
-              <w:jc w:val="center"/>
-            </w:pPr>
-            <w:r>
-              <w:rPr>
-                <w:rFonts w:hint="eastAsia"/>
-              </w:rPr>
-              <w:t>是</w:t>
-            </w:r>
-          </w:p>
-        </w:tc>
-        <w:tc>
-          <w:tcPr>
-            <w:tcW w:w="1384" w:type="dxa"/>
-          </w:tcPr>
-          <w:p>
-            <w:pPr>
-              <w:jc w:val="left"/>
-            </w:pPr>
-            <w:r>
-              <w:rPr>
-                <w:rFonts w:hint="eastAsia"/>
-              </w:rPr>
-              <w:t>应用</w:t>
-            </w:r>
-            <w:r>
-              <w:rPr>
-                <w:rFonts w:hint="eastAsia"/>
-              </w:rPr>
-              <w:t>ID</w:t>
             </w:r>
           </w:p>
         </w:tc>
@@ -6169,1682 +6189,20 @@
     </w:p>
     <w:p>
       <w:pPr>
-        <w:pStyle w:val="3"/>
-        <w:numPr>
-          <w:ilvl w:val="2"/>
-          <w:numId w:val="1"/>
-        </w:numPr>
-        <w:rPr>
-          <w:rStyle w:val="hps"/>
-          <w:rFonts w:ascii="Arial" w:hAnsi="Arial" w:cs="Arial"/>
-          <w:color w:val="222222"/>
-          <w:lang w:val="en"/>
-        </w:rPr>
-      </w:pPr>
-      <w:bookmarkStart w:id="7" w:name="_Toc453082531"/>
-      <w:r>
-        <w:t>用户个人设置信息表</w:t>
-      </w:r>
-      <w:proofErr w:type="spellStart"/>
-      <w:r>
-        <w:rPr>
-          <w:rFonts w:hint="eastAsia"/>
-        </w:rPr>
-        <w:t>T</w:t>
-      </w:r>
-      <w:r>
-        <w:t>_User_</w:t>
-      </w:r>
-      <w:r>
-        <w:t>Configuration</w:t>
-      </w:r>
-      <w:bookmarkEnd w:id="7"/>
-      <w:proofErr w:type="spellEnd"/>
-    </w:p>
-    <w:tbl>
-      <w:tblPr>
-        <w:tblStyle w:val="a4"/>
-        <w:tblW w:w="0" w:type="auto"/>
-        <w:jc w:val="center"/>
-        <w:tblLook w:val="04A0" w:firstRow="1" w:lastRow="0" w:firstColumn="1" w:lastColumn="0" w:noHBand="0" w:noVBand="1"/>
-      </w:tblPr>
-      <w:tblGrid>
-        <w:gridCol w:w="1533"/>
-        <w:gridCol w:w="687"/>
-        <w:gridCol w:w="1419"/>
-        <w:gridCol w:w="1147"/>
-        <w:gridCol w:w="1130"/>
-        <w:gridCol w:w="1096"/>
-        <w:gridCol w:w="1284"/>
-      </w:tblGrid>
-      <w:tr>
-        <w:trPr>
-          <w:jc w:val="center"/>
-        </w:trPr>
-        <w:tc>
-          <w:tcPr>
-            <w:tcW w:w="1533" w:type="dxa"/>
-            <w:shd w:val="clear" w:color="auto" w:fill="FFFF00"/>
-          </w:tcPr>
-          <w:p>
-            <w:pPr>
-              <w:jc w:val="left"/>
-            </w:pPr>
-          </w:p>
-        </w:tc>
-        <w:tc>
-          <w:tcPr>
-            <w:tcW w:w="6763" w:type="dxa"/>
-            <w:gridSpan w:val="6"/>
-            <w:shd w:val="clear" w:color="auto" w:fill="FFFF00"/>
-          </w:tcPr>
-          <w:p>
-            <w:pPr>
-              <w:jc w:val="left"/>
-            </w:pPr>
-            <w:r>
-              <w:rPr>
-                <w:rFonts w:hint="eastAsia"/>
-              </w:rPr>
-              <w:t>表名</w:t>
-            </w:r>
-            <w:r>
-              <w:t>：</w:t>
-            </w:r>
-            <w:proofErr w:type="spellStart"/>
-            <w:r>
-              <w:t>T_User_Configuration</w:t>
-            </w:r>
-            <w:proofErr w:type="spellEnd"/>
-          </w:p>
-        </w:tc>
-      </w:tr>
-      <w:tr>
-        <w:trPr>
-          <w:jc w:val="center"/>
-        </w:trPr>
-        <w:tc>
-          <w:tcPr>
-            <w:tcW w:w="2220" w:type="dxa"/>
-            <w:gridSpan w:val="2"/>
-            <w:shd w:val="clear" w:color="auto" w:fill="BFBFBF" w:themeFill="background1" w:themeFillShade="BF"/>
-          </w:tcPr>
-          <w:p>
-            <w:pPr>
-              <w:jc w:val="center"/>
-              <w:rPr>
-                <w:b/>
-              </w:rPr>
-            </w:pPr>
-            <w:r>
-              <w:rPr>
-                <w:rFonts w:hint="eastAsia"/>
-                <w:b/>
-              </w:rPr>
-              <w:t>字段名</w:t>
-            </w:r>
-          </w:p>
-        </w:tc>
-        <w:tc>
-          <w:tcPr>
-            <w:tcW w:w="1419" w:type="dxa"/>
-            <w:shd w:val="clear" w:color="auto" w:fill="BFBFBF" w:themeFill="background1" w:themeFillShade="BF"/>
-          </w:tcPr>
-          <w:p>
-            <w:pPr>
-              <w:jc w:val="center"/>
-              <w:rPr>
-                <w:b/>
-              </w:rPr>
-            </w:pPr>
-            <w:r>
-              <w:rPr>
-                <w:rFonts w:hint="eastAsia"/>
-                <w:b/>
-              </w:rPr>
-              <w:t>数据类型</w:t>
-            </w:r>
-          </w:p>
-        </w:tc>
-        <w:tc>
-          <w:tcPr>
-            <w:tcW w:w="1147" w:type="dxa"/>
-            <w:shd w:val="clear" w:color="auto" w:fill="BFBFBF" w:themeFill="background1" w:themeFillShade="BF"/>
-          </w:tcPr>
-          <w:p>
-            <w:pPr>
-              <w:jc w:val="center"/>
-              <w:rPr>
-                <w:b/>
-              </w:rPr>
-            </w:pPr>
-            <w:r>
-              <w:rPr>
-                <w:rFonts w:hint="eastAsia"/>
-                <w:b/>
-              </w:rPr>
-              <w:t>长度</w:t>
-            </w:r>
-          </w:p>
-        </w:tc>
-        <w:tc>
-          <w:tcPr>
-            <w:tcW w:w="1130" w:type="dxa"/>
-            <w:shd w:val="clear" w:color="auto" w:fill="BFBFBF" w:themeFill="background1" w:themeFillShade="BF"/>
-          </w:tcPr>
-          <w:p>
-            <w:pPr>
-              <w:jc w:val="center"/>
-              <w:rPr>
-                <w:b/>
-              </w:rPr>
-            </w:pPr>
-            <w:r>
-              <w:rPr>
-                <w:b/>
-              </w:rPr>
-              <w:t>主键</w:t>
-            </w:r>
-          </w:p>
-        </w:tc>
-        <w:tc>
-          <w:tcPr>
-            <w:tcW w:w="1096" w:type="dxa"/>
-            <w:shd w:val="clear" w:color="auto" w:fill="BFBFBF" w:themeFill="background1" w:themeFillShade="BF"/>
-          </w:tcPr>
-          <w:p>
-            <w:pPr>
-              <w:jc w:val="center"/>
-              <w:rPr>
-                <w:b/>
-              </w:rPr>
-            </w:pPr>
-            <w:r>
-              <w:rPr>
-                <w:rFonts w:hint="eastAsia"/>
-                <w:b/>
-              </w:rPr>
-              <w:t>可空</w:t>
-            </w:r>
-          </w:p>
-        </w:tc>
-        <w:tc>
-          <w:tcPr>
-            <w:tcW w:w="1284" w:type="dxa"/>
-            <w:shd w:val="clear" w:color="auto" w:fill="BFBFBF" w:themeFill="background1" w:themeFillShade="BF"/>
-          </w:tcPr>
-          <w:p>
-            <w:pPr>
-              <w:jc w:val="center"/>
-              <w:rPr>
-                <w:b/>
-              </w:rPr>
-            </w:pPr>
-            <w:r>
-              <w:rPr>
-                <w:rFonts w:hint="eastAsia"/>
-                <w:b/>
-              </w:rPr>
-              <w:t>说明</w:t>
-            </w:r>
-          </w:p>
-        </w:tc>
-      </w:tr>
-      <w:tr>
-        <w:trPr>
-          <w:jc w:val="center"/>
-        </w:trPr>
-        <w:tc>
-          <w:tcPr>
-            <w:tcW w:w="2220" w:type="dxa"/>
-            <w:gridSpan w:val="2"/>
-          </w:tcPr>
-          <w:p>
-            <w:pPr>
-              <w:jc w:val="center"/>
-            </w:pPr>
-            <w:r>
-              <w:t>id</w:t>
-            </w:r>
-          </w:p>
-        </w:tc>
-        <w:tc>
-          <w:tcPr>
-            <w:tcW w:w="1419" w:type="dxa"/>
-          </w:tcPr>
-          <w:p>
-            <w:pPr>
-              <w:jc w:val="center"/>
-            </w:pPr>
-            <w:r>
-              <w:t>C</w:t>
-            </w:r>
-            <w:r>
-              <w:rPr>
-                <w:rFonts w:hint="eastAsia"/>
-              </w:rPr>
-              <w:t>har</w:t>
-            </w:r>
-          </w:p>
-        </w:tc>
-        <w:tc>
-          <w:tcPr>
-            <w:tcW w:w="1147" w:type="dxa"/>
-          </w:tcPr>
-          <w:p>
-            <w:pPr>
-              <w:jc w:val="center"/>
-            </w:pPr>
-            <w:r>
-              <w:rPr>
-                <w:rFonts w:hint="eastAsia"/>
-              </w:rPr>
-              <w:t>36</w:t>
-            </w:r>
-          </w:p>
-        </w:tc>
-        <w:tc>
-          <w:tcPr>
-            <w:tcW w:w="1130" w:type="dxa"/>
-          </w:tcPr>
-          <w:p>
-            <w:pPr>
-              <w:jc w:val="center"/>
-            </w:pPr>
-            <w:r>
-              <w:rPr>
-                <w:rFonts w:hint="eastAsia"/>
-              </w:rPr>
-              <w:t>是</w:t>
-            </w:r>
-          </w:p>
-        </w:tc>
-        <w:tc>
-          <w:tcPr>
-            <w:tcW w:w="1096" w:type="dxa"/>
-          </w:tcPr>
-          <w:p>
-            <w:pPr>
-              <w:jc w:val="center"/>
-            </w:pPr>
-            <w:r>
-              <w:rPr>
-                <w:rFonts w:hint="eastAsia"/>
-              </w:rPr>
-              <w:t>否</w:t>
-            </w:r>
-          </w:p>
-        </w:tc>
-        <w:tc>
-          <w:tcPr>
-            <w:tcW w:w="1284" w:type="dxa"/>
-          </w:tcPr>
-          <w:p>
-            <w:pPr>
-              <w:jc w:val="left"/>
-            </w:pPr>
-            <w:r>
-              <w:rPr>
-                <w:rFonts w:hint="eastAsia"/>
-              </w:rPr>
-              <w:t>主键</w:t>
-            </w:r>
-          </w:p>
-        </w:tc>
-      </w:tr>
-      <w:tr>
-        <w:trPr>
-          <w:jc w:val="center"/>
-        </w:trPr>
-        <w:tc>
-          <w:tcPr>
-            <w:tcW w:w="2220" w:type="dxa"/>
-            <w:gridSpan w:val="2"/>
-          </w:tcPr>
-          <w:p>
-            <w:pPr>
-              <w:jc w:val="center"/>
-            </w:pPr>
-            <w:proofErr w:type="spellStart"/>
-            <w:r>
-              <w:t>userid</w:t>
-            </w:r>
-            <w:proofErr w:type="spellEnd"/>
-          </w:p>
-        </w:tc>
-        <w:tc>
-          <w:tcPr>
-            <w:tcW w:w="1419" w:type="dxa"/>
-          </w:tcPr>
-          <w:p>
-            <w:pPr>
-              <w:jc w:val="center"/>
-            </w:pPr>
-            <w:r>
-              <w:t>char</w:t>
-            </w:r>
-          </w:p>
-        </w:tc>
-        <w:tc>
-          <w:tcPr>
-            <w:tcW w:w="1147" w:type="dxa"/>
-          </w:tcPr>
-          <w:p>
-            <w:pPr>
-              <w:jc w:val="center"/>
-            </w:pPr>
-            <w:r>
-              <w:t>36</w:t>
-            </w:r>
-          </w:p>
-        </w:tc>
-        <w:tc>
-          <w:tcPr>
-            <w:tcW w:w="1130" w:type="dxa"/>
-          </w:tcPr>
-          <w:p>
-            <w:pPr>
-              <w:jc w:val="center"/>
-            </w:pPr>
-          </w:p>
-        </w:tc>
-        <w:tc>
-          <w:tcPr>
-            <w:tcW w:w="1096" w:type="dxa"/>
-          </w:tcPr>
-          <w:p>
-            <w:pPr>
-              <w:jc w:val="center"/>
-            </w:pPr>
-            <w:r>
-              <w:rPr>
-                <w:rFonts w:hint="eastAsia"/>
-              </w:rPr>
-              <w:t>否</w:t>
-            </w:r>
-          </w:p>
-        </w:tc>
-        <w:tc>
-          <w:tcPr>
-            <w:tcW w:w="1284" w:type="dxa"/>
-          </w:tcPr>
-          <w:p>
-            <w:pPr>
-              <w:jc w:val="left"/>
-            </w:pPr>
-            <w:r>
-              <w:rPr>
-                <w:rFonts w:hint="eastAsia"/>
-              </w:rPr>
-              <w:t>外键</w:t>
-            </w:r>
-            <w:r>
-              <w:t>，</w:t>
-            </w:r>
-            <w:r>
-              <w:rPr>
-                <w:rFonts w:hint="eastAsia"/>
-              </w:rPr>
-              <w:t>用户</w:t>
-            </w:r>
-            <w:r>
-              <w:rPr>
-                <w:rFonts w:hint="eastAsia"/>
-              </w:rPr>
-              <w:t>ID</w:t>
-            </w:r>
-          </w:p>
-        </w:tc>
-      </w:tr>
-      <w:tr>
-        <w:trPr>
-          <w:jc w:val="center"/>
-        </w:trPr>
-        <w:tc>
-          <w:tcPr>
-            <w:tcW w:w="2220" w:type="dxa"/>
-            <w:gridSpan w:val="2"/>
-          </w:tcPr>
-          <w:p>
-            <w:pPr>
-              <w:jc w:val="center"/>
-            </w:pPr>
-            <w:proofErr w:type="spellStart"/>
-            <w:r>
-              <w:rPr>
-                <w:rFonts w:hint="eastAsia"/>
-              </w:rPr>
-              <w:t>appid</w:t>
-            </w:r>
-            <w:proofErr w:type="spellEnd"/>
-          </w:p>
-        </w:tc>
-        <w:tc>
-          <w:tcPr>
-            <w:tcW w:w="1419" w:type="dxa"/>
-          </w:tcPr>
-          <w:p>
-            <w:pPr>
-              <w:jc w:val="center"/>
-            </w:pPr>
-            <w:r>
-              <w:rPr>
-                <w:rFonts w:hint="eastAsia"/>
-              </w:rPr>
-              <w:t>char</w:t>
-            </w:r>
-          </w:p>
-        </w:tc>
-        <w:tc>
-          <w:tcPr>
-            <w:tcW w:w="1147" w:type="dxa"/>
-          </w:tcPr>
-          <w:p>
-            <w:pPr>
-              <w:jc w:val="center"/>
-            </w:pPr>
-            <w:r>
-              <w:rPr>
-                <w:rFonts w:hint="eastAsia"/>
-              </w:rPr>
-              <w:t>36</w:t>
-            </w:r>
-          </w:p>
-        </w:tc>
-        <w:tc>
-          <w:tcPr>
-            <w:tcW w:w="1130" w:type="dxa"/>
-          </w:tcPr>
-          <w:p>
-            <w:pPr>
-              <w:jc w:val="center"/>
-            </w:pPr>
-          </w:p>
-        </w:tc>
-        <w:tc>
-          <w:tcPr>
-            <w:tcW w:w="1096" w:type="dxa"/>
-          </w:tcPr>
-          <w:p>
-            <w:pPr>
-              <w:jc w:val="center"/>
-            </w:pPr>
-            <w:r>
-              <w:rPr>
-                <w:rFonts w:hint="eastAsia"/>
-              </w:rPr>
-              <w:t>否</w:t>
-            </w:r>
-          </w:p>
-        </w:tc>
-        <w:tc>
-          <w:tcPr>
-            <w:tcW w:w="1284" w:type="dxa"/>
-          </w:tcPr>
-          <w:p>
-            <w:pPr>
-              <w:jc w:val="center"/>
-            </w:pPr>
-            <w:r>
-              <w:rPr>
-                <w:rFonts w:hint="eastAsia"/>
-              </w:rPr>
-              <w:t>外键，应用</w:t>
-            </w:r>
-            <w:r>
-              <w:rPr>
-                <w:rFonts w:hint="eastAsia"/>
-              </w:rPr>
-              <w:t>ID</w:t>
-            </w:r>
-          </w:p>
-        </w:tc>
-      </w:tr>
-      <w:tr>
-        <w:trPr>
-          <w:jc w:val="center"/>
-        </w:trPr>
-        <w:tc>
-          <w:tcPr>
-            <w:tcW w:w="2220" w:type="dxa"/>
-            <w:gridSpan w:val="2"/>
-          </w:tcPr>
-          <w:p>
-            <w:pPr>
-              <w:jc w:val="center"/>
-            </w:pPr>
-            <w:proofErr w:type="spellStart"/>
-            <w:r>
-              <w:t>settings_</w:t>
-            </w:r>
-            <w:r>
-              <w:t>navbar</w:t>
-            </w:r>
-            <w:proofErr w:type="spellEnd"/>
-          </w:p>
-        </w:tc>
-        <w:tc>
-          <w:tcPr>
-            <w:tcW w:w="1419" w:type="dxa"/>
-          </w:tcPr>
-          <w:p>
-            <w:pPr>
-              <w:jc w:val="center"/>
-            </w:pPr>
-            <w:r>
-              <w:t>int</w:t>
-            </w:r>
-          </w:p>
-        </w:tc>
-        <w:tc>
-          <w:tcPr>
-            <w:tcW w:w="1147" w:type="dxa"/>
-          </w:tcPr>
-          <w:p>
-            <w:pPr>
-              <w:jc w:val="center"/>
-            </w:pPr>
-          </w:p>
-        </w:tc>
-        <w:tc>
-          <w:tcPr>
-            <w:tcW w:w="1130" w:type="dxa"/>
-          </w:tcPr>
-          <w:p>
-            <w:pPr>
-              <w:jc w:val="center"/>
-            </w:pPr>
-          </w:p>
-        </w:tc>
-        <w:tc>
-          <w:tcPr>
-            <w:tcW w:w="1096" w:type="dxa"/>
-          </w:tcPr>
-          <w:p>
-            <w:pPr>
-              <w:jc w:val="center"/>
-            </w:pPr>
-            <w:r>
-              <w:rPr>
-                <w:rFonts w:hint="eastAsia"/>
-              </w:rPr>
-              <w:t>是</w:t>
-            </w:r>
-          </w:p>
-        </w:tc>
-        <w:tc>
-          <w:tcPr>
-            <w:tcW w:w="1284" w:type="dxa"/>
-          </w:tcPr>
-          <w:p>
-            <w:pPr>
-              <w:jc w:val="left"/>
-            </w:pPr>
-            <w:r>
-              <w:rPr>
-                <w:rFonts w:hint="eastAsia"/>
-              </w:rPr>
-              <w:t>是否</w:t>
-            </w:r>
-            <w:r>
-              <w:rPr>
-                <w:rFonts w:hint="eastAsia"/>
-              </w:rPr>
-              <w:t>固定导航栏</w:t>
-            </w:r>
-            <w:r>
-              <w:rPr>
-                <w:rFonts w:hint="eastAsia"/>
-              </w:rPr>
-              <w:t>；</w:t>
-            </w:r>
-          </w:p>
-          <w:p>
-            <w:pPr>
-              <w:pStyle w:val="a5"/>
-              <w:numPr>
-                <w:ilvl w:val="0"/>
-                <w:numId w:val="3"/>
-              </w:numPr>
-              <w:ind w:firstLineChars="0"/>
-              <w:jc w:val="left"/>
-            </w:pPr>
-            <w:r>
-              <w:rPr>
-                <w:rFonts w:hint="eastAsia"/>
-              </w:rPr>
-              <w:t>不固定</w:t>
-            </w:r>
-          </w:p>
-          <w:p>
-            <w:pPr>
-              <w:pStyle w:val="a5"/>
-              <w:numPr>
-                <w:ilvl w:val="0"/>
-                <w:numId w:val="3"/>
-              </w:numPr>
-              <w:ind w:firstLineChars="0"/>
-              <w:jc w:val="left"/>
-            </w:pPr>
-            <w:r>
-              <w:rPr>
-                <w:rFonts w:hint="eastAsia"/>
-              </w:rPr>
-              <w:t>固定</w:t>
-            </w:r>
-          </w:p>
-        </w:tc>
-      </w:tr>
-      <w:tr>
-        <w:trPr>
-          <w:jc w:val="center"/>
-        </w:trPr>
-        <w:tc>
-          <w:tcPr>
-            <w:tcW w:w="2220" w:type="dxa"/>
-            <w:gridSpan w:val="2"/>
-          </w:tcPr>
-          <w:p>
-            <w:pPr>
-              <w:jc w:val="center"/>
-            </w:pPr>
-            <w:proofErr w:type="spellStart"/>
-            <w:r>
-              <w:t>settings_</w:t>
-            </w:r>
-            <w:r>
-              <w:t>sidebar</w:t>
-            </w:r>
-            <w:proofErr w:type="spellEnd"/>
-          </w:p>
-        </w:tc>
-        <w:tc>
-          <w:tcPr>
-            <w:tcW w:w="1419" w:type="dxa"/>
-          </w:tcPr>
-          <w:p>
-            <w:pPr>
-              <w:jc w:val="center"/>
-            </w:pPr>
-            <w:r>
-              <w:rPr>
-                <w:rFonts w:hint="eastAsia"/>
-              </w:rPr>
-              <w:t>int</w:t>
-            </w:r>
-          </w:p>
-        </w:tc>
-        <w:tc>
-          <w:tcPr>
-            <w:tcW w:w="1147" w:type="dxa"/>
-          </w:tcPr>
-          <w:p>
-            <w:pPr>
-              <w:jc w:val="center"/>
-            </w:pPr>
-          </w:p>
-        </w:tc>
-        <w:tc>
-          <w:tcPr>
-            <w:tcW w:w="1130" w:type="dxa"/>
-          </w:tcPr>
-          <w:p>
-            <w:pPr>
-              <w:jc w:val="center"/>
-            </w:pPr>
-          </w:p>
-        </w:tc>
-        <w:tc>
-          <w:tcPr>
-            <w:tcW w:w="1096" w:type="dxa"/>
-          </w:tcPr>
-          <w:p>
-            <w:pPr>
-              <w:jc w:val="center"/>
-            </w:pPr>
-            <w:r>
-              <w:rPr>
-                <w:rFonts w:hint="eastAsia"/>
-              </w:rPr>
-              <w:t>是</w:t>
-            </w:r>
-          </w:p>
-        </w:tc>
-        <w:tc>
-          <w:tcPr>
-            <w:tcW w:w="1284" w:type="dxa"/>
-          </w:tcPr>
-          <w:p>
-            <w:pPr>
-              <w:jc w:val="left"/>
-            </w:pPr>
-            <w:r>
-              <w:rPr>
-                <w:rFonts w:hint="eastAsia"/>
-              </w:rPr>
-              <w:t>是否</w:t>
-            </w:r>
-            <w:proofErr w:type="gramStart"/>
-            <w:r>
-              <w:rPr>
-                <w:rFonts w:hint="eastAsia"/>
-              </w:rPr>
-              <w:t>固定侧边栏</w:t>
-            </w:r>
-            <w:proofErr w:type="gramEnd"/>
-            <w:r>
-              <w:rPr>
-                <w:rFonts w:hint="eastAsia"/>
-              </w:rPr>
-              <w:t>高度</w:t>
-            </w:r>
-            <w:r>
-              <w:rPr>
-                <w:rFonts w:hint="eastAsia"/>
-              </w:rPr>
-              <w:t>；</w:t>
-            </w:r>
-          </w:p>
-          <w:p>
-            <w:pPr>
-              <w:pStyle w:val="a5"/>
-              <w:numPr>
-                <w:ilvl w:val="0"/>
-                <w:numId w:val="4"/>
-              </w:numPr>
-              <w:ind w:firstLineChars="0"/>
-              <w:jc w:val="left"/>
-            </w:pPr>
-            <w:r>
-              <w:t>不固定</w:t>
-            </w:r>
-          </w:p>
-          <w:p>
-            <w:pPr>
-              <w:pStyle w:val="a5"/>
-              <w:numPr>
-                <w:ilvl w:val="0"/>
-                <w:numId w:val="4"/>
-              </w:numPr>
-              <w:ind w:firstLineChars="0"/>
-              <w:jc w:val="left"/>
-            </w:pPr>
-            <w:r>
-              <w:rPr>
-                <w:rFonts w:hint="eastAsia"/>
-              </w:rPr>
-              <w:t>固定</w:t>
-            </w:r>
-          </w:p>
-        </w:tc>
-      </w:tr>
-      <w:tr>
-        <w:trPr>
-          <w:jc w:val="center"/>
-        </w:trPr>
-        <w:tc>
-          <w:tcPr>
-            <w:tcW w:w="2220" w:type="dxa"/>
-            <w:gridSpan w:val="2"/>
-          </w:tcPr>
-          <w:p>
-            <w:pPr>
-              <w:jc w:val="center"/>
-            </w:pPr>
-            <w:proofErr w:type="spellStart"/>
-            <w:r>
-              <w:t>settings_</w:t>
-            </w:r>
-            <w:r>
-              <w:t>breadcrumbs</w:t>
-            </w:r>
-            <w:proofErr w:type="spellEnd"/>
-          </w:p>
-        </w:tc>
-        <w:tc>
-          <w:tcPr>
-            <w:tcW w:w="1419" w:type="dxa"/>
-          </w:tcPr>
-          <w:p>
-            <w:pPr>
-              <w:jc w:val="center"/>
-            </w:pPr>
-            <w:r>
-              <w:rPr>
-                <w:rFonts w:hint="eastAsia"/>
-              </w:rPr>
-              <w:t>int</w:t>
-            </w:r>
-          </w:p>
-        </w:tc>
-        <w:tc>
-          <w:tcPr>
-            <w:tcW w:w="1147" w:type="dxa"/>
-          </w:tcPr>
-          <w:p>
-            <w:pPr>
-              <w:jc w:val="center"/>
-            </w:pPr>
-          </w:p>
-        </w:tc>
-        <w:tc>
-          <w:tcPr>
-            <w:tcW w:w="1130" w:type="dxa"/>
-          </w:tcPr>
-          <w:p>
-            <w:pPr>
-              <w:jc w:val="center"/>
-            </w:pPr>
-          </w:p>
-        </w:tc>
-        <w:tc>
-          <w:tcPr>
-            <w:tcW w:w="1096" w:type="dxa"/>
-          </w:tcPr>
-          <w:p>
-            <w:pPr>
-              <w:jc w:val="center"/>
-            </w:pPr>
-            <w:r>
-              <w:rPr>
-                <w:rFonts w:hint="eastAsia"/>
-              </w:rPr>
-              <w:t>是</w:t>
-            </w:r>
-          </w:p>
-        </w:tc>
-        <w:tc>
-          <w:tcPr>
-            <w:tcW w:w="1284" w:type="dxa"/>
-          </w:tcPr>
-          <w:p>
-            <w:pPr>
-              <w:jc w:val="left"/>
-            </w:pPr>
-            <w:r>
-              <w:rPr>
-                <w:rFonts w:hint="eastAsia"/>
-              </w:rPr>
-              <w:t>是否</w:t>
-            </w:r>
-            <w:r>
-              <w:rPr>
-                <w:rFonts w:hint="eastAsia"/>
-              </w:rPr>
-              <w:t>固定主页面顶部面板</w:t>
-            </w:r>
-            <w:r>
-              <w:rPr>
-                <w:rFonts w:hint="eastAsia"/>
-              </w:rPr>
-              <w:t>；</w:t>
-            </w:r>
-          </w:p>
-          <w:p>
-            <w:pPr>
-              <w:pStyle w:val="a5"/>
-              <w:numPr>
-                <w:ilvl w:val="0"/>
-                <w:numId w:val="5"/>
-              </w:numPr>
-              <w:ind w:firstLineChars="0"/>
-              <w:jc w:val="left"/>
-            </w:pPr>
-            <w:r>
-              <w:t>不固定</w:t>
-            </w:r>
-          </w:p>
-          <w:p>
-            <w:pPr>
-              <w:pStyle w:val="a5"/>
-              <w:numPr>
-                <w:ilvl w:val="0"/>
-                <w:numId w:val="5"/>
-              </w:numPr>
-              <w:ind w:firstLineChars="0"/>
-              <w:jc w:val="left"/>
-            </w:pPr>
-            <w:r>
-              <w:rPr>
-                <w:rFonts w:hint="eastAsia"/>
-              </w:rPr>
-              <w:t>固定</w:t>
-            </w:r>
-          </w:p>
-        </w:tc>
-      </w:tr>
-      <w:tr>
-        <w:trPr>
-          <w:jc w:val="center"/>
-        </w:trPr>
-        <w:tc>
-          <w:tcPr>
-            <w:tcW w:w="2220" w:type="dxa"/>
-            <w:gridSpan w:val="2"/>
-          </w:tcPr>
-          <w:p>
-            <w:pPr>
-              <w:jc w:val="center"/>
-            </w:pPr>
-            <w:proofErr w:type="spellStart"/>
-            <w:r>
-              <w:t>settings_add_</w:t>
-            </w:r>
-            <w:r>
-              <w:t>container</w:t>
-            </w:r>
-            <w:proofErr w:type="spellEnd"/>
-          </w:p>
-        </w:tc>
-        <w:tc>
-          <w:tcPr>
-            <w:tcW w:w="1419" w:type="dxa"/>
-          </w:tcPr>
-          <w:p>
-            <w:pPr>
-              <w:jc w:val="center"/>
-            </w:pPr>
-            <w:r>
-              <w:rPr>
-                <w:rFonts w:hint="eastAsia"/>
-              </w:rPr>
-              <w:t>int</w:t>
-            </w:r>
-          </w:p>
-        </w:tc>
-        <w:tc>
-          <w:tcPr>
-            <w:tcW w:w="1147" w:type="dxa"/>
-          </w:tcPr>
-          <w:p>
-            <w:pPr>
-              <w:jc w:val="center"/>
-            </w:pPr>
-          </w:p>
-        </w:tc>
-        <w:tc>
-          <w:tcPr>
-            <w:tcW w:w="1130" w:type="dxa"/>
-          </w:tcPr>
-          <w:p>
-            <w:pPr>
-              <w:jc w:val="center"/>
-            </w:pPr>
-          </w:p>
-        </w:tc>
-        <w:tc>
-          <w:tcPr>
-            <w:tcW w:w="1096" w:type="dxa"/>
-          </w:tcPr>
-          <w:p>
-            <w:pPr>
-              <w:jc w:val="center"/>
-            </w:pPr>
-            <w:r>
-              <w:rPr>
-                <w:rFonts w:hint="eastAsia"/>
-              </w:rPr>
-              <w:t>是</w:t>
-            </w:r>
-          </w:p>
-        </w:tc>
-        <w:tc>
-          <w:tcPr>
-            <w:tcW w:w="1284" w:type="dxa"/>
-          </w:tcPr>
-          <w:p>
-            <w:pPr>
-              <w:jc w:val="left"/>
-            </w:pPr>
-            <w:r>
-              <w:rPr>
-                <w:rFonts w:hint="eastAsia"/>
-              </w:rPr>
-              <w:t>页面</w:t>
-            </w:r>
-            <w:r>
-              <w:rPr>
-                <w:rFonts w:hint="eastAsia"/>
-              </w:rPr>
-              <w:t>是否</w:t>
-            </w:r>
-            <w:proofErr w:type="gramStart"/>
-            <w:r>
-              <w:rPr>
-                <w:rFonts w:hint="eastAsia"/>
-              </w:rPr>
-              <w:t>窄</w:t>
-            </w:r>
-            <w:proofErr w:type="gramEnd"/>
-            <w:r>
-              <w:rPr>
-                <w:rFonts w:hint="eastAsia"/>
-              </w:rPr>
-              <w:t>边框</w:t>
-            </w:r>
-            <w:r>
-              <w:rPr>
-                <w:rFonts w:hint="eastAsia"/>
-              </w:rPr>
-              <w:t>；</w:t>
-            </w:r>
-          </w:p>
-          <w:p>
-            <w:pPr>
-              <w:pStyle w:val="a5"/>
-              <w:numPr>
-                <w:ilvl w:val="0"/>
-                <w:numId w:val="6"/>
-              </w:numPr>
-              <w:ind w:firstLineChars="0"/>
-              <w:jc w:val="left"/>
-            </w:pPr>
-            <w:proofErr w:type="gramStart"/>
-            <w:r>
-              <w:rPr>
-                <w:rFonts w:hint="eastAsia"/>
-              </w:rPr>
-              <w:t>否</w:t>
-            </w:r>
-            <w:proofErr w:type="gramEnd"/>
-          </w:p>
-          <w:p>
-            <w:pPr>
-              <w:pStyle w:val="a5"/>
-              <w:numPr>
-                <w:ilvl w:val="0"/>
-                <w:numId w:val="6"/>
-              </w:numPr>
-              <w:ind w:firstLineChars="0"/>
-              <w:jc w:val="left"/>
-            </w:pPr>
-            <w:r>
-              <w:rPr>
-                <w:rFonts w:hint="eastAsia"/>
-              </w:rPr>
-              <w:t>是</w:t>
-            </w:r>
-          </w:p>
-        </w:tc>
-      </w:tr>
-      <w:tr>
-        <w:trPr>
-          <w:jc w:val="center"/>
-        </w:trPr>
-        <w:tc>
-          <w:tcPr>
-            <w:tcW w:w="2220" w:type="dxa"/>
-            <w:gridSpan w:val="2"/>
-          </w:tcPr>
-          <w:p>
-            <w:pPr>
-              <w:jc w:val="center"/>
-            </w:pPr>
-            <w:proofErr w:type="spellStart"/>
-            <w:r>
-              <w:t>settings_</w:t>
-            </w:r>
-            <w:r>
-              <w:t>hover</w:t>
-            </w:r>
-            <w:proofErr w:type="spellEnd"/>
-          </w:p>
-        </w:tc>
-        <w:tc>
-          <w:tcPr>
-            <w:tcW w:w="1419" w:type="dxa"/>
-          </w:tcPr>
-          <w:p>
-            <w:pPr>
-              <w:jc w:val="center"/>
-            </w:pPr>
-            <w:r>
-              <w:rPr>
-                <w:rFonts w:hint="eastAsia"/>
-              </w:rPr>
-              <w:t>int</w:t>
-            </w:r>
-          </w:p>
-        </w:tc>
-        <w:tc>
-          <w:tcPr>
-            <w:tcW w:w="1147" w:type="dxa"/>
-          </w:tcPr>
-          <w:p>
-            <w:pPr>
-              <w:jc w:val="center"/>
-            </w:pPr>
-          </w:p>
-        </w:tc>
-        <w:tc>
-          <w:tcPr>
-            <w:tcW w:w="1130" w:type="dxa"/>
-          </w:tcPr>
-          <w:p>
-            <w:pPr>
-              <w:jc w:val="center"/>
-            </w:pPr>
-          </w:p>
-        </w:tc>
-        <w:tc>
-          <w:tcPr>
-            <w:tcW w:w="1096" w:type="dxa"/>
-          </w:tcPr>
-          <w:p>
-            <w:pPr>
-              <w:jc w:val="center"/>
-            </w:pPr>
-            <w:r>
-              <w:rPr>
-                <w:rFonts w:hint="eastAsia"/>
-              </w:rPr>
-              <w:t>是</w:t>
-            </w:r>
-          </w:p>
-        </w:tc>
-        <w:tc>
-          <w:tcPr>
-            <w:tcW w:w="1284" w:type="dxa"/>
-          </w:tcPr>
-          <w:p>
-            <w:pPr>
-              <w:jc w:val="left"/>
-            </w:pPr>
-            <w:r>
-              <w:rPr>
-                <w:rFonts w:hint="eastAsia"/>
-              </w:rPr>
-              <w:t>是否</w:t>
-            </w:r>
-            <w:r>
-              <w:rPr>
-                <w:rFonts w:hint="eastAsia"/>
-              </w:rPr>
-              <w:t>悬停显示子菜单</w:t>
-            </w:r>
-            <w:r>
-              <w:rPr>
-                <w:rFonts w:hint="eastAsia"/>
-              </w:rPr>
-              <w:t>；</w:t>
-            </w:r>
-          </w:p>
-          <w:p>
-            <w:pPr>
-              <w:pStyle w:val="a5"/>
-              <w:numPr>
-                <w:ilvl w:val="0"/>
-                <w:numId w:val="7"/>
-              </w:numPr>
-              <w:ind w:firstLineChars="0"/>
-              <w:jc w:val="left"/>
-            </w:pPr>
-            <w:proofErr w:type="gramStart"/>
-            <w:r>
-              <w:t>否</w:t>
-            </w:r>
-            <w:proofErr w:type="gramEnd"/>
-          </w:p>
-          <w:p>
-            <w:pPr>
-              <w:pStyle w:val="a5"/>
-              <w:numPr>
-                <w:ilvl w:val="0"/>
-                <w:numId w:val="7"/>
-              </w:numPr>
-              <w:ind w:firstLineChars="0"/>
-              <w:jc w:val="left"/>
-            </w:pPr>
-            <w:r>
-              <w:rPr>
-                <w:rFonts w:hint="eastAsia"/>
-              </w:rPr>
-              <w:t>是</w:t>
-            </w:r>
-          </w:p>
-        </w:tc>
-      </w:tr>
-      <w:tr>
-        <w:trPr>
-          <w:jc w:val="center"/>
-        </w:trPr>
-        <w:tc>
-          <w:tcPr>
-            <w:tcW w:w="2220" w:type="dxa"/>
-            <w:gridSpan w:val="2"/>
-          </w:tcPr>
-          <w:p>
-            <w:pPr>
-              <w:jc w:val="center"/>
-            </w:pPr>
-            <w:proofErr w:type="spellStart"/>
-            <w:r>
-              <w:lastRenderedPageBreak/>
-              <w:t>settings_</w:t>
-            </w:r>
-            <w:r>
-              <w:t>compact</w:t>
-            </w:r>
-            <w:proofErr w:type="spellEnd"/>
-          </w:p>
-        </w:tc>
-        <w:tc>
-          <w:tcPr>
-            <w:tcW w:w="1419" w:type="dxa"/>
-          </w:tcPr>
-          <w:p>
-            <w:pPr>
-              <w:jc w:val="center"/>
-            </w:pPr>
-            <w:r>
-              <w:rPr>
-                <w:rFonts w:hint="eastAsia"/>
-              </w:rPr>
-              <w:t>int</w:t>
-            </w:r>
-          </w:p>
-        </w:tc>
-        <w:tc>
-          <w:tcPr>
-            <w:tcW w:w="1147" w:type="dxa"/>
-          </w:tcPr>
-          <w:p>
-            <w:pPr>
-              <w:jc w:val="center"/>
-            </w:pPr>
-          </w:p>
-        </w:tc>
-        <w:tc>
-          <w:tcPr>
-            <w:tcW w:w="1130" w:type="dxa"/>
-          </w:tcPr>
-          <w:p>
-            <w:pPr>
-              <w:jc w:val="center"/>
-            </w:pPr>
-          </w:p>
-        </w:tc>
-        <w:tc>
-          <w:tcPr>
-            <w:tcW w:w="1096" w:type="dxa"/>
-          </w:tcPr>
-          <w:p>
-            <w:pPr>
-              <w:jc w:val="center"/>
-            </w:pPr>
-            <w:r>
-              <w:rPr>
-                <w:rFonts w:hint="eastAsia"/>
-              </w:rPr>
-              <w:t>是</w:t>
-            </w:r>
-          </w:p>
-        </w:tc>
-        <w:tc>
-          <w:tcPr>
-            <w:tcW w:w="1284" w:type="dxa"/>
-          </w:tcPr>
-          <w:p>
-            <w:pPr>
-              <w:jc w:val="left"/>
-            </w:pPr>
-            <w:r>
-              <w:rPr>
-                <w:rFonts w:hint="eastAsia"/>
-              </w:rPr>
-              <w:t>是否</w:t>
-            </w:r>
-            <w:r>
-              <w:t>使用</w:t>
-            </w:r>
-            <w:r>
-              <w:rPr>
-                <w:rFonts w:hint="eastAsia"/>
-              </w:rPr>
-              <w:t>紧凑型侧边栏</w:t>
-            </w:r>
-            <w:r>
-              <w:rPr>
-                <w:rFonts w:hint="eastAsia"/>
-              </w:rPr>
-              <w:t>；</w:t>
-            </w:r>
-          </w:p>
-          <w:p>
-            <w:pPr>
-              <w:pStyle w:val="a5"/>
-              <w:numPr>
-                <w:ilvl w:val="0"/>
-                <w:numId w:val="8"/>
-              </w:numPr>
-              <w:ind w:firstLineChars="0"/>
-              <w:jc w:val="left"/>
-            </w:pPr>
-            <w:proofErr w:type="gramStart"/>
-            <w:r>
-              <w:t>否</w:t>
-            </w:r>
-            <w:proofErr w:type="gramEnd"/>
-          </w:p>
-          <w:p>
-            <w:pPr>
-              <w:pStyle w:val="a5"/>
-              <w:numPr>
-                <w:ilvl w:val="0"/>
-                <w:numId w:val="8"/>
-              </w:numPr>
-              <w:ind w:firstLineChars="0"/>
-              <w:jc w:val="left"/>
-            </w:pPr>
-            <w:r>
-              <w:rPr>
-                <w:rFonts w:hint="eastAsia"/>
-              </w:rPr>
-              <w:t>是是</w:t>
-            </w:r>
-          </w:p>
-        </w:tc>
-      </w:tr>
-      <w:tr>
-        <w:trPr>
-          <w:jc w:val="center"/>
-        </w:trPr>
-        <w:tc>
-          <w:tcPr>
-            <w:tcW w:w="2220" w:type="dxa"/>
-            <w:gridSpan w:val="2"/>
-          </w:tcPr>
-          <w:p>
-            <w:pPr>
-              <w:jc w:val="center"/>
-            </w:pPr>
-            <w:proofErr w:type="spellStart"/>
-            <w:r>
-              <w:t>settings_</w:t>
-            </w:r>
-            <w:r>
-              <w:t>highlight</w:t>
-            </w:r>
-            <w:proofErr w:type="spellEnd"/>
-          </w:p>
-        </w:tc>
-        <w:tc>
-          <w:tcPr>
-            <w:tcW w:w="1419" w:type="dxa"/>
-          </w:tcPr>
-          <w:p>
-            <w:pPr>
-              <w:jc w:val="center"/>
-            </w:pPr>
-            <w:r>
-              <w:rPr>
-                <w:rFonts w:hint="eastAsia"/>
-              </w:rPr>
-              <w:t>int</w:t>
-            </w:r>
-          </w:p>
-        </w:tc>
-        <w:tc>
-          <w:tcPr>
-            <w:tcW w:w="1147" w:type="dxa"/>
-          </w:tcPr>
-          <w:p>
-            <w:pPr>
-              <w:jc w:val="center"/>
-            </w:pPr>
-          </w:p>
-        </w:tc>
-        <w:tc>
-          <w:tcPr>
-            <w:tcW w:w="1130" w:type="dxa"/>
-          </w:tcPr>
-          <w:p>
-            <w:pPr>
-              <w:jc w:val="center"/>
-            </w:pPr>
-          </w:p>
-        </w:tc>
-        <w:tc>
-          <w:tcPr>
-            <w:tcW w:w="1096" w:type="dxa"/>
-          </w:tcPr>
-          <w:p>
-            <w:pPr>
-              <w:jc w:val="center"/>
-            </w:pPr>
-            <w:r>
-              <w:rPr>
-                <w:rFonts w:hint="eastAsia"/>
-              </w:rPr>
-              <w:t>是</w:t>
-            </w:r>
-          </w:p>
-        </w:tc>
-        <w:tc>
-          <w:tcPr>
-            <w:tcW w:w="1284" w:type="dxa"/>
-          </w:tcPr>
-          <w:p>
-            <w:pPr>
-              <w:jc w:val="left"/>
-            </w:pPr>
-            <w:r>
-              <w:rPr>
-                <w:rFonts w:hint="eastAsia"/>
-              </w:rPr>
-              <w:t>是否使用</w:t>
-            </w:r>
-            <w:r>
-              <w:rPr>
-                <w:rFonts w:hint="eastAsia"/>
-              </w:rPr>
-              <w:t>侧</w:t>
-            </w:r>
-            <w:proofErr w:type="gramStart"/>
-            <w:r>
-              <w:rPr>
-                <w:rFonts w:hint="eastAsia"/>
-              </w:rPr>
-              <w:t>边栏高</w:t>
-            </w:r>
-            <w:proofErr w:type="gramEnd"/>
-            <w:r>
-              <w:rPr>
-                <w:rFonts w:hint="eastAsia"/>
-              </w:rPr>
-              <w:t>亮风格</w:t>
-            </w:r>
-            <w:r>
-              <w:rPr>
-                <w:rFonts w:hint="eastAsia"/>
-              </w:rPr>
-              <w:t>；</w:t>
-            </w:r>
-          </w:p>
-          <w:p>
-            <w:pPr>
-              <w:pStyle w:val="a5"/>
-              <w:numPr>
-                <w:ilvl w:val="0"/>
-                <w:numId w:val="9"/>
-              </w:numPr>
-              <w:ind w:firstLineChars="0"/>
-              <w:jc w:val="left"/>
-            </w:pPr>
-            <w:proofErr w:type="gramStart"/>
-            <w:r>
-              <w:t>否</w:t>
-            </w:r>
-            <w:proofErr w:type="gramEnd"/>
-          </w:p>
-          <w:p>
-            <w:pPr>
-              <w:pStyle w:val="a5"/>
-              <w:numPr>
-                <w:ilvl w:val="0"/>
-                <w:numId w:val="9"/>
-              </w:numPr>
-              <w:ind w:firstLineChars="0"/>
-              <w:jc w:val="left"/>
-            </w:pPr>
-            <w:r>
-              <w:rPr>
-                <w:rFonts w:hint="eastAsia"/>
-              </w:rPr>
-              <w:t>是</w:t>
-            </w:r>
-          </w:p>
-        </w:tc>
-      </w:tr>
-      <w:tr>
-        <w:trPr>
-          <w:jc w:val="center"/>
-        </w:trPr>
-        <w:tc>
-          <w:tcPr>
-            <w:tcW w:w="2220" w:type="dxa"/>
-            <w:gridSpan w:val="2"/>
-          </w:tcPr>
-          <w:p>
-            <w:pPr>
-              <w:jc w:val="center"/>
-            </w:pPr>
-            <w:proofErr w:type="spellStart"/>
-            <w:r>
-              <w:t>settings_use_tabs</w:t>
-            </w:r>
-            <w:proofErr w:type="spellEnd"/>
-          </w:p>
-        </w:tc>
-        <w:tc>
-          <w:tcPr>
-            <w:tcW w:w="1419" w:type="dxa"/>
-          </w:tcPr>
-          <w:p>
-            <w:pPr>
-              <w:jc w:val="center"/>
-            </w:pPr>
-            <w:r>
-              <w:rPr>
-                <w:rFonts w:hint="eastAsia"/>
-              </w:rPr>
-              <w:t>int</w:t>
-            </w:r>
-          </w:p>
-        </w:tc>
-        <w:tc>
-          <w:tcPr>
-            <w:tcW w:w="1147" w:type="dxa"/>
-          </w:tcPr>
-          <w:p>
-            <w:pPr>
-              <w:jc w:val="center"/>
-            </w:pPr>
-          </w:p>
-        </w:tc>
-        <w:tc>
-          <w:tcPr>
-            <w:tcW w:w="1130" w:type="dxa"/>
-          </w:tcPr>
-          <w:p>
-            <w:pPr>
-              <w:jc w:val="center"/>
-            </w:pPr>
-          </w:p>
-        </w:tc>
-        <w:tc>
-          <w:tcPr>
-            <w:tcW w:w="1096" w:type="dxa"/>
-          </w:tcPr>
-          <w:p>
-            <w:pPr>
-              <w:jc w:val="center"/>
-            </w:pPr>
-            <w:r>
-              <w:rPr>
-                <w:rFonts w:hint="eastAsia"/>
-              </w:rPr>
-              <w:t>是</w:t>
-            </w:r>
-          </w:p>
-        </w:tc>
-        <w:tc>
-          <w:tcPr>
-            <w:tcW w:w="1284" w:type="dxa"/>
-          </w:tcPr>
-          <w:p>
-            <w:pPr>
-              <w:jc w:val="left"/>
-            </w:pPr>
-            <w:r>
-              <w:rPr>
-                <w:rFonts w:hint="eastAsia"/>
-              </w:rPr>
-              <w:t>是否使用选项卡样式；</w:t>
-            </w:r>
-          </w:p>
-          <w:p>
-            <w:pPr>
-              <w:pStyle w:val="a5"/>
-              <w:numPr>
-                <w:ilvl w:val="0"/>
-                <w:numId w:val="21"/>
-              </w:numPr>
-              <w:ind w:firstLineChars="0"/>
-              <w:jc w:val="left"/>
-            </w:pPr>
-            <w:proofErr w:type="gramStart"/>
-            <w:r>
-              <w:rPr>
-                <w:rFonts w:hint="eastAsia"/>
-              </w:rPr>
-              <w:t>否</w:t>
-            </w:r>
-            <w:proofErr w:type="gramEnd"/>
-          </w:p>
-          <w:p>
-            <w:pPr>
-              <w:pStyle w:val="a5"/>
-              <w:numPr>
-                <w:ilvl w:val="0"/>
-                <w:numId w:val="21"/>
-              </w:numPr>
-              <w:ind w:firstLineChars="0"/>
-              <w:jc w:val="left"/>
-            </w:pPr>
-            <w:r>
-              <w:rPr>
-                <w:rFonts w:hint="eastAsia"/>
-              </w:rPr>
-              <w:t>是</w:t>
-            </w:r>
-          </w:p>
-        </w:tc>
-      </w:tr>
-    </w:tbl>
-    <w:p>
-      <w:pPr>
-        <w:rPr>
-          <w:lang w:val="en"/>
-        </w:rPr>
-      </w:pPr>
-    </w:p>
-    <w:p>
-      <w:pPr>
         <w:pStyle w:val="2"/>
         <w:numPr>
           <w:ilvl w:val="1"/>
           <w:numId w:val="1"/>
         </w:numPr>
       </w:pPr>
-      <w:bookmarkStart w:id="8" w:name="_Toc453082532"/>
+      <w:bookmarkStart w:id="6" w:name="_Toc453082532"/>
       <w:r>
         <w:rPr>
           <w:rFonts w:hint="eastAsia"/>
         </w:rPr>
         <w:t>机构</w:t>
       </w:r>
-      <w:bookmarkEnd w:id="8"/>
+      <w:bookmarkEnd w:id="6"/>
     </w:p>
     <w:p>
       <w:pPr>
@@ -7857,7 +6215,7 @@
           <w:lang w:val="en"/>
         </w:rPr>
       </w:pPr>
-      <w:bookmarkStart w:id="9" w:name="_Toc453082533"/>
+      <w:bookmarkStart w:id="7" w:name="_Toc453082533"/>
       <w:r>
         <w:rPr>
           <w:rFonts w:hint="eastAsia"/>
@@ -7885,7 +6243,7 @@
         </w:rPr>
         <w:t>Department</w:t>
       </w:r>
-      <w:bookmarkEnd w:id="9"/>
+      <w:bookmarkEnd w:id="7"/>
       <w:proofErr w:type="spellEnd"/>
     </w:p>
     <w:tbl>
@@ -8323,13 +6681,7 @@
               <w:jc w:val="center"/>
             </w:pPr>
             <w:r>
-              <w:rPr>
-                <w:rFonts w:hint="eastAsia"/>
-              </w:rPr>
-              <w:t>2</w:t>
-            </w:r>
-            <w:r>
-              <w:t>55</w:t>
+              <w:t>100</w:t>
             </w:r>
           </w:p>
         </w:tc>
@@ -8366,9 +6718,6 @@
           <w:p>
             <w:pPr>
               <w:jc w:val="left"/>
-              <w:rPr>
-                <w:rFonts w:hint="eastAsia"/>
-              </w:rPr>
             </w:pPr>
             <w:r>
               <w:rPr>
@@ -8695,7 +7044,7 @@
           <w:lang w:val="en"/>
         </w:rPr>
       </w:pPr>
-      <w:bookmarkStart w:id="10" w:name="_Toc453082534"/>
+      <w:bookmarkStart w:id="8" w:name="_Toc453082534"/>
       <w:r>
         <w:rPr>
           <w:rFonts w:hint="eastAsia"/>
@@ -8717,7 +7066,7 @@
         </w:rPr>
         <w:t>T_User_Department_Set</w:t>
       </w:r>
-      <w:bookmarkEnd w:id="10"/>
+      <w:bookmarkEnd w:id="8"/>
       <w:proofErr w:type="spellEnd"/>
     </w:p>
     <w:tbl>
@@ -9230,7 +7579,6 @@
     <w:p>
       <w:pPr>
         <w:rPr>
-          <w:rFonts w:hint="eastAsia"/>
           <w:lang w:val="en"/>
         </w:rPr>
       </w:pPr>
@@ -9246,7 +7594,7 @@
           <w:lang w:val="en"/>
         </w:rPr>
       </w:pPr>
-      <w:bookmarkStart w:id="11" w:name="_Toc453082535"/>
+      <w:bookmarkStart w:id="9" w:name="_Toc453082535"/>
       <w:r>
         <w:rPr>
           <w:rFonts w:hint="eastAsia"/>
@@ -9255,7 +7603,7 @@
         <w:lastRenderedPageBreak/>
         <w:t>角色</w:t>
       </w:r>
-      <w:bookmarkEnd w:id="11"/>
+      <w:bookmarkEnd w:id="9"/>
     </w:p>
     <w:p>
       <w:pPr>
@@ -9268,7 +7616,7 @@
           <w:lang w:val="en"/>
         </w:rPr>
       </w:pPr>
-      <w:bookmarkStart w:id="12" w:name="_Toc453082536"/>
+      <w:bookmarkStart w:id="10" w:name="_Toc453082536"/>
       <w:r>
         <w:rPr>
           <w:lang w:val="en"/>
@@ -9292,7 +7640,7 @@
         </w:rPr>
         <w:t>T_Role</w:t>
       </w:r>
-      <w:bookmarkEnd w:id="12"/>
+      <w:bookmarkEnd w:id="10"/>
       <w:proofErr w:type="spellEnd"/>
     </w:p>
     <w:tbl>
@@ -9820,10 +8168,7 @@
               <w:jc w:val="center"/>
             </w:pPr>
             <w:r>
-              <w:rPr>
-                <w:rFonts w:hint="eastAsia"/>
-              </w:rPr>
-              <w:t>255</w:t>
+              <w:t>100</w:t>
             </w:r>
           </w:p>
         </w:tc>
@@ -9860,9 +8205,6 @@
           <w:p>
             <w:pPr>
               <w:jc w:val="left"/>
-              <w:rPr>
-                <w:rFonts w:hint="eastAsia"/>
-              </w:rPr>
             </w:pPr>
             <w:r>
               <w:rPr>
@@ -10105,7 +8447,7 @@
           <w:lang w:val="en"/>
         </w:rPr>
       </w:pPr>
-      <w:bookmarkStart w:id="13" w:name="_Toc453082537"/>
+      <w:bookmarkStart w:id="11" w:name="_Toc453082537"/>
       <w:r>
         <w:rPr>
           <w:rFonts w:hint="eastAsia"/>
@@ -10127,7 +8469,7 @@
         </w:rPr>
         <w:t>T_User_Role_Set</w:t>
       </w:r>
-      <w:bookmarkEnd w:id="13"/>
+      <w:bookmarkEnd w:id="11"/>
       <w:proofErr w:type="spellEnd"/>
     </w:p>
     <w:tbl>
@@ -10637,14 +8979,14 @@
           <w:lang w:val="en"/>
         </w:rPr>
       </w:pPr>
-      <w:bookmarkStart w:id="14" w:name="_Toc453082538"/>
+      <w:bookmarkStart w:id="12" w:name="_Toc453082538"/>
       <w:r>
         <w:rPr>
           <w:lang w:val="en"/>
         </w:rPr>
         <w:t>系统菜单</w:t>
       </w:r>
-      <w:bookmarkEnd w:id="14"/>
+      <w:bookmarkEnd w:id="12"/>
     </w:p>
     <w:p>
       <w:pPr>
@@ -10657,7 +8999,7 @@
           <w:lang w:val="en"/>
         </w:rPr>
       </w:pPr>
-      <w:bookmarkStart w:id="15" w:name="_Toc453082539"/>
+      <w:bookmarkStart w:id="13" w:name="_Toc453082539"/>
       <w:r>
         <w:rPr>
           <w:lang w:val="en"/>
@@ -10685,7 +9027,7 @@
         </w:rPr>
         <w:t>_Menu</w:t>
       </w:r>
-      <w:bookmarkEnd w:id="15"/>
+      <w:bookmarkEnd w:id="13"/>
       <w:proofErr w:type="spellEnd"/>
     </w:p>
     <w:tbl>
@@ -11386,18 +9728,16 @@
             <w:pPr>
               <w:jc w:val="center"/>
             </w:pPr>
-            <w:proofErr w:type="spellStart"/>
             <w:r>
               <w:rPr>
                 <w:rFonts w:hint="eastAsia"/>
               </w:rPr>
               <w:lastRenderedPageBreak/>
-              <w:t>page</w:t>
-            </w:r>
-            <w:r>
-              <w:t>_url</w:t>
-            </w:r>
-            <w:proofErr w:type="spellEnd"/>
+              <w:t>p</w:t>
+            </w:r>
+            <w:r>
+              <w:t>ath</w:t>
+            </w:r>
           </w:p>
         </w:tc>
         <w:tc>
@@ -11465,13 +9805,10 @@
           <w:p>
             <w:pPr>
               <w:jc w:val="left"/>
-            </w:pPr>
-            <w:r>
-              <w:rPr>
-                <w:rFonts w:hint="eastAsia"/>
-              </w:rPr>
-              <w:t>页面</w:t>
-            </w:r>
+              <w:rPr>
+                <w:rFonts w:hint="eastAsia"/>
+              </w:rPr>
+            </w:pPr>
             <w:r>
               <w:t>链接</w:t>
             </w:r>
@@ -11479,26 +9816,6 @@
               <w:rPr>
                 <w:rFonts w:hint="eastAsia"/>
               </w:rPr>
-              <w:t>：</w:t>
-            </w:r>
-            <w:r>
-              <w:t>相对于</w:t>
-            </w:r>
-            <w:proofErr w:type="spellStart"/>
-            <w:r>
-              <w:rPr>
-                <w:rFonts w:hint="eastAsia"/>
-              </w:rPr>
-              <w:t>webroot</w:t>
-            </w:r>
-            <w:proofErr w:type="spellEnd"/>
-            <w:r>
-              <w:rPr>
-                <w:rFonts w:hint="eastAsia"/>
-              </w:rPr>
-              <w:t>的</w:t>
-            </w:r>
-            <w:r>
               <w:t>路径</w:t>
             </w:r>
           </w:p>
@@ -11600,95 +9917,6 @@
                 <w:rFonts w:hint="eastAsia"/>
               </w:rPr>
               <w:t>ID</w:t>
-            </w:r>
-          </w:p>
-        </w:tc>
-      </w:tr>
-      <w:tr>
-        <w:trPr>
-          <w:jc w:val="center"/>
-        </w:trPr>
-        <w:tc>
-          <w:tcPr>
-            <w:tcW w:w="1486" w:type="dxa"/>
-          </w:tcPr>
-          <w:p>
-            <w:pPr>
-              <w:jc w:val="center"/>
-            </w:pPr>
-            <w:r>
-              <w:rPr>
-                <w:rFonts w:hint="eastAsia"/>
-              </w:rPr>
-              <w:t>sort</w:t>
-            </w:r>
-          </w:p>
-        </w:tc>
-        <w:tc>
-          <w:tcPr>
-            <w:tcW w:w="1437" w:type="dxa"/>
-          </w:tcPr>
-          <w:p>
-            <w:pPr>
-              <w:jc w:val="center"/>
-            </w:pPr>
-            <w:r>
-              <w:rPr>
-                <w:rFonts w:hint="eastAsia"/>
-              </w:rPr>
-              <w:t>int</w:t>
-            </w:r>
-          </w:p>
-        </w:tc>
-        <w:tc>
-          <w:tcPr>
-            <w:tcW w:w="1270" w:type="dxa"/>
-          </w:tcPr>
-          <w:p>
-            <w:pPr>
-              <w:jc w:val="center"/>
-            </w:pPr>
-          </w:p>
-        </w:tc>
-        <w:tc>
-          <w:tcPr>
-            <w:tcW w:w="1271" w:type="dxa"/>
-          </w:tcPr>
-          <w:p>
-            <w:pPr>
-              <w:jc w:val="center"/>
-            </w:pPr>
-          </w:p>
-        </w:tc>
-        <w:tc>
-          <w:tcPr>
-            <w:tcW w:w="1206" w:type="dxa"/>
-          </w:tcPr>
-          <w:p>
-            <w:pPr>
-              <w:jc w:val="center"/>
-            </w:pPr>
-            <w:r>
-              <w:rPr>
-                <w:rFonts w:hint="eastAsia"/>
-              </w:rPr>
-              <w:t>否</w:t>
-            </w:r>
-          </w:p>
-        </w:tc>
-        <w:tc>
-          <w:tcPr>
-            <w:tcW w:w="1626" w:type="dxa"/>
-          </w:tcPr>
-          <w:p>
-            <w:pPr>
-              <w:jc w:val="left"/>
-            </w:pPr>
-            <w:r>
-              <w:rPr>
-                <w:rFonts w:hint="eastAsia"/>
-              </w:rPr>
-              <w:t>序号</w:t>
             </w:r>
           </w:p>
         </w:tc>
@@ -12294,6 +10522,95 @@
                 <w:rFonts w:hint="eastAsia"/>
               </w:rPr>
               <w:t>对话框高度</w:t>
+            </w:r>
+          </w:p>
+        </w:tc>
+      </w:tr>
+      <w:tr>
+        <w:trPr>
+          <w:jc w:val="center"/>
+        </w:trPr>
+        <w:tc>
+          <w:tcPr>
+            <w:tcW w:w="1486" w:type="dxa"/>
+          </w:tcPr>
+          <w:p>
+            <w:pPr>
+              <w:jc w:val="center"/>
+            </w:pPr>
+            <w:r>
+              <w:rPr>
+                <w:rFonts w:hint="eastAsia"/>
+              </w:rPr>
+              <w:t>sort</w:t>
+            </w:r>
+          </w:p>
+        </w:tc>
+        <w:tc>
+          <w:tcPr>
+            <w:tcW w:w="1437" w:type="dxa"/>
+          </w:tcPr>
+          <w:p>
+            <w:pPr>
+              <w:jc w:val="center"/>
+            </w:pPr>
+            <w:r>
+              <w:rPr>
+                <w:rFonts w:hint="eastAsia"/>
+              </w:rPr>
+              <w:t>int</w:t>
+            </w:r>
+          </w:p>
+        </w:tc>
+        <w:tc>
+          <w:tcPr>
+            <w:tcW w:w="1270" w:type="dxa"/>
+          </w:tcPr>
+          <w:p>
+            <w:pPr>
+              <w:jc w:val="center"/>
+            </w:pPr>
+          </w:p>
+        </w:tc>
+        <w:tc>
+          <w:tcPr>
+            <w:tcW w:w="1271" w:type="dxa"/>
+          </w:tcPr>
+          <w:p>
+            <w:pPr>
+              <w:jc w:val="center"/>
+            </w:pPr>
+          </w:p>
+        </w:tc>
+        <w:tc>
+          <w:tcPr>
+            <w:tcW w:w="1206" w:type="dxa"/>
+          </w:tcPr>
+          <w:p>
+            <w:pPr>
+              <w:jc w:val="center"/>
+            </w:pPr>
+            <w:r>
+              <w:rPr>
+                <w:rFonts w:hint="eastAsia"/>
+              </w:rPr>
+              <w:t>否</w:t>
+            </w:r>
+          </w:p>
+        </w:tc>
+        <w:tc>
+          <w:tcPr>
+            <w:tcW w:w="1626" w:type="dxa"/>
+          </w:tcPr>
+          <w:p>
+            <w:pPr>
+              <w:jc w:val="left"/>
+            </w:pPr>
+            <w:r>
+              <w:rPr>
+                <w:rFonts w:hint="eastAsia"/>
+              </w:rPr>
+              <w:t>序号</w:t>
             </w:r>
           </w:p>
         </w:tc>
@@ -12317,7 +10634,7 @@
           <w:lang w:val="en"/>
         </w:rPr>
       </w:pPr>
-      <w:bookmarkStart w:id="16" w:name="_Toc453082540"/>
+      <w:bookmarkStart w:id="14" w:name="_Toc453082540"/>
       <w:r>
         <w:rPr>
           <w:lang w:val="en"/>
@@ -12358,7 +10675,7 @@
         </w:rPr>
         <w:t>T_Role_Menu_Set</w:t>
       </w:r>
-      <w:bookmarkEnd w:id="16"/>
+      <w:bookmarkEnd w:id="14"/>
       <w:proofErr w:type="spellEnd"/>
     </w:p>
     <w:tbl>
@@ -12881,7 +11198,7 @@
           <w:numId w:val="1"/>
         </w:numPr>
       </w:pPr>
-      <w:bookmarkStart w:id="17" w:name="_Toc453082541"/>
+      <w:bookmarkStart w:id="15" w:name="_Toc453082541"/>
       <w:r>
         <w:rPr>
           <w:lang w:val="en"/>
@@ -12891,7 +11208,7 @@
       <w:r>
         <w:t>模块</w:t>
       </w:r>
-      <w:bookmarkEnd w:id="17"/>
+      <w:bookmarkEnd w:id="15"/>
     </w:p>
     <w:p>
       <w:pPr>
@@ -12901,7 +11218,7 @@
           <w:numId w:val="1"/>
         </w:numPr>
       </w:pPr>
-      <w:bookmarkStart w:id="18" w:name="_Toc453082542"/>
+      <w:bookmarkStart w:id="16" w:name="_Toc453082542"/>
       <w:r>
         <w:rPr>
           <w:rFonts w:hint="eastAsia"/>
@@ -12925,7 +11242,7 @@
         </w:rPr>
         <w:t>_Module</w:t>
       </w:r>
-      <w:bookmarkEnd w:id="18"/>
+      <w:bookmarkEnd w:id="16"/>
       <w:proofErr w:type="spellEnd"/>
     </w:p>
     <w:tbl>
@@ -13324,7 +11641,6 @@
               <w:rPr>
                 <w:rFonts w:hint="eastAsia"/>
               </w:rPr>
-              <w:lastRenderedPageBreak/>
               <w:t>ID</w:t>
             </w:r>
           </w:p>
@@ -13343,7 +11659,6 @@
               <w:jc w:val="center"/>
             </w:pPr>
             <w:r>
-              <w:lastRenderedPageBreak/>
               <w:t>name</w:t>
             </w:r>
           </w:p>
@@ -13433,6 +11748,7 @@
               <w:jc w:val="center"/>
             </w:pPr>
             <w:r>
+              <w:lastRenderedPageBreak/>
               <w:t>code</w:t>
             </w:r>
           </w:p>
@@ -13459,7 +11775,7 @@
               <w:jc w:val="center"/>
             </w:pPr>
             <w:r>
-              <w:t>255</w:t>
+              <w:t>100</w:t>
             </w:r>
           </w:p>
         </w:tc>
@@ -13496,9 +11812,6 @@
           <w:p>
             <w:pPr>
               <w:jc w:val="left"/>
-              <w:rPr>
-                <w:rFonts w:hint="eastAsia"/>
-              </w:rPr>
             </w:pPr>
             <w:r>
               <w:rPr>
@@ -13779,7 +12092,7 @@
           <w:numId w:val="1"/>
         </w:numPr>
       </w:pPr>
-      <w:bookmarkStart w:id="19" w:name="_Toc453082543"/>
+      <w:bookmarkStart w:id="17" w:name="_Toc453082543"/>
       <w:r>
         <w:rPr>
           <w:rFonts w:hint="eastAsia"/>
@@ -13802,7 +12115,7 @@
         </w:rPr>
         <w:t>T_Module_Func</w:t>
       </w:r>
-      <w:bookmarkEnd w:id="19"/>
+      <w:bookmarkEnd w:id="17"/>
       <w:proofErr w:type="spellEnd"/>
     </w:p>
     <w:tbl>
@@ -14427,10 +12740,7 @@
               <w:jc w:val="center"/>
             </w:pPr>
             <w:r>
-              <w:rPr>
-                <w:rFonts w:hint="eastAsia"/>
-              </w:rPr>
-              <w:t>255</w:t>
+              <w:t>100</w:t>
             </w:r>
           </w:p>
         </w:tc>
@@ -14467,9 +12777,6 @@
           <w:p>
             <w:pPr>
               <w:jc w:val="left"/>
-              <w:rPr>
-                <w:rFonts w:hint="eastAsia"/>
-              </w:rPr>
             </w:pPr>
             <w:r>
               <w:rPr>
@@ -14498,136 +12805,8 @@
             <w:pPr>
               <w:jc w:val="center"/>
             </w:pPr>
-            <w:proofErr w:type="spellStart"/>
-            <w:r>
-              <w:rPr>
-                <w:rFonts w:hint="eastAsia"/>
-              </w:rPr>
-              <w:t>islog</w:t>
-            </w:r>
-            <w:proofErr w:type="spellEnd"/>
-          </w:p>
-        </w:tc>
-        <w:tc>
-          <w:tcPr>
-            <w:tcW w:w="1475" w:type="dxa"/>
-          </w:tcPr>
-          <w:p>
-            <w:pPr>
-              <w:jc w:val="center"/>
-            </w:pPr>
-            <w:r>
-              <w:rPr>
-                <w:rFonts w:hint="eastAsia"/>
-              </w:rPr>
-              <w:t>int</w:t>
-            </w:r>
-          </w:p>
-        </w:tc>
-        <w:tc>
-          <w:tcPr>
-            <w:tcW w:w="1317" w:type="dxa"/>
-          </w:tcPr>
-          <w:p>
-            <w:pPr>
-              <w:jc w:val="center"/>
-            </w:pPr>
-          </w:p>
-        </w:tc>
-        <w:tc>
-          <w:tcPr>
-            <w:tcW w:w="1325" w:type="dxa"/>
-          </w:tcPr>
-          <w:p>
-            <w:pPr>
-              <w:jc w:val="center"/>
-            </w:pPr>
-          </w:p>
-        </w:tc>
-        <w:tc>
-          <w:tcPr>
-            <w:tcW w:w="1269" w:type="dxa"/>
-          </w:tcPr>
-          <w:p>
-            <w:pPr>
-              <w:jc w:val="center"/>
-            </w:pPr>
-            <w:r>
-              <w:rPr>
-                <w:rFonts w:hint="eastAsia"/>
-              </w:rPr>
-              <w:t>否</w:t>
-            </w:r>
-          </w:p>
-        </w:tc>
-        <w:tc>
-          <w:tcPr>
-            <w:tcW w:w="1422" w:type="dxa"/>
-          </w:tcPr>
-          <w:p>
-            <w:pPr>
-              <w:jc w:val="left"/>
-            </w:pPr>
-            <w:r>
-              <w:rPr>
-                <w:rFonts w:hint="eastAsia"/>
-              </w:rPr>
-              <w:t>是否</w:t>
-            </w:r>
-            <w:r>
-              <w:t>记录功能日志：</w:t>
-            </w:r>
-          </w:p>
-          <w:p>
-            <w:pPr>
-              <w:pStyle w:val="a5"/>
-              <w:numPr>
-                <w:ilvl w:val="0"/>
-                <w:numId w:val="20"/>
-              </w:numPr>
-              <w:ind w:firstLineChars="0"/>
-              <w:jc w:val="left"/>
-            </w:pPr>
-            <w:proofErr w:type="gramStart"/>
-            <w:r>
-              <w:rPr>
-                <w:rFonts w:hint="eastAsia"/>
-              </w:rPr>
-              <w:t>否</w:t>
-            </w:r>
-            <w:proofErr w:type="gramEnd"/>
-          </w:p>
-          <w:p>
-            <w:pPr>
-              <w:pStyle w:val="a5"/>
-              <w:numPr>
-                <w:ilvl w:val="0"/>
-                <w:numId w:val="20"/>
-              </w:numPr>
-              <w:ind w:firstLineChars="0"/>
-              <w:jc w:val="left"/>
-            </w:pPr>
-            <w:r>
-              <w:rPr>
-                <w:rFonts w:hint="eastAsia"/>
-              </w:rPr>
-              <w:t>是</w:t>
-            </w:r>
-          </w:p>
-        </w:tc>
-      </w:tr>
-      <w:tr>
-        <w:trPr>
-          <w:jc w:val="center"/>
-        </w:trPr>
-        <w:tc>
-          <w:tcPr>
-            <w:tcW w:w="1488" w:type="dxa"/>
-          </w:tcPr>
-          <w:p>
-            <w:pPr>
-              <w:jc w:val="center"/>
-            </w:pPr>
+            <w:bookmarkStart w:id="18" w:name="_GoBack"/>
+            <w:bookmarkEnd w:id="18"/>
             <w:r>
               <w:t>type</w:t>
             </w:r>
@@ -14755,7 +12934,7 @@
           <w:numId w:val="1"/>
         </w:numPr>
       </w:pPr>
-      <w:bookmarkStart w:id="20" w:name="_Toc453082544"/>
+      <w:bookmarkStart w:id="19" w:name="_Toc453082544"/>
       <w:r>
         <w:rPr>
           <w:rFonts w:hint="eastAsia"/>
@@ -14787,7 +12966,7 @@
       <w:r>
         <w:t>_Set</w:t>
       </w:r>
-      <w:bookmarkEnd w:id="20"/>
+      <w:bookmarkEnd w:id="19"/>
       <w:proofErr w:type="spellEnd"/>
     </w:p>
     <w:tbl>
@@ -15279,12 +13458,11 @@
           <w:numId w:val="1"/>
         </w:numPr>
       </w:pPr>
-      <w:bookmarkStart w:id="21" w:name="_Toc453082545"/>
+      <w:bookmarkStart w:id="20" w:name="_Toc453082545"/>
       <w:r>
         <w:rPr>
           <w:rFonts w:hint="eastAsia"/>
         </w:rPr>
-        <w:lastRenderedPageBreak/>
         <w:t>系统</w:t>
       </w:r>
       <w:r>
@@ -15318,7 +13496,7 @@
       <w:r>
         <w:t>_Set</w:t>
       </w:r>
-      <w:bookmarkEnd w:id="21"/>
+      <w:bookmarkEnd w:id="20"/>
       <w:proofErr w:type="spellEnd"/>
     </w:p>
     <w:tbl>
@@ -15638,6 +13816,7 @@
             </w:pPr>
             <w:proofErr w:type="spellStart"/>
             <w:r>
+              <w:lastRenderedPageBreak/>
               <w:t>roleid</w:t>
             </w:r>
             <w:proofErr w:type="spellEnd"/>
@@ -18945,7 +17124,7 @@
 </file>
 
 <file path=customXml/itemProps1.xml><?xml version="1.0" encoding="utf-8"?>
-<ds:datastoreItem xmlns:ds="http://schemas.openxmlformats.org/officeDocument/2006/customXml" ds:itemID="{1246B781-9D2C-4607-BC1C-39BC66565E10}">
+<ds:datastoreItem xmlns:ds="http://schemas.openxmlformats.org/officeDocument/2006/customXml" ds:itemID="{7FEFA27A-C9EB-49A8-842B-2D9DAAA02B5C}">
   <ds:schemaRefs>
     <ds:schemaRef ds:uri="http://schemas.openxmlformats.org/officeDocument/2006/bibliography"/>
   </ds:schemaRefs>

--- a/doc/数据结构.docx
+++ b/doc/数据结构.docx
@@ -4038,10 +4038,9 @@
             </w:pPr>
             <w:r>
               <w:rPr>
-                <w:rFonts w:hint="eastAsia"/>
                 <w:lang w:val="en"/>
               </w:rPr>
-              <w:t>type</w:t>
+              <w:t>covert</w:t>
             </w:r>
           </w:p>
         </w:tc>
@@ -4055,10 +4054,7 @@
               <w:jc w:val="center"/>
             </w:pPr>
             <w:r>
-              <w:rPr>
-                <w:rFonts w:hint="eastAsia"/>
-              </w:rPr>
-              <w:t>int</w:t>
+              <w:t>bit</w:t>
             </w:r>
           </w:p>
         </w:tc>
@@ -4111,7 +4107,7 @@
               <w:rPr>
                 <w:rFonts w:hint="eastAsia"/>
               </w:rPr>
-              <w:t>应用类型</w:t>
+              <w:t>是否可删除</w:t>
             </w:r>
             <w:r>
               <w:t>：</w:t>
@@ -4131,6 +4127,12 @@
               <w:rPr>
                 <w:rFonts w:hint="eastAsia"/>
               </w:rPr>
+              <w:t>false</w:t>
+            </w:r>
+            <w:r>
+              <w:rPr>
+                <w:rFonts w:hint="eastAsia"/>
+              </w:rPr>
               <w:t>平台</w:t>
             </w:r>
             <w:r>
@@ -4147,6 +4149,12 @@
               <w:ind w:firstLineChars="0"/>
               <w:jc w:val="left"/>
             </w:pPr>
+            <w:r>
+              <w:rPr>
+                <w:rFonts w:hint="eastAsia"/>
+              </w:rPr>
+              <w:t>true</w:t>
+            </w:r>
             <w:r>
               <w:rPr>
                 <w:rFonts w:hint="eastAsia"/>
@@ -4971,9 +4979,6 @@
           <w:p>
             <w:pPr>
               <w:jc w:val="center"/>
-              <w:rPr>
-                <w:rFonts w:hint="eastAsia"/>
-              </w:rPr>
             </w:pPr>
             <w:r>
               <w:rPr>
@@ -5003,9 +5008,6 @@
           <w:p>
             <w:pPr>
               <w:jc w:val="center"/>
-              <w:rPr>
-                <w:rFonts w:hint="eastAsia"/>
-              </w:rPr>
             </w:pPr>
             <w:r>
               <w:rPr>
@@ -5022,9 +5024,6 @@
           <w:p>
             <w:pPr>
               <w:jc w:val="left"/>
-              <w:rPr>
-                <w:rFonts w:hint="eastAsia"/>
-              </w:rPr>
             </w:pPr>
             <w:r>
               <w:rPr>
@@ -5160,10 +5159,10 @@
               <w:jc w:val="center"/>
             </w:pPr>
             <w:r>
-              <w:rPr>
-                <w:rFonts w:hint="eastAsia"/>
-              </w:rPr>
-              <w:t>status</w:t>
+              <w:t>enable</w:t>
+            </w:r>
+            <w:r>
+              <w:t>d</w:t>
             </w:r>
           </w:p>
         </w:tc>
@@ -5176,10 +5175,7 @@
               <w:jc w:val="center"/>
             </w:pPr>
             <w:r>
-              <w:rPr>
-                <w:rFonts w:hint="eastAsia"/>
-              </w:rPr>
-              <w:t>int</w:t>
+              <w:t>bit</w:t>
             </w:r>
           </w:p>
         </w:tc>
@@ -5248,6 +5244,9 @@
               <w:jc w:val="left"/>
             </w:pPr>
             <w:r>
+              <w:t>False</w:t>
+            </w:r>
+            <w:r>
               <w:t>禁用</w:t>
             </w:r>
           </w:p>
@@ -5262,6 +5261,9 @@
               <w:jc w:val="left"/>
             </w:pPr>
             <w:r>
+              <w:t xml:space="preserve">True </w:t>
+            </w:r>
+            <w:r>
               <w:rPr>
                 <w:rFonts w:hint="eastAsia"/>
               </w:rPr>
@@ -5457,752 +5459,21 @@
     <w:p/>
     <w:p>
       <w:pPr>
-        <w:pStyle w:val="3"/>
-        <w:numPr>
-          <w:ilvl w:val="2"/>
-          <w:numId w:val="1"/>
-        </w:numPr>
-      </w:pPr>
-      <w:bookmarkStart w:id="5" w:name="_Toc453082530"/>
-      <w:r>
-        <w:lastRenderedPageBreak/>
-        <w:t>用户登录</w:t>
-      </w:r>
-      <w:r>
-        <w:rPr>
-          <w:rFonts w:hint="eastAsia"/>
-        </w:rPr>
-        <w:t>记录</w:t>
-      </w:r>
-      <w:r>
-        <w:t>表</w:t>
-      </w:r>
-      <w:proofErr w:type="spellStart"/>
-      <w:r>
-        <w:rPr>
-          <w:rFonts w:hint="eastAsia"/>
-        </w:rPr>
-        <w:t>T_</w:t>
-      </w:r>
-      <w:r>
-        <w:t>User_</w:t>
-      </w:r>
-      <w:r>
-        <w:rPr>
-          <w:rFonts w:hint="eastAsia"/>
-        </w:rPr>
-        <w:t>LoginRecord</w:t>
-      </w:r>
-      <w:bookmarkEnd w:id="5"/>
-      <w:proofErr w:type="spellEnd"/>
-    </w:p>
-    <w:tbl>
-      <w:tblPr>
-        <w:tblStyle w:val="a4"/>
-        <w:tblW w:w="0" w:type="auto"/>
-        <w:jc w:val="center"/>
-        <w:tblLook w:val="04A0" w:firstRow="1" w:lastRow="0" w:firstColumn="1" w:lastColumn="0" w:noHBand="0" w:noVBand="1"/>
-      </w:tblPr>
-      <w:tblGrid>
-        <w:gridCol w:w="1517"/>
-        <w:gridCol w:w="1476"/>
-        <w:gridCol w:w="1320"/>
-        <w:gridCol w:w="1327"/>
-        <w:gridCol w:w="1272"/>
-        <w:gridCol w:w="1384"/>
-      </w:tblGrid>
-      <w:tr>
-        <w:trPr>
-          <w:jc w:val="center"/>
-        </w:trPr>
-        <w:tc>
-          <w:tcPr>
-            <w:tcW w:w="1517" w:type="dxa"/>
-            <w:shd w:val="clear" w:color="auto" w:fill="FFFF00"/>
-          </w:tcPr>
-          <w:p>
-            <w:pPr>
-              <w:jc w:val="left"/>
-            </w:pPr>
-          </w:p>
-        </w:tc>
-        <w:tc>
-          <w:tcPr>
-            <w:tcW w:w="6779" w:type="dxa"/>
-            <w:gridSpan w:val="5"/>
-            <w:shd w:val="clear" w:color="auto" w:fill="FFFF00"/>
-          </w:tcPr>
-          <w:p>
-            <w:pPr>
-              <w:jc w:val="left"/>
-            </w:pPr>
-            <w:r>
-              <w:rPr>
-                <w:rFonts w:hint="eastAsia"/>
-              </w:rPr>
-              <w:t>表名</w:t>
-            </w:r>
-            <w:r>
-              <w:t>：</w:t>
-            </w:r>
-            <w:proofErr w:type="spellStart"/>
-            <w:r>
-              <w:t>T_User_LoginRecord</w:t>
-            </w:r>
-            <w:proofErr w:type="spellEnd"/>
-          </w:p>
-        </w:tc>
-      </w:tr>
-      <w:tr>
-        <w:trPr>
-          <w:jc w:val="center"/>
-        </w:trPr>
-        <w:tc>
-          <w:tcPr>
-            <w:tcW w:w="1517" w:type="dxa"/>
-            <w:shd w:val="clear" w:color="auto" w:fill="BFBFBF" w:themeFill="background1" w:themeFillShade="BF"/>
-          </w:tcPr>
-          <w:p>
-            <w:pPr>
-              <w:jc w:val="center"/>
-              <w:rPr>
-                <w:b/>
-              </w:rPr>
-            </w:pPr>
-            <w:r>
-              <w:rPr>
-                <w:rFonts w:hint="eastAsia"/>
-                <w:b/>
-              </w:rPr>
-              <w:t>字段名</w:t>
-            </w:r>
-          </w:p>
-        </w:tc>
-        <w:tc>
-          <w:tcPr>
-            <w:tcW w:w="1476" w:type="dxa"/>
-            <w:shd w:val="clear" w:color="auto" w:fill="BFBFBF" w:themeFill="background1" w:themeFillShade="BF"/>
-          </w:tcPr>
-          <w:p>
-            <w:pPr>
-              <w:jc w:val="center"/>
-              <w:rPr>
-                <w:b/>
-              </w:rPr>
-            </w:pPr>
-            <w:r>
-              <w:rPr>
-                <w:rFonts w:hint="eastAsia"/>
-                <w:b/>
-              </w:rPr>
-              <w:t>数据类型</w:t>
-            </w:r>
-          </w:p>
-        </w:tc>
-        <w:tc>
-          <w:tcPr>
-            <w:tcW w:w="1320" w:type="dxa"/>
-            <w:shd w:val="clear" w:color="auto" w:fill="BFBFBF" w:themeFill="background1" w:themeFillShade="BF"/>
-          </w:tcPr>
-          <w:p>
-            <w:pPr>
-              <w:jc w:val="center"/>
-              <w:rPr>
-                <w:b/>
-              </w:rPr>
-            </w:pPr>
-            <w:r>
-              <w:rPr>
-                <w:rFonts w:hint="eastAsia"/>
-                <w:b/>
-              </w:rPr>
-              <w:t>长度</w:t>
-            </w:r>
-          </w:p>
-        </w:tc>
-        <w:tc>
-          <w:tcPr>
-            <w:tcW w:w="1327" w:type="dxa"/>
-            <w:shd w:val="clear" w:color="auto" w:fill="BFBFBF" w:themeFill="background1" w:themeFillShade="BF"/>
-          </w:tcPr>
-          <w:p>
-            <w:pPr>
-              <w:jc w:val="center"/>
-              <w:rPr>
-                <w:b/>
-              </w:rPr>
-            </w:pPr>
-            <w:r>
-              <w:rPr>
-                <w:b/>
-              </w:rPr>
-              <w:t>主键</w:t>
-            </w:r>
-          </w:p>
-        </w:tc>
-        <w:tc>
-          <w:tcPr>
-            <w:tcW w:w="1272" w:type="dxa"/>
-            <w:shd w:val="clear" w:color="auto" w:fill="BFBFBF" w:themeFill="background1" w:themeFillShade="BF"/>
-          </w:tcPr>
-          <w:p>
-            <w:pPr>
-              <w:jc w:val="center"/>
-              <w:rPr>
-                <w:b/>
-              </w:rPr>
-            </w:pPr>
-            <w:r>
-              <w:rPr>
-                <w:rFonts w:hint="eastAsia"/>
-                <w:b/>
-              </w:rPr>
-              <w:t>可空</w:t>
-            </w:r>
-          </w:p>
-        </w:tc>
-        <w:tc>
-          <w:tcPr>
-            <w:tcW w:w="1384" w:type="dxa"/>
-            <w:shd w:val="clear" w:color="auto" w:fill="BFBFBF" w:themeFill="background1" w:themeFillShade="BF"/>
-          </w:tcPr>
-          <w:p>
-            <w:pPr>
-              <w:jc w:val="center"/>
-              <w:rPr>
-                <w:b/>
-              </w:rPr>
-            </w:pPr>
-            <w:r>
-              <w:rPr>
-                <w:rFonts w:hint="eastAsia"/>
-                <w:b/>
-              </w:rPr>
-              <w:t>说明</w:t>
-            </w:r>
-          </w:p>
-        </w:tc>
-      </w:tr>
-      <w:tr>
-        <w:trPr>
-          <w:jc w:val="center"/>
-        </w:trPr>
-        <w:tc>
-          <w:tcPr>
-            <w:tcW w:w="1517" w:type="dxa"/>
-          </w:tcPr>
-          <w:p>
-            <w:pPr>
-              <w:jc w:val="center"/>
-            </w:pPr>
-            <w:r>
-              <w:t>id</w:t>
-            </w:r>
-          </w:p>
-        </w:tc>
-        <w:tc>
-          <w:tcPr>
-            <w:tcW w:w="1476" w:type="dxa"/>
-          </w:tcPr>
-          <w:p>
-            <w:pPr>
-              <w:jc w:val="center"/>
-            </w:pPr>
-            <w:r>
-              <w:t>C</w:t>
-            </w:r>
-            <w:r>
-              <w:rPr>
-                <w:rFonts w:hint="eastAsia"/>
-              </w:rPr>
-              <w:t>har</w:t>
-            </w:r>
-          </w:p>
-        </w:tc>
-        <w:tc>
-          <w:tcPr>
-            <w:tcW w:w="1320" w:type="dxa"/>
-          </w:tcPr>
-          <w:p>
-            <w:pPr>
-              <w:jc w:val="center"/>
-            </w:pPr>
-            <w:r>
-              <w:rPr>
-                <w:rFonts w:hint="eastAsia"/>
-              </w:rPr>
-              <w:t>36</w:t>
-            </w:r>
-          </w:p>
-        </w:tc>
-        <w:tc>
-          <w:tcPr>
-            <w:tcW w:w="1327" w:type="dxa"/>
-          </w:tcPr>
-          <w:p>
-            <w:pPr>
-              <w:jc w:val="center"/>
-            </w:pPr>
-            <w:r>
-              <w:rPr>
-                <w:rFonts w:hint="eastAsia"/>
-              </w:rPr>
-              <w:t>是</w:t>
-            </w:r>
-          </w:p>
-        </w:tc>
-        <w:tc>
-          <w:tcPr>
-            <w:tcW w:w="1272" w:type="dxa"/>
-          </w:tcPr>
-          <w:p>
-            <w:pPr>
-              <w:jc w:val="center"/>
-            </w:pPr>
-            <w:r>
-              <w:rPr>
-                <w:rFonts w:hint="eastAsia"/>
-              </w:rPr>
-              <w:t>否</w:t>
-            </w:r>
-          </w:p>
-        </w:tc>
-        <w:tc>
-          <w:tcPr>
-            <w:tcW w:w="1384" w:type="dxa"/>
-          </w:tcPr>
-          <w:p>
-            <w:pPr>
-              <w:jc w:val="left"/>
-            </w:pPr>
-            <w:r>
-              <w:rPr>
-                <w:rFonts w:hint="eastAsia"/>
-              </w:rPr>
-              <w:t>主键</w:t>
-            </w:r>
-          </w:p>
-        </w:tc>
-      </w:tr>
-      <w:tr>
-        <w:trPr>
-          <w:jc w:val="center"/>
-        </w:trPr>
-        <w:tc>
-          <w:tcPr>
-            <w:tcW w:w="1517" w:type="dxa"/>
-          </w:tcPr>
-          <w:p>
-            <w:pPr>
-              <w:jc w:val="center"/>
-            </w:pPr>
-            <w:proofErr w:type="spellStart"/>
-            <w:r>
-              <w:t>userid</w:t>
-            </w:r>
-            <w:proofErr w:type="spellEnd"/>
-          </w:p>
-        </w:tc>
-        <w:tc>
-          <w:tcPr>
-            <w:tcW w:w="1476" w:type="dxa"/>
-          </w:tcPr>
-          <w:p>
-            <w:pPr>
-              <w:jc w:val="center"/>
-            </w:pPr>
-            <w:r>
-              <w:t>char</w:t>
-            </w:r>
-          </w:p>
-        </w:tc>
-        <w:tc>
-          <w:tcPr>
-            <w:tcW w:w="1320" w:type="dxa"/>
-          </w:tcPr>
-          <w:p>
-            <w:pPr>
-              <w:jc w:val="center"/>
-            </w:pPr>
-            <w:r>
-              <w:rPr>
-                <w:rFonts w:hint="eastAsia"/>
-              </w:rPr>
-              <w:t>36</w:t>
-            </w:r>
-          </w:p>
-        </w:tc>
-        <w:tc>
-          <w:tcPr>
-            <w:tcW w:w="1327" w:type="dxa"/>
-          </w:tcPr>
-          <w:p>
-            <w:pPr>
-              <w:jc w:val="center"/>
-            </w:pPr>
-          </w:p>
-        </w:tc>
-        <w:tc>
-          <w:tcPr>
-            <w:tcW w:w="1272" w:type="dxa"/>
-          </w:tcPr>
-          <w:p>
-            <w:pPr>
-              <w:jc w:val="center"/>
-            </w:pPr>
-            <w:r>
-              <w:rPr>
-                <w:rFonts w:hint="eastAsia"/>
-              </w:rPr>
-              <w:t>否</w:t>
-            </w:r>
-          </w:p>
-        </w:tc>
-        <w:tc>
-          <w:tcPr>
-            <w:tcW w:w="1384" w:type="dxa"/>
-          </w:tcPr>
-          <w:p>
-            <w:pPr>
-              <w:jc w:val="left"/>
-            </w:pPr>
-            <w:r>
-              <w:rPr>
-                <w:rFonts w:hint="eastAsia"/>
-              </w:rPr>
-              <w:t>用户</w:t>
-            </w:r>
-            <w:r>
-              <w:rPr>
-                <w:rFonts w:hint="eastAsia"/>
-              </w:rPr>
-              <w:t>ID</w:t>
-            </w:r>
-          </w:p>
-        </w:tc>
-      </w:tr>
-      <w:tr>
-        <w:trPr>
-          <w:jc w:val="center"/>
-        </w:trPr>
-        <w:tc>
-          <w:tcPr>
-            <w:tcW w:w="1517" w:type="dxa"/>
-          </w:tcPr>
-          <w:p>
-            <w:pPr>
-              <w:jc w:val="center"/>
-            </w:pPr>
-            <w:proofErr w:type="spellStart"/>
-            <w:r>
-              <w:rPr>
-                <w:rFonts w:hint="eastAsia"/>
-              </w:rPr>
-              <w:t>appid</w:t>
-            </w:r>
-            <w:proofErr w:type="spellEnd"/>
-          </w:p>
-        </w:tc>
-        <w:tc>
-          <w:tcPr>
-            <w:tcW w:w="1476" w:type="dxa"/>
-          </w:tcPr>
-          <w:p>
-            <w:pPr>
-              <w:jc w:val="center"/>
-            </w:pPr>
-            <w:r>
-              <w:rPr>
-                <w:rFonts w:hint="eastAsia"/>
-              </w:rPr>
-              <w:t>char</w:t>
-            </w:r>
-          </w:p>
-        </w:tc>
-        <w:tc>
-          <w:tcPr>
-            <w:tcW w:w="1320" w:type="dxa"/>
-          </w:tcPr>
-          <w:p>
-            <w:pPr>
-              <w:jc w:val="center"/>
-            </w:pPr>
-            <w:r>
-              <w:rPr>
-                <w:rFonts w:hint="eastAsia"/>
-              </w:rPr>
-              <w:t>36</w:t>
-            </w:r>
-          </w:p>
-        </w:tc>
-        <w:tc>
-          <w:tcPr>
-            <w:tcW w:w="1327" w:type="dxa"/>
-          </w:tcPr>
-          <w:p>
-            <w:pPr>
-              <w:jc w:val="center"/>
-            </w:pPr>
-          </w:p>
-        </w:tc>
-        <w:tc>
-          <w:tcPr>
-            <w:tcW w:w="1272" w:type="dxa"/>
-          </w:tcPr>
-          <w:p>
-            <w:pPr>
-              <w:jc w:val="center"/>
-            </w:pPr>
-            <w:r>
-              <w:rPr>
-                <w:rFonts w:hint="eastAsia"/>
-              </w:rPr>
-              <w:t>是</w:t>
-            </w:r>
-          </w:p>
-        </w:tc>
-        <w:tc>
-          <w:tcPr>
-            <w:tcW w:w="1384" w:type="dxa"/>
-          </w:tcPr>
-          <w:p>
-            <w:pPr>
-              <w:jc w:val="left"/>
-            </w:pPr>
-            <w:r>
-              <w:rPr>
-                <w:rFonts w:hint="eastAsia"/>
-              </w:rPr>
-              <w:t>应用</w:t>
-            </w:r>
-            <w:r>
-              <w:rPr>
-                <w:rFonts w:hint="eastAsia"/>
-              </w:rPr>
-              <w:t>ID</w:t>
-            </w:r>
-          </w:p>
-        </w:tc>
-      </w:tr>
-      <w:tr>
-        <w:trPr>
-          <w:jc w:val="center"/>
-        </w:trPr>
-        <w:tc>
-          <w:tcPr>
-            <w:tcW w:w="1517" w:type="dxa"/>
-          </w:tcPr>
-          <w:p>
-            <w:pPr>
-              <w:jc w:val="center"/>
-            </w:pPr>
-            <w:proofErr w:type="spellStart"/>
-            <w:r>
-              <w:rPr>
-                <w:rStyle w:val="hps"/>
-                <w:rFonts w:ascii="Arial" w:hAnsi="Arial" w:cs="Arial"/>
-                <w:color w:val="222222"/>
-                <w:lang w:val="en"/>
-              </w:rPr>
-              <w:t>login_ip</w:t>
-            </w:r>
-            <w:proofErr w:type="spellEnd"/>
-          </w:p>
-        </w:tc>
-        <w:tc>
-          <w:tcPr>
-            <w:tcW w:w="1476" w:type="dxa"/>
-          </w:tcPr>
-          <w:p>
-            <w:pPr>
-              <w:jc w:val="center"/>
-            </w:pPr>
-            <w:r>
-              <w:rPr>
-                <w:rFonts w:hint="eastAsia"/>
-              </w:rPr>
-              <w:t>varchar</w:t>
-            </w:r>
-          </w:p>
-        </w:tc>
-        <w:tc>
-          <w:tcPr>
-            <w:tcW w:w="1320" w:type="dxa"/>
-          </w:tcPr>
-          <w:p>
-            <w:pPr>
-              <w:jc w:val="center"/>
-            </w:pPr>
-            <w:r>
-              <w:t>255</w:t>
-            </w:r>
-          </w:p>
-        </w:tc>
-        <w:tc>
-          <w:tcPr>
-            <w:tcW w:w="1327" w:type="dxa"/>
-          </w:tcPr>
-          <w:p>
-            <w:pPr>
-              <w:jc w:val="center"/>
-            </w:pPr>
-          </w:p>
-        </w:tc>
-        <w:tc>
-          <w:tcPr>
-            <w:tcW w:w="1272" w:type="dxa"/>
-          </w:tcPr>
-          <w:p>
-            <w:pPr>
-              <w:jc w:val="center"/>
-            </w:pPr>
-            <w:r>
-              <w:rPr>
-                <w:rFonts w:hint="eastAsia"/>
-              </w:rPr>
-              <w:t>是</w:t>
-            </w:r>
-          </w:p>
-        </w:tc>
-        <w:tc>
-          <w:tcPr>
-            <w:tcW w:w="1384" w:type="dxa"/>
-          </w:tcPr>
-          <w:p>
-            <w:pPr>
-              <w:jc w:val="left"/>
-            </w:pPr>
-            <w:r>
-              <w:rPr>
-                <w:rFonts w:hint="eastAsia"/>
-              </w:rPr>
-              <w:t>登录</w:t>
-            </w:r>
-            <w:r>
-              <w:t>地</w:t>
-            </w:r>
-            <w:r>
-              <w:rPr>
-                <w:rFonts w:hint="eastAsia"/>
-              </w:rPr>
-              <w:t>IP</w:t>
-            </w:r>
-          </w:p>
-        </w:tc>
-      </w:tr>
-      <w:tr>
-        <w:trPr>
-          <w:jc w:val="center"/>
-        </w:trPr>
-        <w:tc>
-          <w:tcPr>
-            <w:tcW w:w="1517" w:type="dxa"/>
-          </w:tcPr>
-          <w:p>
-            <w:pPr>
-              <w:jc w:val="center"/>
-            </w:pPr>
-            <w:proofErr w:type="spellStart"/>
-            <w:r>
-              <w:t>login_time</w:t>
-            </w:r>
-            <w:proofErr w:type="spellEnd"/>
-          </w:p>
-        </w:tc>
-        <w:tc>
-          <w:tcPr>
-            <w:tcW w:w="1476" w:type="dxa"/>
-          </w:tcPr>
-          <w:p>
-            <w:pPr>
-              <w:jc w:val="center"/>
-            </w:pPr>
-            <w:r>
-              <w:rPr>
-                <w:rFonts w:hint="eastAsia"/>
-              </w:rPr>
-              <w:t>varchar</w:t>
-            </w:r>
-          </w:p>
-        </w:tc>
-        <w:tc>
-          <w:tcPr>
-            <w:tcW w:w="1320" w:type="dxa"/>
-          </w:tcPr>
-          <w:p>
-            <w:pPr>
-              <w:jc w:val="center"/>
-            </w:pPr>
-            <w:r>
-              <w:rPr>
-                <w:rFonts w:hint="eastAsia"/>
-              </w:rPr>
-              <w:t>20</w:t>
-            </w:r>
-          </w:p>
-        </w:tc>
-        <w:tc>
-          <w:tcPr>
-            <w:tcW w:w="1327" w:type="dxa"/>
-          </w:tcPr>
-          <w:p>
-            <w:pPr>
-              <w:jc w:val="center"/>
-            </w:pPr>
-          </w:p>
-        </w:tc>
-        <w:tc>
-          <w:tcPr>
-            <w:tcW w:w="1272" w:type="dxa"/>
-          </w:tcPr>
-          <w:p>
-            <w:pPr>
-              <w:jc w:val="center"/>
-            </w:pPr>
-            <w:r>
-              <w:rPr>
-                <w:rFonts w:hint="eastAsia"/>
-              </w:rPr>
-              <w:t>是</w:t>
-            </w:r>
-          </w:p>
-        </w:tc>
-        <w:tc>
-          <w:tcPr>
-            <w:tcW w:w="1384" w:type="dxa"/>
-          </w:tcPr>
-          <w:p>
-            <w:pPr>
-              <w:jc w:val="left"/>
-            </w:pPr>
-            <w:r>
-              <w:t>登录时间</w:t>
-            </w:r>
-          </w:p>
-        </w:tc>
-      </w:tr>
-    </w:tbl>
-    <w:p>
-      <w:r>
-        <w:tab/>
-      </w:r>
-    </w:p>
-    <w:p>
-      <w:pPr>
         <w:pStyle w:val="2"/>
         <w:numPr>
           <w:ilvl w:val="1"/>
           <w:numId w:val="1"/>
         </w:numPr>
       </w:pPr>
-      <w:bookmarkStart w:id="6" w:name="_Toc453082532"/>
+      <w:bookmarkStart w:id="5" w:name="_Toc453082532"/>
       <w:r>
         <w:rPr>
           <w:rFonts w:hint="eastAsia"/>
         </w:rPr>
+        <w:lastRenderedPageBreak/>
         <w:t>机构</w:t>
       </w:r>
-      <w:bookmarkEnd w:id="6"/>
+      <w:bookmarkEnd w:id="5"/>
     </w:p>
     <w:p>
       <w:pPr>
@@ -6215,7 +5486,7 @@
           <w:lang w:val="en"/>
         </w:rPr>
       </w:pPr>
-      <w:bookmarkStart w:id="7" w:name="_Toc453082533"/>
+      <w:bookmarkStart w:id="6" w:name="_Toc453082533"/>
       <w:r>
         <w:rPr>
           <w:rFonts w:hint="eastAsia"/>
@@ -6243,7 +5514,7 @@
         </w:rPr>
         <w:t>Department</w:t>
       </w:r>
-      <w:bookmarkEnd w:id="7"/>
+      <w:bookmarkEnd w:id="6"/>
       <w:proofErr w:type="spellEnd"/>
     </w:p>
     <w:tbl>
@@ -7044,7 +6315,7 @@
           <w:lang w:val="en"/>
         </w:rPr>
       </w:pPr>
-      <w:bookmarkStart w:id="8" w:name="_Toc453082534"/>
+      <w:bookmarkStart w:id="7" w:name="_Toc453082534"/>
       <w:r>
         <w:rPr>
           <w:rFonts w:hint="eastAsia"/>
@@ -7066,7 +6337,7 @@
         </w:rPr>
         <w:t>T_User_Department_Set</w:t>
       </w:r>
-      <w:bookmarkEnd w:id="8"/>
+      <w:bookmarkEnd w:id="7"/>
       <w:proofErr w:type="spellEnd"/>
     </w:p>
     <w:tbl>
@@ -7594,16 +6865,15 @@
           <w:lang w:val="en"/>
         </w:rPr>
       </w:pPr>
-      <w:bookmarkStart w:id="9" w:name="_Toc453082535"/>
+      <w:bookmarkStart w:id="8" w:name="_Toc453082535"/>
       <w:r>
         <w:rPr>
           <w:rFonts w:hint="eastAsia"/>
           <w:lang w:val="en"/>
         </w:rPr>
-        <w:lastRenderedPageBreak/>
         <w:t>角色</w:t>
       </w:r>
-      <w:bookmarkEnd w:id="9"/>
+      <w:bookmarkEnd w:id="8"/>
     </w:p>
     <w:p>
       <w:pPr>
@@ -7616,7 +6886,7 @@
           <w:lang w:val="en"/>
         </w:rPr>
       </w:pPr>
-      <w:bookmarkStart w:id="10" w:name="_Toc453082536"/>
+      <w:bookmarkStart w:id="9" w:name="_Toc453082536"/>
       <w:r>
         <w:rPr>
           <w:lang w:val="en"/>
@@ -7640,7 +6910,7 @@
         </w:rPr>
         <w:t>T_Role</w:t>
       </w:r>
-      <w:bookmarkEnd w:id="10"/>
+      <w:bookmarkEnd w:id="9"/>
       <w:proofErr w:type="spellEnd"/>
     </w:p>
     <w:tbl>
@@ -8447,7 +7717,7 @@
           <w:lang w:val="en"/>
         </w:rPr>
       </w:pPr>
-      <w:bookmarkStart w:id="11" w:name="_Toc453082537"/>
+      <w:bookmarkStart w:id="10" w:name="_Toc453082537"/>
       <w:r>
         <w:rPr>
           <w:rFonts w:hint="eastAsia"/>
@@ -8469,7 +7739,7 @@
         </w:rPr>
         <w:t>T_User_Role_Set</w:t>
       </w:r>
-      <w:bookmarkEnd w:id="11"/>
+      <w:bookmarkEnd w:id="10"/>
       <w:proofErr w:type="spellEnd"/>
     </w:p>
     <w:tbl>
@@ -8979,14 +8249,14 @@
           <w:lang w:val="en"/>
         </w:rPr>
       </w:pPr>
-      <w:bookmarkStart w:id="12" w:name="_Toc453082538"/>
+      <w:bookmarkStart w:id="11" w:name="_Toc453082538"/>
       <w:r>
         <w:rPr>
           <w:lang w:val="en"/>
         </w:rPr>
         <w:t>系统菜单</w:t>
       </w:r>
-      <w:bookmarkEnd w:id="12"/>
+      <w:bookmarkEnd w:id="11"/>
     </w:p>
     <w:p>
       <w:pPr>
@@ -8999,7 +8269,7 @@
           <w:lang w:val="en"/>
         </w:rPr>
       </w:pPr>
-      <w:bookmarkStart w:id="13" w:name="_Toc453082539"/>
+      <w:bookmarkStart w:id="12" w:name="_Toc453082539"/>
       <w:r>
         <w:rPr>
           <w:lang w:val="en"/>
@@ -9027,7 +8297,7 @@
         </w:rPr>
         <w:t>_Menu</w:t>
       </w:r>
-      <w:bookmarkEnd w:id="13"/>
+      <w:bookmarkEnd w:id="12"/>
       <w:proofErr w:type="spellEnd"/>
     </w:p>
     <w:tbl>
@@ -9732,7 +9002,6 @@
               <w:rPr>
                 <w:rFonts w:hint="eastAsia"/>
               </w:rPr>
-              <w:lastRenderedPageBreak/>
               <w:t>p</w:t>
             </w:r>
             <w:r>
@@ -9805,9 +9074,6 @@
           <w:p>
             <w:pPr>
               <w:jc w:val="left"/>
-              <w:rPr>
-                <w:rFonts w:hint="eastAsia"/>
-              </w:rPr>
             </w:pPr>
             <w:r>
               <w:t>链接</w:t>
@@ -9934,10 +9200,10 @@
               <w:jc w:val="center"/>
             </w:pPr>
             <w:r>
-              <w:rPr>
-                <w:rFonts w:hint="eastAsia"/>
-              </w:rPr>
-              <w:t>status</w:t>
+              <w:t>enable</w:t>
+            </w:r>
+            <w:r>
+              <w:t>d</w:t>
             </w:r>
           </w:p>
         </w:tc>
@@ -9953,7 +9219,10 @@
               <w:rPr>
                 <w:rFonts w:hint="eastAsia"/>
               </w:rPr>
-              <w:t>int</w:t>
+              <w:t>b</w:t>
+            </w:r>
+            <w:r>
+              <w:t>it</w:t>
             </w:r>
           </w:p>
         </w:tc>
@@ -10022,6 +9291,15 @@
               <w:jc w:val="left"/>
             </w:pPr>
             <w:r>
+              <w:rPr>
+                <w:rFonts w:hint="eastAsia"/>
+              </w:rPr>
+              <w:t>f</w:t>
+            </w:r>
+            <w:r>
+              <w:t>alse</w:t>
+            </w:r>
+            <w:r>
               <w:t>禁用</w:t>
             </w:r>
           </w:p>
@@ -10039,6 +9317,15 @@
               <w:rPr>
                 <w:rFonts w:hint="eastAsia"/>
               </w:rPr>
+              <w:t>t</w:t>
+            </w:r>
+            <w:r>
+              <w:t>rue</w:t>
+            </w:r>
+            <w:r>
+              <w:rPr>
+                <w:rFonts w:hint="eastAsia"/>
+              </w:rPr>
               <w:t>启用</w:t>
             </w:r>
           </w:p>
@@ -10058,9 +9345,9 @@
             </w:pPr>
             <w:r>
               <w:rPr>
-                <w:rFonts w:hint="eastAsia"/>
-              </w:rPr>
-              <w:t>type</w:t>
+                <w:lang w:val="en"/>
+              </w:rPr>
+              <w:t>covert</w:t>
             </w:r>
           </w:p>
         </w:tc>
@@ -10073,10 +9360,13 @@
               <w:jc w:val="center"/>
             </w:pPr>
             <w:r>
-              <w:rPr>
-                <w:rFonts w:hint="eastAsia"/>
-              </w:rPr>
-              <w:t>int</w:t>
+              <w:t>B</w:t>
+            </w:r>
+            <w:r>
+              <w:rPr>
+                <w:rFonts w:hint="eastAsia"/>
+              </w:rPr>
+              <w:t>it</w:t>
             </w:r>
           </w:p>
         </w:tc>
@@ -10128,10 +9418,10 @@
               <w:rPr>
                 <w:rFonts w:hint="eastAsia"/>
               </w:rPr>
-              <w:t>菜单</w:t>
-            </w:r>
-            <w:r>
-              <w:t>类型：</w:t>
+              <w:t>是否可删除</w:t>
+            </w:r>
+            <w:r>
+              <w:t>：</w:t>
             </w:r>
           </w:p>
           <w:p>
@@ -10145,6 +9435,12 @@
               <w:jc w:val="left"/>
             </w:pPr>
             <w:r>
+              <w:rPr>
+                <w:rFonts w:hint="eastAsia"/>
+              </w:rPr>
+              <w:t>false</w:t>
+            </w:r>
+            <w:r>
               <w:t>系统自带，不可</w:t>
             </w:r>
             <w:r>
@@ -10171,6 +9467,12 @@
               <w:rPr>
                 <w:rFonts w:hint="eastAsia"/>
               </w:rPr>
+              <w:t>true</w:t>
+            </w:r>
+            <w:r>
+              <w:rPr>
+                <w:rFonts w:hint="eastAsia"/>
+              </w:rPr>
               <w:t>自定义</w:t>
             </w:r>
             <w:r>
@@ -10361,6 +9663,7 @@
             </w:pPr>
             <w:proofErr w:type="spellStart"/>
             <w:r>
+              <w:lastRenderedPageBreak/>
               <w:t>dialog_w</w:t>
             </w:r>
             <w:proofErr w:type="spellEnd"/>
@@ -10634,7 +9937,7 @@
           <w:lang w:val="en"/>
         </w:rPr>
       </w:pPr>
-      <w:bookmarkStart w:id="14" w:name="_Toc453082540"/>
+      <w:bookmarkStart w:id="13" w:name="_Toc453082540"/>
       <w:r>
         <w:rPr>
           <w:lang w:val="en"/>
@@ -10675,7 +9978,7 @@
         </w:rPr>
         <w:t>T_Role_Menu_Set</w:t>
       </w:r>
-      <w:bookmarkEnd w:id="14"/>
+      <w:bookmarkEnd w:id="13"/>
       <w:proofErr w:type="spellEnd"/>
     </w:p>
     <w:tbl>
@@ -11198,7 +10501,7 @@
           <w:numId w:val="1"/>
         </w:numPr>
       </w:pPr>
-      <w:bookmarkStart w:id="15" w:name="_Toc453082541"/>
+      <w:bookmarkStart w:id="14" w:name="_Toc453082541"/>
       <w:r>
         <w:rPr>
           <w:lang w:val="en"/>
@@ -11208,7 +10511,7 @@
       <w:r>
         <w:t>模块</w:t>
       </w:r>
-      <w:bookmarkEnd w:id="15"/>
+      <w:bookmarkEnd w:id="14"/>
     </w:p>
     <w:p>
       <w:pPr>
@@ -11218,7 +10521,7 @@
           <w:numId w:val="1"/>
         </w:numPr>
       </w:pPr>
-      <w:bookmarkStart w:id="16" w:name="_Toc453082542"/>
+      <w:bookmarkStart w:id="15" w:name="_Toc453082542"/>
       <w:r>
         <w:rPr>
           <w:rFonts w:hint="eastAsia"/>
@@ -11242,7 +10545,7 @@
         </w:rPr>
         <w:t>_Module</w:t>
       </w:r>
-      <w:bookmarkEnd w:id="16"/>
+      <w:bookmarkEnd w:id="15"/>
       <w:proofErr w:type="spellEnd"/>
     </w:p>
     <w:tbl>
@@ -11748,7 +11051,6 @@
               <w:jc w:val="center"/>
             </w:pPr>
             <w:r>
-              <w:lastRenderedPageBreak/>
               <w:t>code</w:t>
             </w:r>
           </w:p>
@@ -11951,9 +11253,9 @@
             </w:pPr>
             <w:r>
               <w:rPr>
-                <w:rFonts w:hint="eastAsia"/>
-              </w:rPr>
-              <w:t>type</w:t>
+                <w:lang w:val="en"/>
+              </w:rPr>
+              <w:t>covert</w:t>
             </w:r>
           </w:p>
         </w:tc>
@@ -11966,10 +11268,13 @@
               <w:jc w:val="center"/>
             </w:pPr>
             <w:r>
-              <w:rPr>
-                <w:rFonts w:hint="eastAsia"/>
-              </w:rPr>
-              <w:t>int</w:t>
+              <w:t>B</w:t>
+            </w:r>
+            <w:r>
+              <w:rPr>
+                <w:rFonts w:hint="eastAsia"/>
+              </w:rPr>
+              <w:t>it</w:t>
             </w:r>
           </w:p>
         </w:tc>
@@ -12021,10 +11326,10 @@
               <w:rPr>
                 <w:rFonts w:hint="eastAsia"/>
               </w:rPr>
-              <w:t>模块</w:t>
-            </w:r>
-            <w:r>
-              <w:t>类型：</w:t>
+              <w:t>是否可删除</w:t>
+            </w:r>
+            <w:r>
+              <w:t>：</w:t>
             </w:r>
           </w:p>
           <w:p>
@@ -12038,6 +11343,12 @@
               <w:t>0-</w:t>
             </w:r>
             <w:r>
+              <w:rPr>
+                <w:rFonts w:hint="eastAsia"/>
+              </w:rPr>
+              <w:t>false</w:t>
+            </w:r>
+            <w:r>
               <w:t>系统自带，不可</w:t>
             </w:r>
             <w:r>
@@ -12059,6 +11370,12 @@
                 <w:rFonts w:hint="eastAsia"/>
               </w:rPr>
               <w:t>1-</w:t>
+            </w:r>
+            <w:r>
+              <w:rPr>
+                <w:rFonts w:hint="eastAsia"/>
+              </w:rPr>
+              <w:t>true</w:t>
             </w:r>
             <w:r>
               <w:rPr>
@@ -12092,7 +11409,7 @@
           <w:numId w:val="1"/>
         </w:numPr>
       </w:pPr>
-      <w:bookmarkStart w:id="17" w:name="_Toc453082543"/>
+      <w:bookmarkStart w:id="16" w:name="_Toc453082543"/>
       <w:r>
         <w:rPr>
           <w:rFonts w:hint="eastAsia"/>
@@ -12115,7 +11432,7 @@
         </w:rPr>
         <w:t>T_Module_Func</w:t>
       </w:r>
-      <w:bookmarkEnd w:id="17"/>
+      <w:bookmarkEnd w:id="16"/>
       <w:proofErr w:type="spellEnd"/>
     </w:p>
     <w:tbl>
@@ -12321,6 +11638,7 @@
               <w:jc w:val="center"/>
             </w:pPr>
             <w:r>
+              <w:lastRenderedPageBreak/>
               <w:t>id</w:t>
             </w:r>
           </w:p>
@@ -12805,10 +12123,11 @@
             <w:pPr>
               <w:jc w:val="center"/>
             </w:pPr>
-            <w:bookmarkStart w:id="18" w:name="_GoBack"/>
-            <w:bookmarkEnd w:id="18"/>
-            <w:r>
-              <w:t>type</w:t>
+            <w:r>
+              <w:rPr>
+                <w:lang w:val="en"/>
+              </w:rPr>
+              <w:t>covert</w:t>
             </w:r>
           </w:p>
         </w:tc>
@@ -12821,10 +12140,13 @@
               <w:jc w:val="center"/>
             </w:pPr>
             <w:r>
-              <w:rPr>
-                <w:rFonts w:hint="eastAsia"/>
-              </w:rPr>
-              <w:t>int</w:t>
+              <w:t>B</w:t>
+            </w:r>
+            <w:r>
+              <w:rPr>
+                <w:rFonts w:hint="eastAsia"/>
+              </w:rPr>
+              <w:t>it</w:t>
             </w:r>
           </w:p>
         </w:tc>
@@ -12876,10 +12198,10 @@
               <w:rPr>
                 <w:rFonts w:hint="eastAsia"/>
               </w:rPr>
-              <w:t>功能</w:t>
-            </w:r>
-            <w:r>
-              <w:t>类型：</w:t>
+              <w:t>是否可删除</w:t>
+            </w:r>
+            <w:r>
+              <w:t>：</w:t>
             </w:r>
           </w:p>
           <w:p>
@@ -12893,6 +12215,12 @@
               <w:t>0-</w:t>
             </w:r>
             <w:r>
+              <w:rPr>
+                <w:rFonts w:hint="eastAsia"/>
+              </w:rPr>
+              <w:t>false</w:t>
+            </w:r>
+            <w:r>
               <w:t>系统自带，不可</w:t>
             </w:r>
             <w:r>
@@ -12914,6 +12242,12 @@
                 <w:rFonts w:hint="eastAsia"/>
               </w:rPr>
               <w:t>1-</w:t>
+            </w:r>
+            <w:r>
+              <w:rPr>
+                <w:rFonts w:hint="eastAsia"/>
+              </w:rPr>
+              <w:t>true</w:t>
             </w:r>
             <w:r>
               <w:rPr>
@@ -12934,7 +12268,7 @@
           <w:numId w:val="1"/>
         </w:numPr>
       </w:pPr>
-      <w:bookmarkStart w:id="19" w:name="_Toc453082544"/>
+      <w:bookmarkStart w:id="17" w:name="_Toc453082544"/>
       <w:r>
         <w:rPr>
           <w:rFonts w:hint="eastAsia"/>
@@ -12966,7 +12300,7 @@
       <w:r>
         <w:t>_Set</w:t>
       </w:r>
-      <w:bookmarkEnd w:id="19"/>
+      <w:bookmarkEnd w:id="17"/>
       <w:proofErr w:type="spellEnd"/>
     </w:p>
     <w:tbl>
@@ -13458,7 +12792,7 @@
           <w:numId w:val="1"/>
         </w:numPr>
       </w:pPr>
-      <w:bookmarkStart w:id="20" w:name="_Toc453082545"/>
+      <w:bookmarkStart w:id="18" w:name="_Toc453082545"/>
       <w:r>
         <w:rPr>
           <w:rFonts w:hint="eastAsia"/>
@@ -13496,7 +12830,7 @@
       <w:r>
         <w:t>_Set</w:t>
       </w:r>
-      <w:bookmarkEnd w:id="20"/>
+      <w:bookmarkEnd w:id="18"/>
       <w:proofErr w:type="spellEnd"/>
     </w:p>
     <w:tbl>
@@ -13816,7 +13150,6 @@
             </w:pPr>
             <w:proofErr w:type="spellStart"/>
             <w:r>
-              <w:lastRenderedPageBreak/>
               <w:t>roleid</w:t>
             </w:r>
             <w:proofErr w:type="spellEnd"/>
@@ -13995,7 +13328,6 @@
         </w:tc>
       </w:tr>
     </w:tbl>
-    <w:p/>
     <w:p>
       <w:pPr>
         <w:widowControl/>
@@ -14008,9 +13340,8 @@
           <w:szCs w:val="44"/>
         </w:rPr>
       </w:pPr>
-      <w:r>
-        <w:br w:type="page"/>
-      </w:r>
+      <w:bookmarkStart w:id="19" w:name="_GoBack"/>
+      <w:bookmarkEnd w:id="19"/>
     </w:p>
     <w:sectPr>
       <w:pgSz w:w="11906" w:h="16838"/>
@@ -17124,7 +16455,7 @@
 </file>
 
 <file path=customXml/itemProps1.xml><?xml version="1.0" encoding="utf-8"?>
-<ds:datastoreItem xmlns:ds="http://schemas.openxmlformats.org/officeDocument/2006/customXml" ds:itemID="{7FEFA27A-C9EB-49A8-842B-2D9DAAA02B5C}">
+<ds:datastoreItem xmlns:ds="http://schemas.openxmlformats.org/officeDocument/2006/customXml" ds:itemID="{43D98206-68D8-445C-B1F5-1F60EE6AEBBB}">
   <ds:schemaRefs>
     <ds:schemaRef ds:uri="http://schemas.openxmlformats.org/officeDocument/2006/bibliography"/>
   </ds:schemaRefs>

--- a/doc/数据结构.docx
+++ b/doc/数据结构.docx
@@ -3237,10 +3237,7 @@
               <w:jc w:val="center"/>
             </w:pPr>
             <w:r>
-              <w:rPr>
-                <w:rFonts w:hint="eastAsia"/>
-              </w:rPr>
-              <w:t>status</w:t>
+              <w:t>enabled</w:t>
             </w:r>
           </w:p>
         </w:tc>
@@ -3256,7 +3253,10 @@
               <w:rPr>
                 <w:rFonts w:hint="eastAsia"/>
               </w:rPr>
-              <w:t>int</w:t>
+              <w:t>b</w:t>
+            </w:r>
+            <w:r>
+              <w:t>it</w:t>
             </w:r>
           </w:p>
         </w:tc>
@@ -3319,6 +3319,15 @@
               <w:jc w:val="left"/>
             </w:pPr>
             <w:r>
+              <w:rPr>
+                <w:rFonts w:hint="eastAsia"/>
+              </w:rPr>
+              <w:t>f</w:t>
+            </w:r>
+            <w:r>
+              <w:t>alse</w:t>
+            </w:r>
+            <w:r>
               <w:t>禁用</w:t>
             </w:r>
           </w:p>
@@ -3336,6 +3345,15 @@
               <w:rPr>
                 <w:rFonts w:hint="eastAsia"/>
               </w:rPr>
+              <w:t>t</w:t>
+            </w:r>
+            <w:r>
+              <w:t>rue</w:t>
+            </w:r>
+            <w:r>
+              <w:rPr>
+                <w:rFonts w:hint="eastAsia"/>
+              </w:rPr>
               <w:t>启用</w:t>
             </w:r>
           </w:p>
@@ -3354,10 +3372,7 @@
               <w:jc w:val="center"/>
             </w:pPr>
             <w:r>
-              <w:rPr>
-                <w:rFonts w:hint="eastAsia"/>
-              </w:rPr>
-              <w:t>type</w:t>
+              <w:t>covert</w:t>
             </w:r>
           </w:p>
         </w:tc>
@@ -3370,10 +3385,7 @@
               <w:jc w:val="center"/>
             </w:pPr>
             <w:r>
-              <w:rPr>
-                <w:rFonts w:hint="eastAsia"/>
-              </w:rPr>
-              <w:t>int</w:t>
+              <w:t>bit</w:t>
             </w:r>
           </w:p>
         </w:tc>
@@ -3442,6 +3454,15 @@
               <w:rPr>
                 <w:rFonts w:hint="eastAsia"/>
               </w:rPr>
+              <w:t>f</w:t>
+            </w:r>
+            <w:r>
+              <w:t>alse</w:t>
+            </w:r>
+            <w:r>
+              <w:rPr>
+                <w:rFonts w:hint="eastAsia"/>
+              </w:rPr>
               <w:t>系统自带，不可删除</w:t>
             </w:r>
           </w:p>
@@ -3455,6 +3476,17 @@
               <w:ind w:firstLineChars="0"/>
               <w:jc w:val="left"/>
             </w:pPr>
+            <w:r>
+              <w:rPr>
+                <w:rFonts w:hint="eastAsia"/>
+              </w:rPr>
+              <w:t>t</w:t>
+            </w:r>
+            <w:r>
+              <w:t>rue</w:t>
+            </w:r>
+            <w:bookmarkStart w:id="2" w:name="_GoBack"/>
+            <w:bookmarkEnd w:id="2"/>
             <w:r>
               <w:rPr>
                 <w:rFonts w:hint="eastAsia"/>
@@ -3493,7 +3525,7 @@
           <w:lang w:val="en"/>
         </w:rPr>
       </w:pPr>
-      <w:bookmarkStart w:id="2" w:name="_Toc453082523"/>
+      <w:bookmarkStart w:id="3" w:name="_Toc453082523"/>
       <w:r>
         <w:rPr>
           <w:rFonts w:hint="eastAsia"/>
@@ -3516,7 +3548,7 @@
         </w:rPr>
         <w:t>T_Application</w:t>
       </w:r>
-      <w:bookmarkEnd w:id="2"/>
+      <w:bookmarkEnd w:id="3"/>
       <w:proofErr w:type="spellEnd"/>
     </w:p>
     <w:tbl>
@@ -4302,14 +4334,14 @@
           <w:numId w:val="1"/>
         </w:numPr>
       </w:pPr>
-      <w:bookmarkStart w:id="3" w:name="_Toc453082527"/>
+      <w:bookmarkStart w:id="4" w:name="_Toc453082527"/>
       <w:r>
         <w:rPr>
           <w:rFonts w:hint="eastAsia"/>
         </w:rPr>
         <w:t>用户</w:t>
       </w:r>
-      <w:bookmarkEnd w:id="3"/>
+      <w:bookmarkEnd w:id="4"/>
     </w:p>
     <w:p>
       <w:pPr>
@@ -4319,7 +4351,7 @@
           <w:numId w:val="1"/>
         </w:numPr>
       </w:pPr>
-      <w:bookmarkStart w:id="4" w:name="_Toc453082528"/>
+      <w:bookmarkStart w:id="5" w:name="_Toc453082528"/>
       <w:r>
         <w:t>用户</w:t>
       </w:r>
@@ -4342,7 +4374,7 @@
       <w:r>
         <w:t>_User</w:t>
       </w:r>
-      <w:bookmarkEnd w:id="4"/>
+      <w:bookmarkEnd w:id="5"/>
       <w:proofErr w:type="spellEnd"/>
     </w:p>
     <w:tbl>
@@ -5465,7 +5497,7 @@
           <w:numId w:val="1"/>
         </w:numPr>
       </w:pPr>
-      <w:bookmarkStart w:id="5" w:name="_Toc453082532"/>
+      <w:bookmarkStart w:id="6" w:name="_Toc453082532"/>
       <w:r>
         <w:rPr>
           <w:rFonts w:hint="eastAsia"/>
@@ -5473,7 +5505,7 @@
         <w:lastRenderedPageBreak/>
         <w:t>机构</w:t>
       </w:r>
-      <w:bookmarkEnd w:id="5"/>
+      <w:bookmarkEnd w:id="6"/>
     </w:p>
     <w:p>
       <w:pPr>
@@ -5486,7 +5518,7 @@
           <w:lang w:val="en"/>
         </w:rPr>
       </w:pPr>
-      <w:bookmarkStart w:id="6" w:name="_Toc453082533"/>
+      <w:bookmarkStart w:id="7" w:name="_Toc453082533"/>
       <w:r>
         <w:rPr>
           <w:rFonts w:hint="eastAsia"/>
@@ -5514,7 +5546,7 @@
         </w:rPr>
         <w:t>Department</w:t>
       </w:r>
-      <w:bookmarkEnd w:id="6"/>
+      <w:bookmarkEnd w:id="7"/>
       <w:proofErr w:type="spellEnd"/>
     </w:p>
     <w:tbl>
@@ -6315,7 +6347,7 @@
           <w:lang w:val="en"/>
         </w:rPr>
       </w:pPr>
-      <w:bookmarkStart w:id="7" w:name="_Toc453082534"/>
+      <w:bookmarkStart w:id="8" w:name="_Toc453082534"/>
       <w:r>
         <w:rPr>
           <w:rFonts w:hint="eastAsia"/>
@@ -6337,7 +6369,7 @@
         </w:rPr>
         <w:t>T_User_Department_Set</w:t>
       </w:r>
-      <w:bookmarkEnd w:id="7"/>
+      <w:bookmarkEnd w:id="8"/>
       <w:proofErr w:type="spellEnd"/>
     </w:p>
     <w:tbl>
@@ -6865,7 +6897,7 @@
           <w:lang w:val="en"/>
         </w:rPr>
       </w:pPr>
-      <w:bookmarkStart w:id="8" w:name="_Toc453082535"/>
+      <w:bookmarkStart w:id="9" w:name="_Toc453082535"/>
       <w:r>
         <w:rPr>
           <w:rFonts w:hint="eastAsia"/>
@@ -6873,7 +6905,7 @@
         </w:rPr>
         <w:t>角色</w:t>
       </w:r>
-      <w:bookmarkEnd w:id="8"/>
+      <w:bookmarkEnd w:id="9"/>
     </w:p>
     <w:p>
       <w:pPr>
@@ -6886,7 +6918,7 @@
           <w:lang w:val="en"/>
         </w:rPr>
       </w:pPr>
-      <w:bookmarkStart w:id="9" w:name="_Toc453082536"/>
+      <w:bookmarkStart w:id="10" w:name="_Toc453082536"/>
       <w:r>
         <w:rPr>
           <w:lang w:val="en"/>
@@ -6910,7 +6942,7 @@
         </w:rPr>
         <w:t>T_Role</w:t>
       </w:r>
-      <w:bookmarkEnd w:id="9"/>
+      <w:bookmarkEnd w:id="10"/>
       <w:proofErr w:type="spellEnd"/>
     </w:p>
     <w:tbl>
@@ -7717,7 +7749,7 @@
           <w:lang w:val="en"/>
         </w:rPr>
       </w:pPr>
-      <w:bookmarkStart w:id="10" w:name="_Toc453082537"/>
+      <w:bookmarkStart w:id="11" w:name="_Toc453082537"/>
       <w:r>
         <w:rPr>
           <w:rFonts w:hint="eastAsia"/>
@@ -7739,7 +7771,7 @@
         </w:rPr>
         <w:t>T_User_Role_Set</w:t>
       </w:r>
-      <w:bookmarkEnd w:id="10"/>
+      <w:bookmarkEnd w:id="11"/>
       <w:proofErr w:type="spellEnd"/>
     </w:p>
     <w:tbl>
@@ -8249,14 +8281,14 @@
           <w:lang w:val="en"/>
         </w:rPr>
       </w:pPr>
-      <w:bookmarkStart w:id="11" w:name="_Toc453082538"/>
+      <w:bookmarkStart w:id="12" w:name="_Toc453082538"/>
       <w:r>
         <w:rPr>
           <w:lang w:val="en"/>
         </w:rPr>
         <w:t>系统菜单</w:t>
       </w:r>
-      <w:bookmarkEnd w:id="11"/>
+      <w:bookmarkEnd w:id="12"/>
     </w:p>
     <w:p>
       <w:pPr>
@@ -8269,7 +8301,7 @@
           <w:lang w:val="en"/>
         </w:rPr>
       </w:pPr>
-      <w:bookmarkStart w:id="12" w:name="_Toc453082539"/>
+      <w:bookmarkStart w:id="13" w:name="_Toc453082539"/>
       <w:r>
         <w:rPr>
           <w:lang w:val="en"/>
@@ -8297,7 +8329,7 @@
         </w:rPr>
         <w:t>_Menu</w:t>
       </w:r>
-      <w:bookmarkEnd w:id="12"/>
+      <w:bookmarkEnd w:id="13"/>
       <w:proofErr w:type="spellEnd"/>
     </w:p>
     <w:tbl>
@@ -9937,7 +9969,7 @@
           <w:lang w:val="en"/>
         </w:rPr>
       </w:pPr>
-      <w:bookmarkStart w:id="13" w:name="_Toc453082540"/>
+      <w:bookmarkStart w:id="14" w:name="_Toc453082540"/>
       <w:r>
         <w:rPr>
           <w:lang w:val="en"/>
@@ -9978,7 +10010,7 @@
         </w:rPr>
         <w:t>T_Role_Menu_Set</w:t>
       </w:r>
-      <w:bookmarkEnd w:id="13"/>
+      <w:bookmarkEnd w:id="14"/>
       <w:proofErr w:type="spellEnd"/>
     </w:p>
     <w:tbl>
@@ -10501,7 +10533,7 @@
           <w:numId w:val="1"/>
         </w:numPr>
       </w:pPr>
-      <w:bookmarkStart w:id="14" w:name="_Toc453082541"/>
+      <w:bookmarkStart w:id="15" w:name="_Toc453082541"/>
       <w:r>
         <w:rPr>
           <w:lang w:val="en"/>
@@ -10511,7 +10543,7 @@
       <w:r>
         <w:t>模块</w:t>
       </w:r>
-      <w:bookmarkEnd w:id="14"/>
+      <w:bookmarkEnd w:id="15"/>
     </w:p>
     <w:p>
       <w:pPr>
@@ -10521,7 +10553,7 @@
           <w:numId w:val="1"/>
         </w:numPr>
       </w:pPr>
-      <w:bookmarkStart w:id="15" w:name="_Toc453082542"/>
+      <w:bookmarkStart w:id="16" w:name="_Toc453082542"/>
       <w:r>
         <w:rPr>
           <w:rFonts w:hint="eastAsia"/>
@@ -10545,7 +10577,7 @@
         </w:rPr>
         <w:t>_Module</w:t>
       </w:r>
-      <w:bookmarkEnd w:id="15"/>
+      <w:bookmarkEnd w:id="16"/>
       <w:proofErr w:type="spellEnd"/>
     </w:p>
     <w:tbl>
@@ -11409,7 +11441,7 @@
           <w:numId w:val="1"/>
         </w:numPr>
       </w:pPr>
-      <w:bookmarkStart w:id="16" w:name="_Toc453082543"/>
+      <w:bookmarkStart w:id="17" w:name="_Toc453082543"/>
       <w:r>
         <w:rPr>
           <w:rFonts w:hint="eastAsia"/>
@@ -11432,7 +11464,7 @@
         </w:rPr>
         <w:t>T_Module_Func</w:t>
       </w:r>
-      <w:bookmarkEnd w:id="16"/>
+      <w:bookmarkEnd w:id="17"/>
       <w:proofErr w:type="spellEnd"/>
     </w:p>
     <w:tbl>
@@ -12268,7 +12300,7 @@
           <w:numId w:val="1"/>
         </w:numPr>
       </w:pPr>
-      <w:bookmarkStart w:id="17" w:name="_Toc453082544"/>
+      <w:bookmarkStart w:id="18" w:name="_Toc453082544"/>
       <w:r>
         <w:rPr>
           <w:rFonts w:hint="eastAsia"/>
@@ -12300,7 +12332,7 @@
       <w:r>
         <w:t>_Set</w:t>
       </w:r>
-      <w:bookmarkEnd w:id="17"/>
+      <w:bookmarkEnd w:id="18"/>
       <w:proofErr w:type="spellEnd"/>
     </w:p>
     <w:tbl>
@@ -12792,7 +12824,7 @@
           <w:numId w:val="1"/>
         </w:numPr>
       </w:pPr>
-      <w:bookmarkStart w:id="18" w:name="_Toc453082545"/>
+      <w:bookmarkStart w:id="19" w:name="_Toc453082545"/>
       <w:r>
         <w:rPr>
           <w:rFonts w:hint="eastAsia"/>
@@ -12830,7 +12862,7 @@
       <w:r>
         <w:t>_Set</w:t>
       </w:r>
-      <w:bookmarkEnd w:id="18"/>
+      <w:bookmarkEnd w:id="19"/>
       <w:proofErr w:type="spellEnd"/>
     </w:p>
     <w:tbl>
@@ -13340,8 +13372,6 @@
           <w:szCs w:val="44"/>
         </w:rPr>
       </w:pPr>
-      <w:bookmarkStart w:id="19" w:name="_GoBack"/>
-      <w:bookmarkEnd w:id="19"/>
     </w:p>
     <w:sectPr>
       <w:pgSz w:w="11906" w:h="16838"/>
@@ -16455,7 +16485,7 @@
 </file>
 
 <file path=customXml/itemProps1.xml><?xml version="1.0" encoding="utf-8"?>
-<ds:datastoreItem xmlns:ds="http://schemas.openxmlformats.org/officeDocument/2006/customXml" ds:itemID="{43D98206-68D8-445C-B1F5-1F60EE6AEBBB}">
+<ds:datastoreItem xmlns:ds="http://schemas.openxmlformats.org/officeDocument/2006/customXml" ds:itemID="{D423F11F-99D6-460A-B13F-27F0E2162FF7}">
   <ds:schemaRefs>
     <ds:schemaRef ds:uri="http://schemas.openxmlformats.org/officeDocument/2006/bibliography"/>
   </ds:schemaRefs>

--- a/doc/数据结构.docx
+++ b/doc/数据结构.docx
@@ -19,6 +19,7 @@
           <w:docPartUnique/>
         </w:docPartObj>
       </w:sdtPr>
+      <w:sdtEndPr/>
       <w:sdtContent>
         <w:p>
           <w:pPr>
@@ -3485,8 +3486,6 @@
             <w:r>
               <w:t>rue</w:t>
             </w:r>
-            <w:bookmarkStart w:id="2" w:name="_GoBack"/>
-            <w:bookmarkEnd w:id="2"/>
             <w:r>
               <w:rPr>
                 <w:rFonts w:hint="eastAsia"/>
@@ -3525,7 +3524,7 @@
           <w:lang w:val="en"/>
         </w:rPr>
       </w:pPr>
-      <w:bookmarkStart w:id="3" w:name="_Toc453082523"/>
+      <w:bookmarkStart w:id="2" w:name="_Toc453082523"/>
       <w:r>
         <w:rPr>
           <w:rFonts w:hint="eastAsia"/>
@@ -3548,7 +3547,7 @@
         </w:rPr>
         <w:t>T_Application</w:t>
       </w:r>
-      <w:bookmarkEnd w:id="3"/>
+      <w:bookmarkEnd w:id="2"/>
       <w:proofErr w:type="spellEnd"/>
     </w:p>
     <w:tbl>
@@ -3559,15 +3558,15 @@
         <w:tblLook w:val="04A0" w:firstRow="1" w:lastRow="0" w:firstColumn="1" w:lastColumn="0" w:noHBand="0" w:noVBand="1"/>
       </w:tblPr>
       <w:tblGrid>
-        <w:gridCol w:w="1660"/>
-        <w:gridCol w:w="10"/>
-        <w:gridCol w:w="353"/>
-        <w:gridCol w:w="1031"/>
+        <w:gridCol w:w="2917"/>
+        <w:gridCol w:w="9"/>
+        <w:gridCol w:w="338"/>
+        <w:gridCol w:w="847"/>
         <w:gridCol w:w="8"/>
-        <w:gridCol w:w="1215"/>
-        <w:gridCol w:w="953"/>
-        <w:gridCol w:w="1392"/>
-        <w:gridCol w:w="1674"/>
+        <w:gridCol w:w="963"/>
+        <w:gridCol w:w="758"/>
+        <w:gridCol w:w="1034"/>
+        <w:gridCol w:w="1422"/>
       </w:tblGrid>
       <w:tr>
         <w:trPr>
@@ -4050,6 +4049,239 @@
               </w:rPr>
               <w:t>密钥</w:t>
             </w:r>
+          </w:p>
+        </w:tc>
+      </w:tr>
+      <w:tr>
+        <w:trPr>
+          <w:jc w:val="center"/>
+        </w:trPr>
+        <w:tc>
+          <w:tcPr>
+            <w:tcW w:w="1660" w:type="dxa"/>
+          </w:tcPr>
+          <w:p>
+            <w:pPr>
+              <w:jc w:val="center"/>
+              <w:rPr>
+                <w:lang w:val="en"/>
+              </w:rPr>
+            </w:pPr>
+            <w:proofErr w:type="spellStart"/>
+            <w:r>
+              <w:rPr>
+                <w:lang w:val="en"/>
+              </w:rPr>
+              <w:t>access_token_validity_seconds</w:t>
+            </w:r>
+            <w:proofErr w:type="spellEnd"/>
+          </w:p>
+        </w:tc>
+        <w:tc>
+          <w:tcPr>
+            <w:tcW w:w="1394" w:type="dxa"/>
+            <w:gridSpan w:val="3"/>
+          </w:tcPr>
+          <w:p>
+            <w:pPr>
+              <w:jc w:val="center"/>
+              <w:rPr>
+                <w:rFonts w:hint="eastAsia"/>
+              </w:rPr>
+            </w:pPr>
+            <w:r>
+              <w:rPr>
+                <w:rFonts w:hint="eastAsia"/>
+              </w:rPr>
+              <w:t>i</w:t>
+            </w:r>
+            <w:r>
+              <w:t>nt</w:t>
+            </w:r>
+          </w:p>
+        </w:tc>
+        <w:tc>
+          <w:tcPr>
+            <w:tcW w:w="1223" w:type="dxa"/>
+            <w:gridSpan w:val="2"/>
+          </w:tcPr>
+          <w:p>
+            <w:pPr>
+              <w:jc w:val="center"/>
+              <w:rPr>
+                <w:rFonts w:hint="eastAsia"/>
+              </w:rPr>
+            </w:pPr>
+          </w:p>
+        </w:tc>
+        <w:tc>
+          <w:tcPr>
+            <w:tcW w:w="953" w:type="dxa"/>
+          </w:tcPr>
+          <w:p>
+            <w:pPr>
+              <w:jc w:val="center"/>
+            </w:pPr>
+          </w:p>
+        </w:tc>
+        <w:tc>
+          <w:tcPr>
+            <w:tcW w:w="1392" w:type="dxa"/>
+          </w:tcPr>
+          <w:p>
+            <w:pPr>
+              <w:jc w:val="center"/>
+              <w:rPr>
+                <w:rFonts w:hint="eastAsia"/>
+              </w:rPr>
+            </w:pPr>
+            <w:r>
+              <w:rPr>
+                <w:rFonts w:hint="eastAsia"/>
+              </w:rPr>
+              <w:t>否</w:t>
+            </w:r>
+          </w:p>
+        </w:tc>
+        <w:tc>
+          <w:tcPr>
+            <w:tcW w:w="1674" w:type="dxa"/>
+          </w:tcPr>
+          <w:p>
+            <w:pPr>
+              <w:jc w:val="left"/>
+              <w:rPr>
+                <w:rFonts w:hint="eastAsia"/>
+              </w:rPr>
+            </w:pPr>
+            <w:r>
+              <w:t>T</w:t>
+            </w:r>
+            <w:r>
+              <w:rPr>
+                <w:rFonts w:hint="eastAsia"/>
+              </w:rPr>
+              <w:t>oken</w:t>
+            </w:r>
+            <w:r>
+              <w:rPr>
+                <w:rFonts w:hint="eastAsia"/>
+              </w:rPr>
+              <w:t>有效期，单位秒</w:t>
+            </w:r>
+          </w:p>
+        </w:tc>
+      </w:tr>
+      <w:tr>
+        <w:trPr>
+          <w:jc w:val="center"/>
+        </w:trPr>
+        <w:tc>
+          <w:tcPr>
+            <w:tcW w:w="1660" w:type="dxa"/>
+          </w:tcPr>
+          <w:p>
+            <w:pPr>
+              <w:jc w:val="center"/>
+              <w:rPr>
+                <w:lang w:val="en"/>
+              </w:rPr>
+            </w:pPr>
+            <w:proofErr w:type="spellStart"/>
+            <w:r>
+              <w:rPr>
+                <w:lang w:val="en"/>
+              </w:rPr>
+              <w:t>refresh_token_validity_seconds</w:t>
+            </w:r>
+            <w:proofErr w:type="spellEnd"/>
+          </w:p>
+        </w:tc>
+        <w:tc>
+          <w:tcPr>
+            <w:tcW w:w="1394" w:type="dxa"/>
+            <w:gridSpan w:val="3"/>
+          </w:tcPr>
+          <w:p>
+            <w:pPr>
+              <w:jc w:val="center"/>
+              <w:rPr>
+                <w:rFonts w:hint="eastAsia"/>
+              </w:rPr>
+            </w:pPr>
+            <w:r>
+              <w:t>i</w:t>
+            </w:r>
+            <w:r>
+              <w:rPr>
+                <w:rFonts w:hint="eastAsia"/>
+              </w:rPr>
+              <w:t>nt</w:t>
+            </w:r>
+          </w:p>
+        </w:tc>
+        <w:tc>
+          <w:tcPr>
+            <w:tcW w:w="1223" w:type="dxa"/>
+            <w:gridSpan w:val="2"/>
+          </w:tcPr>
+          <w:p>
+            <w:pPr>
+              <w:jc w:val="center"/>
+              <w:rPr>
+                <w:rFonts w:hint="eastAsia"/>
+              </w:rPr>
+            </w:pPr>
+          </w:p>
+        </w:tc>
+        <w:tc>
+          <w:tcPr>
+            <w:tcW w:w="953" w:type="dxa"/>
+          </w:tcPr>
+          <w:p>
+            <w:pPr>
+              <w:jc w:val="center"/>
+            </w:pPr>
+          </w:p>
+        </w:tc>
+        <w:tc>
+          <w:tcPr>
+            <w:tcW w:w="1392" w:type="dxa"/>
+          </w:tcPr>
+          <w:p>
+            <w:pPr>
+              <w:jc w:val="center"/>
+              <w:rPr>
+                <w:rFonts w:hint="eastAsia"/>
+              </w:rPr>
+            </w:pPr>
+            <w:r>
+              <w:rPr>
+                <w:rFonts w:hint="eastAsia"/>
+              </w:rPr>
+              <w:t>否</w:t>
+            </w:r>
+          </w:p>
+        </w:tc>
+        <w:tc>
+          <w:tcPr>
+            <w:tcW w:w="1674" w:type="dxa"/>
+          </w:tcPr>
+          <w:p>
+            <w:pPr>
+              <w:jc w:val="left"/>
+            </w:pPr>
+            <w:r>
+              <w:t xml:space="preserve">Refresh token </w:t>
+            </w:r>
+            <w:r>
+              <w:rPr>
+                <w:rFonts w:hint="eastAsia"/>
+              </w:rPr>
+              <w:t>有效期，单位秒</w:t>
+            </w:r>
+            <w:bookmarkStart w:id="3" w:name="_GoBack"/>
+            <w:bookmarkEnd w:id="3"/>
           </w:p>
         </w:tc>
       </w:tr>
@@ -5191,6 +5423,7 @@
               <w:jc w:val="center"/>
             </w:pPr>
             <w:r>
+              <w:lastRenderedPageBreak/>
               <w:t>enable</w:t>
             </w:r>
             <w:r>
@@ -5502,7 +5735,6 @@
         <w:rPr>
           <w:rFonts w:hint="eastAsia"/>
         </w:rPr>
-        <w:lastRenderedPageBreak/>
         <w:t>机构</w:t>
       </w:r>
       <w:bookmarkEnd w:id="6"/>
@@ -7349,6 +7581,7 @@
               <w:jc w:val="center"/>
             </w:pPr>
             <w:r>
+              <w:lastRenderedPageBreak/>
               <w:t>name</w:t>
             </w:r>
           </w:p>
@@ -9508,6 +9741,7 @@
               <w:t>自定义</w:t>
             </w:r>
             <w:r>
+              <w:lastRenderedPageBreak/>
               <w:t>菜单</w:t>
             </w:r>
           </w:p>
@@ -9530,6 +9764,7 @@
               <w:rPr>
                 <w:rFonts w:hint="eastAsia"/>
               </w:rPr>
+              <w:lastRenderedPageBreak/>
               <w:t>opentype</w:t>
             </w:r>
             <w:proofErr w:type="spellEnd"/>
@@ -9695,7 +9930,6 @@
             </w:pPr>
             <w:proofErr w:type="spellStart"/>
             <w:r>
-              <w:lastRenderedPageBreak/>
               <w:t>dialog_w</w:t>
             </w:r>
             <w:proofErr w:type="spellEnd"/>
@@ -11413,7 +11647,14 @@
               <w:rPr>
                 <w:rFonts w:hint="eastAsia"/>
               </w:rPr>
-              <w:t>自定义模块</w:t>
+              <w:t>自定</w:t>
+            </w:r>
+            <w:r>
+              <w:rPr>
+                <w:rFonts w:hint="eastAsia"/>
+              </w:rPr>
+              <w:lastRenderedPageBreak/>
+              <w:t>义模块</w:t>
             </w:r>
           </w:p>
         </w:tc>
@@ -11670,7 +11911,6 @@
               <w:jc w:val="center"/>
             </w:pPr>
             <w:r>
-              <w:lastRenderedPageBreak/>
               <w:t>id</w:t>
             </w:r>
           </w:p>
@@ -16485,7 +16725,7 @@
 </file>
 
 <file path=customXml/itemProps1.xml><?xml version="1.0" encoding="utf-8"?>
-<ds:datastoreItem xmlns:ds="http://schemas.openxmlformats.org/officeDocument/2006/customXml" ds:itemID="{D423F11F-99D6-460A-B13F-27F0E2162FF7}">
+<ds:datastoreItem xmlns:ds="http://schemas.openxmlformats.org/officeDocument/2006/customXml" ds:itemID="{DF33B318-3E45-48C8-B90B-694008B87729}">
   <ds:schemaRefs>
     <ds:schemaRef ds:uri="http://schemas.openxmlformats.org/officeDocument/2006/bibliography"/>
   </ds:schemaRefs>

--- a/doc/数据结构.docx
+++ b/doc/数据结构.docx
@@ -4085,9 +4085,6 @@
           <w:p>
             <w:pPr>
               <w:jc w:val="center"/>
-              <w:rPr>
-                <w:rFonts w:hint="eastAsia"/>
-              </w:rPr>
             </w:pPr>
             <w:r>
               <w:rPr>
@@ -4108,9 +4105,6 @@
           <w:p>
             <w:pPr>
               <w:jc w:val="center"/>
-              <w:rPr>
-                <w:rFonts w:hint="eastAsia"/>
-              </w:rPr>
             </w:pPr>
           </w:p>
         </w:tc>
@@ -4131,9 +4125,6 @@
           <w:p>
             <w:pPr>
               <w:jc w:val="center"/>
-              <w:rPr>
-                <w:rFonts w:hint="eastAsia"/>
-              </w:rPr>
             </w:pPr>
             <w:r>
               <w:rPr>
@@ -4150,9 +4141,6 @@
           <w:p>
             <w:pPr>
               <w:jc w:val="left"/>
-              <w:rPr>
-                <w:rFonts w:hint="eastAsia"/>
-              </w:rPr>
             </w:pPr>
             <w:r>
               <w:t>T</w:t>
@@ -4205,9 +4193,6 @@
           <w:p>
             <w:pPr>
               <w:jc w:val="center"/>
-              <w:rPr>
-                <w:rFonts w:hint="eastAsia"/>
-              </w:rPr>
             </w:pPr>
             <w:r>
               <w:t>i</w:t>
@@ -4228,9 +4213,6 @@
           <w:p>
             <w:pPr>
               <w:jc w:val="center"/>
-              <w:rPr>
-                <w:rFonts w:hint="eastAsia"/>
-              </w:rPr>
             </w:pPr>
           </w:p>
         </w:tc>
@@ -4251,9 +4233,6 @@
           <w:p>
             <w:pPr>
               <w:jc w:val="center"/>
-              <w:rPr>
-                <w:rFonts w:hint="eastAsia"/>
-              </w:rPr>
             </w:pPr>
             <w:r>
               <w:rPr>
@@ -4280,8 +4259,6 @@
               </w:rPr>
               <w:t>有效期，单位秒</w:t>
             </w:r>
-            <w:bookmarkStart w:id="3" w:name="_GoBack"/>
-            <w:bookmarkEnd w:id="3"/>
           </w:p>
         </w:tc>
       </w:tr>
@@ -4566,14 +4543,14 @@
           <w:numId w:val="1"/>
         </w:numPr>
       </w:pPr>
-      <w:bookmarkStart w:id="4" w:name="_Toc453082527"/>
+      <w:bookmarkStart w:id="3" w:name="_Toc453082527"/>
       <w:r>
         <w:rPr>
           <w:rFonts w:hint="eastAsia"/>
         </w:rPr>
         <w:t>用户</w:t>
       </w:r>
-      <w:bookmarkEnd w:id="4"/>
+      <w:bookmarkEnd w:id="3"/>
     </w:p>
     <w:p>
       <w:pPr>
@@ -4583,7 +4560,7 @@
           <w:numId w:val="1"/>
         </w:numPr>
       </w:pPr>
-      <w:bookmarkStart w:id="5" w:name="_Toc453082528"/>
+      <w:bookmarkStart w:id="4" w:name="_Toc453082528"/>
       <w:r>
         <w:t>用户</w:t>
       </w:r>
@@ -4606,7 +4583,7 @@
       <w:r>
         <w:t>_User</w:t>
       </w:r>
-      <w:bookmarkEnd w:id="5"/>
+      <w:bookmarkEnd w:id="4"/>
       <w:proofErr w:type="spellEnd"/>
     </w:p>
     <w:tbl>
@@ -5730,14 +5707,14 @@
           <w:numId w:val="1"/>
         </w:numPr>
       </w:pPr>
-      <w:bookmarkStart w:id="6" w:name="_Toc453082532"/>
+      <w:bookmarkStart w:id="5" w:name="_Toc453082532"/>
       <w:r>
         <w:rPr>
           <w:rFonts w:hint="eastAsia"/>
         </w:rPr>
         <w:t>机构</w:t>
       </w:r>
-      <w:bookmarkEnd w:id="6"/>
+      <w:bookmarkEnd w:id="5"/>
     </w:p>
     <w:p>
       <w:pPr>
@@ -5750,7 +5727,7 @@
           <w:lang w:val="en"/>
         </w:rPr>
       </w:pPr>
-      <w:bookmarkStart w:id="7" w:name="_Toc453082533"/>
+      <w:bookmarkStart w:id="6" w:name="_Toc453082533"/>
       <w:r>
         <w:rPr>
           <w:rFonts w:hint="eastAsia"/>
@@ -5778,7 +5755,7 @@
         </w:rPr>
         <w:t>Department</w:t>
       </w:r>
-      <w:bookmarkEnd w:id="7"/>
+      <w:bookmarkEnd w:id="6"/>
       <w:proofErr w:type="spellEnd"/>
     </w:p>
     <w:tbl>
@@ -6579,7 +6556,7 @@
           <w:lang w:val="en"/>
         </w:rPr>
       </w:pPr>
-      <w:bookmarkStart w:id="8" w:name="_Toc453082534"/>
+      <w:bookmarkStart w:id="7" w:name="_Toc453082534"/>
       <w:r>
         <w:rPr>
           <w:rFonts w:hint="eastAsia"/>
@@ -6601,7 +6578,7 @@
         </w:rPr>
         <w:t>T_User_Department_Set</w:t>
       </w:r>
-      <w:bookmarkEnd w:id="8"/>
+      <w:bookmarkEnd w:id="7"/>
       <w:proofErr w:type="spellEnd"/>
     </w:p>
     <w:tbl>
@@ -7129,7 +7106,7 @@
           <w:lang w:val="en"/>
         </w:rPr>
       </w:pPr>
-      <w:bookmarkStart w:id="9" w:name="_Toc453082535"/>
+      <w:bookmarkStart w:id="8" w:name="_Toc453082535"/>
       <w:r>
         <w:rPr>
           <w:rFonts w:hint="eastAsia"/>
@@ -7137,7 +7114,7 @@
         </w:rPr>
         <w:t>角色</w:t>
       </w:r>
-      <w:bookmarkEnd w:id="9"/>
+      <w:bookmarkEnd w:id="8"/>
     </w:p>
     <w:p>
       <w:pPr>
@@ -7150,7 +7127,7 @@
           <w:lang w:val="en"/>
         </w:rPr>
       </w:pPr>
-      <w:bookmarkStart w:id="10" w:name="_Toc453082536"/>
+      <w:bookmarkStart w:id="9" w:name="_Toc453082536"/>
       <w:r>
         <w:rPr>
           <w:lang w:val="en"/>
@@ -7174,7 +7151,7 @@
         </w:rPr>
         <w:t>T_Role</w:t>
       </w:r>
-      <w:bookmarkEnd w:id="10"/>
+      <w:bookmarkEnd w:id="9"/>
       <w:proofErr w:type="spellEnd"/>
     </w:p>
     <w:tbl>
@@ -7982,7 +7959,7 @@
           <w:lang w:val="en"/>
         </w:rPr>
       </w:pPr>
-      <w:bookmarkStart w:id="11" w:name="_Toc453082537"/>
+      <w:bookmarkStart w:id="10" w:name="_Toc453082537"/>
       <w:r>
         <w:rPr>
           <w:rFonts w:hint="eastAsia"/>
@@ -8004,7 +7981,7 @@
         </w:rPr>
         <w:t>T_User_Role_Set</w:t>
       </w:r>
-      <w:bookmarkEnd w:id="11"/>
+      <w:bookmarkEnd w:id="10"/>
       <w:proofErr w:type="spellEnd"/>
     </w:p>
     <w:tbl>
@@ -8514,14 +8491,14 @@
           <w:lang w:val="en"/>
         </w:rPr>
       </w:pPr>
-      <w:bookmarkStart w:id="12" w:name="_Toc453082538"/>
+      <w:bookmarkStart w:id="11" w:name="_Toc453082538"/>
       <w:r>
         <w:rPr>
           <w:lang w:val="en"/>
         </w:rPr>
         <w:t>系统菜单</w:t>
       </w:r>
-      <w:bookmarkEnd w:id="12"/>
+      <w:bookmarkEnd w:id="11"/>
     </w:p>
     <w:p>
       <w:pPr>
@@ -8534,7 +8511,7 @@
           <w:lang w:val="en"/>
         </w:rPr>
       </w:pPr>
-      <w:bookmarkStart w:id="13" w:name="_Toc453082539"/>
+      <w:bookmarkStart w:id="12" w:name="_Toc453082539"/>
       <w:r>
         <w:rPr>
           <w:lang w:val="en"/>
@@ -8562,7 +8539,7 @@
         </w:rPr>
         <w:t>_Menu</w:t>
       </w:r>
-      <w:bookmarkEnd w:id="13"/>
+      <w:bookmarkEnd w:id="12"/>
       <w:proofErr w:type="spellEnd"/>
     </w:p>
     <w:tbl>
@@ -9163,106 +9140,6 @@
             <w:pPr>
               <w:jc w:val="center"/>
             </w:pPr>
-            <w:proofErr w:type="spellStart"/>
-            <w:r>
-              <w:rPr>
-                <w:rFonts w:hint="eastAsia"/>
-              </w:rPr>
-              <w:t>icon_color</w:t>
-            </w:r>
-            <w:proofErr w:type="spellEnd"/>
-          </w:p>
-        </w:tc>
-        <w:tc>
-          <w:tcPr>
-            <w:tcW w:w="1437" w:type="dxa"/>
-          </w:tcPr>
-          <w:p>
-            <w:pPr>
-              <w:jc w:val="center"/>
-            </w:pPr>
-            <w:r>
-              <w:rPr>
-                <w:rFonts w:hint="eastAsia"/>
-              </w:rPr>
-              <w:t>varchar</w:t>
-            </w:r>
-          </w:p>
-        </w:tc>
-        <w:tc>
-          <w:tcPr>
-            <w:tcW w:w="1270" w:type="dxa"/>
-          </w:tcPr>
-          <w:p>
-            <w:pPr>
-              <w:jc w:val="center"/>
-            </w:pPr>
-            <w:r>
-              <w:rPr>
-                <w:rFonts w:hint="eastAsia"/>
-              </w:rPr>
-              <w:t>255</w:t>
-            </w:r>
-          </w:p>
-        </w:tc>
-        <w:tc>
-          <w:tcPr>
-            <w:tcW w:w="1271" w:type="dxa"/>
-          </w:tcPr>
-          <w:p>
-            <w:pPr>
-              <w:jc w:val="center"/>
-            </w:pPr>
-          </w:p>
-        </w:tc>
-        <w:tc>
-          <w:tcPr>
-            <w:tcW w:w="1206" w:type="dxa"/>
-          </w:tcPr>
-          <w:p>
-            <w:pPr>
-              <w:jc w:val="center"/>
-            </w:pPr>
-            <w:r>
-              <w:rPr>
-                <w:rFonts w:hint="eastAsia"/>
-              </w:rPr>
-              <w:t>是</w:t>
-            </w:r>
-          </w:p>
-        </w:tc>
-        <w:tc>
-          <w:tcPr>
-            <w:tcW w:w="1626" w:type="dxa"/>
-          </w:tcPr>
-          <w:p>
-            <w:pPr>
-              <w:jc w:val="left"/>
-            </w:pPr>
-            <w:r>
-              <w:rPr>
-                <w:rFonts w:hint="eastAsia"/>
-              </w:rPr>
-              <w:t>菜单</w:t>
-            </w:r>
-            <w:r>
-              <w:t>图标颜色</w:t>
-            </w:r>
-          </w:p>
-        </w:tc>
-      </w:tr>
-      <w:tr>
-        <w:trPr>
-          <w:jc w:val="center"/>
-        </w:trPr>
-        <w:tc>
-          <w:tcPr>
-            <w:tcW w:w="1486" w:type="dxa"/>
-          </w:tcPr>
-          <w:p>
-            <w:pPr>
-              <w:jc w:val="center"/>
-            </w:pPr>
             <w:r>
               <w:rPr>
                 <w:rFonts w:hint="eastAsia"/>
@@ -9741,7 +9618,6 @@
               <w:t>自定义</w:t>
             </w:r>
             <w:r>
-              <w:lastRenderedPageBreak/>
               <w:t>菜单</w:t>
             </w:r>
           </w:p>
@@ -9887,23 +9763,8 @@
               <w:ind w:firstLineChars="0"/>
               <w:jc w:val="left"/>
             </w:pPr>
-            <w:r>
-              <w:rPr>
-                <w:rFonts w:hint="eastAsia"/>
-              </w:rPr>
-              <w:t>页面跳转</w:t>
-            </w:r>
-          </w:p>
-          <w:p>
-            <w:pPr>
-              <w:pStyle w:val="a5"/>
-              <w:numPr>
-                <w:ilvl w:val="0"/>
-                <w:numId w:val="18"/>
-              </w:numPr>
-              <w:ind w:firstLineChars="0"/>
-              <w:jc w:val="left"/>
-            </w:pPr>
+            <w:bookmarkStart w:id="13" w:name="_GoBack"/>
+            <w:bookmarkEnd w:id="13"/>
             <w:r>
               <w:rPr>
                 <w:rFonts w:hint="eastAsia"/>
@@ -11647,14 +11508,7 @@
               <w:rPr>
                 <w:rFonts w:hint="eastAsia"/>
               </w:rPr>
-              <w:t>自定</w:t>
-            </w:r>
-            <w:r>
-              <w:rPr>
-                <w:rFonts w:hint="eastAsia"/>
-              </w:rPr>
-              <w:lastRenderedPageBreak/>
-              <w:t>义模块</w:t>
+              <w:t>自定义模块</w:t>
             </w:r>
           </w:p>
         </w:tc>
@@ -11687,6 +11541,7 @@
         <w:rPr>
           <w:rFonts w:hint="eastAsia"/>
         </w:rPr>
+        <w:lastRenderedPageBreak/>
         <w:t>系统</w:t>
       </w:r>
       <w:r>
@@ -16725,7 +16580,7 @@
 </file>
 
 <file path=customXml/itemProps1.xml><?xml version="1.0" encoding="utf-8"?>
-<ds:datastoreItem xmlns:ds="http://schemas.openxmlformats.org/officeDocument/2006/customXml" ds:itemID="{DF33B318-3E45-48C8-B90B-694008B87729}">
+<ds:datastoreItem xmlns:ds="http://schemas.openxmlformats.org/officeDocument/2006/customXml" ds:itemID="{1DAFA74C-2C17-4A81-AED9-C5832430CA11}">
   <ds:schemaRefs>
     <ds:schemaRef ds:uri="http://schemas.openxmlformats.org/officeDocument/2006/bibliography"/>
   </ds:schemaRefs>

--- a/doc/数据结构.docx
+++ b/doc/数据结构.docx
@@ -9725,6 +9725,9 @@
               </w:numPr>
               <w:ind w:firstLineChars="0"/>
               <w:jc w:val="left"/>
+              <w:rPr>
+                <w:rFonts w:hint="eastAsia"/>
+              </w:rPr>
             </w:pPr>
             <w:r>
               <w:rPr>
@@ -9732,6 +9735,8 @@
               </w:rPr>
               <w:t>内嵌模式</w:t>
             </w:r>
+            <w:bookmarkStart w:id="13" w:name="_GoBack"/>
+            <w:bookmarkEnd w:id="13"/>
           </w:p>
           <w:p>
             <w:pPr>
@@ -9747,211 +9752,10 @@
               <w:rPr>
                 <w:rFonts w:hint="eastAsia"/>
               </w:rPr>
-              <w:t>对话框</w:t>
-            </w:r>
-            <w:r>
-              <w:t>模式</w:t>
-            </w:r>
-          </w:p>
-          <w:p>
-            <w:pPr>
-              <w:pStyle w:val="a5"/>
-              <w:numPr>
-                <w:ilvl w:val="0"/>
-                <w:numId w:val="18"/>
-              </w:numPr>
-              <w:ind w:firstLineChars="0"/>
-              <w:jc w:val="left"/>
-            </w:pPr>
-            <w:bookmarkStart w:id="13" w:name="_GoBack"/>
-            <w:bookmarkEnd w:id="13"/>
-            <w:r>
-              <w:rPr>
-                <w:rFonts w:hint="eastAsia"/>
-              </w:rPr>
               <w:t>新</w:t>
             </w:r>
             <w:r>
               <w:t>标签页</w:t>
-            </w:r>
-          </w:p>
-        </w:tc>
-      </w:tr>
-      <w:tr>
-        <w:trPr>
-          <w:jc w:val="center"/>
-        </w:trPr>
-        <w:tc>
-          <w:tcPr>
-            <w:tcW w:w="1486" w:type="dxa"/>
-          </w:tcPr>
-          <w:p>
-            <w:pPr>
-              <w:jc w:val="center"/>
-            </w:pPr>
-            <w:proofErr w:type="spellStart"/>
-            <w:r>
-              <w:t>dialog_w</w:t>
-            </w:r>
-            <w:proofErr w:type="spellEnd"/>
-          </w:p>
-        </w:tc>
-        <w:tc>
-          <w:tcPr>
-            <w:tcW w:w="1437" w:type="dxa"/>
-          </w:tcPr>
-          <w:p>
-            <w:pPr>
-              <w:jc w:val="center"/>
-            </w:pPr>
-            <w:r>
-              <w:rPr>
-                <w:rFonts w:hint="eastAsia"/>
-              </w:rPr>
-              <w:t>int</w:t>
-            </w:r>
-          </w:p>
-        </w:tc>
-        <w:tc>
-          <w:tcPr>
-            <w:tcW w:w="1270" w:type="dxa"/>
-          </w:tcPr>
-          <w:p>
-            <w:pPr>
-              <w:jc w:val="center"/>
-            </w:pPr>
-          </w:p>
-        </w:tc>
-        <w:tc>
-          <w:tcPr>
-            <w:tcW w:w="1271" w:type="dxa"/>
-          </w:tcPr>
-          <w:p>
-            <w:pPr>
-              <w:jc w:val="center"/>
-            </w:pPr>
-          </w:p>
-        </w:tc>
-        <w:tc>
-          <w:tcPr>
-            <w:tcW w:w="1206" w:type="dxa"/>
-          </w:tcPr>
-          <w:p>
-            <w:pPr>
-              <w:jc w:val="center"/>
-            </w:pPr>
-            <w:r>
-              <w:rPr>
-                <w:rFonts w:hint="eastAsia"/>
-              </w:rPr>
-              <w:t>是</w:t>
-            </w:r>
-          </w:p>
-        </w:tc>
-        <w:tc>
-          <w:tcPr>
-            <w:tcW w:w="1626" w:type="dxa"/>
-          </w:tcPr>
-          <w:p>
-            <w:pPr>
-              <w:jc w:val="left"/>
-            </w:pPr>
-            <w:r>
-              <w:rPr>
-                <w:rFonts w:hint="eastAsia"/>
-              </w:rPr>
-              <w:t>对话框</w:t>
-            </w:r>
-            <w:r>
-              <w:t>宽度</w:t>
-            </w:r>
-          </w:p>
-        </w:tc>
-      </w:tr>
-      <w:tr>
-        <w:trPr>
-          <w:jc w:val="center"/>
-        </w:trPr>
-        <w:tc>
-          <w:tcPr>
-            <w:tcW w:w="1486" w:type="dxa"/>
-          </w:tcPr>
-          <w:p>
-            <w:pPr>
-              <w:jc w:val="center"/>
-            </w:pPr>
-            <w:proofErr w:type="spellStart"/>
-            <w:r>
-              <w:t>dialog_h</w:t>
-            </w:r>
-            <w:proofErr w:type="spellEnd"/>
-          </w:p>
-        </w:tc>
-        <w:tc>
-          <w:tcPr>
-            <w:tcW w:w="1437" w:type="dxa"/>
-          </w:tcPr>
-          <w:p>
-            <w:pPr>
-              <w:jc w:val="center"/>
-            </w:pPr>
-            <w:r>
-              <w:rPr>
-                <w:rFonts w:hint="eastAsia"/>
-              </w:rPr>
-              <w:t>int</w:t>
-            </w:r>
-          </w:p>
-        </w:tc>
-        <w:tc>
-          <w:tcPr>
-            <w:tcW w:w="1270" w:type="dxa"/>
-          </w:tcPr>
-          <w:p>
-            <w:pPr>
-              <w:jc w:val="center"/>
-            </w:pPr>
-          </w:p>
-        </w:tc>
-        <w:tc>
-          <w:tcPr>
-            <w:tcW w:w="1271" w:type="dxa"/>
-          </w:tcPr>
-          <w:p>
-            <w:pPr>
-              <w:jc w:val="center"/>
-            </w:pPr>
-          </w:p>
-        </w:tc>
-        <w:tc>
-          <w:tcPr>
-            <w:tcW w:w="1206" w:type="dxa"/>
-          </w:tcPr>
-          <w:p>
-            <w:pPr>
-              <w:jc w:val="center"/>
-            </w:pPr>
-            <w:r>
-              <w:rPr>
-                <w:rFonts w:hint="eastAsia"/>
-              </w:rPr>
-              <w:t>是</w:t>
-            </w:r>
-          </w:p>
-        </w:tc>
-        <w:tc>
-          <w:tcPr>
-            <w:tcW w:w="1626" w:type="dxa"/>
-          </w:tcPr>
-          <w:p>
-            <w:pPr>
-              <w:jc w:val="left"/>
-            </w:pPr>
-            <w:r>
-              <w:rPr>
-                <w:rFonts w:hint="eastAsia"/>
-              </w:rPr>
-              <w:t>对话框高度</w:t>
             </w:r>
           </w:p>
         </w:tc>
@@ -16580,7 +16384,7 @@
 </file>
 
 <file path=customXml/itemProps1.xml><?xml version="1.0" encoding="utf-8"?>
-<ds:datastoreItem xmlns:ds="http://schemas.openxmlformats.org/officeDocument/2006/customXml" ds:itemID="{1DAFA74C-2C17-4A81-AED9-C5832430CA11}">
+<ds:datastoreItem xmlns:ds="http://schemas.openxmlformats.org/officeDocument/2006/customXml" ds:itemID="{D25C7730-FD92-4423-9B56-4904710E916D}">
   <ds:schemaRefs>
     <ds:schemaRef ds:uri="http://schemas.openxmlformats.org/officeDocument/2006/bibliography"/>
   </ds:schemaRefs>

--- a/doc/数据结构.docx
+++ b/doc/数据结构.docx
@@ -9046,11 +9046,14 @@
             <w:pPr>
               <w:jc w:val="center"/>
             </w:pPr>
-            <w:proofErr w:type="spellStart"/>
-            <w:r>
-              <w:t>icon_class</w:t>
-            </w:r>
-            <w:proofErr w:type="spellEnd"/>
+            <w:r>
+              <w:t>icon_</w:t>
+            </w:r>
+            <w:r>
+              <w:t>type</w:t>
+            </w:r>
+            <w:bookmarkStart w:id="13" w:name="_GoBack"/>
+            <w:bookmarkEnd w:id="13"/>
           </w:p>
         </w:tc>
         <w:tc>
@@ -9725,9 +9728,6 @@
               </w:numPr>
               <w:ind w:firstLineChars="0"/>
               <w:jc w:val="left"/>
-              <w:rPr>
-                <w:rFonts w:hint="eastAsia"/>
-              </w:rPr>
             </w:pPr>
             <w:r>
               <w:rPr>
@@ -9735,8 +9735,6 @@
               </w:rPr>
               <w:t>内嵌模式</w:t>
             </w:r>
-            <w:bookmarkStart w:id="13" w:name="_GoBack"/>
-            <w:bookmarkEnd w:id="13"/>
           </w:p>
           <w:p>
             <w:pPr>
@@ -16384,7 +16382,7 @@
 </file>
 
 <file path=customXml/itemProps1.xml><?xml version="1.0" encoding="utf-8"?>
-<ds:datastoreItem xmlns:ds="http://schemas.openxmlformats.org/officeDocument/2006/customXml" ds:itemID="{D25C7730-FD92-4423-9B56-4904710E916D}">
+<ds:datastoreItem xmlns:ds="http://schemas.openxmlformats.org/officeDocument/2006/customXml" ds:itemID="{55ED0EA4-83DC-44A7-8AB4-BB77BB380FC2}">
   <ds:schemaRefs>
     <ds:schemaRef ds:uri="http://schemas.openxmlformats.org/officeDocument/2006/bibliography"/>
   </ds:schemaRefs>

--- a/doc/数据结构.docx
+++ b/doc/数据结构.docx
@@ -5527,8 +5527,10 @@
               <w:jc w:val="center"/>
             </w:pPr>
             <w:r>
-              <w:t>portrait</w:t>
-            </w:r>
+              <w:t>avatar</w:t>
+            </w:r>
+            <w:bookmarkStart w:id="5" w:name="_GoBack"/>
+            <w:bookmarkEnd w:id="5"/>
           </w:p>
         </w:tc>
         <w:tc>
@@ -5707,14 +5709,14 @@
           <w:numId w:val="1"/>
         </w:numPr>
       </w:pPr>
-      <w:bookmarkStart w:id="5" w:name="_Toc453082532"/>
+      <w:bookmarkStart w:id="6" w:name="_Toc453082532"/>
       <w:r>
         <w:rPr>
           <w:rFonts w:hint="eastAsia"/>
         </w:rPr>
         <w:t>机构</w:t>
       </w:r>
-      <w:bookmarkEnd w:id="5"/>
+      <w:bookmarkEnd w:id="6"/>
     </w:p>
     <w:p>
       <w:pPr>
@@ -5727,7 +5729,7 @@
           <w:lang w:val="en"/>
         </w:rPr>
       </w:pPr>
-      <w:bookmarkStart w:id="6" w:name="_Toc453082533"/>
+      <w:bookmarkStart w:id="7" w:name="_Toc453082533"/>
       <w:r>
         <w:rPr>
           <w:rFonts w:hint="eastAsia"/>
@@ -5755,7 +5757,7 @@
         </w:rPr>
         <w:t>Department</w:t>
       </w:r>
-      <w:bookmarkEnd w:id="6"/>
+      <w:bookmarkEnd w:id="7"/>
       <w:proofErr w:type="spellEnd"/>
     </w:p>
     <w:tbl>
@@ -6556,7 +6558,7 @@
           <w:lang w:val="en"/>
         </w:rPr>
       </w:pPr>
-      <w:bookmarkStart w:id="7" w:name="_Toc453082534"/>
+      <w:bookmarkStart w:id="8" w:name="_Toc453082534"/>
       <w:r>
         <w:rPr>
           <w:rFonts w:hint="eastAsia"/>
@@ -6578,7 +6580,7 @@
         </w:rPr>
         <w:t>T_User_Department_Set</w:t>
       </w:r>
-      <w:bookmarkEnd w:id="7"/>
+      <w:bookmarkEnd w:id="8"/>
       <w:proofErr w:type="spellEnd"/>
     </w:p>
     <w:tbl>
@@ -7106,7 +7108,7 @@
           <w:lang w:val="en"/>
         </w:rPr>
       </w:pPr>
-      <w:bookmarkStart w:id="8" w:name="_Toc453082535"/>
+      <w:bookmarkStart w:id="9" w:name="_Toc453082535"/>
       <w:r>
         <w:rPr>
           <w:rFonts w:hint="eastAsia"/>
@@ -7114,7 +7116,7 @@
         </w:rPr>
         <w:t>角色</w:t>
       </w:r>
-      <w:bookmarkEnd w:id="8"/>
+      <w:bookmarkEnd w:id="9"/>
     </w:p>
     <w:p>
       <w:pPr>
@@ -7127,7 +7129,7 @@
           <w:lang w:val="en"/>
         </w:rPr>
       </w:pPr>
-      <w:bookmarkStart w:id="9" w:name="_Toc453082536"/>
+      <w:bookmarkStart w:id="10" w:name="_Toc453082536"/>
       <w:r>
         <w:rPr>
           <w:lang w:val="en"/>
@@ -7151,7 +7153,7 @@
         </w:rPr>
         <w:t>T_Role</w:t>
       </w:r>
-      <w:bookmarkEnd w:id="9"/>
+      <w:bookmarkEnd w:id="10"/>
       <w:proofErr w:type="spellEnd"/>
     </w:p>
     <w:tbl>
@@ -7959,7 +7961,7 @@
           <w:lang w:val="en"/>
         </w:rPr>
       </w:pPr>
-      <w:bookmarkStart w:id="10" w:name="_Toc453082537"/>
+      <w:bookmarkStart w:id="11" w:name="_Toc453082537"/>
       <w:r>
         <w:rPr>
           <w:rFonts w:hint="eastAsia"/>
@@ -7981,7 +7983,7 @@
         </w:rPr>
         <w:t>T_User_Role_Set</w:t>
       </w:r>
-      <w:bookmarkEnd w:id="10"/>
+      <w:bookmarkEnd w:id="11"/>
       <w:proofErr w:type="spellEnd"/>
     </w:p>
     <w:tbl>
@@ -8491,14 +8493,14 @@
           <w:lang w:val="en"/>
         </w:rPr>
       </w:pPr>
-      <w:bookmarkStart w:id="11" w:name="_Toc453082538"/>
+      <w:bookmarkStart w:id="12" w:name="_Toc453082538"/>
       <w:r>
         <w:rPr>
           <w:lang w:val="en"/>
         </w:rPr>
         <w:t>系统菜单</w:t>
       </w:r>
-      <w:bookmarkEnd w:id="11"/>
+      <w:bookmarkEnd w:id="12"/>
     </w:p>
     <w:p>
       <w:pPr>
@@ -8511,7 +8513,7 @@
           <w:lang w:val="en"/>
         </w:rPr>
       </w:pPr>
-      <w:bookmarkStart w:id="12" w:name="_Toc453082539"/>
+      <w:bookmarkStart w:id="13" w:name="_Toc453082539"/>
       <w:r>
         <w:rPr>
           <w:lang w:val="en"/>
@@ -8539,7 +8541,7 @@
         </w:rPr>
         <w:t>_Menu</w:t>
       </w:r>
-      <w:bookmarkEnd w:id="12"/>
+      <w:bookmarkEnd w:id="13"/>
       <w:proofErr w:type="spellEnd"/>
     </w:p>
     <w:tbl>
@@ -9052,8 +9054,6 @@
             <w:r>
               <w:t>type</w:t>
             </w:r>
-            <w:bookmarkStart w:id="13" w:name="_GoBack"/>
-            <w:bookmarkEnd w:id="13"/>
           </w:p>
         </w:tc>
         <w:tc>
@@ -16382,7 +16382,7 @@
 </file>
 
 <file path=customXml/itemProps1.xml><?xml version="1.0" encoding="utf-8"?>
-<ds:datastoreItem xmlns:ds="http://schemas.openxmlformats.org/officeDocument/2006/customXml" ds:itemID="{55ED0EA4-83DC-44A7-8AB4-BB77BB380FC2}">
+<ds:datastoreItem xmlns:ds="http://schemas.openxmlformats.org/officeDocument/2006/customXml" ds:itemID="{B0B7AD96-8FB2-4F7E-A74E-6FE7B96312F9}">
   <ds:schemaRefs>
     <ds:schemaRef ds:uri="http://schemas.openxmlformats.org/officeDocument/2006/bibliography"/>
   </ds:schemaRefs>

--- a/doc/数据结构.docx
+++ b/doc/数据结构.docx
@@ -2959,11 +2959,9 @@
             <w:pPr>
               <w:jc w:val="center"/>
             </w:pPr>
-            <w:proofErr w:type="spellStart"/>
-            <w:r>
-              <w:t>confname</w:t>
-            </w:r>
-            <w:proofErr w:type="spellEnd"/>
+            <w:r>
+              <w:t>name</w:t>
+            </w:r>
           </w:p>
         </w:tc>
         <w:tc>
@@ -3050,11 +3048,9 @@
             <w:pPr>
               <w:jc w:val="center"/>
             </w:pPr>
-            <w:proofErr w:type="spellStart"/>
-            <w:r>
-              <w:t>confvalue</w:t>
-            </w:r>
-            <w:proofErr w:type="spellEnd"/>
+            <w:r>
+              <w:t>value</w:t>
+            </w:r>
           </w:p>
         </w:tc>
         <w:tc>
@@ -3144,17 +3140,14 @@
             <w:pPr>
               <w:jc w:val="center"/>
             </w:pPr>
-            <w:proofErr w:type="spellStart"/>
-            <w:r>
-              <w:rPr>
-                <w:rFonts w:hint="eastAsia"/>
-              </w:rPr>
-              <w:t>conf</w:t>
-            </w:r>
-            <w:r>
-              <w:t>des</w:t>
-            </w:r>
-            <w:proofErr w:type="spellEnd"/>
+            <w:r>
+              <w:t>c</w:t>
+            </w:r>
+            <w:bookmarkStart w:id="2" w:name="_GoBack"/>
+            <w:bookmarkEnd w:id="2"/>
+            <w:r>
+              <w:t>onfig_des</w:t>
+            </w:r>
           </w:p>
         </w:tc>
         <w:tc>
@@ -3524,7 +3517,7 @@
           <w:lang w:val="en"/>
         </w:rPr>
       </w:pPr>
-      <w:bookmarkStart w:id="2" w:name="_Toc453082523"/>
+      <w:bookmarkStart w:id="3" w:name="_Toc453082523"/>
       <w:r>
         <w:rPr>
           <w:rFonts w:hint="eastAsia"/>
@@ -3547,7 +3540,7 @@
         </w:rPr>
         <w:t>T_Application</w:t>
       </w:r>
-      <w:bookmarkEnd w:id="2"/>
+      <w:bookmarkEnd w:id="3"/>
       <w:proofErr w:type="spellEnd"/>
     </w:p>
     <w:tbl>
@@ -4543,14 +4536,14 @@
           <w:numId w:val="1"/>
         </w:numPr>
       </w:pPr>
-      <w:bookmarkStart w:id="3" w:name="_Toc453082527"/>
+      <w:bookmarkStart w:id="4" w:name="_Toc453082527"/>
       <w:r>
         <w:rPr>
           <w:rFonts w:hint="eastAsia"/>
         </w:rPr>
         <w:t>用户</w:t>
       </w:r>
-      <w:bookmarkEnd w:id="3"/>
+      <w:bookmarkEnd w:id="4"/>
     </w:p>
     <w:p>
       <w:pPr>
@@ -4560,7 +4553,7 @@
           <w:numId w:val="1"/>
         </w:numPr>
       </w:pPr>
-      <w:bookmarkStart w:id="4" w:name="_Toc453082528"/>
+      <w:bookmarkStart w:id="5" w:name="_Toc453082528"/>
       <w:r>
         <w:t>用户</w:t>
       </w:r>
@@ -4583,7 +4576,7 @@
       <w:r>
         <w:t>_User</w:t>
       </w:r>
-      <w:bookmarkEnd w:id="4"/>
+      <w:bookmarkEnd w:id="5"/>
       <w:proofErr w:type="spellEnd"/>
     </w:p>
     <w:tbl>
@@ -5529,8 +5522,6 @@
             <w:r>
               <w:t>avatar</w:t>
             </w:r>
-            <w:bookmarkStart w:id="5" w:name="_GoBack"/>
-            <w:bookmarkEnd w:id="5"/>
           </w:p>
         </w:tc>
         <w:tc>
@@ -16382,7 +16373,7 @@
 </file>
 
 <file path=customXml/itemProps1.xml><?xml version="1.0" encoding="utf-8"?>
-<ds:datastoreItem xmlns:ds="http://schemas.openxmlformats.org/officeDocument/2006/customXml" ds:itemID="{B0B7AD96-8FB2-4F7E-A74E-6FE7B96312F9}">
+<ds:datastoreItem xmlns:ds="http://schemas.openxmlformats.org/officeDocument/2006/customXml" ds:itemID="{AA078285-28E7-4D5C-B2AD-2F53A0FDBE7C}">
   <ds:schemaRefs>
     <ds:schemaRef ds:uri="http://schemas.openxmlformats.org/officeDocument/2006/bibliography"/>
   </ds:schemaRefs>

--- a/doc/数据结构.docx
+++ b/doc/数据结构.docx
@@ -3141,12 +3141,7 @@
               <w:jc w:val="center"/>
             </w:pPr>
             <w:r>
-              <w:t>c</w:t>
-            </w:r>
-            <w:bookmarkStart w:id="2" w:name="_GoBack"/>
-            <w:bookmarkEnd w:id="2"/>
-            <w:r>
-              <w:t>onfig_des</w:t>
+              <w:t>config_des</w:t>
             </w:r>
           </w:p>
         </w:tc>
@@ -3517,7 +3512,7 @@
           <w:lang w:val="en"/>
         </w:rPr>
       </w:pPr>
-      <w:bookmarkStart w:id="3" w:name="_Toc453082523"/>
+      <w:bookmarkStart w:id="2" w:name="_Toc453082523"/>
       <w:r>
         <w:rPr>
           <w:rFonts w:hint="eastAsia"/>
@@ -3540,7 +3535,7 @@
         </w:rPr>
         <w:t>T_Application</w:t>
       </w:r>
-      <w:bookmarkEnd w:id="3"/>
+      <w:bookmarkEnd w:id="2"/>
       <w:proofErr w:type="spellEnd"/>
     </w:p>
     <w:tbl>
@@ -3567,7 +3562,7 @@
         </w:trPr>
         <w:tc>
           <w:tcPr>
-            <w:tcW w:w="2023" w:type="dxa"/>
+            <w:tcW w:w="3264" w:type="dxa"/>
             <w:gridSpan w:val="3"/>
             <w:shd w:val="clear" w:color="auto" w:fill="FFFF00"/>
           </w:tcPr>
@@ -3579,7 +3574,7 @@
         </w:tc>
         <w:tc>
           <w:tcPr>
-            <w:tcW w:w="6273" w:type="dxa"/>
+            <w:tcW w:w="5032" w:type="dxa"/>
             <w:gridSpan w:val="6"/>
             <w:shd w:val="clear" w:color="auto" w:fill="FFFF00"/>
           </w:tcPr>
@@ -3620,7 +3615,7 @@
         </w:trPr>
         <w:tc>
           <w:tcPr>
-            <w:tcW w:w="1670" w:type="dxa"/>
+            <w:tcW w:w="2926" w:type="dxa"/>
             <w:gridSpan w:val="2"/>
             <w:shd w:val="clear" w:color="auto" w:fill="BFBFBF" w:themeFill="background1" w:themeFillShade="BF"/>
           </w:tcPr>
@@ -3642,7 +3637,7 @@
         </w:tc>
         <w:tc>
           <w:tcPr>
-            <w:tcW w:w="1392" w:type="dxa"/>
+            <w:tcW w:w="1193" w:type="dxa"/>
             <w:gridSpan w:val="3"/>
             <w:shd w:val="clear" w:color="auto" w:fill="BFBFBF" w:themeFill="background1" w:themeFillShade="BF"/>
           </w:tcPr>
@@ -3664,7 +3659,7 @@
         </w:tc>
         <w:tc>
           <w:tcPr>
-            <w:tcW w:w="1215" w:type="dxa"/>
+            <w:tcW w:w="963" w:type="dxa"/>
             <w:shd w:val="clear" w:color="auto" w:fill="BFBFBF" w:themeFill="background1" w:themeFillShade="BF"/>
           </w:tcPr>
           <w:p>
@@ -3685,7 +3680,7 @@
         </w:tc>
         <w:tc>
           <w:tcPr>
-            <w:tcW w:w="953" w:type="dxa"/>
+            <w:tcW w:w="758" w:type="dxa"/>
             <w:shd w:val="clear" w:color="auto" w:fill="BFBFBF" w:themeFill="background1" w:themeFillShade="BF"/>
           </w:tcPr>
           <w:p>
@@ -3705,7 +3700,7 @@
         </w:tc>
         <w:tc>
           <w:tcPr>
-            <w:tcW w:w="1392" w:type="dxa"/>
+            <w:tcW w:w="1034" w:type="dxa"/>
             <w:shd w:val="clear" w:color="auto" w:fill="BFBFBF" w:themeFill="background1" w:themeFillShade="BF"/>
           </w:tcPr>
           <w:p>
@@ -3726,7 +3721,7 @@
         </w:tc>
         <w:tc>
           <w:tcPr>
-            <w:tcW w:w="1674" w:type="dxa"/>
+            <w:tcW w:w="1422" w:type="dxa"/>
             <w:shd w:val="clear" w:color="auto" w:fill="BFBFBF" w:themeFill="background1" w:themeFillShade="BF"/>
           </w:tcPr>
           <w:p>
@@ -3752,7 +3747,7 @@
         </w:trPr>
         <w:tc>
           <w:tcPr>
-            <w:tcW w:w="1670" w:type="dxa"/>
+            <w:tcW w:w="2926" w:type="dxa"/>
             <w:gridSpan w:val="2"/>
           </w:tcPr>
           <w:p>
@@ -3766,7 +3761,7 @@
         </w:tc>
         <w:tc>
           <w:tcPr>
-            <w:tcW w:w="1392" w:type="dxa"/>
+            <w:tcW w:w="1193" w:type="dxa"/>
             <w:gridSpan w:val="3"/>
           </w:tcPr>
           <w:p>
@@ -3786,7 +3781,7 @@
         </w:tc>
         <w:tc>
           <w:tcPr>
-            <w:tcW w:w="1215" w:type="dxa"/>
+            <w:tcW w:w="963" w:type="dxa"/>
           </w:tcPr>
           <w:p>
             <w:pPr>
@@ -3802,7 +3797,7 @@
         </w:tc>
         <w:tc>
           <w:tcPr>
-            <w:tcW w:w="953" w:type="dxa"/>
+            <w:tcW w:w="758" w:type="dxa"/>
           </w:tcPr>
           <w:p>
             <w:pPr>
@@ -3818,7 +3813,7 @@
         </w:tc>
         <w:tc>
           <w:tcPr>
-            <w:tcW w:w="1392" w:type="dxa"/>
+            <w:tcW w:w="1034" w:type="dxa"/>
           </w:tcPr>
           <w:p>
             <w:pPr>
@@ -3834,7 +3829,7 @@
         </w:tc>
         <w:tc>
           <w:tcPr>
-            <w:tcW w:w="1674" w:type="dxa"/>
+            <w:tcW w:w="1422" w:type="dxa"/>
           </w:tcPr>
           <w:p>
             <w:pPr>
@@ -3855,7 +3850,7 @@
         </w:trPr>
         <w:tc>
           <w:tcPr>
-            <w:tcW w:w="1670" w:type="dxa"/>
+            <w:tcW w:w="2926" w:type="dxa"/>
             <w:gridSpan w:val="2"/>
           </w:tcPr>
           <w:p>
@@ -3871,7 +3866,7 @@
         </w:tc>
         <w:tc>
           <w:tcPr>
-            <w:tcW w:w="1392" w:type="dxa"/>
+            <w:tcW w:w="1193" w:type="dxa"/>
             <w:gridSpan w:val="3"/>
           </w:tcPr>
           <w:p>
@@ -3885,7 +3880,7 @@
         </w:tc>
         <w:tc>
           <w:tcPr>
-            <w:tcW w:w="1215" w:type="dxa"/>
+            <w:tcW w:w="963" w:type="dxa"/>
           </w:tcPr>
           <w:p>
             <w:pPr>
@@ -3901,17 +3896,17 @@
         </w:tc>
         <w:tc>
           <w:tcPr>
-            <w:tcW w:w="953" w:type="dxa"/>
-          </w:tcPr>
-          <w:p>
-            <w:pPr>
-              <w:jc w:val="center"/>
-            </w:pPr>
-          </w:p>
-        </w:tc>
-        <w:tc>
-          <w:tcPr>
-            <w:tcW w:w="1392" w:type="dxa"/>
+            <w:tcW w:w="758" w:type="dxa"/>
+          </w:tcPr>
+          <w:p>
+            <w:pPr>
+              <w:jc w:val="center"/>
+            </w:pPr>
+          </w:p>
+        </w:tc>
+        <w:tc>
+          <w:tcPr>
+            <w:tcW w:w="1034" w:type="dxa"/>
           </w:tcPr>
           <w:p>
             <w:pPr>
@@ -3927,7 +3922,7 @@
         </w:tc>
         <w:tc>
           <w:tcPr>
-            <w:tcW w:w="1674" w:type="dxa"/>
+            <w:tcW w:w="1422" w:type="dxa"/>
           </w:tcPr>
           <w:p>
             <w:pPr>
@@ -3951,7 +3946,7 @@
         </w:trPr>
         <w:tc>
           <w:tcPr>
-            <w:tcW w:w="1660" w:type="dxa"/>
+            <w:tcW w:w="2917" w:type="dxa"/>
           </w:tcPr>
           <w:p>
             <w:pPr>
@@ -3970,7 +3965,7 @@
         </w:tc>
         <w:tc>
           <w:tcPr>
-            <w:tcW w:w="1394" w:type="dxa"/>
+            <w:tcW w:w="1194" w:type="dxa"/>
             <w:gridSpan w:val="3"/>
           </w:tcPr>
           <w:p>
@@ -3987,7 +3982,7 @@
         </w:tc>
         <w:tc>
           <w:tcPr>
-            <w:tcW w:w="1223" w:type="dxa"/>
+            <w:tcW w:w="971" w:type="dxa"/>
             <w:gridSpan w:val="2"/>
           </w:tcPr>
           <w:p>
@@ -4004,17 +3999,17 @@
         </w:tc>
         <w:tc>
           <w:tcPr>
-            <w:tcW w:w="953" w:type="dxa"/>
-          </w:tcPr>
-          <w:p>
-            <w:pPr>
-              <w:jc w:val="center"/>
-            </w:pPr>
-          </w:p>
-        </w:tc>
-        <w:tc>
-          <w:tcPr>
-            <w:tcW w:w="1392" w:type="dxa"/>
+            <w:tcW w:w="758" w:type="dxa"/>
+          </w:tcPr>
+          <w:p>
+            <w:pPr>
+              <w:jc w:val="center"/>
+            </w:pPr>
+          </w:p>
+        </w:tc>
+        <w:tc>
+          <w:tcPr>
+            <w:tcW w:w="1034" w:type="dxa"/>
           </w:tcPr>
           <w:p>
             <w:pPr>
@@ -4030,7 +4025,7 @@
         </w:tc>
         <w:tc>
           <w:tcPr>
-            <w:tcW w:w="1674" w:type="dxa"/>
+            <w:tcW w:w="1422" w:type="dxa"/>
           </w:tcPr>
           <w:p>
             <w:pPr>
@@ -4051,7 +4046,7 @@
         </w:trPr>
         <w:tc>
           <w:tcPr>
-            <w:tcW w:w="1660" w:type="dxa"/>
+            <w:tcW w:w="2917" w:type="dxa"/>
           </w:tcPr>
           <w:p>
             <w:pPr>
@@ -4072,7 +4067,7 @@
         </w:tc>
         <w:tc>
           <w:tcPr>
-            <w:tcW w:w="1394" w:type="dxa"/>
+            <w:tcW w:w="1194" w:type="dxa"/>
             <w:gridSpan w:val="3"/>
           </w:tcPr>
           <w:p>
@@ -4092,7 +4087,7 @@
         </w:tc>
         <w:tc>
           <w:tcPr>
-            <w:tcW w:w="1223" w:type="dxa"/>
+            <w:tcW w:w="971" w:type="dxa"/>
             <w:gridSpan w:val="2"/>
           </w:tcPr>
           <w:p>
@@ -4103,17 +4098,17 @@
         </w:tc>
         <w:tc>
           <w:tcPr>
-            <w:tcW w:w="953" w:type="dxa"/>
-          </w:tcPr>
-          <w:p>
-            <w:pPr>
-              <w:jc w:val="center"/>
-            </w:pPr>
-          </w:p>
-        </w:tc>
-        <w:tc>
-          <w:tcPr>
-            <w:tcW w:w="1392" w:type="dxa"/>
+            <w:tcW w:w="758" w:type="dxa"/>
+          </w:tcPr>
+          <w:p>
+            <w:pPr>
+              <w:jc w:val="center"/>
+            </w:pPr>
+          </w:p>
+        </w:tc>
+        <w:tc>
+          <w:tcPr>
+            <w:tcW w:w="1034" w:type="dxa"/>
           </w:tcPr>
           <w:p>
             <w:pPr>
@@ -4129,7 +4124,7 @@
         </w:tc>
         <w:tc>
           <w:tcPr>
-            <w:tcW w:w="1674" w:type="dxa"/>
+            <w:tcW w:w="1422" w:type="dxa"/>
           </w:tcPr>
           <w:p>
             <w:pPr>
@@ -4159,7 +4154,7 @@
         </w:trPr>
         <w:tc>
           <w:tcPr>
-            <w:tcW w:w="1660" w:type="dxa"/>
+            <w:tcW w:w="2917" w:type="dxa"/>
           </w:tcPr>
           <w:p>
             <w:pPr>
@@ -4180,7 +4175,7 @@
         </w:tc>
         <w:tc>
           <w:tcPr>
-            <w:tcW w:w="1394" w:type="dxa"/>
+            <w:tcW w:w="1194" w:type="dxa"/>
             <w:gridSpan w:val="3"/>
           </w:tcPr>
           <w:p>
@@ -4200,7 +4195,7 @@
         </w:tc>
         <w:tc>
           <w:tcPr>
-            <w:tcW w:w="1223" w:type="dxa"/>
+            <w:tcW w:w="971" w:type="dxa"/>
             <w:gridSpan w:val="2"/>
           </w:tcPr>
           <w:p>
@@ -4211,17 +4206,17 @@
         </w:tc>
         <w:tc>
           <w:tcPr>
-            <w:tcW w:w="953" w:type="dxa"/>
-          </w:tcPr>
-          <w:p>
-            <w:pPr>
-              <w:jc w:val="center"/>
-            </w:pPr>
-          </w:p>
-        </w:tc>
-        <w:tc>
-          <w:tcPr>
-            <w:tcW w:w="1392" w:type="dxa"/>
+            <w:tcW w:w="758" w:type="dxa"/>
+          </w:tcPr>
+          <w:p>
+            <w:pPr>
+              <w:jc w:val="center"/>
+            </w:pPr>
+          </w:p>
+        </w:tc>
+        <w:tc>
+          <w:tcPr>
+            <w:tcW w:w="1034" w:type="dxa"/>
           </w:tcPr>
           <w:p>
             <w:pPr>
@@ -4237,7 +4232,7 @@
         </w:tc>
         <w:tc>
           <w:tcPr>
-            <w:tcW w:w="1674" w:type="dxa"/>
+            <w:tcW w:w="1422" w:type="dxa"/>
           </w:tcPr>
           <w:p>
             <w:pPr>
@@ -4261,7 +4256,7 @@
         </w:trPr>
         <w:tc>
           <w:tcPr>
-            <w:tcW w:w="1660" w:type="dxa"/>
+            <w:tcW w:w="2917" w:type="dxa"/>
           </w:tcPr>
           <w:p>
             <w:pPr>
@@ -4280,7 +4275,7 @@
         </w:tc>
         <w:tc>
           <w:tcPr>
-            <w:tcW w:w="1394" w:type="dxa"/>
+            <w:tcW w:w="1194" w:type="dxa"/>
             <w:gridSpan w:val="3"/>
           </w:tcPr>
           <w:p>
@@ -4294,7 +4289,7 @@
         </w:tc>
         <w:tc>
           <w:tcPr>
-            <w:tcW w:w="1223" w:type="dxa"/>
+            <w:tcW w:w="971" w:type="dxa"/>
             <w:gridSpan w:val="2"/>
           </w:tcPr>
           <w:p>
@@ -4305,17 +4300,17 @@
         </w:tc>
         <w:tc>
           <w:tcPr>
-            <w:tcW w:w="953" w:type="dxa"/>
-          </w:tcPr>
-          <w:p>
-            <w:pPr>
-              <w:jc w:val="center"/>
-            </w:pPr>
-          </w:p>
-        </w:tc>
-        <w:tc>
-          <w:tcPr>
-            <w:tcW w:w="1392" w:type="dxa"/>
+            <w:tcW w:w="758" w:type="dxa"/>
+          </w:tcPr>
+          <w:p>
+            <w:pPr>
+              <w:jc w:val="center"/>
+            </w:pPr>
+          </w:p>
+        </w:tc>
+        <w:tc>
+          <w:tcPr>
+            <w:tcW w:w="1034" w:type="dxa"/>
           </w:tcPr>
           <w:p>
             <w:pPr>
@@ -4331,7 +4326,7 @@
         </w:tc>
         <w:tc>
           <w:tcPr>
-            <w:tcW w:w="1674" w:type="dxa"/>
+            <w:tcW w:w="1422" w:type="dxa"/>
           </w:tcPr>
           <w:p>
             <w:pPr>
@@ -4401,107 +4396,6 @@
           </w:p>
         </w:tc>
       </w:tr>
-      <w:tr>
-        <w:trPr>
-          <w:jc w:val="center"/>
-        </w:trPr>
-        <w:tc>
-          <w:tcPr>
-            <w:tcW w:w="1660" w:type="dxa"/>
-          </w:tcPr>
-          <w:p>
-            <w:pPr>
-              <w:jc w:val="center"/>
-              <w:rPr>
-                <w:lang w:val="en"/>
-              </w:rPr>
-            </w:pPr>
-            <w:r>
-              <w:rPr>
-                <w:lang w:val="en"/>
-              </w:rPr>
-              <w:t>s</w:t>
-            </w:r>
-            <w:r>
-              <w:rPr>
-                <w:rFonts w:hint="eastAsia"/>
-                <w:lang w:val="en"/>
-              </w:rPr>
-              <w:t>ort</w:t>
-            </w:r>
-          </w:p>
-        </w:tc>
-        <w:tc>
-          <w:tcPr>
-            <w:tcW w:w="1394" w:type="dxa"/>
-            <w:gridSpan w:val="3"/>
-          </w:tcPr>
-          <w:p>
-            <w:pPr>
-              <w:jc w:val="center"/>
-            </w:pPr>
-            <w:r>
-              <w:rPr>
-                <w:rFonts w:hint="eastAsia"/>
-              </w:rPr>
-              <w:t>int</w:t>
-            </w:r>
-          </w:p>
-        </w:tc>
-        <w:tc>
-          <w:tcPr>
-            <w:tcW w:w="1223" w:type="dxa"/>
-            <w:gridSpan w:val="2"/>
-          </w:tcPr>
-          <w:p>
-            <w:pPr>
-              <w:jc w:val="center"/>
-            </w:pPr>
-          </w:p>
-        </w:tc>
-        <w:tc>
-          <w:tcPr>
-            <w:tcW w:w="953" w:type="dxa"/>
-          </w:tcPr>
-          <w:p>
-            <w:pPr>
-              <w:jc w:val="center"/>
-            </w:pPr>
-          </w:p>
-        </w:tc>
-        <w:tc>
-          <w:tcPr>
-            <w:tcW w:w="1392" w:type="dxa"/>
-          </w:tcPr>
-          <w:p>
-            <w:pPr>
-              <w:jc w:val="center"/>
-            </w:pPr>
-            <w:r>
-              <w:rPr>
-                <w:rFonts w:hint="eastAsia"/>
-              </w:rPr>
-              <w:t>否</w:t>
-            </w:r>
-          </w:p>
-        </w:tc>
-        <w:tc>
-          <w:tcPr>
-            <w:tcW w:w="1674" w:type="dxa"/>
-          </w:tcPr>
-          <w:p>
-            <w:pPr>
-              <w:jc w:val="left"/>
-            </w:pPr>
-            <w:r>
-              <w:rPr>
-                <w:rFonts w:hint="eastAsia"/>
-              </w:rPr>
-              <w:t>序号</w:t>
-            </w:r>
-          </w:p>
-        </w:tc>
-      </w:tr>
     </w:tbl>
     <w:p>
       <w:pPr>
@@ -4509,6 +4403,8 @@
           <w:lang w:val="en"/>
         </w:rPr>
       </w:pPr>
+      <w:bookmarkStart w:id="3" w:name="_GoBack"/>
+      <w:bookmarkEnd w:id="3"/>
     </w:p>
     <w:p>
       <w:pPr>
@@ -5393,7 +5289,6 @@
               <w:jc w:val="center"/>
             </w:pPr>
             <w:r>
-              <w:lastRenderedPageBreak/>
               <w:t>enable</w:t>
             </w:r>
             <w:r>
@@ -5479,6 +5374,7 @@
               <w:jc w:val="left"/>
             </w:pPr>
             <w:r>
+              <w:lastRenderedPageBreak/>
               <w:t>False</w:t>
             </w:r>
             <w:r>
@@ -5520,6 +5416,7 @@
               <w:jc w:val="center"/>
             </w:pPr>
             <w:r>
+              <w:lastRenderedPageBreak/>
               <w:t>avatar</w:t>
             </w:r>
           </w:p>
@@ -7551,7 +7448,6 @@
               <w:jc w:val="center"/>
             </w:pPr>
             <w:r>
-              <w:lastRenderedPageBreak/>
               <w:t>name</w:t>
             </w:r>
           </w:p>
@@ -7647,6 +7543,7 @@
               <w:rPr>
                 <w:rFonts w:hint="eastAsia"/>
               </w:rPr>
+              <w:lastRenderedPageBreak/>
               <w:t>code</w:t>
             </w:r>
           </w:p>
@@ -9634,80 +9531,83 @@
               <w:rPr>
                 <w:rFonts w:hint="eastAsia"/>
               </w:rPr>
+              <w:t>opentype</w:t>
+            </w:r>
+            <w:proofErr w:type="spellEnd"/>
+          </w:p>
+        </w:tc>
+        <w:tc>
+          <w:tcPr>
+            <w:tcW w:w="1437" w:type="dxa"/>
+          </w:tcPr>
+          <w:p>
+            <w:pPr>
+              <w:jc w:val="center"/>
+            </w:pPr>
+            <w:r>
+              <w:rPr>
+                <w:rFonts w:hint="eastAsia"/>
+              </w:rPr>
+              <w:t>int</w:t>
+            </w:r>
+          </w:p>
+        </w:tc>
+        <w:tc>
+          <w:tcPr>
+            <w:tcW w:w="1270" w:type="dxa"/>
+          </w:tcPr>
+          <w:p>
+            <w:pPr>
+              <w:jc w:val="center"/>
+            </w:pPr>
+          </w:p>
+        </w:tc>
+        <w:tc>
+          <w:tcPr>
+            <w:tcW w:w="1271" w:type="dxa"/>
+          </w:tcPr>
+          <w:p>
+            <w:pPr>
+              <w:jc w:val="center"/>
+            </w:pPr>
+          </w:p>
+        </w:tc>
+        <w:tc>
+          <w:tcPr>
+            <w:tcW w:w="1206" w:type="dxa"/>
+          </w:tcPr>
+          <w:p>
+            <w:pPr>
+              <w:jc w:val="center"/>
+            </w:pPr>
+            <w:r>
+              <w:rPr>
+                <w:rFonts w:hint="eastAsia"/>
+              </w:rPr>
+              <w:t>否</w:t>
+            </w:r>
+          </w:p>
+        </w:tc>
+        <w:tc>
+          <w:tcPr>
+            <w:tcW w:w="1626" w:type="dxa"/>
+          </w:tcPr>
+          <w:p>
+            <w:pPr>
+              <w:jc w:val="left"/>
+            </w:pPr>
+            <w:r>
+              <w:rPr>
+                <w:rFonts w:hint="eastAsia"/>
+              </w:rPr>
+              <w:t>连接</w:t>
+            </w:r>
+            <w:r>
+              <w:t>打开模</w:t>
+            </w:r>
+            <w:r>
               <w:lastRenderedPageBreak/>
-              <w:t>opentype</w:t>
-            </w:r>
-            <w:proofErr w:type="spellEnd"/>
-          </w:p>
-        </w:tc>
-        <w:tc>
-          <w:tcPr>
-            <w:tcW w:w="1437" w:type="dxa"/>
-          </w:tcPr>
-          <w:p>
-            <w:pPr>
-              <w:jc w:val="center"/>
-            </w:pPr>
-            <w:r>
-              <w:rPr>
-                <w:rFonts w:hint="eastAsia"/>
-              </w:rPr>
-              <w:t>int</w:t>
-            </w:r>
-          </w:p>
-        </w:tc>
-        <w:tc>
-          <w:tcPr>
-            <w:tcW w:w="1270" w:type="dxa"/>
-          </w:tcPr>
-          <w:p>
-            <w:pPr>
-              <w:jc w:val="center"/>
-            </w:pPr>
-          </w:p>
-        </w:tc>
-        <w:tc>
-          <w:tcPr>
-            <w:tcW w:w="1271" w:type="dxa"/>
-          </w:tcPr>
-          <w:p>
-            <w:pPr>
-              <w:jc w:val="center"/>
-            </w:pPr>
-          </w:p>
-        </w:tc>
-        <w:tc>
-          <w:tcPr>
-            <w:tcW w:w="1206" w:type="dxa"/>
-          </w:tcPr>
-          <w:p>
-            <w:pPr>
-              <w:jc w:val="center"/>
-            </w:pPr>
-            <w:r>
-              <w:rPr>
-                <w:rFonts w:hint="eastAsia"/>
-              </w:rPr>
-              <w:t>否</w:t>
-            </w:r>
-          </w:p>
-        </w:tc>
-        <w:tc>
-          <w:tcPr>
-            <w:tcW w:w="1626" w:type="dxa"/>
-          </w:tcPr>
-          <w:p>
-            <w:pPr>
-              <w:jc w:val="left"/>
-            </w:pPr>
-            <w:r>
-              <w:rPr>
-                <w:rFonts w:hint="eastAsia"/>
-              </w:rPr>
-              <w:t>连接</w:t>
-            </w:r>
-            <w:r>
-              <w:t>打开模式：</w:t>
+              <w:t>式：</w:t>
             </w:r>
           </w:p>
           <w:p>
@@ -9765,6 +9665,7 @@
               <w:rPr>
                 <w:rFonts w:hint="eastAsia"/>
               </w:rPr>
+              <w:lastRenderedPageBreak/>
               <w:t>sort</w:t>
             </w:r>
           </w:p>
@@ -11334,7 +11235,6 @@
         <w:rPr>
           <w:rFonts w:hint="eastAsia"/>
         </w:rPr>
-        <w:lastRenderedPageBreak/>
         <w:t>系统</w:t>
       </w:r>
       <w:r>
@@ -11437,6 +11337,7 @@
                 <w:rFonts w:hint="eastAsia"/>
                 <w:b/>
               </w:rPr>
+              <w:lastRenderedPageBreak/>
               <w:t>字段名</w:t>
             </w:r>
           </w:p>
@@ -16373,7 +16274,7 @@
 </file>
 
 <file path=customXml/itemProps1.xml><?xml version="1.0" encoding="utf-8"?>
-<ds:datastoreItem xmlns:ds="http://schemas.openxmlformats.org/officeDocument/2006/customXml" ds:itemID="{AA078285-28E7-4D5C-B2AD-2F53A0FDBE7C}">
+<ds:datastoreItem xmlns:ds="http://schemas.openxmlformats.org/officeDocument/2006/customXml" ds:itemID="{BE66727E-3C7A-44DD-98ED-EC1C64571130}">
   <ds:schemaRefs>
     <ds:schemaRef ds:uri="http://schemas.openxmlformats.org/officeDocument/2006/bibliography"/>
   </ds:schemaRefs>

--- a/doc/数据结构.docx
+++ b/doc/数据结构.docx
@@ -4403,8 +4403,6 @@
           <w:lang w:val="en"/>
         </w:rPr>
       </w:pPr>
-      <w:bookmarkStart w:id="3" w:name="_GoBack"/>
-      <w:bookmarkEnd w:id="3"/>
     </w:p>
     <w:p>
       <w:pPr>
@@ -4432,14 +4430,14 @@
           <w:numId w:val="1"/>
         </w:numPr>
       </w:pPr>
-      <w:bookmarkStart w:id="4" w:name="_Toc453082527"/>
+      <w:bookmarkStart w:id="3" w:name="_Toc453082527"/>
       <w:r>
         <w:rPr>
           <w:rFonts w:hint="eastAsia"/>
         </w:rPr>
         <w:t>用户</w:t>
       </w:r>
-      <w:bookmarkEnd w:id="4"/>
+      <w:bookmarkEnd w:id="3"/>
     </w:p>
     <w:p>
       <w:pPr>
@@ -4449,7 +4447,7 @@
           <w:numId w:val="1"/>
         </w:numPr>
       </w:pPr>
-      <w:bookmarkStart w:id="5" w:name="_Toc453082528"/>
+      <w:bookmarkStart w:id="4" w:name="_Toc453082528"/>
       <w:r>
         <w:t>用户</w:t>
       </w:r>
@@ -4472,7 +4470,7 @@
       <w:r>
         <w:t>_User</w:t>
       </w:r>
-      <w:bookmarkEnd w:id="5"/>
+      <w:bookmarkEnd w:id="4"/>
       <w:proofErr w:type="spellEnd"/>
     </w:p>
     <w:tbl>
@@ -5597,14 +5595,14 @@
           <w:numId w:val="1"/>
         </w:numPr>
       </w:pPr>
-      <w:bookmarkStart w:id="6" w:name="_Toc453082532"/>
+      <w:bookmarkStart w:id="5" w:name="_Toc453082532"/>
       <w:r>
         <w:rPr>
           <w:rFonts w:hint="eastAsia"/>
         </w:rPr>
         <w:t>机构</w:t>
       </w:r>
-      <w:bookmarkEnd w:id="6"/>
+      <w:bookmarkEnd w:id="5"/>
     </w:p>
     <w:p>
       <w:pPr>
@@ -5617,7 +5615,7 @@
           <w:lang w:val="en"/>
         </w:rPr>
       </w:pPr>
-      <w:bookmarkStart w:id="7" w:name="_Toc453082533"/>
+      <w:bookmarkStart w:id="6" w:name="_Toc453082533"/>
       <w:r>
         <w:rPr>
           <w:rFonts w:hint="eastAsia"/>
@@ -5645,7 +5643,7 @@
         </w:rPr>
         <w:t>Department</w:t>
       </w:r>
-      <w:bookmarkEnd w:id="7"/>
+      <w:bookmarkEnd w:id="6"/>
       <w:proofErr w:type="spellEnd"/>
     </w:p>
     <w:tbl>
@@ -6446,7 +6444,7 @@
           <w:lang w:val="en"/>
         </w:rPr>
       </w:pPr>
-      <w:bookmarkStart w:id="8" w:name="_Toc453082534"/>
+      <w:bookmarkStart w:id="7" w:name="_Toc453082534"/>
       <w:r>
         <w:rPr>
           <w:rFonts w:hint="eastAsia"/>
@@ -6468,7 +6466,7 @@
         </w:rPr>
         <w:t>T_User_Department_Set</w:t>
       </w:r>
-      <w:bookmarkEnd w:id="8"/>
+      <w:bookmarkEnd w:id="7"/>
       <w:proofErr w:type="spellEnd"/>
     </w:p>
     <w:tbl>
@@ -6673,107 +6671,8 @@
             <w:pPr>
               <w:jc w:val="center"/>
             </w:pPr>
-            <w:r>
-              <w:t>id</w:t>
-            </w:r>
-          </w:p>
-        </w:tc>
-        <w:tc>
-          <w:tcPr>
-            <w:tcW w:w="1411" w:type="dxa"/>
-          </w:tcPr>
-          <w:p>
-            <w:pPr>
-              <w:jc w:val="center"/>
-            </w:pPr>
-            <w:r>
-              <w:t>c</w:t>
-            </w:r>
-            <w:r>
-              <w:rPr>
-                <w:rFonts w:hint="eastAsia"/>
-              </w:rPr>
-              <w:t>har</w:t>
-            </w:r>
-          </w:p>
-        </w:tc>
-        <w:tc>
-          <w:tcPr>
-            <w:tcW w:w="1296" w:type="dxa"/>
-          </w:tcPr>
-          <w:p>
-            <w:pPr>
-              <w:jc w:val="center"/>
-            </w:pPr>
-            <w:r>
-              <w:rPr>
-                <w:rFonts w:hint="eastAsia"/>
-              </w:rPr>
-              <w:t>36</w:t>
-            </w:r>
-          </w:p>
-        </w:tc>
-        <w:tc>
-          <w:tcPr>
-            <w:tcW w:w="1333" w:type="dxa"/>
-          </w:tcPr>
-          <w:p>
-            <w:pPr>
-              <w:jc w:val="center"/>
-            </w:pPr>
-            <w:r>
-              <w:rPr>
-                <w:rFonts w:hint="eastAsia"/>
-              </w:rPr>
-              <w:t>是</w:t>
-            </w:r>
-          </w:p>
-        </w:tc>
-        <w:tc>
-          <w:tcPr>
-            <w:tcW w:w="1278" w:type="dxa"/>
-          </w:tcPr>
-          <w:p>
-            <w:pPr>
-              <w:jc w:val="center"/>
-            </w:pPr>
-            <w:r>
-              <w:rPr>
-                <w:rFonts w:hint="eastAsia"/>
-              </w:rPr>
-              <w:t>否</w:t>
-            </w:r>
-          </w:p>
-        </w:tc>
-        <w:tc>
-          <w:tcPr>
-            <w:tcW w:w="1388" w:type="dxa"/>
-          </w:tcPr>
-          <w:p>
-            <w:pPr>
-              <w:jc w:val="left"/>
-            </w:pPr>
-            <w:r>
-              <w:rPr>
-                <w:rFonts w:hint="eastAsia"/>
-              </w:rPr>
-              <w:t>主键</w:t>
-            </w:r>
-          </w:p>
-        </w:tc>
-      </w:tr>
-      <w:tr>
-        <w:trPr>
-          <w:jc w:val="center"/>
-        </w:trPr>
-        <w:tc>
-          <w:tcPr>
-            <w:tcW w:w="1590" w:type="dxa"/>
-          </w:tcPr>
-          <w:p>
-            <w:pPr>
-              <w:jc w:val="center"/>
-            </w:pPr>
+            <w:bookmarkStart w:id="8" w:name="_GoBack"/>
+            <w:bookmarkEnd w:id="8"/>
             <w:proofErr w:type="spellStart"/>
             <w:r>
               <w:t>userid</w:t>
@@ -7543,7 +7442,6 @@
               <w:rPr>
                 <w:rFonts w:hint="eastAsia"/>
               </w:rPr>
-              <w:lastRenderedPageBreak/>
               <w:t>code</w:t>
             </w:r>
           </w:p>
@@ -7639,6 +7537,7 @@
               <w:rPr>
                 <w:rFonts w:hint="eastAsia"/>
               </w:rPr>
+              <w:lastRenderedPageBreak/>
               <w:t>level</w:t>
             </w:r>
             <w:r>
@@ -8057,107 +7956,6 @@
                 <w:b/>
               </w:rPr>
               <w:t>说明</w:t>
-            </w:r>
-          </w:p>
-        </w:tc>
-      </w:tr>
-      <w:tr>
-        <w:trPr>
-          <w:jc w:val="center"/>
-        </w:trPr>
-        <w:tc>
-          <w:tcPr>
-            <w:tcW w:w="1440" w:type="dxa"/>
-          </w:tcPr>
-          <w:p>
-            <w:pPr>
-              <w:jc w:val="center"/>
-            </w:pPr>
-            <w:r>
-              <w:t>id</w:t>
-            </w:r>
-          </w:p>
-        </w:tc>
-        <w:tc>
-          <w:tcPr>
-            <w:tcW w:w="1443" w:type="dxa"/>
-          </w:tcPr>
-          <w:p>
-            <w:pPr>
-              <w:jc w:val="center"/>
-            </w:pPr>
-            <w:r>
-              <w:t>C</w:t>
-            </w:r>
-            <w:r>
-              <w:rPr>
-                <w:rFonts w:hint="eastAsia"/>
-              </w:rPr>
-              <w:t>har</w:t>
-            </w:r>
-          </w:p>
-        </w:tc>
-        <w:tc>
-          <w:tcPr>
-            <w:tcW w:w="1324" w:type="dxa"/>
-          </w:tcPr>
-          <w:p>
-            <w:pPr>
-              <w:jc w:val="center"/>
-            </w:pPr>
-            <w:r>
-              <w:rPr>
-                <w:rFonts w:hint="eastAsia"/>
-              </w:rPr>
-              <w:t>36</w:t>
-            </w:r>
-          </w:p>
-        </w:tc>
-        <w:tc>
-          <w:tcPr>
-            <w:tcW w:w="1363" w:type="dxa"/>
-          </w:tcPr>
-          <w:p>
-            <w:pPr>
-              <w:jc w:val="center"/>
-            </w:pPr>
-            <w:r>
-              <w:rPr>
-                <w:rFonts w:hint="eastAsia"/>
-              </w:rPr>
-              <w:t>是</w:t>
-            </w:r>
-          </w:p>
-        </w:tc>
-        <w:tc>
-          <w:tcPr>
-            <w:tcW w:w="1313" w:type="dxa"/>
-          </w:tcPr>
-          <w:p>
-            <w:pPr>
-              <w:jc w:val="center"/>
-            </w:pPr>
-            <w:r>
-              <w:rPr>
-                <w:rFonts w:hint="eastAsia"/>
-              </w:rPr>
-              <w:t>否</w:t>
-            </w:r>
-          </w:p>
-        </w:tc>
-        <w:tc>
-          <w:tcPr>
-            <w:tcW w:w="1413" w:type="dxa"/>
-          </w:tcPr>
-          <w:p>
-            <w:pPr>
-              <w:jc w:val="left"/>
-            </w:pPr>
-            <w:r>
-              <w:rPr>
-                <w:rFonts w:hint="eastAsia"/>
-              </w:rPr>
-              <w:t>主键</w:t>
             </w:r>
           </w:p>
         </w:tc>
@@ -9603,11 +9401,7 @@
               <w:t>连接</w:t>
             </w:r>
             <w:r>
-              <w:t>打开模</w:t>
-            </w:r>
-            <w:r>
-              <w:lastRenderedPageBreak/>
-              <w:t>式：</w:t>
+              <w:t>打开模式：</w:t>
             </w:r>
           </w:p>
           <w:p>
@@ -9641,6 +9435,7 @@
               <w:rPr>
                 <w:rFonts w:hint="eastAsia"/>
               </w:rPr>
+              <w:lastRenderedPageBreak/>
               <w:t>新</w:t>
             </w:r>
             <w:r>
@@ -10005,107 +9800,6 @@
             <w:pPr>
               <w:jc w:val="center"/>
             </w:pPr>
-            <w:r>
-              <w:t>id</w:t>
-            </w:r>
-          </w:p>
-        </w:tc>
-        <w:tc>
-          <w:tcPr>
-            <w:tcW w:w="1438" w:type="dxa"/>
-          </w:tcPr>
-          <w:p>
-            <w:pPr>
-              <w:jc w:val="center"/>
-            </w:pPr>
-            <w:r>
-              <w:t>C</w:t>
-            </w:r>
-            <w:r>
-              <w:rPr>
-                <w:rFonts w:hint="eastAsia"/>
-              </w:rPr>
-              <w:t>har</w:t>
-            </w:r>
-          </w:p>
-        </w:tc>
-        <w:tc>
-          <w:tcPr>
-            <w:tcW w:w="1319" w:type="dxa"/>
-          </w:tcPr>
-          <w:p>
-            <w:pPr>
-              <w:jc w:val="center"/>
-            </w:pPr>
-            <w:r>
-              <w:rPr>
-                <w:rFonts w:hint="eastAsia"/>
-              </w:rPr>
-              <w:t>36</w:t>
-            </w:r>
-          </w:p>
-        </w:tc>
-        <w:tc>
-          <w:tcPr>
-            <w:tcW w:w="1357" w:type="dxa"/>
-          </w:tcPr>
-          <w:p>
-            <w:pPr>
-              <w:jc w:val="center"/>
-            </w:pPr>
-            <w:r>
-              <w:rPr>
-                <w:rFonts w:hint="eastAsia"/>
-              </w:rPr>
-              <w:t>是</w:t>
-            </w:r>
-          </w:p>
-        </w:tc>
-        <w:tc>
-          <w:tcPr>
-            <w:tcW w:w="1307" w:type="dxa"/>
-          </w:tcPr>
-          <w:p>
-            <w:pPr>
-              <w:jc w:val="center"/>
-            </w:pPr>
-            <w:r>
-              <w:rPr>
-                <w:rFonts w:hint="eastAsia"/>
-              </w:rPr>
-              <w:t>否</w:t>
-            </w:r>
-          </w:p>
-        </w:tc>
-        <w:tc>
-          <w:tcPr>
-            <w:tcW w:w="1409" w:type="dxa"/>
-          </w:tcPr>
-          <w:p>
-            <w:pPr>
-              <w:jc w:val="left"/>
-            </w:pPr>
-            <w:r>
-              <w:rPr>
-                <w:rFonts w:hint="eastAsia"/>
-              </w:rPr>
-              <w:t>主键</w:t>
-            </w:r>
-          </w:p>
-        </w:tc>
-      </w:tr>
-      <w:tr>
-        <w:trPr>
-          <w:jc w:val="center"/>
-        </w:trPr>
-        <w:tc>
-          <w:tcPr>
-            <w:tcW w:w="1466" w:type="dxa"/>
-          </w:tcPr>
-          <w:p>
-            <w:pPr>
-              <w:jc w:val="center"/>
-            </w:pPr>
             <w:proofErr w:type="spellStart"/>
             <w:r>
               <w:t>roleid</w:t>
@@ -10368,6 +10062,20 @@
       </w:r>
       <w:bookmarkEnd w:id="16"/>
       <w:proofErr w:type="spellEnd"/>
+      <w:r>
+        <w:rPr>
+          <w:rFonts w:hint="eastAsia"/>
+        </w:rPr>
+        <w:t>_</w:t>
+      </w:r>
+      <w:proofErr w:type="spellStart"/>
+      <w:r>
+        <w:rPr>
+          <w:rFonts w:hint="eastAsia"/>
+        </w:rPr>
+        <w:t>Func</w:t>
+      </w:r>
+      <w:proofErr w:type="spellEnd"/>
     </w:p>
     <w:tbl>
       <w:tblPr>
@@ -10433,6 +10141,20 @@
               <w:t>_Module</w:t>
             </w:r>
             <w:proofErr w:type="spellEnd"/>
+            <w:r>
+              <w:rPr>
+                <w:rFonts w:hint="eastAsia"/>
+              </w:rPr>
+              <w:t>_</w:t>
+            </w:r>
+            <w:proofErr w:type="spellStart"/>
+            <w:r>
+              <w:rPr>
+                <w:rFonts w:hint="eastAsia"/>
+              </w:rPr>
+              <w:t>Func</w:t>
+            </w:r>
+            <w:proofErr w:type="spellEnd"/>
           </w:p>
         </w:tc>
       </w:tr>
@@ -11230,866 +10952,7 @@
           <w:numId w:val="1"/>
         </w:numPr>
       </w:pPr>
-      <w:bookmarkStart w:id="17" w:name="_Toc453082543"/>
-      <w:r>
-        <w:rPr>
-          <w:rFonts w:hint="eastAsia"/>
-        </w:rPr>
-        <w:t>系统</w:t>
-      </w:r>
-      <w:r>
-        <w:rPr>
-          <w:rFonts w:hint="eastAsia"/>
-        </w:rPr>
-        <w:t>模块</w:t>
-      </w:r>
-      <w:r>
-        <w:t>功能表</w:t>
-      </w:r>
-      <w:proofErr w:type="spellStart"/>
-      <w:r>
-        <w:rPr>
-          <w:rFonts w:hint="eastAsia"/>
-        </w:rPr>
-        <w:t>T_Module_Func</w:t>
-      </w:r>
-      <w:bookmarkEnd w:id="17"/>
-      <w:proofErr w:type="spellEnd"/>
-    </w:p>
-    <w:tbl>
-      <w:tblPr>
-        <w:tblStyle w:val="a4"/>
-        <w:tblW w:w="0" w:type="auto"/>
-        <w:jc w:val="center"/>
-        <w:tblLook w:val="04A0" w:firstRow="1" w:lastRow="0" w:firstColumn="1" w:lastColumn="0" w:noHBand="0" w:noVBand="1"/>
-      </w:tblPr>
-      <w:tblGrid>
-        <w:gridCol w:w="1488"/>
-        <w:gridCol w:w="1475"/>
-        <w:gridCol w:w="1317"/>
-        <w:gridCol w:w="1325"/>
-        <w:gridCol w:w="1269"/>
-        <w:gridCol w:w="1422"/>
-      </w:tblGrid>
-      <w:tr>
-        <w:trPr>
-          <w:jc w:val="center"/>
-        </w:trPr>
-        <w:tc>
-          <w:tcPr>
-            <w:tcW w:w="1488" w:type="dxa"/>
-            <w:shd w:val="clear" w:color="auto" w:fill="FFFF00"/>
-          </w:tcPr>
-          <w:p>
-            <w:pPr>
-              <w:jc w:val="left"/>
-            </w:pPr>
-          </w:p>
-        </w:tc>
-        <w:tc>
-          <w:tcPr>
-            <w:tcW w:w="6808" w:type="dxa"/>
-            <w:gridSpan w:val="5"/>
-            <w:shd w:val="clear" w:color="auto" w:fill="FFFF00"/>
-          </w:tcPr>
-          <w:p>
-            <w:pPr>
-              <w:jc w:val="left"/>
-            </w:pPr>
-            <w:r>
-              <w:rPr>
-                <w:rFonts w:hint="eastAsia"/>
-              </w:rPr>
-              <w:t>表名</w:t>
-            </w:r>
-            <w:r>
-              <w:t>：</w:t>
-            </w:r>
-            <w:proofErr w:type="spellStart"/>
-            <w:r>
-              <w:rPr>
-                <w:rFonts w:hint="eastAsia"/>
-              </w:rPr>
-              <w:t>T_Module_Func</w:t>
-            </w:r>
-            <w:proofErr w:type="spellEnd"/>
-          </w:p>
-        </w:tc>
-      </w:tr>
-      <w:tr>
-        <w:trPr>
-          <w:jc w:val="center"/>
-        </w:trPr>
-        <w:tc>
-          <w:tcPr>
-            <w:tcW w:w="1488" w:type="dxa"/>
-            <w:shd w:val="clear" w:color="auto" w:fill="BFBFBF" w:themeFill="background1" w:themeFillShade="BF"/>
-          </w:tcPr>
-          <w:p>
-            <w:pPr>
-              <w:jc w:val="center"/>
-              <w:rPr>
-                <w:b/>
-              </w:rPr>
-            </w:pPr>
-            <w:r>
-              <w:rPr>
-                <w:rFonts w:hint="eastAsia"/>
-                <w:b/>
-              </w:rPr>
-              <w:lastRenderedPageBreak/>
-              <w:t>字段名</w:t>
-            </w:r>
-          </w:p>
-        </w:tc>
-        <w:tc>
-          <w:tcPr>
-            <w:tcW w:w="1475" w:type="dxa"/>
-            <w:shd w:val="clear" w:color="auto" w:fill="BFBFBF" w:themeFill="background1" w:themeFillShade="BF"/>
-          </w:tcPr>
-          <w:p>
-            <w:pPr>
-              <w:jc w:val="center"/>
-              <w:rPr>
-                <w:b/>
-              </w:rPr>
-            </w:pPr>
-            <w:r>
-              <w:rPr>
-                <w:rFonts w:hint="eastAsia"/>
-                <w:b/>
-              </w:rPr>
-              <w:t>数据类型</w:t>
-            </w:r>
-          </w:p>
-        </w:tc>
-        <w:tc>
-          <w:tcPr>
-            <w:tcW w:w="1317" w:type="dxa"/>
-            <w:shd w:val="clear" w:color="auto" w:fill="BFBFBF" w:themeFill="background1" w:themeFillShade="BF"/>
-          </w:tcPr>
-          <w:p>
-            <w:pPr>
-              <w:jc w:val="center"/>
-              <w:rPr>
-                <w:b/>
-              </w:rPr>
-            </w:pPr>
-            <w:r>
-              <w:rPr>
-                <w:rFonts w:hint="eastAsia"/>
-                <w:b/>
-              </w:rPr>
-              <w:t>长度</w:t>
-            </w:r>
-          </w:p>
-        </w:tc>
-        <w:tc>
-          <w:tcPr>
-            <w:tcW w:w="1325" w:type="dxa"/>
-            <w:shd w:val="clear" w:color="auto" w:fill="BFBFBF" w:themeFill="background1" w:themeFillShade="BF"/>
-          </w:tcPr>
-          <w:p>
-            <w:pPr>
-              <w:jc w:val="center"/>
-              <w:rPr>
-                <w:b/>
-              </w:rPr>
-            </w:pPr>
-            <w:r>
-              <w:rPr>
-                <w:b/>
-              </w:rPr>
-              <w:t>主键</w:t>
-            </w:r>
-          </w:p>
-        </w:tc>
-        <w:tc>
-          <w:tcPr>
-            <w:tcW w:w="1269" w:type="dxa"/>
-            <w:shd w:val="clear" w:color="auto" w:fill="BFBFBF" w:themeFill="background1" w:themeFillShade="BF"/>
-          </w:tcPr>
-          <w:p>
-            <w:pPr>
-              <w:jc w:val="center"/>
-              <w:rPr>
-                <w:b/>
-              </w:rPr>
-            </w:pPr>
-            <w:r>
-              <w:rPr>
-                <w:rFonts w:hint="eastAsia"/>
-                <w:b/>
-              </w:rPr>
-              <w:t>可空</w:t>
-            </w:r>
-          </w:p>
-        </w:tc>
-        <w:tc>
-          <w:tcPr>
-            <w:tcW w:w="1422" w:type="dxa"/>
-            <w:shd w:val="clear" w:color="auto" w:fill="BFBFBF" w:themeFill="background1" w:themeFillShade="BF"/>
-          </w:tcPr>
-          <w:p>
-            <w:pPr>
-              <w:jc w:val="center"/>
-              <w:rPr>
-                <w:b/>
-              </w:rPr>
-            </w:pPr>
-            <w:r>
-              <w:rPr>
-                <w:rFonts w:hint="eastAsia"/>
-                <w:b/>
-              </w:rPr>
-              <w:t>说明</w:t>
-            </w:r>
-          </w:p>
-        </w:tc>
-      </w:tr>
-      <w:tr>
-        <w:trPr>
-          <w:jc w:val="center"/>
-        </w:trPr>
-        <w:tc>
-          <w:tcPr>
-            <w:tcW w:w="1488" w:type="dxa"/>
-          </w:tcPr>
-          <w:p>
-            <w:pPr>
-              <w:jc w:val="center"/>
-            </w:pPr>
-            <w:r>
-              <w:t>id</w:t>
-            </w:r>
-          </w:p>
-        </w:tc>
-        <w:tc>
-          <w:tcPr>
-            <w:tcW w:w="1475" w:type="dxa"/>
-          </w:tcPr>
-          <w:p>
-            <w:pPr>
-              <w:jc w:val="center"/>
-            </w:pPr>
-            <w:r>
-              <w:t>C</w:t>
-            </w:r>
-            <w:r>
-              <w:rPr>
-                <w:rFonts w:hint="eastAsia"/>
-              </w:rPr>
-              <w:t>har</w:t>
-            </w:r>
-          </w:p>
-        </w:tc>
-        <w:tc>
-          <w:tcPr>
-            <w:tcW w:w="1317" w:type="dxa"/>
-          </w:tcPr>
-          <w:p>
-            <w:pPr>
-              <w:jc w:val="center"/>
-            </w:pPr>
-            <w:r>
-              <w:rPr>
-                <w:rFonts w:hint="eastAsia"/>
-              </w:rPr>
-              <w:t>36</w:t>
-            </w:r>
-          </w:p>
-        </w:tc>
-        <w:tc>
-          <w:tcPr>
-            <w:tcW w:w="1325" w:type="dxa"/>
-          </w:tcPr>
-          <w:p>
-            <w:pPr>
-              <w:jc w:val="center"/>
-            </w:pPr>
-            <w:r>
-              <w:rPr>
-                <w:rFonts w:hint="eastAsia"/>
-              </w:rPr>
-              <w:t>是</w:t>
-            </w:r>
-          </w:p>
-        </w:tc>
-        <w:tc>
-          <w:tcPr>
-            <w:tcW w:w="1269" w:type="dxa"/>
-          </w:tcPr>
-          <w:p>
-            <w:pPr>
-              <w:jc w:val="center"/>
-            </w:pPr>
-            <w:r>
-              <w:rPr>
-                <w:rFonts w:hint="eastAsia"/>
-              </w:rPr>
-              <w:t>否</w:t>
-            </w:r>
-          </w:p>
-        </w:tc>
-        <w:tc>
-          <w:tcPr>
-            <w:tcW w:w="1422" w:type="dxa"/>
-          </w:tcPr>
-          <w:p>
-            <w:pPr>
-              <w:jc w:val="left"/>
-            </w:pPr>
-            <w:r>
-              <w:rPr>
-                <w:rFonts w:hint="eastAsia"/>
-              </w:rPr>
-              <w:t>主键</w:t>
-            </w:r>
-          </w:p>
-        </w:tc>
-      </w:tr>
-      <w:tr>
-        <w:trPr>
-          <w:jc w:val="center"/>
-        </w:trPr>
-        <w:tc>
-          <w:tcPr>
-            <w:tcW w:w="1488" w:type="dxa"/>
-          </w:tcPr>
-          <w:p>
-            <w:pPr>
-              <w:jc w:val="center"/>
-            </w:pPr>
-            <w:proofErr w:type="spellStart"/>
-            <w:r>
-              <w:rPr>
-                <w:rFonts w:hint="eastAsia"/>
-              </w:rPr>
-              <w:t>appid</w:t>
-            </w:r>
-            <w:proofErr w:type="spellEnd"/>
-          </w:p>
-        </w:tc>
-        <w:tc>
-          <w:tcPr>
-            <w:tcW w:w="1475" w:type="dxa"/>
-          </w:tcPr>
-          <w:p>
-            <w:pPr>
-              <w:jc w:val="center"/>
-            </w:pPr>
-            <w:r>
-              <w:rPr>
-                <w:rFonts w:hint="eastAsia"/>
-              </w:rPr>
-              <w:t>char</w:t>
-            </w:r>
-          </w:p>
-        </w:tc>
-        <w:tc>
-          <w:tcPr>
-            <w:tcW w:w="1317" w:type="dxa"/>
-          </w:tcPr>
-          <w:p>
-            <w:pPr>
-              <w:jc w:val="center"/>
-            </w:pPr>
-            <w:r>
-              <w:rPr>
-                <w:rFonts w:hint="eastAsia"/>
-              </w:rPr>
-              <w:t>36</w:t>
-            </w:r>
-          </w:p>
-        </w:tc>
-        <w:tc>
-          <w:tcPr>
-            <w:tcW w:w="1325" w:type="dxa"/>
-          </w:tcPr>
-          <w:p>
-            <w:pPr>
-              <w:jc w:val="center"/>
-            </w:pPr>
-          </w:p>
-        </w:tc>
-        <w:tc>
-          <w:tcPr>
-            <w:tcW w:w="1269" w:type="dxa"/>
-          </w:tcPr>
-          <w:p>
-            <w:pPr>
-              <w:jc w:val="center"/>
-            </w:pPr>
-            <w:r>
-              <w:rPr>
-                <w:rFonts w:hint="eastAsia"/>
-              </w:rPr>
-              <w:t>否</w:t>
-            </w:r>
-          </w:p>
-        </w:tc>
-        <w:tc>
-          <w:tcPr>
-            <w:tcW w:w="1422" w:type="dxa"/>
-          </w:tcPr>
-          <w:p>
-            <w:pPr>
-              <w:jc w:val="left"/>
-            </w:pPr>
-            <w:r>
-              <w:rPr>
-                <w:rFonts w:hint="eastAsia"/>
-              </w:rPr>
-              <w:t>外键，应用</w:t>
-            </w:r>
-            <w:r>
-              <w:rPr>
-                <w:rFonts w:hint="eastAsia"/>
-              </w:rPr>
-              <w:t>ID</w:t>
-            </w:r>
-          </w:p>
-        </w:tc>
-      </w:tr>
-      <w:tr>
-        <w:trPr>
-          <w:jc w:val="center"/>
-        </w:trPr>
-        <w:tc>
-          <w:tcPr>
-            <w:tcW w:w="1488" w:type="dxa"/>
-          </w:tcPr>
-          <w:p>
-            <w:pPr>
-              <w:jc w:val="center"/>
-            </w:pPr>
-            <w:proofErr w:type="spellStart"/>
-            <w:r>
-              <w:t>moduleid</w:t>
-            </w:r>
-            <w:proofErr w:type="spellEnd"/>
-          </w:p>
-        </w:tc>
-        <w:tc>
-          <w:tcPr>
-            <w:tcW w:w="1475" w:type="dxa"/>
-          </w:tcPr>
-          <w:p>
-            <w:pPr>
-              <w:jc w:val="center"/>
-            </w:pPr>
-            <w:r>
-              <w:t>char</w:t>
-            </w:r>
-          </w:p>
-        </w:tc>
-        <w:tc>
-          <w:tcPr>
-            <w:tcW w:w="1317" w:type="dxa"/>
-          </w:tcPr>
-          <w:p>
-            <w:pPr>
-              <w:jc w:val="center"/>
-            </w:pPr>
-            <w:r>
-              <w:rPr>
-                <w:rFonts w:hint="eastAsia"/>
-              </w:rPr>
-              <w:t>36</w:t>
-            </w:r>
-          </w:p>
-        </w:tc>
-        <w:tc>
-          <w:tcPr>
-            <w:tcW w:w="1325" w:type="dxa"/>
-          </w:tcPr>
-          <w:p>
-            <w:pPr>
-              <w:jc w:val="center"/>
-            </w:pPr>
-          </w:p>
-        </w:tc>
-        <w:tc>
-          <w:tcPr>
-            <w:tcW w:w="1269" w:type="dxa"/>
-          </w:tcPr>
-          <w:p>
-            <w:pPr>
-              <w:jc w:val="center"/>
-            </w:pPr>
-            <w:r>
-              <w:rPr>
-                <w:rFonts w:hint="eastAsia"/>
-              </w:rPr>
-              <w:t>否</w:t>
-            </w:r>
-          </w:p>
-        </w:tc>
-        <w:tc>
-          <w:tcPr>
-            <w:tcW w:w="1422" w:type="dxa"/>
-          </w:tcPr>
-          <w:p>
-            <w:pPr>
-              <w:jc w:val="left"/>
-            </w:pPr>
-            <w:r>
-              <w:rPr>
-                <w:rFonts w:hint="eastAsia"/>
-              </w:rPr>
-              <w:t>模块</w:t>
-            </w:r>
-            <w:r>
-              <w:t>ID</w:t>
-            </w:r>
-          </w:p>
-        </w:tc>
-      </w:tr>
-      <w:tr>
-        <w:trPr>
-          <w:jc w:val="center"/>
-        </w:trPr>
-        <w:tc>
-          <w:tcPr>
-            <w:tcW w:w="1488" w:type="dxa"/>
-          </w:tcPr>
-          <w:p>
-            <w:pPr>
-              <w:jc w:val="center"/>
-            </w:pPr>
-            <w:r>
-              <w:t>name</w:t>
-            </w:r>
-          </w:p>
-        </w:tc>
-        <w:tc>
-          <w:tcPr>
-            <w:tcW w:w="1475" w:type="dxa"/>
-          </w:tcPr>
-          <w:p>
-            <w:pPr>
-              <w:jc w:val="center"/>
-            </w:pPr>
-            <w:r>
-              <w:t>varchar</w:t>
-            </w:r>
-          </w:p>
-        </w:tc>
-        <w:tc>
-          <w:tcPr>
-            <w:tcW w:w="1317" w:type="dxa"/>
-          </w:tcPr>
-          <w:p>
-            <w:pPr>
-              <w:jc w:val="center"/>
-            </w:pPr>
-            <w:r>
-              <w:rPr>
-                <w:rFonts w:hint="eastAsia"/>
-              </w:rPr>
-              <w:t>255</w:t>
-            </w:r>
-          </w:p>
-        </w:tc>
-        <w:tc>
-          <w:tcPr>
-            <w:tcW w:w="1325" w:type="dxa"/>
-          </w:tcPr>
-          <w:p>
-            <w:pPr>
-              <w:jc w:val="center"/>
-            </w:pPr>
-          </w:p>
-        </w:tc>
-        <w:tc>
-          <w:tcPr>
-            <w:tcW w:w="1269" w:type="dxa"/>
-          </w:tcPr>
-          <w:p>
-            <w:pPr>
-              <w:jc w:val="center"/>
-            </w:pPr>
-            <w:r>
-              <w:rPr>
-                <w:rFonts w:hint="eastAsia"/>
-              </w:rPr>
-              <w:t>否</w:t>
-            </w:r>
-          </w:p>
-        </w:tc>
-        <w:tc>
-          <w:tcPr>
-            <w:tcW w:w="1422" w:type="dxa"/>
-          </w:tcPr>
-          <w:p>
-            <w:pPr>
-              <w:jc w:val="left"/>
-            </w:pPr>
-            <w:r>
-              <w:rPr>
-                <w:rFonts w:hint="eastAsia"/>
-              </w:rPr>
-              <w:t>功能名称</w:t>
-            </w:r>
-          </w:p>
-        </w:tc>
-      </w:tr>
-      <w:tr>
-        <w:trPr>
-          <w:jc w:val="center"/>
-        </w:trPr>
-        <w:tc>
-          <w:tcPr>
-            <w:tcW w:w="1488" w:type="dxa"/>
-          </w:tcPr>
-          <w:p>
-            <w:pPr>
-              <w:jc w:val="center"/>
-            </w:pPr>
-            <w:r>
-              <w:rPr>
-                <w:rFonts w:hint="eastAsia"/>
-              </w:rPr>
-              <w:t>code</w:t>
-            </w:r>
-          </w:p>
-        </w:tc>
-        <w:tc>
-          <w:tcPr>
-            <w:tcW w:w="1475" w:type="dxa"/>
-          </w:tcPr>
-          <w:p>
-            <w:pPr>
-              <w:jc w:val="center"/>
-            </w:pPr>
-            <w:r>
-              <w:rPr>
-                <w:rFonts w:hint="eastAsia"/>
-              </w:rPr>
-              <w:t>varchar</w:t>
-            </w:r>
-          </w:p>
-        </w:tc>
-        <w:tc>
-          <w:tcPr>
-            <w:tcW w:w="1317" w:type="dxa"/>
-          </w:tcPr>
-          <w:p>
-            <w:pPr>
-              <w:jc w:val="center"/>
-            </w:pPr>
-            <w:r>
-              <w:t>100</w:t>
-            </w:r>
-          </w:p>
-        </w:tc>
-        <w:tc>
-          <w:tcPr>
-            <w:tcW w:w="1325" w:type="dxa"/>
-          </w:tcPr>
-          <w:p>
-            <w:pPr>
-              <w:jc w:val="center"/>
-            </w:pPr>
-          </w:p>
-        </w:tc>
-        <w:tc>
-          <w:tcPr>
-            <w:tcW w:w="1269" w:type="dxa"/>
-          </w:tcPr>
-          <w:p>
-            <w:pPr>
-              <w:jc w:val="center"/>
-            </w:pPr>
-            <w:r>
-              <w:rPr>
-                <w:rFonts w:hint="eastAsia"/>
-              </w:rPr>
-              <w:t>否</w:t>
-            </w:r>
-          </w:p>
-        </w:tc>
-        <w:tc>
-          <w:tcPr>
-            <w:tcW w:w="1422" w:type="dxa"/>
-          </w:tcPr>
-          <w:p>
-            <w:pPr>
-              <w:jc w:val="left"/>
-            </w:pPr>
-            <w:r>
-              <w:rPr>
-                <w:rFonts w:hint="eastAsia"/>
-              </w:rPr>
-              <w:t>功能</w:t>
-            </w:r>
-            <w:r>
-              <w:rPr>
-                <w:rFonts w:hint="eastAsia"/>
-              </w:rPr>
-              <w:t>代码</w:t>
-            </w:r>
-          </w:p>
-        </w:tc>
-      </w:tr>
-      <w:tr>
-        <w:trPr>
-          <w:jc w:val="center"/>
-        </w:trPr>
-        <w:tc>
-          <w:tcPr>
-            <w:tcW w:w="1488" w:type="dxa"/>
-          </w:tcPr>
-          <w:p>
-            <w:pPr>
-              <w:jc w:val="center"/>
-            </w:pPr>
-            <w:r>
-              <w:rPr>
-                <w:lang w:val="en"/>
-              </w:rPr>
-              <w:t>covert</w:t>
-            </w:r>
-          </w:p>
-        </w:tc>
-        <w:tc>
-          <w:tcPr>
-            <w:tcW w:w="1475" w:type="dxa"/>
-          </w:tcPr>
-          <w:p>
-            <w:pPr>
-              <w:jc w:val="center"/>
-            </w:pPr>
-            <w:r>
-              <w:t>B</w:t>
-            </w:r>
-            <w:r>
-              <w:rPr>
-                <w:rFonts w:hint="eastAsia"/>
-              </w:rPr>
-              <w:t>it</w:t>
-            </w:r>
-          </w:p>
-        </w:tc>
-        <w:tc>
-          <w:tcPr>
-            <w:tcW w:w="1317" w:type="dxa"/>
-          </w:tcPr>
-          <w:p>
-            <w:pPr>
-              <w:jc w:val="center"/>
-            </w:pPr>
-          </w:p>
-        </w:tc>
-        <w:tc>
-          <w:tcPr>
-            <w:tcW w:w="1325" w:type="dxa"/>
-          </w:tcPr>
-          <w:p>
-            <w:pPr>
-              <w:jc w:val="center"/>
-            </w:pPr>
-          </w:p>
-        </w:tc>
-        <w:tc>
-          <w:tcPr>
-            <w:tcW w:w="1269" w:type="dxa"/>
-          </w:tcPr>
-          <w:p>
-            <w:pPr>
-              <w:jc w:val="center"/>
-            </w:pPr>
-            <w:r>
-              <w:rPr>
-                <w:rFonts w:hint="eastAsia"/>
-              </w:rPr>
-              <w:t>否</w:t>
-            </w:r>
-          </w:p>
-        </w:tc>
-        <w:tc>
-          <w:tcPr>
-            <w:tcW w:w="1422" w:type="dxa"/>
-          </w:tcPr>
-          <w:p>
-            <w:pPr>
-              <w:jc w:val="left"/>
-            </w:pPr>
-            <w:r>
-              <w:rPr>
-                <w:rFonts w:hint="eastAsia"/>
-              </w:rPr>
-              <w:t>是否可删除</w:t>
-            </w:r>
-            <w:r>
-              <w:t>：</w:t>
-            </w:r>
-          </w:p>
-          <w:p>
-            <w:pPr>
-              <w:jc w:val="left"/>
-            </w:pPr>
-            <w:r>
-              <w:rPr>
-                <w:rFonts w:hint="eastAsia"/>
-              </w:rPr>
-              <w:t>0-</w:t>
-            </w:r>
-            <w:r>
-              <w:rPr>
-                <w:rFonts w:hint="eastAsia"/>
-              </w:rPr>
-              <w:t>false</w:t>
-            </w:r>
-            <w:r>
-              <w:t>系统自带，不可</w:t>
-            </w:r>
-            <w:r>
-              <w:rPr>
-                <w:rFonts w:hint="eastAsia"/>
-              </w:rPr>
-              <w:t>更改</w:t>
-            </w:r>
-            <w:r>
-              <w:t>；</w:t>
-            </w:r>
-          </w:p>
-          <w:p>
-            <w:pPr>
-              <w:jc w:val="left"/>
-            </w:pPr>
-            <w:r>
-              <w:rPr>
-                <w:rFonts w:hint="eastAsia"/>
-              </w:rPr>
-              <w:t>1-</w:t>
-            </w:r>
-            <w:r>
-              <w:rPr>
-                <w:rFonts w:hint="eastAsia"/>
-              </w:rPr>
-              <w:t>true</w:t>
-            </w:r>
-            <w:r>
-              <w:rPr>
-                <w:rFonts w:hint="eastAsia"/>
-              </w:rPr>
-              <w:t>自定义模块</w:t>
-            </w:r>
-          </w:p>
-        </w:tc>
-      </w:tr>
-    </w:tbl>
-    <w:p/>
-    <w:p>
-      <w:pPr>
-        <w:pStyle w:val="3"/>
-        <w:numPr>
-          <w:ilvl w:val="2"/>
-          <w:numId w:val="1"/>
-        </w:numPr>
-      </w:pPr>
-      <w:bookmarkStart w:id="18" w:name="_Toc453082544"/>
+      <w:bookmarkStart w:id="17" w:name="_Toc453082544"/>
       <w:r>
         <w:rPr>
           <w:rFonts w:hint="eastAsia"/>
@@ -12119,9 +10982,15 @@
         <w:t>_Module</w:t>
       </w:r>
       <w:r>
+        <w:rPr>
+          <w:rFonts w:hint="eastAsia"/>
+        </w:rPr>
+        <w:t>_Func</w:t>
+      </w:r>
+      <w:r>
         <w:t>_Set</w:t>
       </w:r>
-      <w:bookmarkEnd w:id="18"/>
+      <w:bookmarkEnd w:id="17"/>
       <w:proofErr w:type="spellEnd"/>
     </w:p>
     <w:tbl>
@@ -12175,7 +11044,16 @@
             </w:r>
             <w:proofErr w:type="spellStart"/>
             <w:r>
-              <w:t>T_Role_Module_Set</w:t>
+              <w:t>T_Role_Module</w:t>
+            </w:r>
+            <w:r>
+              <w:rPr>
+                <w:rFonts w:hint="eastAsia"/>
+              </w:rPr>
+              <w:t>_Func</w:t>
+            </w:r>
+            <w:r>
+              <w:t>_Set</w:t>
             </w:r>
             <w:proofErr w:type="spellEnd"/>
           </w:p>
@@ -12323,9 +11201,11 @@
             <w:pPr>
               <w:jc w:val="center"/>
             </w:pPr>
-            <w:r>
-              <w:t>id</w:t>
-            </w:r>
+            <w:proofErr w:type="spellStart"/>
+            <w:r>
+              <w:t>roleid</w:t>
+            </w:r>
+            <w:proofErr w:type="spellEnd"/>
           </w:p>
         </w:tc>
         <w:tc>
@@ -12337,13 +11217,7 @@
               <w:jc w:val="center"/>
             </w:pPr>
             <w:r>
-              <w:t>C</w:t>
-            </w:r>
-            <w:r>
-              <w:rPr>
-                <w:rFonts w:hint="eastAsia"/>
-              </w:rPr>
-              <w:t>har</w:t>
+              <w:t>char</w:t>
             </w:r>
           </w:p>
         </w:tc>
@@ -12371,12 +11245,6 @@
             <w:pPr>
               <w:jc w:val="center"/>
             </w:pPr>
-            <w:r>
-              <w:rPr>
-                <w:rFonts w:hint="eastAsia"/>
-              </w:rPr>
-              <w:t>是</w:t>
-            </w:r>
           </w:p>
         </w:tc>
         <w:tc>
@@ -12407,7 +11275,13 @@
               <w:rPr>
                 <w:rFonts w:hint="eastAsia"/>
               </w:rPr>
-              <w:t>主键</w:t>
+              <w:t>角色</w:t>
+            </w:r>
+            <w:r>
+              <w:rPr>
+                <w:rFonts w:hint="eastAsia"/>
+              </w:rPr>
+              <w:t>ID</w:t>
             </w:r>
           </w:p>
         </w:tc>
@@ -12426,103 +11300,6 @@
             </w:pPr>
             <w:proofErr w:type="spellStart"/>
             <w:r>
-              <w:t>roleid</w:t>
-            </w:r>
-            <w:proofErr w:type="spellEnd"/>
-          </w:p>
-        </w:tc>
-        <w:tc>
-          <w:tcPr>
-            <w:tcW w:w="1440" w:type="dxa"/>
-          </w:tcPr>
-          <w:p>
-            <w:pPr>
-              <w:jc w:val="center"/>
-            </w:pPr>
-            <w:r>
-              <w:t>char</w:t>
-            </w:r>
-          </w:p>
-        </w:tc>
-        <w:tc>
-          <w:tcPr>
-            <w:tcW w:w="1321" w:type="dxa"/>
-          </w:tcPr>
-          <w:p>
-            <w:pPr>
-              <w:jc w:val="center"/>
-            </w:pPr>
-            <w:r>
-              <w:rPr>
-                <w:rFonts w:hint="eastAsia"/>
-              </w:rPr>
-              <w:t>36</w:t>
-            </w:r>
-          </w:p>
-        </w:tc>
-        <w:tc>
-          <w:tcPr>
-            <w:tcW w:w="1359" w:type="dxa"/>
-          </w:tcPr>
-          <w:p>
-            <w:pPr>
-              <w:jc w:val="center"/>
-            </w:pPr>
-          </w:p>
-        </w:tc>
-        <w:tc>
-          <w:tcPr>
-            <w:tcW w:w="1310" w:type="dxa"/>
-          </w:tcPr>
-          <w:p>
-            <w:pPr>
-              <w:jc w:val="center"/>
-            </w:pPr>
-            <w:r>
-              <w:rPr>
-                <w:rFonts w:hint="eastAsia"/>
-              </w:rPr>
-              <w:t>否</w:t>
-            </w:r>
-          </w:p>
-        </w:tc>
-        <w:tc>
-          <w:tcPr>
-            <w:tcW w:w="1359" w:type="dxa"/>
-          </w:tcPr>
-          <w:p>
-            <w:pPr>
-              <w:jc w:val="left"/>
-            </w:pPr>
-            <w:r>
-              <w:rPr>
-                <w:rFonts w:hint="eastAsia"/>
-              </w:rPr>
-              <w:t>角色</w:t>
-            </w:r>
-            <w:r>
-              <w:rPr>
-                <w:rFonts w:hint="eastAsia"/>
-              </w:rPr>
-              <w:t>ID</w:t>
-            </w:r>
-          </w:p>
-        </w:tc>
-      </w:tr>
-      <w:tr>
-        <w:trPr>
-          <w:jc w:val="center"/>
-        </w:trPr>
-        <w:tc>
-          <w:tcPr>
-            <w:tcW w:w="1507" w:type="dxa"/>
-          </w:tcPr>
-          <w:p>
-            <w:pPr>
-              <w:jc w:val="center"/>
-            </w:pPr>
-            <w:proofErr w:type="spellStart"/>
-            <w:r>
               <w:t>moduleid</w:t>
             </w:r>
             <w:proofErr w:type="spellEnd"/>
@@ -12605,563 +11382,6 @@
       </w:tr>
     </w:tbl>
     <w:p/>
-    <w:p>
-      <w:pPr>
-        <w:pStyle w:val="3"/>
-        <w:numPr>
-          <w:ilvl w:val="2"/>
-          <w:numId w:val="1"/>
-        </w:numPr>
-      </w:pPr>
-      <w:bookmarkStart w:id="19" w:name="_Toc453082545"/>
-      <w:r>
-        <w:rPr>
-          <w:rFonts w:hint="eastAsia"/>
-        </w:rPr>
-        <w:t>系统</w:t>
-      </w:r>
-      <w:r>
-        <w:t>模块功能</w:t>
-      </w:r>
-      <w:r>
-        <w:rPr>
-          <w:rFonts w:hint="eastAsia"/>
-        </w:rPr>
-        <w:t>角色</w:t>
-      </w:r>
-      <w:r>
-        <w:t>对应表</w:t>
-      </w:r>
-      <w:proofErr w:type="spellStart"/>
-      <w:r>
-        <w:rPr>
-          <w:rFonts w:hint="eastAsia"/>
-        </w:rPr>
-        <w:t>T</w:t>
-      </w:r>
-      <w:r>
-        <w:t>_Role</w:t>
-      </w:r>
-      <w:r>
-        <w:rPr>
-          <w:rFonts w:hint="eastAsia"/>
-        </w:rPr>
-        <w:t>_Module_Func</w:t>
-      </w:r>
-      <w:r>
-        <w:t>_Set</w:t>
-      </w:r>
-      <w:bookmarkEnd w:id="19"/>
-      <w:proofErr w:type="spellEnd"/>
-    </w:p>
-    <w:tbl>
-      <w:tblPr>
-        <w:tblStyle w:val="a4"/>
-        <w:tblW w:w="0" w:type="auto"/>
-        <w:jc w:val="center"/>
-        <w:tblLook w:val="04A0" w:firstRow="1" w:lastRow="0" w:firstColumn="1" w:lastColumn="0" w:noHBand="0" w:noVBand="1"/>
-      </w:tblPr>
-      <w:tblGrid>
-        <w:gridCol w:w="1435"/>
-        <w:gridCol w:w="1462"/>
-        <w:gridCol w:w="1337"/>
-        <w:gridCol w:w="1373"/>
-        <w:gridCol w:w="1320"/>
-        <w:gridCol w:w="1369"/>
-      </w:tblGrid>
-      <w:tr>
-        <w:trPr>
-          <w:jc w:val="center"/>
-        </w:trPr>
-        <w:tc>
-          <w:tcPr>
-            <w:tcW w:w="1435" w:type="dxa"/>
-            <w:shd w:val="clear" w:color="auto" w:fill="FFFF00"/>
-          </w:tcPr>
-          <w:p>
-            <w:pPr>
-              <w:jc w:val="left"/>
-            </w:pPr>
-          </w:p>
-        </w:tc>
-        <w:tc>
-          <w:tcPr>
-            <w:tcW w:w="6861" w:type="dxa"/>
-            <w:gridSpan w:val="5"/>
-            <w:shd w:val="clear" w:color="auto" w:fill="FFFF00"/>
-          </w:tcPr>
-          <w:p>
-            <w:pPr>
-              <w:jc w:val="left"/>
-            </w:pPr>
-            <w:r>
-              <w:rPr>
-                <w:rFonts w:hint="eastAsia"/>
-              </w:rPr>
-              <w:t>表名</w:t>
-            </w:r>
-            <w:r>
-              <w:t>：</w:t>
-            </w:r>
-            <w:proofErr w:type="spellStart"/>
-            <w:r>
-              <w:rPr>
-                <w:rFonts w:hint="eastAsia"/>
-              </w:rPr>
-              <w:t>T</w:t>
-            </w:r>
-            <w:r>
-              <w:t>_Role</w:t>
-            </w:r>
-            <w:r>
-              <w:rPr>
-                <w:rFonts w:hint="eastAsia"/>
-              </w:rPr>
-              <w:t>_Module_Func</w:t>
-            </w:r>
-            <w:r>
-              <w:t>_Set</w:t>
-            </w:r>
-            <w:proofErr w:type="spellEnd"/>
-          </w:p>
-        </w:tc>
-      </w:tr>
-      <w:tr>
-        <w:trPr>
-          <w:jc w:val="center"/>
-        </w:trPr>
-        <w:tc>
-          <w:tcPr>
-            <w:tcW w:w="1435" w:type="dxa"/>
-            <w:shd w:val="clear" w:color="auto" w:fill="BFBFBF" w:themeFill="background1" w:themeFillShade="BF"/>
-          </w:tcPr>
-          <w:p>
-            <w:pPr>
-              <w:jc w:val="center"/>
-              <w:rPr>
-                <w:b/>
-              </w:rPr>
-            </w:pPr>
-            <w:r>
-              <w:rPr>
-                <w:rFonts w:hint="eastAsia"/>
-                <w:b/>
-              </w:rPr>
-              <w:t>字段名</w:t>
-            </w:r>
-          </w:p>
-        </w:tc>
-        <w:tc>
-          <w:tcPr>
-            <w:tcW w:w="1462" w:type="dxa"/>
-            <w:shd w:val="clear" w:color="auto" w:fill="BFBFBF" w:themeFill="background1" w:themeFillShade="BF"/>
-          </w:tcPr>
-          <w:p>
-            <w:pPr>
-              <w:jc w:val="center"/>
-              <w:rPr>
-                <w:b/>
-              </w:rPr>
-            </w:pPr>
-            <w:r>
-              <w:rPr>
-                <w:rFonts w:hint="eastAsia"/>
-                <w:b/>
-              </w:rPr>
-              <w:t>数据类型</w:t>
-            </w:r>
-          </w:p>
-        </w:tc>
-        <w:tc>
-          <w:tcPr>
-            <w:tcW w:w="1337" w:type="dxa"/>
-            <w:shd w:val="clear" w:color="auto" w:fill="BFBFBF" w:themeFill="background1" w:themeFillShade="BF"/>
-          </w:tcPr>
-          <w:p>
-            <w:pPr>
-              <w:jc w:val="center"/>
-              <w:rPr>
-                <w:b/>
-              </w:rPr>
-            </w:pPr>
-            <w:r>
-              <w:rPr>
-                <w:rFonts w:hint="eastAsia"/>
-                <w:b/>
-              </w:rPr>
-              <w:t>长度</w:t>
-            </w:r>
-          </w:p>
-        </w:tc>
-        <w:tc>
-          <w:tcPr>
-            <w:tcW w:w="1373" w:type="dxa"/>
-            <w:shd w:val="clear" w:color="auto" w:fill="BFBFBF" w:themeFill="background1" w:themeFillShade="BF"/>
-          </w:tcPr>
-          <w:p>
-            <w:pPr>
-              <w:jc w:val="center"/>
-              <w:rPr>
-                <w:b/>
-              </w:rPr>
-            </w:pPr>
-            <w:r>
-              <w:rPr>
-                <w:b/>
-              </w:rPr>
-              <w:t>主键</w:t>
-            </w:r>
-          </w:p>
-        </w:tc>
-        <w:tc>
-          <w:tcPr>
-            <w:tcW w:w="1320" w:type="dxa"/>
-            <w:shd w:val="clear" w:color="auto" w:fill="BFBFBF" w:themeFill="background1" w:themeFillShade="BF"/>
-          </w:tcPr>
-          <w:p>
-            <w:pPr>
-              <w:jc w:val="center"/>
-              <w:rPr>
-                <w:b/>
-              </w:rPr>
-            </w:pPr>
-            <w:r>
-              <w:rPr>
-                <w:rFonts w:hint="eastAsia"/>
-                <w:b/>
-              </w:rPr>
-              <w:t>可空</w:t>
-            </w:r>
-          </w:p>
-        </w:tc>
-        <w:tc>
-          <w:tcPr>
-            <w:tcW w:w="1369" w:type="dxa"/>
-            <w:shd w:val="clear" w:color="auto" w:fill="BFBFBF" w:themeFill="background1" w:themeFillShade="BF"/>
-          </w:tcPr>
-          <w:p>
-            <w:pPr>
-              <w:jc w:val="center"/>
-              <w:rPr>
-                <w:b/>
-              </w:rPr>
-            </w:pPr>
-            <w:r>
-              <w:rPr>
-                <w:rFonts w:hint="eastAsia"/>
-                <w:b/>
-              </w:rPr>
-              <w:t>说明</w:t>
-            </w:r>
-          </w:p>
-        </w:tc>
-      </w:tr>
-      <w:tr>
-        <w:trPr>
-          <w:jc w:val="center"/>
-        </w:trPr>
-        <w:tc>
-          <w:tcPr>
-            <w:tcW w:w="1435" w:type="dxa"/>
-          </w:tcPr>
-          <w:p>
-            <w:pPr>
-              <w:jc w:val="center"/>
-            </w:pPr>
-            <w:r>
-              <w:t>id</w:t>
-            </w:r>
-          </w:p>
-        </w:tc>
-        <w:tc>
-          <w:tcPr>
-            <w:tcW w:w="1462" w:type="dxa"/>
-          </w:tcPr>
-          <w:p>
-            <w:pPr>
-              <w:jc w:val="center"/>
-            </w:pPr>
-            <w:r>
-              <w:t>C</w:t>
-            </w:r>
-            <w:r>
-              <w:rPr>
-                <w:rFonts w:hint="eastAsia"/>
-              </w:rPr>
-              <w:t>har</w:t>
-            </w:r>
-          </w:p>
-        </w:tc>
-        <w:tc>
-          <w:tcPr>
-            <w:tcW w:w="1337" w:type="dxa"/>
-          </w:tcPr>
-          <w:p>
-            <w:pPr>
-              <w:jc w:val="center"/>
-            </w:pPr>
-            <w:r>
-              <w:rPr>
-                <w:rFonts w:hint="eastAsia"/>
-              </w:rPr>
-              <w:t>36</w:t>
-            </w:r>
-          </w:p>
-        </w:tc>
-        <w:tc>
-          <w:tcPr>
-            <w:tcW w:w="1373" w:type="dxa"/>
-          </w:tcPr>
-          <w:p>
-            <w:pPr>
-              <w:jc w:val="center"/>
-            </w:pPr>
-            <w:r>
-              <w:rPr>
-                <w:rFonts w:hint="eastAsia"/>
-              </w:rPr>
-              <w:t>是</w:t>
-            </w:r>
-          </w:p>
-        </w:tc>
-        <w:tc>
-          <w:tcPr>
-            <w:tcW w:w="1320" w:type="dxa"/>
-          </w:tcPr>
-          <w:p>
-            <w:pPr>
-              <w:jc w:val="center"/>
-            </w:pPr>
-            <w:r>
-              <w:rPr>
-                <w:rFonts w:hint="eastAsia"/>
-              </w:rPr>
-              <w:t>否</w:t>
-            </w:r>
-          </w:p>
-        </w:tc>
-        <w:tc>
-          <w:tcPr>
-            <w:tcW w:w="1369" w:type="dxa"/>
-          </w:tcPr>
-          <w:p>
-            <w:pPr>
-              <w:jc w:val="left"/>
-            </w:pPr>
-            <w:r>
-              <w:rPr>
-                <w:rFonts w:hint="eastAsia"/>
-              </w:rPr>
-              <w:t>主键</w:t>
-            </w:r>
-          </w:p>
-        </w:tc>
-      </w:tr>
-      <w:tr>
-        <w:trPr>
-          <w:jc w:val="center"/>
-        </w:trPr>
-        <w:tc>
-          <w:tcPr>
-            <w:tcW w:w="1435" w:type="dxa"/>
-          </w:tcPr>
-          <w:p>
-            <w:pPr>
-              <w:jc w:val="center"/>
-            </w:pPr>
-            <w:proofErr w:type="spellStart"/>
-            <w:r>
-              <w:t>roleid</w:t>
-            </w:r>
-            <w:proofErr w:type="spellEnd"/>
-          </w:p>
-        </w:tc>
-        <w:tc>
-          <w:tcPr>
-            <w:tcW w:w="1462" w:type="dxa"/>
-          </w:tcPr>
-          <w:p>
-            <w:pPr>
-              <w:jc w:val="center"/>
-            </w:pPr>
-            <w:r>
-              <w:t>char</w:t>
-            </w:r>
-          </w:p>
-        </w:tc>
-        <w:tc>
-          <w:tcPr>
-            <w:tcW w:w="1337" w:type="dxa"/>
-          </w:tcPr>
-          <w:p>
-            <w:pPr>
-              <w:jc w:val="center"/>
-            </w:pPr>
-            <w:r>
-              <w:rPr>
-                <w:rFonts w:hint="eastAsia"/>
-              </w:rPr>
-              <w:t>36</w:t>
-            </w:r>
-          </w:p>
-        </w:tc>
-        <w:tc>
-          <w:tcPr>
-            <w:tcW w:w="1373" w:type="dxa"/>
-          </w:tcPr>
-          <w:p>
-            <w:pPr>
-              <w:jc w:val="center"/>
-            </w:pPr>
-          </w:p>
-        </w:tc>
-        <w:tc>
-          <w:tcPr>
-            <w:tcW w:w="1320" w:type="dxa"/>
-          </w:tcPr>
-          <w:p>
-            <w:pPr>
-              <w:jc w:val="center"/>
-            </w:pPr>
-            <w:r>
-              <w:rPr>
-                <w:rFonts w:hint="eastAsia"/>
-              </w:rPr>
-              <w:t>否</w:t>
-            </w:r>
-          </w:p>
-        </w:tc>
-        <w:tc>
-          <w:tcPr>
-            <w:tcW w:w="1369" w:type="dxa"/>
-          </w:tcPr>
-          <w:p>
-            <w:pPr>
-              <w:jc w:val="left"/>
-            </w:pPr>
-            <w:r>
-              <w:rPr>
-                <w:rFonts w:hint="eastAsia"/>
-              </w:rPr>
-              <w:t>角色</w:t>
-            </w:r>
-            <w:r>
-              <w:rPr>
-                <w:rFonts w:hint="eastAsia"/>
-              </w:rPr>
-              <w:t>ID</w:t>
-            </w:r>
-          </w:p>
-        </w:tc>
-      </w:tr>
-      <w:tr>
-        <w:trPr>
-          <w:jc w:val="center"/>
-        </w:trPr>
-        <w:tc>
-          <w:tcPr>
-            <w:tcW w:w="1435" w:type="dxa"/>
-          </w:tcPr>
-          <w:p>
-            <w:pPr>
-              <w:jc w:val="center"/>
-            </w:pPr>
-            <w:proofErr w:type="spellStart"/>
-            <w:r>
-              <w:t>funcid</w:t>
-            </w:r>
-            <w:proofErr w:type="spellEnd"/>
-          </w:p>
-        </w:tc>
-        <w:tc>
-          <w:tcPr>
-            <w:tcW w:w="1462" w:type="dxa"/>
-          </w:tcPr>
-          <w:p>
-            <w:pPr>
-              <w:jc w:val="center"/>
-            </w:pPr>
-            <w:r>
-              <w:t>char</w:t>
-            </w:r>
-          </w:p>
-        </w:tc>
-        <w:tc>
-          <w:tcPr>
-            <w:tcW w:w="1337" w:type="dxa"/>
-          </w:tcPr>
-          <w:p>
-            <w:pPr>
-              <w:jc w:val="center"/>
-            </w:pPr>
-            <w:r>
-              <w:rPr>
-                <w:rFonts w:hint="eastAsia"/>
-              </w:rPr>
-              <w:t>36</w:t>
-            </w:r>
-          </w:p>
-        </w:tc>
-        <w:tc>
-          <w:tcPr>
-            <w:tcW w:w="1373" w:type="dxa"/>
-          </w:tcPr>
-          <w:p>
-            <w:pPr>
-              <w:jc w:val="center"/>
-            </w:pPr>
-          </w:p>
-        </w:tc>
-        <w:tc>
-          <w:tcPr>
-            <w:tcW w:w="1320" w:type="dxa"/>
-          </w:tcPr>
-          <w:p>
-            <w:pPr>
-              <w:jc w:val="center"/>
-            </w:pPr>
-            <w:r>
-              <w:rPr>
-                <w:rFonts w:hint="eastAsia"/>
-              </w:rPr>
-              <w:t>否</w:t>
-            </w:r>
-          </w:p>
-        </w:tc>
-        <w:tc>
-          <w:tcPr>
-            <w:tcW w:w="1369" w:type="dxa"/>
-          </w:tcPr>
-          <w:p>
-            <w:pPr>
-              <w:jc w:val="left"/>
-            </w:pPr>
-            <w:r>
-              <w:rPr>
-                <w:rFonts w:hint="eastAsia"/>
-              </w:rPr>
-              <w:t>功能</w:t>
-            </w:r>
-            <w:r>
-              <w:t>ID</w:t>
-            </w:r>
-          </w:p>
-        </w:tc>
-      </w:tr>
-    </w:tbl>
-    <w:p>
-      <w:pPr>
-        <w:widowControl/>
-        <w:jc w:val="left"/>
-        <w:rPr>
-          <w:b/>
-          <w:bCs/>
-          <w:kern w:val="44"/>
-          <w:sz w:val="44"/>
-          <w:szCs w:val="44"/>
-        </w:rPr>
-      </w:pPr>
-    </w:p>
     <w:sectPr>
       <w:pgSz w:w="11906" w:h="16838"/>
       <w:pgMar w:top="1440" w:right="1800" w:bottom="1440" w:left="1800" w:header="851" w:footer="992" w:gutter="0"/>
@@ -16274,7 +14494,7 @@
 </file>
 
 <file path=customXml/itemProps1.xml><?xml version="1.0" encoding="utf-8"?>
-<ds:datastoreItem xmlns:ds="http://schemas.openxmlformats.org/officeDocument/2006/customXml" ds:itemID="{BE66727E-3C7A-44DD-98ED-EC1C64571130}">
+<ds:datastoreItem xmlns:ds="http://schemas.openxmlformats.org/officeDocument/2006/customXml" ds:itemID="{FEF29E41-0BCA-40B1-BF8C-FD141B817997}">
   <ds:schemaRefs>
     <ds:schemaRef ds:uri="http://schemas.openxmlformats.org/officeDocument/2006/bibliography"/>
   </ds:schemaRefs>

--- a/doc/数据结构.docx
+++ b/doc/数据结构.docx
@@ -2,7 +2,7 @@
 <file path=word/document.xml><?xml version="1.0" encoding="utf-8"?>
 <w:document xmlns:wpc="http://schemas.microsoft.com/office/word/2010/wordprocessingCanvas" xmlns:cx="http://schemas.microsoft.com/office/drawing/2014/chartex" xmlns:cx1="http://schemas.microsoft.com/office/drawing/2015/9/8/chartex" xmlns:cx2="http://schemas.microsoft.com/office/drawing/2015/10/21/chartex" xmlns:cx3="http://schemas.microsoft.com/office/drawing/2016/5/9/chartex" xmlns:cx4="http://schemas.microsoft.com/office/drawing/2016/5/10/chartex" xmlns:cx5="http://schemas.microsoft.com/office/drawing/2016/5/11/chartex" xmlns:cx6="http://schemas.microsoft.com/office/drawing/2016/5/12/chartex" xmlns:cx7="http://schemas.microsoft.com/office/drawing/2016/5/13/chartex" xmlns:cx8="http://schemas.microsoft.com/office/drawing/2016/5/14/chartex" xmlns:mc="http://schemas.openxmlformats.org/markup-compatibility/2006" xmlns:aink="http://schemas.microsoft.com/office/drawing/2016/ink" xmlns:am3d="http://schemas.microsoft.com/office/drawing/2017/model3d" xmlns:o="urn:schemas-microsoft-com:office:office" xmlns:r="http://schemas.openxmlformats.org/officeDocument/2006/relationships" xmlns:m="http://schemas.openxmlformats.org/officeDocument/2006/math" xmlns:v="urn:schemas-microsoft-com:vml" xmlns:wp14="http://schemas.microsoft.com/office/word/2010/wordprocessingDrawing" xmlns:wp="http://schemas.openxmlformats.org/drawingml/2006/wordprocessingDrawing" xmlns:w10="urn:schemas-microsoft-com:office:word" xmlns:w="http://schemas.openxmlformats.org/wordprocessingml/2006/main" xmlns:w14="http://schemas.microsoft.com/office/word/2010/wordml" xmlns:w15="http://schemas.microsoft.com/office/word/2012/wordml" xmlns:w16cid="http://schemas.microsoft.com/office/word/2016/wordml/cid" xmlns:w16se="http://schemas.microsoft.com/office/word/2015/wordml/symex" xmlns:wpg="http://schemas.microsoft.com/office/word/2010/wordprocessingGroup" xmlns:wpi="http://schemas.microsoft.com/office/word/2010/wordprocessingInk" xmlns:wne="http://schemas.microsoft.com/office/word/2006/wordml" xmlns:wps="http://schemas.microsoft.com/office/word/2010/wordprocessingShape" mc:Ignorable="w14 w15 w16se w16cid wp14">
   <w:body>
-    <w:bookmarkStart w:id="0" w:name="_Toc453082519" w:displacedByCustomXml="next"/>
+    <w:bookmarkStart w:id="0" w:name="_Toc535448682" w:displacedByCustomXml="next"/>
     <w:sdt>
       <w:sdtPr>
         <w:rPr>
@@ -52,7 +52,7 @@
           <w:r>
             <w:fldChar w:fldCharType="separate"/>
           </w:r>
-          <w:hyperlink w:anchor="_Toc453082519" w:history="1">
+          <w:hyperlink w:anchor="_Toc535448682" w:history="1">
             <w:r>
               <w:rPr>
                 <w:rStyle w:val="a3"/>
@@ -80,7 +80,7 @@
                 <w:noProof/>
                 <w:webHidden/>
               </w:rPr>
-              <w:instrText xml:space="preserve"> PAGEREF _Toc453082519 \h </w:instrText>
+              <w:instrText xml:space="preserve"> PAGEREF _Toc535448682 \h </w:instrText>
             </w:r>
             <w:r>
               <w:rPr>
@@ -122,7 +122,7 @@
               <w:noProof/>
             </w:rPr>
           </w:pPr>
-          <w:hyperlink w:anchor="_Toc453082520" w:history="1">
+          <w:hyperlink w:anchor="_Toc535448683" w:history="1">
             <w:r>
               <w:rPr>
                 <w:rStyle w:val="a3"/>
@@ -141,7 +141,14 @@
                 <w:rStyle w:val="a3"/>
                 <w:noProof/>
               </w:rPr>
-              <w:t>系统参数</w:t>
+              <w:t>系统运行参数表</w:t>
+            </w:r>
+            <w:r>
+              <w:rPr>
+                <w:rStyle w:val="a3"/>
+                <w:noProof/>
+              </w:rPr>
+              <w:t>T_RuntimeConfig</w:t>
             </w:r>
             <w:r>
               <w:rPr>
@@ -162,7 +169,7 @@
                 <w:noProof/>
                 <w:webHidden/>
               </w:rPr>
-              <w:instrText xml:space="preserve"> PAGEREF _Toc453082520 \h </w:instrText>
+              <w:instrText xml:space="preserve"> PAGEREF _Toc535448683 \h </w:instrText>
             </w:r>
             <w:r>
               <w:rPr>
@@ -183,6 +190,180 @@
                 <w:webHidden/>
               </w:rPr>
               <w:t>2</w:t>
+            </w:r>
+            <w:r>
+              <w:rPr>
+                <w:noProof/>
+                <w:webHidden/>
+              </w:rPr>
+              <w:fldChar w:fldCharType="end"/>
+            </w:r>
+          </w:hyperlink>
+        </w:p>
+        <w:p>
+          <w:pPr>
+            <w:pStyle w:val="TOC1"/>
+            <w:tabs>
+              <w:tab w:val="left" w:pos="420"/>
+              <w:tab w:val="right" w:leader="dot" w:pos="8296"/>
+            </w:tabs>
+            <w:rPr>
+              <w:noProof/>
+            </w:rPr>
+          </w:pPr>
+          <w:hyperlink w:anchor="_Toc535448684" w:history="1">
+            <w:r>
+              <w:rPr>
+                <w:rStyle w:val="a3"/>
+                <w:noProof/>
+                <w:lang w:val="en"/>
+              </w:rPr>
+              <w:t>2.</w:t>
+            </w:r>
+            <w:r>
+              <w:rPr>
+                <w:noProof/>
+              </w:rPr>
+              <w:tab/>
+            </w:r>
+            <w:r>
+              <w:rPr>
+                <w:rStyle w:val="a3"/>
+                <w:noProof/>
+                <w:lang w:val="en"/>
+              </w:rPr>
+              <w:t>应用信息表</w:t>
+            </w:r>
+            <w:r>
+              <w:rPr>
+                <w:rStyle w:val="a3"/>
+                <w:noProof/>
+                <w:lang w:val="en"/>
+              </w:rPr>
+              <w:t>T_Application</w:t>
+            </w:r>
+            <w:r>
+              <w:rPr>
+                <w:noProof/>
+                <w:webHidden/>
+              </w:rPr>
+              <w:tab/>
+            </w:r>
+            <w:r>
+              <w:rPr>
+                <w:noProof/>
+                <w:webHidden/>
+              </w:rPr>
+              <w:fldChar w:fldCharType="begin"/>
+            </w:r>
+            <w:r>
+              <w:rPr>
+                <w:noProof/>
+                <w:webHidden/>
+              </w:rPr>
+              <w:instrText xml:space="preserve"> PAGEREF _Toc535448684 \h </w:instrText>
+            </w:r>
+            <w:r>
+              <w:rPr>
+                <w:noProof/>
+                <w:webHidden/>
+              </w:rPr>
+            </w:r>
+            <w:r>
+              <w:rPr>
+                <w:noProof/>
+                <w:webHidden/>
+              </w:rPr>
+              <w:fldChar w:fldCharType="separate"/>
+            </w:r>
+            <w:r>
+              <w:rPr>
+                <w:noProof/>
+                <w:webHidden/>
+              </w:rPr>
+              <w:t>3</w:t>
+            </w:r>
+            <w:r>
+              <w:rPr>
+                <w:noProof/>
+                <w:webHidden/>
+              </w:rPr>
+              <w:fldChar w:fldCharType="end"/>
+            </w:r>
+          </w:hyperlink>
+        </w:p>
+        <w:p>
+          <w:pPr>
+            <w:pStyle w:val="TOC1"/>
+            <w:tabs>
+              <w:tab w:val="left" w:pos="420"/>
+              <w:tab w:val="right" w:leader="dot" w:pos="8296"/>
+            </w:tabs>
+            <w:rPr>
+              <w:noProof/>
+            </w:rPr>
+          </w:pPr>
+          <w:hyperlink w:anchor="_Toc535448685" w:history="1">
+            <w:r>
+              <w:rPr>
+                <w:rStyle w:val="a3"/>
+                <w:noProof/>
+              </w:rPr>
+              <w:t>3.</w:t>
+            </w:r>
+            <w:r>
+              <w:rPr>
+                <w:noProof/>
+              </w:rPr>
+              <w:tab/>
+            </w:r>
+            <w:r>
+              <w:rPr>
+                <w:rStyle w:val="a3"/>
+                <w:noProof/>
+              </w:rPr>
+              <w:t>admin</w:t>
+            </w:r>
+            <w:r>
+              <w:rPr>
+                <w:noProof/>
+                <w:webHidden/>
+              </w:rPr>
+              <w:tab/>
+            </w:r>
+            <w:r>
+              <w:rPr>
+                <w:noProof/>
+                <w:webHidden/>
+              </w:rPr>
+              <w:fldChar w:fldCharType="begin"/>
+            </w:r>
+            <w:r>
+              <w:rPr>
+                <w:noProof/>
+                <w:webHidden/>
+              </w:rPr>
+              <w:instrText xml:space="preserve"> PAGEREF _Toc535448685 \h </w:instrText>
+            </w:r>
+            <w:r>
+              <w:rPr>
+                <w:noProof/>
+                <w:webHidden/>
+              </w:rPr>
+            </w:r>
+            <w:r>
+              <w:rPr>
+                <w:noProof/>
+                <w:webHidden/>
+              </w:rPr>
+              <w:fldChar w:fldCharType="separate"/>
+            </w:r>
+            <w:r>
+              <w:rPr>
+                <w:noProof/>
+                <w:webHidden/>
+              </w:rPr>
+              <w:t>3</w:t>
             </w:r>
             <w:r>
               <w:rPr>
@@ -204,13 +385,13 @@
               <w:noProof/>
             </w:rPr>
           </w:pPr>
-          <w:hyperlink w:anchor="_Toc453082521" w:history="1">
+          <w:hyperlink w:anchor="_Toc535448686" w:history="1">
             <w:r>
               <w:rPr>
                 <w:rStyle w:val="a3"/>
                 <w:noProof/>
               </w:rPr>
-              <w:t>1.1.</w:t>
+              <w:t>3.1.</w:t>
             </w:r>
             <w:r>
               <w:rPr>
@@ -223,14 +404,7 @@
                 <w:rStyle w:val="a3"/>
                 <w:noProof/>
               </w:rPr>
-              <w:t>系统运行参数表</w:t>
-            </w:r>
-            <w:r>
-              <w:rPr>
-                <w:rStyle w:val="a3"/>
-                <w:noProof/>
-              </w:rPr>
-              <w:t>T_RuntimeConfig</w:t>
+              <w:t>用户</w:t>
             </w:r>
             <w:r>
               <w:rPr>
@@ -251,7 +425,7 @@
                 <w:noProof/>
                 <w:webHidden/>
               </w:rPr>
-              <w:instrText xml:space="preserve"> PAGEREF _Toc453082521 \h </w:instrText>
+              <w:instrText xml:space="preserve"> PAGEREF _Toc535448686 \h </w:instrText>
             </w:r>
             <w:r>
               <w:rPr>
@@ -271,7 +445,7 @@
                 <w:noProof/>
                 <w:webHidden/>
               </w:rPr>
-              <w:t>2</w:t>
+              <w:t>3</w:t>
             </w:r>
             <w:r>
               <w:rPr>
@@ -284,23 +458,22 @@
         </w:p>
         <w:p>
           <w:pPr>
-            <w:pStyle w:val="TOC1"/>
+            <w:pStyle w:val="TOC3"/>
             <w:tabs>
-              <w:tab w:val="left" w:pos="420"/>
+              <w:tab w:val="left" w:pos="1680"/>
               <w:tab w:val="right" w:leader="dot" w:pos="8296"/>
             </w:tabs>
             <w:rPr>
               <w:noProof/>
             </w:rPr>
           </w:pPr>
-          <w:hyperlink w:anchor="_Toc453082522" w:history="1">
+          <w:hyperlink w:anchor="_Toc535448687" w:history="1">
             <w:r>
               <w:rPr>
                 <w:rStyle w:val="a3"/>
                 <w:noProof/>
-                <w:lang w:val="en"/>
-              </w:rPr>
-              <w:t>2.</w:t>
+              </w:rPr>
+              <w:t>3.1.1.</w:t>
             </w:r>
             <w:r>
               <w:rPr>
@@ -313,15 +486,14 @@
                 <w:rStyle w:val="a3"/>
                 <w:noProof/>
               </w:rPr>
-              <w:t>应用</w:t>
+              <w:t>用户基本表</w:t>
             </w:r>
             <w:r>
               <w:rPr>
                 <w:rStyle w:val="a3"/>
                 <w:noProof/>
-                <w:lang w:val="en"/>
-              </w:rPr>
-              <w:t>配置</w:t>
+              </w:rPr>
+              <w:t>T_User</w:t>
             </w:r>
             <w:r>
               <w:rPr>
@@ -342,7 +514,7 @@
                 <w:noProof/>
                 <w:webHidden/>
               </w:rPr>
-              <w:instrText xml:space="preserve"> PAGEREF _Toc453082522 \h </w:instrText>
+              <w:instrText xml:space="preserve"> PAGEREF _Toc535448687 \h </w:instrText>
             </w:r>
             <w:r>
               <w:rPr>
@@ -384,14 +556,96 @@
               <w:noProof/>
             </w:rPr>
           </w:pPr>
-          <w:hyperlink w:anchor="_Toc453082523" w:history="1">
+          <w:hyperlink w:anchor="_Toc535448688" w:history="1">
             <w:r>
               <w:rPr>
                 <w:rStyle w:val="a3"/>
                 <w:noProof/>
+              </w:rPr>
+              <w:t>3.2.</w:t>
+            </w:r>
+            <w:r>
+              <w:rPr>
+                <w:noProof/>
+              </w:rPr>
+              <w:tab/>
+            </w:r>
+            <w:r>
+              <w:rPr>
+                <w:rStyle w:val="a3"/>
+                <w:noProof/>
+              </w:rPr>
+              <w:t>机构</w:t>
+            </w:r>
+            <w:r>
+              <w:rPr>
+                <w:noProof/>
+                <w:webHidden/>
+              </w:rPr>
+              <w:tab/>
+            </w:r>
+            <w:r>
+              <w:rPr>
+                <w:noProof/>
+                <w:webHidden/>
+              </w:rPr>
+              <w:fldChar w:fldCharType="begin"/>
+            </w:r>
+            <w:r>
+              <w:rPr>
+                <w:noProof/>
+                <w:webHidden/>
+              </w:rPr>
+              <w:instrText xml:space="preserve"> PAGEREF _Toc535448688 \h </w:instrText>
+            </w:r>
+            <w:r>
+              <w:rPr>
+                <w:noProof/>
+                <w:webHidden/>
+              </w:rPr>
+            </w:r>
+            <w:r>
+              <w:rPr>
+                <w:noProof/>
+                <w:webHidden/>
+              </w:rPr>
+              <w:fldChar w:fldCharType="separate"/>
+            </w:r>
+            <w:r>
+              <w:rPr>
+                <w:noProof/>
+                <w:webHidden/>
+              </w:rPr>
+              <w:t>4</w:t>
+            </w:r>
+            <w:r>
+              <w:rPr>
+                <w:noProof/>
+                <w:webHidden/>
+              </w:rPr>
+              <w:fldChar w:fldCharType="end"/>
+            </w:r>
+          </w:hyperlink>
+        </w:p>
+        <w:p>
+          <w:pPr>
+            <w:pStyle w:val="TOC3"/>
+            <w:tabs>
+              <w:tab w:val="left" w:pos="1680"/>
+              <w:tab w:val="right" w:leader="dot" w:pos="8296"/>
+            </w:tabs>
+            <w:rPr>
+              <w:noProof/>
+            </w:rPr>
+          </w:pPr>
+          <w:hyperlink w:anchor="_Toc535448689" w:history="1">
+            <w:r>
+              <w:rPr>
+                <w:rStyle w:val="a3"/>
+                <w:noProof/>
                 <w:lang w:val="en"/>
               </w:rPr>
-              <w:t>2.1.</w:t>
+              <w:t>3.2.1.</w:t>
             </w:r>
             <w:r>
               <w:rPr>
@@ -405,15 +659,22 @@
                 <w:noProof/>
                 <w:lang w:val="en"/>
               </w:rPr>
-              <w:t>应用信息表</w:t>
+              <w:t>机构</w:t>
             </w:r>
             <w:r>
               <w:rPr>
                 <w:rStyle w:val="a3"/>
                 <w:noProof/>
+              </w:rPr>
+              <w:t>表</w:t>
+            </w:r>
+            <w:r>
+              <w:rPr>
+                <w:rStyle w:val="a3"/>
+                <w:noProof/>
                 <w:lang w:val="en"/>
               </w:rPr>
-              <w:t>T_Application</w:t>
+              <w:t>t_organization</w:t>
             </w:r>
             <w:r>
               <w:rPr>
@@ -434,7 +695,7 @@
                 <w:noProof/>
                 <w:webHidden/>
               </w:rPr>
-              <w:instrText xml:space="preserve"> PAGEREF _Toc453082523 \h </w:instrText>
+              <w:instrText xml:space="preserve"> PAGEREF _Toc535448689 \h </w:instrText>
             </w:r>
             <w:r>
               <w:rPr>
@@ -454,7 +715,191 @@
                 <w:noProof/>
                 <w:webHidden/>
               </w:rPr>
-              <w:t>3</w:t>
+              <w:t>4</w:t>
+            </w:r>
+            <w:r>
+              <w:rPr>
+                <w:noProof/>
+                <w:webHidden/>
+              </w:rPr>
+              <w:fldChar w:fldCharType="end"/>
+            </w:r>
+          </w:hyperlink>
+        </w:p>
+        <w:p>
+          <w:pPr>
+            <w:pStyle w:val="TOC3"/>
+            <w:tabs>
+              <w:tab w:val="left" w:pos="1680"/>
+              <w:tab w:val="right" w:leader="dot" w:pos="8296"/>
+            </w:tabs>
+            <w:rPr>
+              <w:noProof/>
+            </w:rPr>
+          </w:pPr>
+          <w:hyperlink w:anchor="_Toc535448690" w:history="1">
+            <w:r>
+              <w:rPr>
+                <w:rStyle w:val="a3"/>
+                <w:noProof/>
+                <w:lang w:val="en"/>
+              </w:rPr>
+              <w:t>3.2.2.</w:t>
+            </w:r>
+            <w:r>
+              <w:rPr>
+                <w:noProof/>
+              </w:rPr>
+              <w:tab/>
+            </w:r>
+            <w:r>
+              <w:rPr>
+                <w:rStyle w:val="a3"/>
+                <w:noProof/>
+                <w:lang w:val="en"/>
+              </w:rPr>
+              <w:t>机构用户对应表</w:t>
+            </w:r>
+            <w:r>
+              <w:rPr>
+                <w:rStyle w:val="a3"/>
+                <w:noProof/>
+                <w:lang w:val="en"/>
+              </w:rPr>
+              <w:t>t_user_organization_set</w:t>
+            </w:r>
+            <w:r>
+              <w:rPr>
+                <w:noProof/>
+                <w:webHidden/>
+              </w:rPr>
+              <w:tab/>
+            </w:r>
+            <w:r>
+              <w:rPr>
+                <w:noProof/>
+                <w:webHidden/>
+              </w:rPr>
+              <w:fldChar w:fldCharType="begin"/>
+            </w:r>
+            <w:r>
+              <w:rPr>
+                <w:noProof/>
+                <w:webHidden/>
+              </w:rPr>
+              <w:instrText xml:space="preserve"> PAGEREF _Toc535448690 \h </w:instrText>
+            </w:r>
+            <w:r>
+              <w:rPr>
+                <w:noProof/>
+                <w:webHidden/>
+              </w:rPr>
+            </w:r>
+            <w:r>
+              <w:rPr>
+                <w:noProof/>
+                <w:webHidden/>
+              </w:rPr>
+              <w:fldChar w:fldCharType="separate"/>
+            </w:r>
+            <w:r>
+              <w:rPr>
+                <w:noProof/>
+                <w:webHidden/>
+              </w:rPr>
+              <w:t>4</w:t>
+            </w:r>
+            <w:r>
+              <w:rPr>
+                <w:noProof/>
+                <w:webHidden/>
+              </w:rPr>
+              <w:fldChar w:fldCharType="end"/>
+            </w:r>
+          </w:hyperlink>
+        </w:p>
+        <w:p>
+          <w:pPr>
+            <w:pStyle w:val="TOC3"/>
+            <w:tabs>
+              <w:tab w:val="left" w:pos="1680"/>
+              <w:tab w:val="right" w:leader="dot" w:pos="8296"/>
+            </w:tabs>
+            <w:rPr>
+              <w:noProof/>
+            </w:rPr>
+          </w:pPr>
+          <w:hyperlink w:anchor="_Toc535448691" w:history="1">
+            <w:r>
+              <w:rPr>
+                <w:rStyle w:val="a3"/>
+                <w:noProof/>
+                <w:lang w:val="en"/>
+              </w:rPr>
+              <w:t>3.2.3.</w:t>
+            </w:r>
+            <w:r>
+              <w:rPr>
+                <w:noProof/>
+              </w:rPr>
+              <w:tab/>
+            </w:r>
+            <w:r>
+              <w:rPr>
+                <w:rStyle w:val="a3"/>
+                <w:noProof/>
+                <w:lang w:val="en"/>
+              </w:rPr>
+              <w:t>用户可管理的机构对应表</w:t>
+            </w:r>
+            <w:r>
+              <w:rPr>
+                <w:rStyle w:val="a3"/>
+                <w:noProof/>
+                <w:lang w:val="en"/>
+              </w:rPr>
+              <w:t>t_user_organization_mng_set</w:t>
+            </w:r>
+            <w:r>
+              <w:rPr>
+                <w:noProof/>
+                <w:webHidden/>
+              </w:rPr>
+              <w:tab/>
+            </w:r>
+            <w:r>
+              <w:rPr>
+                <w:noProof/>
+                <w:webHidden/>
+              </w:rPr>
+              <w:fldChar w:fldCharType="begin"/>
+            </w:r>
+            <w:r>
+              <w:rPr>
+                <w:noProof/>
+                <w:webHidden/>
+              </w:rPr>
+              <w:instrText xml:space="preserve"> PAGEREF _Toc535448691 \h </w:instrText>
+            </w:r>
+            <w:r>
+              <w:rPr>
+                <w:noProof/>
+                <w:webHidden/>
+              </w:rPr>
+            </w:r>
+            <w:r>
+              <w:rPr>
+                <w:noProof/>
+                <w:webHidden/>
+              </w:rPr>
+              <w:fldChar w:fldCharType="separate"/>
+            </w:r>
+            <w:r>
+              <w:rPr>
+                <w:noProof/>
+                <w:webHidden/>
+              </w:rPr>
+              <w:t>4</w:t>
             </w:r>
             <w:r>
               <w:rPr>
@@ -476,14 +921,14 @@
               <w:noProof/>
             </w:rPr>
           </w:pPr>
-          <w:hyperlink w:anchor="_Toc453082524" w:history="1">
+          <w:hyperlink w:anchor="_Toc535448692" w:history="1">
             <w:r>
               <w:rPr>
                 <w:rStyle w:val="a3"/>
                 <w:noProof/>
                 <w:lang w:val="en"/>
               </w:rPr>
-              <w:t>2.2.</w:t>
+              <w:t>3.3.</w:t>
             </w:r>
             <w:r>
               <w:rPr>
@@ -497,15 +942,106 @@
                 <w:noProof/>
                 <w:lang w:val="en"/>
               </w:rPr>
-              <w:t>应用附加信息表</w:t>
-            </w:r>
+              <w:t>角色</w:t>
+            </w:r>
+            <w:r>
+              <w:rPr>
+                <w:noProof/>
+                <w:webHidden/>
+              </w:rPr>
+              <w:tab/>
+            </w:r>
+            <w:r>
+              <w:rPr>
+                <w:noProof/>
+                <w:webHidden/>
+              </w:rPr>
+              <w:fldChar w:fldCharType="begin"/>
+            </w:r>
+            <w:r>
+              <w:rPr>
+                <w:noProof/>
+                <w:webHidden/>
+              </w:rPr>
+              <w:instrText xml:space="preserve"> PAGEREF _Toc535448692 \h </w:instrText>
+            </w:r>
+            <w:r>
+              <w:rPr>
+                <w:noProof/>
+                <w:webHidden/>
+              </w:rPr>
+            </w:r>
+            <w:r>
+              <w:rPr>
+                <w:noProof/>
+                <w:webHidden/>
+              </w:rPr>
+              <w:fldChar w:fldCharType="separate"/>
+            </w:r>
+            <w:r>
+              <w:rPr>
+                <w:noProof/>
+                <w:webHidden/>
+              </w:rPr>
+              <w:t>5</w:t>
+            </w:r>
+            <w:r>
+              <w:rPr>
+                <w:noProof/>
+                <w:webHidden/>
+              </w:rPr>
+              <w:fldChar w:fldCharType="end"/>
+            </w:r>
+          </w:hyperlink>
+        </w:p>
+        <w:p>
+          <w:pPr>
+            <w:pStyle w:val="TOC3"/>
+            <w:tabs>
+              <w:tab w:val="left" w:pos="1680"/>
+              <w:tab w:val="right" w:leader="dot" w:pos="8296"/>
+            </w:tabs>
+            <w:rPr>
+              <w:noProof/>
+            </w:rPr>
+          </w:pPr>
+          <w:hyperlink w:anchor="_Toc535448693" w:history="1">
             <w:r>
               <w:rPr>
                 <w:rStyle w:val="a3"/>
                 <w:noProof/>
                 <w:lang w:val="en"/>
               </w:rPr>
-              <w:t>T_Application_Info</w:t>
+              <w:t>3.3.1.</w:t>
+            </w:r>
+            <w:r>
+              <w:rPr>
+                <w:noProof/>
+              </w:rPr>
+              <w:tab/>
+            </w:r>
+            <w:r>
+              <w:rPr>
+                <w:rStyle w:val="a3"/>
+                <w:noProof/>
+                <w:lang w:val="en"/>
+              </w:rPr>
+              <w:t>角</w:t>
+            </w:r>
+            <w:r>
+              <w:rPr>
+                <w:rStyle w:val="a3"/>
+                <w:noProof/>
+              </w:rPr>
+              <w:t>色表</w:t>
+            </w:r>
+            <w:r>
+              <w:rPr>
+                <w:rStyle w:val="a3"/>
+                <w:noProof/>
+                <w:lang w:val="en"/>
+              </w:rPr>
+              <w:t>T_Role</w:t>
             </w:r>
             <w:r>
               <w:rPr>
@@ -526,7 +1062,7 @@
                 <w:noProof/>
                 <w:webHidden/>
               </w:rPr>
-              <w:instrText xml:space="preserve"> PAGEREF _Toc453082524 \h </w:instrText>
+              <w:instrText xml:space="preserve"> PAGEREF _Toc535448693 \h </w:instrText>
             </w:r>
             <w:r>
               <w:rPr>
@@ -546,7 +1082,99 @@
                 <w:noProof/>
                 <w:webHidden/>
               </w:rPr>
-              <w:t>3</w:t>
+              <w:t>5</w:t>
+            </w:r>
+            <w:r>
+              <w:rPr>
+                <w:noProof/>
+                <w:webHidden/>
+              </w:rPr>
+              <w:fldChar w:fldCharType="end"/>
+            </w:r>
+          </w:hyperlink>
+        </w:p>
+        <w:p>
+          <w:pPr>
+            <w:pStyle w:val="TOC3"/>
+            <w:tabs>
+              <w:tab w:val="left" w:pos="1680"/>
+              <w:tab w:val="right" w:leader="dot" w:pos="8296"/>
+            </w:tabs>
+            <w:rPr>
+              <w:noProof/>
+            </w:rPr>
+          </w:pPr>
+          <w:hyperlink w:anchor="_Toc535448694" w:history="1">
+            <w:r>
+              <w:rPr>
+                <w:rStyle w:val="a3"/>
+                <w:noProof/>
+                <w:lang w:val="en"/>
+              </w:rPr>
+              <w:t>3.3.2.</w:t>
+            </w:r>
+            <w:r>
+              <w:rPr>
+                <w:noProof/>
+              </w:rPr>
+              <w:tab/>
+            </w:r>
+            <w:r>
+              <w:rPr>
+                <w:rStyle w:val="a3"/>
+                <w:noProof/>
+                <w:lang w:val="en"/>
+              </w:rPr>
+              <w:t>角色用户对应表</w:t>
+            </w:r>
+            <w:r>
+              <w:rPr>
+                <w:rStyle w:val="a3"/>
+                <w:noProof/>
+                <w:lang w:val="en"/>
+              </w:rPr>
+              <w:t>T_User_Role_Set</w:t>
+            </w:r>
+            <w:r>
+              <w:rPr>
+                <w:noProof/>
+                <w:webHidden/>
+              </w:rPr>
+              <w:tab/>
+            </w:r>
+            <w:r>
+              <w:rPr>
+                <w:noProof/>
+                <w:webHidden/>
+              </w:rPr>
+              <w:fldChar w:fldCharType="begin"/>
+            </w:r>
+            <w:r>
+              <w:rPr>
+                <w:noProof/>
+                <w:webHidden/>
+              </w:rPr>
+              <w:instrText xml:space="preserve"> PAGEREF _Toc535448694 \h </w:instrText>
+            </w:r>
+            <w:r>
+              <w:rPr>
+                <w:noProof/>
+                <w:webHidden/>
+              </w:rPr>
+            </w:r>
+            <w:r>
+              <w:rPr>
+                <w:noProof/>
+                <w:webHidden/>
+              </w:rPr>
+              <w:fldChar w:fldCharType="separate"/>
+            </w:r>
+            <w:r>
+              <w:rPr>
+                <w:noProof/>
+                <w:webHidden/>
+              </w:rPr>
+              <w:t>5</w:t>
             </w:r>
             <w:r>
               <w:rPr>
@@ -568,13 +1196,14 @@
               <w:noProof/>
             </w:rPr>
           </w:pPr>
-          <w:hyperlink w:anchor="_Toc453082525" w:history="1">
+          <w:hyperlink w:anchor="_Toc535448695" w:history="1">
             <w:r>
               <w:rPr>
                 <w:rStyle w:val="a3"/>
                 <w:noProof/>
-              </w:rPr>
-              <w:t>2.3.</w:t>
+                <w:lang w:val="en"/>
+              </w:rPr>
+              <w:t>3.4.</w:t>
             </w:r>
             <w:r>
               <w:rPr>
@@ -586,15 +1215,9 @@
               <w:rPr>
                 <w:rStyle w:val="a3"/>
                 <w:noProof/>
-              </w:rPr>
-              <w:t>应用合作外链接信息</w:t>
-            </w:r>
-            <w:r>
-              <w:rPr>
-                <w:rStyle w:val="a3"/>
-                <w:noProof/>
-              </w:rPr>
-              <w:t>T_Application_Link</w:t>
+                <w:lang w:val="en"/>
+              </w:rPr>
+              <w:t>系统菜单</w:t>
             </w:r>
             <w:r>
               <w:rPr>
@@ -615,7 +1238,7 @@
                 <w:noProof/>
                 <w:webHidden/>
               </w:rPr>
-              <w:instrText xml:space="preserve"> PAGEREF _Toc453082525 \h </w:instrText>
+              <w:instrText xml:space="preserve"> PAGEREF _Toc535448695 \h </w:instrText>
             </w:r>
             <w:r>
               <w:rPr>
@@ -635,7 +1258,7 @@
                 <w:noProof/>
                 <w:webHidden/>
               </w:rPr>
-              <w:t>4</w:t>
+              <w:t>5</w:t>
             </w:r>
             <w:r>
               <w:rPr>
@@ -648,22 +1271,23 @@
         </w:p>
         <w:p>
           <w:pPr>
-            <w:pStyle w:val="TOC1"/>
+            <w:pStyle w:val="TOC3"/>
             <w:tabs>
-              <w:tab w:val="left" w:pos="420"/>
+              <w:tab w:val="left" w:pos="1680"/>
               <w:tab w:val="right" w:leader="dot" w:pos="8296"/>
             </w:tabs>
             <w:rPr>
               <w:noProof/>
             </w:rPr>
           </w:pPr>
-          <w:hyperlink w:anchor="_Toc453082526" w:history="1">
+          <w:hyperlink w:anchor="_Toc535448696" w:history="1">
             <w:r>
               <w:rPr>
                 <w:rStyle w:val="a3"/>
                 <w:noProof/>
-              </w:rPr>
-              <w:t>3.</w:t>
+                <w:lang w:val="en"/>
+              </w:rPr>
+              <w:t>3.4.1.</w:t>
             </w:r>
             <w:r>
               <w:rPr>
@@ -675,8 +1299,17 @@
               <w:rPr>
                 <w:rStyle w:val="a3"/>
                 <w:noProof/>
-              </w:rPr>
-              <w:t>后台系统</w:t>
+                <w:lang w:val="en"/>
+              </w:rPr>
+              <w:t>系统菜单配置表</w:t>
+            </w:r>
+            <w:r>
+              <w:rPr>
+                <w:rStyle w:val="a3"/>
+                <w:noProof/>
+                <w:lang w:val="en"/>
+              </w:rPr>
+              <w:t>T_Menu</w:t>
             </w:r>
             <w:r>
               <w:rPr>
@@ -697,7 +1330,7 @@
                 <w:noProof/>
                 <w:webHidden/>
               </w:rPr>
-              <w:instrText xml:space="preserve"> PAGEREF _Toc453082526 \h </w:instrText>
+              <w:instrText xml:space="preserve"> PAGEREF _Toc535448696 \h </w:instrText>
             </w:r>
             <w:r>
               <w:rPr>
@@ -718,6 +1351,98 @@
                 <w:webHidden/>
               </w:rPr>
               <w:t>5</w:t>
+            </w:r>
+            <w:r>
+              <w:rPr>
+                <w:noProof/>
+                <w:webHidden/>
+              </w:rPr>
+              <w:fldChar w:fldCharType="end"/>
+            </w:r>
+          </w:hyperlink>
+        </w:p>
+        <w:p>
+          <w:pPr>
+            <w:pStyle w:val="TOC3"/>
+            <w:tabs>
+              <w:tab w:val="left" w:pos="1680"/>
+              <w:tab w:val="right" w:leader="dot" w:pos="8296"/>
+            </w:tabs>
+            <w:rPr>
+              <w:noProof/>
+            </w:rPr>
+          </w:pPr>
+          <w:hyperlink w:anchor="_Toc535448697" w:history="1">
+            <w:r>
+              <w:rPr>
+                <w:rStyle w:val="a3"/>
+                <w:noProof/>
+                <w:lang w:val="en"/>
+              </w:rPr>
+              <w:t>3.4.2.</w:t>
+            </w:r>
+            <w:r>
+              <w:rPr>
+                <w:noProof/>
+              </w:rPr>
+              <w:tab/>
+            </w:r>
+            <w:r>
+              <w:rPr>
+                <w:rStyle w:val="a3"/>
+                <w:noProof/>
+                <w:lang w:val="en"/>
+              </w:rPr>
+              <w:t>角色菜单权限对应表</w:t>
+            </w:r>
+            <w:r>
+              <w:rPr>
+                <w:rStyle w:val="a3"/>
+                <w:noProof/>
+                <w:lang w:val="en"/>
+              </w:rPr>
+              <w:t>T_Role_Menu_Set</w:t>
+            </w:r>
+            <w:r>
+              <w:rPr>
+                <w:noProof/>
+                <w:webHidden/>
+              </w:rPr>
+              <w:tab/>
+            </w:r>
+            <w:r>
+              <w:rPr>
+                <w:noProof/>
+                <w:webHidden/>
+              </w:rPr>
+              <w:fldChar w:fldCharType="begin"/>
+            </w:r>
+            <w:r>
+              <w:rPr>
+                <w:noProof/>
+                <w:webHidden/>
+              </w:rPr>
+              <w:instrText xml:space="preserve"> PAGEREF _Toc535448697 \h </w:instrText>
+            </w:r>
+            <w:r>
+              <w:rPr>
+                <w:noProof/>
+                <w:webHidden/>
+              </w:rPr>
+            </w:r>
+            <w:r>
+              <w:rPr>
+                <w:noProof/>
+                <w:webHidden/>
+              </w:rPr>
+              <w:fldChar w:fldCharType="separate"/>
+            </w:r>
+            <w:r>
+              <w:rPr>
+                <w:noProof/>
+                <w:webHidden/>
+              </w:rPr>
+              <w:t>6</w:t>
             </w:r>
             <w:r>
               <w:rPr>
@@ -739,13 +1464,13 @@
               <w:noProof/>
             </w:rPr>
           </w:pPr>
-          <w:hyperlink w:anchor="_Toc453082527" w:history="1">
+          <w:hyperlink w:anchor="_Toc535448698" w:history="1">
             <w:r>
               <w:rPr>
                 <w:rStyle w:val="a3"/>
                 <w:noProof/>
               </w:rPr>
-              <w:t>3.1.</w:t>
+              <w:t>3.5.</w:t>
             </w:r>
             <w:r>
               <w:rPr>
@@ -757,8 +1482,16 @@
               <w:rPr>
                 <w:rStyle w:val="a3"/>
                 <w:noProof/>
-              </w:rPr>
-              <w:t>用户</w:t>
+                <w:lang w:val="en"/>
+              </w:rPr>
+              <w:t>系统功能</w:t>
+            </w:r>
+            <w:r>
+              <w:rPr>
+                <w:rStyle w:val="a3"/>
+                <w:noProof/>
+              </w:rPr>
+              <w:t>模块</w:t>
             </w:r>
             <w:r>
               <w:rPr>
@@ -779,7 +1512,7 @@
                 <w:noProof/>
                 <w:webHidden/>
               </w:rPr>
-              <w:instrText xml:space="preserve"> PAGEREF _Toc453082527 \h </w:instrText>
+              <w:instrText xml:space="preserve"> PAGEREF _Toc535448698 \h </w:instrText>
             </w:r>
             <w:r>
               <w:rPr>
@@ -799,7 +1532,7 @@
                 <w:noProof/>
                 <w:webHidden/>
               </w:rPr>
-              <w:t>5</w:t>
+              <w:t>6</w:t>
             </w:r>
             <w:r>
               <w:rPr>
@@ -821,13 +1554,13 @@
               <w:noProof/>
             </w:rPr>
           </w:pPr>
-          <w:hyperlink w:anchor="_Toc453082528" w:history="1">
+          <w:hyperlink w:anchor="_Toc535448699" w:history="1">
             <w:r>
               <w:rPr>
                 <w:rStyle w:val="a3"/>
                 <w:noProof/>
               </w:rPr>
-              <w:t>3.1.1.</w:t>
+              <w:t>3.5.1.</w:t>
             </w:r>
             <w:r>
               <w:rPr>
@@ -840,14 +1573,22 @@
                 <w:rStyle w:val="a3"/>
                 <w:noProof/>
               </w:rPr>
-              <w:t>用户基本表</w:t>
+              <w:t>系统模块表</w:t>
             </w:r>
             <w:r>
               <w:rPr>
                 <w:rStyle w:val="a3"/>
                 <w:noProof/>
-              </w:rPr>
-              <w:t>T_User</w:t>
+                <w:lang w:val="en"/>
+              </w:rPr>
+              <w:t>T_Module</w:t>
+            </w:r>
+            <w:r>
+              <w:rPr>
+                <w:rStyle w:val="a3"/>
+                <w:noProof/>
+              </w:rPr>
+              <w:t>_Func</w:t>
             </w:r>
             <w:r>
               <w:rPr>
@@ -868,7 +1609,7 @@
                 <w:noProof/>
                 <w:webHidden/>
               </w:rPr>
-              <w:instrText xml:space="preserve"> PAGEREF _Toc453082528 \h </w:instrText>
+              <w:instrText xml:space="preserve"> PAGEREF _Toc535448699 \h </w:instrText>
             </w:r>
             <w:r>
               <w:rPr>
@@ -888,7 +1629,7 @@
                 <w:noProof/>
                 <w:webHidden/>
               </w:rPr>
-              <w:t>5</w:t>
+              <w:t>6</w:t>
             </w:r>
             <w:r>
               <w:rPr>
@@ -910,13 +1651,13 @@
               <w:noProof/>
             </w:rPr>
           </w:pPr>
-          <w:hyperlink w:anchor="_Toc453082529" w:history="1">
+          <w:hyperlink w:anchor="_Toc535448700" w:history="1">
             <w:r>
               <w:rPr>
                 <w:rStyle w:val="a3"/>
                 <w:noProof/>
               </w:rPr>
-              <w:t>3.1.2.</w:t>
+              <w:t>3.5.2.</w:t>
             </w:r>
             <w:r>
               <w:rPr>
@@ -929,14 +1670,14 @@
                 <w:rStyle w:val="a3"/>
                 <w:noProof/>
               </w:rPr>
-              <w:t>用户信息表</w:t>
+              <w:t>系统模块角色对应表</w:t>
             </w:r>
             <w:r>
               <w:rPr>
                 <w:rStyle w:val="a3"/>
                 <w:noProof/>
               </w:rPr>
-              <w:t>T_User_Info</w:t>
+              <w:t>T_Role_Module_Func_Set</w:t>
             </w:r>
             <w:r>
               <w:rPr>
@@ -957,7 +1698,7 @@
                 <w:noProof/>
                 <w:webHidden/>
               </w:rPr>
-              <w:instrText xml:space="preserve"> PAGEREF _Toc453082529 \h </w:instrText>
+              <w:instrText xml:space="preserve"> PAGEREF _Toc535448700 \h </w:instrText>
             </w:r>
             <w:r>
               <w:rPr>
@@ -977,1621 +1718,7 @@
                 <w:noProof/>
                 <w:webHidden/>
               </w:rPr>
-              <w:t>5</w:t>
-            </w:r>
-            <w:r>
-              <w:rPr>
-                <w:noProof/>
-                <w:webHidden/>
-              </w:rPr>
-              <w:fldChar w:fldCharType="end"/>
-            </w:r>
-          </w:hyperlink>
-        </w:p>
-        <w:p>
-          <w:pPr>
-            <w:pStyle w:val="TOC3"/>
-            <w:tabs>
-              <w:tab w:val="left" w:pos="1680"/>
-              <w:tab w:val="right" w:leader="dot" w:pos="8296"/>
-            </w:tabs>
-            <w:rPr>
-              <w:noProof/>
-            </w:rPr>
-          </w:pPr>
-          <w:hyperlink w:anchor="_Toc453082530" w:history="1">
-            <w:r>
-              <w:rPr>
-                <w:rStyle w:val="a3"/>
-                <w:noProof/>
-              </w:rPr>
-              <w:t>3.1.3.</w:t>
-            </w:r>
-            <w:r>
-              <w:rPr>
-                <w:noProof/>
-              </w:rPr>
-              <w:tab/>
-            </w:r>
-            <w:r>
-              <w:rPr>
-                <w:rStyle w:val="a3"/>
-                <w:noProof/>
-              </w:rPr>
-              <w:t>用户登录记录表</w:t>
-            </w:r>
-            <w:r>
-              <w:rPr>
-                <w:rStyle w:val="a3"/>
-                <w:noProof/>
-              </w:rPr>
-              <w:t>T_User_LoginRecord</w:t>
-            </w:r>
-            <w:r>
-              <w:rPr>
-                <w:noProof/>
-                <w:webHidden/>
-              </w:rPr>
-              <w:tab/>
-            </w:r>
-            <w:r>
-              <w:rPr>
-                <w:noProof/>
-                <w:webHidden/>
-              </w:rPr>
-              <w:fldChar w:fldCharType="begin"/>
-            </w:r>
-            <w:r>
-              <w:rPr>
-                <w:noProof/>
-                <w:webHidden/>
-              </w:rPr>
-              <w:instrText xml:space="preserve"> PAGEREF _Toc453082530 \h </w:instrText>
-            </w:r>
-            <w:r>
-              <w:rPr>
-                <w:noProof/>
-                <w:webHidden/>
-              </w:rPr>
-            </w:r>
-            <w:r>
-              <w:rPr>
-                <w:noProof/>
-                <w:webHidden/>
-              </w:rPr>
-              <w:fldChar w:fldCharType="separate"/>
-            </w:r>
-            <w:r>
-              <w:rPr>
-                <w:noProof/>
-                <w:webHidden/>
-              </w:rPr>
-              <w:t>5</w:t>
-            </w:r>
-            <w:r>
-              <w:rPr>
-                <w:noProof/>
-                <w:webHidden/>
-              </w:rPr>
-              <w:fldChar w:fldCharType="end"/>
-            </w:r>
-          </w:hyperlink>
-        </w:p>
-        <w:p>
-          <w:pPr>
-            <w:pStyle w:val="TOC3"/>
-            <w:tabs>
-              <w:tab w:val="left" w:pos="1680"/>
-              <w:tab w:val="right" w:leader="dot" w:pos="8296"/>
-            </w:tabs>
-            <w:rPr>
-              <w:noProof/>
-            </w:rPr>
-          </w:pPr>
-          <w:hyperlink w:anchor="_Toc453082531" w:history="1">
-            <w:r>
-              <w:rPr>
-                <w:rStyle w:val="a3"/>
-                <w:rFonts w:ascii="Arial" w:hAnsi="Arial" w:cs="Arial"/>
-                <w:noProof/>
-                <w:lang w:val="en"/>
-              </w:rPr>
-              <w:t>3.1.4.</w:t>
-            </w:r>
-            <w:r>
-              <w:rPr>
-                <w:noProof/>
-              </w:rPr>
-              <w:tab/>
-            </w:r>
-            <w:r>
-              <w:rPr>
-                <w:rStyle w:val="a3"/>
-                <w:noProof/>
-              </w:rPr>
-              <w:t>用户个人设置信息表</w:t>
-            </w:r>
-            <w:r>
-              <w:rPr>
-                <w:rStyle w:val="a3"/>
-                <w:noProof/>
-              </w:rPr>
-              <w:t>T_User_Configuration</w:t>
-            </w:r>
-            <w:r>
-              <w:rPr>
-                <w:noProof/>
-                <w:webHidden/>
-              </w:rPr>
-              <w:tab/>
-            </w:r>
-            <w:r>
-              <w:rPr>
-                <w:noProof/>
-                <w:webHidden/>
-              </w:rPr>
-              <w:fldChar w:fldCharType="begin"/>
-            </w:r>
-            <w:r>
-              <w:rPr>
-                <w:noProof/>
-                <w:webHidden/>
-              </w:rPr>
-              <w:instrText xml:space="preserve"> PAGEREF _Toc453082531 \h </w:instrText>
-            </w:r>
-            <w:r>
-              <w:rPr>
-                <w:noProof/>
-                <w:webHidden/>
-              </w:rPr>
-            </w:r>
-            <w:r>
-              <w:rPr>
-                <w:noProof/>
-                <w:webHidden/>
-              </w:rPr>
-              <w:fldChar w:fldCharType="separate"/>
-            </w:r>
-            <w:r>
-              <w:rPr>
-                <w:noProof/>
-                <w:webHidden/>
-              </w:rPr>
-              <w:t>6</w:t>
-            </w:r>
-            <w:r>
-              <w:rPr>
-                <w:noProof/>
-                <w:webHidden/>
-              </w:rPr>
-              <w:fldChar w:fldCharType="end"/>
-            </w:r>
-          </w:hyperlink>
-        </w:p>
-        <w:p>
-          <w:pPr>
-            <w:pStyle w:val="TOC2"/>
-            <w:tabs>
-              <w:tab w:val="left" w:pos="1050"/>
-              <w:tab w:val="right" w:leader="dot" w:pos="8296"/>
-            </w:tabs>
-            <w:rPr>
-              <w:noProof/>
-            </w:rPr>
-          </w:pPr>
-          <w:hyperlink w:anchor="_Toc453082532" w:history="1">
-            <w:r>
-              <w:rPr>
-                <w:rStyle w:val="a3"/>
-                <w:noProof/>
-              </w:rPr>
-              <w:t>3.2.</w:t>
-            </w:r>
-            <w:r>
-              <w:rPr>
-                <w:noProof/>
-              </w:rPr>
-              <w:tab/>
-            </w:r>
-            <w:r>
-              <w:rPr>
-                <w:rStyle w:val="a3"/>
-                <w:noProof/>
-              </w:rPr>
-              <w:t>机构</w:t>
-            </w:r>
-            <w:r>
-              <w:rPr>
-                <w:noProof/>
-                <w:webHidden/>
-              </w:rPr>
-              <w:tab/>
-            </w:r>
-            <w:r>
-              <w:rPr>
-                <w:noProof/>
-                <w:webHidden/>
-              </w:rPr>
-              <w:fldChar w:fldCharType="begin"/>
-            </w:r>
-            <w:r>
-              <w:rPr>
-                <w:noProof/>
-                <w:webHidden/>
-              </w:rPr>
-              <w:instrText xml:space="preserve"> PAGEREF _Toc453082532 \h </w:instrText>
-            </w:r>
-            <w:r>
-              <w:rPr>
-                <w:noProof/>
-                <w:webHidden/>
-              </w:rPr>
-            </w:r>
-            <w:r>
-              <w:rPr>
-                <w:noProof/>
-                <w:webHidden/>
-              </w:rPr>
-              <w:fldChar w:fldCharType="separate"/>
-            </w:r>
-            <w:r>
-              <w:rPr>
-                <w:noProof/>
-                <w:webHidden/>
-              </w:rPr>
               <w:t>7</w:t>
-            </w:r>
-            <w:r>
-              <w:rPr>
-                <w:noProof/>
-                <w:webHidden/>
-              </w:rPr>
-              <w:fldChar w:fldCharType="end"/>
-            </w:r>
-          </w:hyperlink>
-        </w:p>
-        <w:p>
-          <w:pPr>
-            <w:pStyle w:val="TOC3"/>
-            <w:tabs>
-              <w:tab w:val="left" w:pos="1680"/>
-              <w:tab w:val="right" w:leader="dot" w:pos="8296"/>
-            </w:tabs>
-            <w:rPr>
-              <w:noProof/>
-            </w:rPr>
-          </w:pPr>
-          <w:hyperlink w:anchor="_Toc453082533" w:history="1">
-            <w:r>
-              <w:rPr>
-                <w:rStyle w:val="a3"/>
-                <w:noProof/>
-                <w:lang w:val="en"/>
-              </w:rPr>
-              <w:t>3.2.1.</w:t>
-            </w:r>
-            <w:r>
-              <w:rPr>
-                <w:noProof/>
-              </w:rPr>
-              <w:tab/>
-            </w:r>
-            <w:r>
-              <w:rPr>
-                <w:rStyle w:val="a3"/>
-                <w:noProof/>
-                <w:lang w:val="en"/>
-              </w:rPr>
-              <w:t>机构</w:t>
-            </w:r>
-            <w:r>
-              <w:rPr>
-                <w:rStyle w:val="a3"/>
-                <w:noProof/>
-              </w:rPr>
-              <w:t>表</w:t>
-            </w:r>
-            <w:r>
-              <w:rPr>
-                <w:rStyle w:val="a3"/>
-                <w:noProof/>
-                <w:lang w:val="en"/>
-              </w:rPr>
-              <w:t>T_Department</w:t>
-            </w:r>
-            <w:r>
-              <w:rPr>
-                <w:noProof/>
-                <w:webHidden/>
-              </w:rPr>
-              <w:tab/>
-            </w:r>
-            <w:r>
-              <w:rPr>
-                <w:noProof/>
-                <w:webHidden/>
-              </w:rPr>
-              <w:fldChar w:fldCharType="begin"/>
-            </w:r>
-            <w:r>
-              <w:rPr>
-                <w:noProof/>
-                <w:webHidden/>
-              </w:rPr>
-              <w:instrText xml:space="preserve"> PAGEREF _Toc453082533 \h </w:instrText>
-            </w:r>
-            <w:r>
-              <w:rPr>
-                <w:noProof/>
-                <w:webHidden/>
-              </w:rPr>
-            </w:r>
-            <w:r>
-              <w:rPr>
-                <w:noProof/>
-                <w:webHidden/>
-              </w:rPr>
-              <w:fldChar w:fldCharType="separate"/>
-            </w:r>
-            <w:r>
-              <w:rPr>
-                <w:noProof/>
-                <w:webHidden/>
-              </w:rPr>
-              <w:t>7</w:t>
-            </w:r>
-            <w:r>
-              <w:rPr>
-                <w:noProof/>
-                <w:webHidden/>
-              </w:rPr>
-              <w:fldChar w:fldCharType="end"/>
-            </w:r>
-          </w:hyperlink>
-        </w:p>
-        <w:p>
-          <w:pPr>
-            <w:pStyle w:val="TOC3"/>
-            <w:tabs>
-              <w:tab w:val="left" w:pos="1680"/>
-              <w:tab w:val="right" w:leader="dot" w:pos="8296"/>
-            </w:tabs>
-            <w:rPr>
-              <w:noProof/>
-            </w:rPr>
-          </w:pPr>
-          <w:hyperlink w:anchor="_Toc453082534" w:history="1">
-            <w:r>
-              <w:rPr>
-                <w:rStyle w:val="a3"/>
-                <w:noProof/>
-                <w:lang w:val="en"/>
-              </w:rPr>
-              <w:t>3.2.2.</w:t>
-            </w:r>
-            <w:r>
-              <w:rPr>
-                <w:noProof/>
-              </w:rPr>
-              <w:tab/>
-            </w:r>
-            <w:r>
-              <w:rPr>
-                <w:rStyle w:val="a3"/>
-                <w:noProof/>
-                <w:lang w:val="en"/>
-              </w:rPr>
-              <w:t>机构用户对应表</w:t>
-            </w:r>
-            <w:r>
-              <w:rPr>
-                <w:rStyle w:val="a3"/>
-                <w:noProof/>
-                <w:lang w:val="en"/>
-              </w:rPr>
-              <w:t>T_User_Department_Set</w:t>
-            </w:r>
-            <w:r>
-              <w:rPr>
-                <w:noProof/>
-                <w:webHidden/>
-              </w:rPr>
-              <w:tab/>
-            </w:r>
-            <w:r>
-              <w:rPr>
-                <w:noProof/>
-                <w:webHidden/>
-              </w:rPr>
-              <w:fldChar w:fldCharType="begin"/>
-            </w:r>
-            <w:r>
-              <w:rPr>
-                <w:noProof/>
-                <w:webHidden/>
-              </w:rPr>
-              <w:instrText xml:space="preserve"> PAGEREF _Toc453082534 \h </w:instrText>
-            </w:r>
-            <w:r>
-              <w:rPr>
-                <w:noProof/>
-                <w:webHidden/>
-              </w:rPr>
-            </w:r>
-            <w:r>
-              <w:rPr>
-                <w:noProof/>
-                <w:webHidden/>
-              </w:rPr>
-              <w:fldChar w:fldCharType="separate"/>
-            </w:r>
-            <w:r>
-              <w:rPr>
-                <w:noProof/>
-                <w:webHidden/>
-              </w:rPr>
-              <w:t>7</w:t>
-            </w:r>
-            <w:r>
-              <w:rPr>
-                <w:noProof/>
-                <w:webHidden/>
-              </w:rPr>
-              <w:fldChar w:fldCharType="end"/>
-            </w:r>
-          </w:hyperlink>
-        </w:p>
-        <w:p>
-          <w:pPr>
-            <w:pStyle w:val="TOC2"/>
-            <w:tabs>
-              <w:tab w:val="left" w:pos="1050"/>
-              <w:tab w:val="right" w:leader="dot" w:pos="8296"/>
-            </w:tabs>
-            <w:rPr>
-              <w:noProof/>
-            </w:rPr>
-          </w:pPr>
-          <w:hyperlink w:anchor="_Toc453082535" w:history="1">
-            <w:r>
-              <w:rPr>
-                <w:rStyle w:val="a3"/>
-                <w:noProof/>
-                <w:lang w:val="en"/>
-              </w:rPr>
-              <w:t>3.3.</w:t>
-            </w:r>
-            <w:r>
-              <w:rPr>
-                <w:noProof/>
-              </w:rPr>
-              <w:tab/>
-            </w:r>
-            <w:r>
-              <w:rPr>
-                <w:rStyle w:val="a3"/>
-                <w:noProof/>
-                <w:lang w:val="en"/>
-              </w:rPr>
-              <w:t>角色</w:t>
-            </w:r>
-            <w:r>
-              <w:rPr>
-                <w:noProof/>
-                <w:webHidden/>
-              </w:rPr>
-              <w:tab/>
-            </w:r>
-            <w:r>
-              <w:rPr>
-                <w:noProof/>
-                <w:webHidden/>
-              </w:rPr>
-              <w:fldChar w:fldCharType="begin"/>
-            </w:r>
-            <w:r>
-              <w:rPr>
-                <w:noProof/>
-                <w:webHidden/>
-              </w:rPr>
-              <w:instrText xml:space="preserve"> PAGEREF _Toc453082535 \h </w:instrText>
-            </w:r>
-            <w:r>
-              <w:rPr>
-                <w:noProof/>
-                <w:webHidden/>
-              </w:rPr>
-            </w:r>
-            <w:r>
-              <w:rPr>
-                <w:noProof/>
-                <w:webHidden/>
-              </w:rPr>
-              <w:fldChar w:fldCharType="separate"/>
-            </w:r>
-            <w:r>
-              <w:rPr>
-                <w:noProof/>
-                <w:webHidden/>
-              </w:rPr>
-              <w:t>8</w:t>
-            </w:r>
-            <w:r>
-              <w:rPr>
-                <w:noProof/>
-                <w:webHidden/>
-              </w:rPr>
-              <w:fldChar w:fldCharType="end"/>
-            </w:r>
-          </w:hyperlink>
-        </w:p>
-        <w:p>
-          <w:pPr>
-            <w:pStyle w:val="TOC3"/>
-            <w:tabs>
-              <w:tab w:val="left" w:pos="1680"/>
-              <w:tab w:val="right" w:leader="dot" w:pos="8296"/>
-            </w:tabs>
-            <w:rPr>
-              <w:noProof/>
-            </w:rPr>
-          </w:pPr>
-          <w:hyperlink w:anchor="_Toc453082536" w:history="1">
-            <w:r>
-              <w:rPr>
-                <w:rStyle w:val="a3"/>
-                <w:noProof/>
-                <w:lang w:val="en"/>
-              </w:rPr>
-              <w:t>3.3.1.</w:t>
-            </w:r>
-            <w:r>
-              <w:rPr>
-                <w:noProof/>
-              </w:rPr>
-              <w:tab/>
-            </w:r>
-            <w:r>
-              <w:rPr>
-                <w:rStyle w:val="a3"/>
-                <w:noProof/>
-                <w:lang w:val="en"/>
-              </w:rPr>
-              <w:t>角</w:t>
-            </w:r>
-            <w:r>
-              <w:rPr>
-                <w:rStyle w:val="a3"/>
-                <w:noProof/>
-              </w:rPr>
-              <w:t>色表</w:t>
-            </w:r>
-            <w:r>
-              <w:rPr>
-                <w:rStyle w:val="a3"/>
-                <w:noProof/>
-                <w:lang w:val="en"/>
-              </w:rPr>
-              <w:t>T_Role</w:t>
-            </w:r>
-            <w:r>
-              <w:rPr>
-                <w:noProof/>
-                <w:webHidden/>
-              </w:rPr>
-              <w:tab/>
-            </w:r>
-            <w:r>
-              <w:rPr>
-                <w:noProof/>
-                <w:webHidden/>
-              </w:rPr>
-              <w:fldChar w:fldCharType="begin"/>
-            </w:r>
-            <w:r>
-              <w:rPr>
-                <w:noProof/>
-                <w:webHidden/>
-              </w:rPr>
-              <w:instrText xml:space="preserve"> PAGEREF _Toc453082536 \h </w:instrText>
-            </w:r>
-            <w:r>
-              <w:rPr>
-                <w:noProof/>
-                <w:webHidden/>
-              </w:rPr>
-            </w:r>
-            <w:r>
-              <w:rPr>
-                <w:noProof/>
-                <w:webHidden/>
-              </w:rPr>
-              <w:fldChar w:fldCharType="separate"/>
-            </w:r>
-            <w:r>
-              <w:rPr>
-                <w:noProof/>
-                <w:webHidden/>
-              </w:rPr>
-              <w:t>8</w:t>
-            </w:r>
-            <w:r>
-              <w:rPr>
-                <w:noProof/>
-                <w:webHidden/>
-              </w:rPr>
-              <w:fldChar w:fldCharType="end"/>
-            </w:r>
-          </w:hyperlink>
-        </w:p>
-        <w:p>
-          <w:pPr>
-            <w:pStyle w:val="TOC3"/>
-            <w:tabs>
-              <w:tab w:val="left" w:pos="1680"/>
-              <w:tab w:val="right" w:leader="dot" w:pos="8296"/>
-            </w:tabs>
-            <w:rPr>
-              <w:noProof/>
-            </w:rPr>
-          </w:pPr>
-          <w:hyperlink w:anchor="_Toc453082537" w:history="1">
-            <w:r>
-              <w:rPr>
-                <w:rStyle w:val="a3"/>
-                <w:noProof/>
-                <w:lang w:val="en"/>
-              </w:rPr>
-              <w:t>3.3.2.</w:t>
-            </w:r>
-            <w:r>
-              <w:rPr>
-                <w:noProof/>
-              </w:rPr>
-              <w:tab/>
-            </w:r>
-            <w:r>
-              <w:rPr>
-                <w:rStyle w:val="a3"/>
-                <w:noProof/>
-                <w:lang w:val="en"/>
-              </w:rPr>
-              <w:t>角色用户对应表</w:t>
-            </w:r>
-            <w:r>
-              <w:rPr>
-                <w:rStyle w:val="a3"/>
-                <w:noProof/>
-                <w:lang w:val="en"/>
-              </w:rPr>
-              <w:t>T_User_Role_Set</w:t>
-            </w:r>
-            <w:r>
-              <w:rPr>
-                <w:noProof/>
-                <w:webHidden/>
-              </w:rPr>
-              <w:tab/>
-            </w:r>
-            <w:r>
-              <w:rPr>
-                <w:noProof/>
-                <w:webHidden/>
-              </w:rPr>
-              <w:fldChar w:fldCharType="begin"/>
-            </w:r>
-            <w:r>
-              <w:rPr>
-                <w:noProof/>
-                <w:webHidden/>
-              </w:rPr>
-              <w:instrText xml:space="preserve"> PAGEREF _Toc453082537 \h </w:instrText>
-            </w:r>
-            <w:r>
-              <w:rPr>
-                <w:noProof/>
-                <w:webHidden/>
-              </w:rPr>
-            </w:r>
-            <w:r>
-              <w:rPr>
-                <w:noProof/>
-                <w:webHidden/>
-              </w:rPr>
-              <w:fldChar w:fldCharType="separate"/>
-            </w:r>
-            <w:r>
-              <w:rPr>
-                <w:noProof/>
-                <w:webHidden/>
-              </w:rPr>
-              <w:t>8</w:t>
-            </w:r>
-            <w:r>
-              <w:rPr>
-                <w:noProof/>
-                <w:webHidden/>
-              </w:rPr>
-              <w:fldChar w:fldCharType="end"/>
-            </w:r>
-          </w:hyperlink>
-        </w:p>
-        <w:p>
-          <w:pPr>
-            <w:pStyle w:val="TOC2"/>
-            <w:tabs>
-              <w:tab w:val="left" w:pos="1050"/>
-              <w:tab w:val="right" w:leader="dot" w:pos="8296"/>
-            </w:tabs>
-            <w:rPr>
-              <w:noProof/>
-            </w:rPr>
-          </w:pPr>
-          <w:hyperlink w:anchor="_Toc453082538" w:history="1">
-            <w:r>
-              <w:rPr>
-                <w:rStyle w:val="a3"/>
-                <w:noProof/>
-                <w:lang w:val="en"/>
-              </w:rPr>
-              <w:t>3.4.</w:t>
-            </w:r>
-            <w:r>
-              <w:rPr>
-                <w:noProof/>
-              </w:rPr>
-              <w:tab/>
-            </w:r>
-            <w:r>
-              <w:rPr>
-                <w:rStyle w:val="a3"/>
-                <w:noProof/>
-                <w:lang w:val="en"/>
-              </w:rPr>
-              <w:t>系统菜单</w:t>
-            </w:r>
-            <w:r>
-              <w:rPr>
-                <w:noProof/>
-                <w:webHidden/>
-              </w:rPr>
-              <w:tab/>
-            </w:r>
-            <w:r>
-              <w:rPr>
-                <w:noProof/>
-                <w:webHidden/>
-              </w:rPr>
-              <w:fldChar w:fldCharType="begin"/>
-            </w:r>
-            <w:r>
-              <w:rPr>
-                <w:noProof/>
-                <w:webHidden/>
-              </w:rPr>
-              <w:instrText xml:space="preserve"> PAGEREF _Toc453082538 \h </w:instrText>
-            </w:r>
-            <w:r>
-              <w:rPr>
-                <w:noProof/>
-                <w:webHidden/>
-              </w:rPr>
-            </w:r>
-            <w:r>
-              <w:rPr>
-                <w:noProof/>
-                <w:webHidden/>
-              </w:rPr>
-              <w:fldChar w:fldCharType="separate"/>
-            </w:r>
-            <w:r>
-              <w:rPr>
-                <w:noProof/>
-                <w:webHidden/>
-              </w:rPr>
-              <w:t>8</w:t>
-            </w:r>
-            <w:r>
-              <w:rPr>
-                <w:noProof/>
-                <w:webHidden/>
-              </w:rPr>
-              <w:fldChar w:fldCharType="end"/>
-            </w:r>
-          </w:hyperlink>
-        </w:p>
-        <w:p>
-          <w:pPr>
-            <w:pStyle w:val="TOC3"/>
-            <w:tabs>
-              <w:tab w:val="left" w:pos="1680"/>
-              <w:tab w:val="right" w:leader="dot" w:pos="8296"/>
-            </w:tabs>
-            <w:rPr>
-              <w:noProof/>
-            </w:rPr>
-          </w:pPr>
-          <w:hyperlink w:anchor="_Toc453082539" w:history="1">
-            <w:r>
-              <w:rPr>
-                <w:rStyle w:val="a3"/>
-                <w:noProof/>
-                <w:lang w:val="en"/>
-              </w:rPr>
-              <w:t>3.4.1.</w:t>
-            </w:r>
-            <w:r>
-              <w:rPr>
-                <w:noProof/>
-              </w:rPr>
-              <w:tab/>
-            </w:r>
-            <w:r>
-              <w:rPr>
-                <w:rStyle w:val="a3"/>
-                <w:noProof/>
-                <w:lang w:val="en"/>
-              </w:rPr>
-              <w:t>系统菜单配置表</w:t>
-            </w:r>
-            <w:r>
-              <w:rPr>
-                <w:rStyle w:val="a3"/>
-                <w:noProof/>
-                <w:lang w:val="en"/>
-              </w:rPr>
-              <w:t>T_Menu</w:t>
-            </w:r>
-            <w:r>
-              <w:rPr>
-                <w:noProof/>
-                <w:webHidden/>
-              </w:rPr>
-              <w:tab/>
-            </w:r>
-            <w:r>
-              <w:rPr>
-                <w:noProof/>
-                <w:webHidden/>
-              </w:rPr>
-              <w:fldChar w:fldCharType="begin"/>
-            </w:r>
-            <w:r>
-              <w:rPr>
-                <w:noProof/>
-                <w:webHidden/>
-              </w:rPr>
-              <w:instrText xml:space="preserve"> PAGEREF _Toc453082539 \h </w:instrText>
-            </w:r>
-            <w:r>
-              <w:rPr>
-                <w:noProof/>
-                <w:webHidden/>
-              </w:rPr>
-            </w:r>
-            <w:r>
-              <w:rPr>
-                <w:noProof/>
-                <w:webHidden/>
-              </w:rPr>
-              <w:fldChar w:fldCharType="separate"/>
-            </w:r>
-            <w:r>
-              <w:rPr>
-                <w:noProof/>
-                <w:webHidden/>
-              </w:rPr>
-              <w:t>8</w:t>
-            </w:r>
-            <w:r>
-              <w:rPr>
-                <w:noProof/>
-                <w:webHidden/>
-              </w:rPr>
-              <w:fldChar w:fldCharType="end"/>
-            </w:r>
-          </w:hyperlink>
-        </w:p>
-        <w:p>
-          <w:pPr>
-            <w:pStyle w:val="TOC3"/>
-            <w:tabs>
-              <w:tab w:val="left" w:pos="1680"/>
-              <w:tab w:val="right" w:leader="dot" w:pos="8296"/>
-            </w:tabs>
-            <w:rPr>
-              <w:noProof/>
-            </w:rPr>
-          </w:pPr>
-          <w:hyperlink w:anchor="_Toc453082540" w:history="1">
-            <w:r>
-              <w:rPr>
-                <w:rStyle w:val="a3"/>
-                <w:noProof/>
-                <w:lang w:val="en"/>
-              </w:rPr>
-              <w:t>3.4.2.</w:t>
-            </w:r>
-            <w:r>
-              <w:rPr>
-                <w:noProof/>
-              </w:rPr>
-              <w:tab/>
-            </w:r>
-            <w:r>
-              <w:rPr>
-                <w:rStyle w:val="a3"/>
-                <w:noProof/>
-                <w:lang w:val="en"/>
-              </w:rPr>
-              <w:t>角色菜单权限对应表</w:t>
-            </w:r>
-            <w:r>
-              <w:rPr>
-                <w:rStyle w:val="a3"/>
-                <w:noProof/>
-                <w:lang w:val="en"/>
-              </w:rPr>
-              <w:t>T_Role_Menu_Set</w:t>
-            </w:r>
-            <w:r>
-              <w:rPr>
-                <w:noProof/>
-                <w:webHidden/>
-              </w:rPr>
-              <w:tab/>
-            </w:r>
-            <w:r>
-              <w:rPr>
-                <w:noProof/>
-                <w:webHidden/>
-              </w:rPr>
-              <w:fldChar w:fldCharType="begin"/>
-            </w:r>
-            <w:r>
-              <w:rPr>
-                <w:noProof/>
-                <w:webHidden/>
-              </w:rPr>
-              <w:instrText xml:space="preserve"> PAGEREF _Toc453082540 \h </w:instrText>
-            </w:r>
-            <w:r>
-              <w:rPr>
-                <w:noProof/>
-                <w:webHidden/>
-              </w:rPr>
-            </w:r>
-            <w:r>
-              <w:rPr>
-                <w:noProof/>
-                <w:webHidden/>
-              </w:rPr>
-              <w:fldChar w:fldCharType="separate"/>
-            </w:r>
-            <w:r>
-              <w:rPr>
-                <w:noProof/>
-                <w:webHidden/>
-              </w:rPr>
-              <w:t>9</w:t>
-            </w:r>
-            <w:r>
-              <w:rPr>
-                <w:noProof/>
-                <w:webHidden/>
-              </w:rPr>
-              <w:fldChar w:fldCharType="end"/>
-            </w:r>
-          </w:hyperlink>
-        </w:p>
-        <w:p>
-          <w:pPr>
-            <w:pStyle w:val="TOC2"/>
-            <w:tabs>
-              <w:tab w:val="left" w:pos="1050"/>
-              <w:tab w:val="right" w:leader="dot" w:pos="8296"/>
-            </w:tabs>
-            <w:rPr>
-              <w:noProof/>
-            </w:rPr>
-          </w:pPr>
-          <w:hyperlink w:anchor="_Toc453082541" w:history="1">
-            <w:r>
-              <w:rPr>
-                <w:rStyle w:val="a3"/>
-                <w:noProof/>
-              </w:rPr>
-              <w:t>3.5.</w:t>
-            </w:r>
-            <w:r>
-              <w:rPr>
-                <w:noProof/>
-              </w:rPr>
-              <w:tab/>
-            </w:r>
-            <w:r>
-              <w:rPr>
-                <w:rStyle w:val="a3"/>
-                <w:noProof/>
-                <w:lang w:val="en"/>
-              </w:rPr>
-              <w:t>系统功能</w:t>
-            </w:r>
-            <w:r>
-              <w:rPr>
-                <w:rStyle w:val="a3"/>
-                <w:noProof/>
-              </w:rPr>
-              <w:t>模块</w:t>
-            </w:r>
-            <w:r>
-              <w:rPr>
-                <w:noProof/>
-                <w:webHidden/>
-              </w:rPr>
-              <w:tab/>
-            </w:r>
-            <w:r>
-              <w:rPr>
-                <w:noProof/>
-                <w:webHidden/>
-              </w:rPr>
-              <w:fldChar w:fldCharType="begin"/>
-            </w:r>
-            <w:r>
-              <w:rPr>
-                <w:noProof/>
-                <w:webHidden/>
-              </w:rPr>
-              <w:instrText xml:space="preserve"> PAGEREF _Toc453082541 \h </w:instrText>
-            </w:r>
-            <w:r>
-              <w:rPr>
-                <w:noProof/>
-                <w:webHidden/>
-              </w:rPr>
-            </w:r>
-            <w:r>
-              <w:rPr>
-                <w:noProof/>
-                <w:webHidden/>
-              </w:rPr>
-              <w:fldChar w:fldCharType="separate"/>
-            </w:r>
-            <w:r>
-              <w:rPr>
-                <w:noProof/>
-                <w:webHidden/>
-              </w:rPr>
-              <w:t>10</w:t>
-            </w:r>
-            <w:r>
-              <w:rPr>
-                <w:noProof/>
-                <w:webHidden/>
-              </w:rPr>
-              <w:fldChar w:fldCharType="end"/>
-            </w:r>
-          </w:hyperlink>
-        </w:p>
-        <w:p>
-          <w:pPr>
-            <w:pStyle w:val="TOC3"/>
-            <w:tabs>
-              <w:tab w:val="left" w:pos="1680"/>
-              <w:tab w:val="right" w:leader="dot" w:pos="8296"/>
-            </w:tabs>
-            <w:rPr>
-              <w:noProof/>
-            </w:rPr>
-          </w:pPr>
-          <w:hyperlink w:anchor="_Toc453082542" w:history="1">
-            <w:r>
-              <w:rPr>
-                <w:rStyle w:val="a3"/>
-                <w:noProof/>
-              </w:rPr>
-              <w:t>3.5.1.</w:t>
-            </w:r>
-            <w:r>
-              <w:rPr>
-                <w:noProof/>
-              </w:rPr>
-              <w:tab/>
-            </w:r>
-            <w:r>
-              <w:rPr>
-                <w:rStyle w:val="a3"/>
-                <w:noProof/>
-              </w:rPr>
-              <w:t>系统模块表</w:t>
-            </w:r>
-            <w:r>
-              <w:rPr>
-                <w:rStyle w:val="a3"/>
-                <w:noProof/>
-                <w:lang w:val="en"/>
-              </w:rPr>
-              <w:t>T_Module</w:t>
-            </w:r>
-            <w:r>
-              <w:rPr>
-                <w:noProof/>
-                <w:webHidden/>
-              </w:rPr>
-              <w:tab/>
-            </w:r>
-            <w:r>
-              <w:rPr>
-                <w:noProof/>
-                <w:webHidden/>
-              </w:rPr>
-              <w:fldChar w:fldCharType="begin"/>
-            </w:r>
-            <w:r>
-              <w:rPr>
-                <w:noProof/>
-                <w:webHidden/>
-              </w:rPr>
-              <w:instrText xml:space="preserve"> PAGEREF _Toc453082542 \h </w:instrText>
-            </w:r>
-            <w:r>
-              <w:rPr>
-                <w:noProof/>
-                <w:webHidden/>
-              </w:rPr>
-            </w:r>
-            <w:r>
-              <w:rPr>
-                <w:noProof/>
-                <w:webHidden/>
-              </w:rPr>
-              <w:fldChar w:fldCharType="separate"/>
-            </w:r>
-            <w:r>
-              <w:rPr>
-                <w:noProof/>
-                <w:webHidden/>
-              </w:rPr>
-              <w:t>10</w:t>
-            </w:r>
-            <w:r>
-              <w:rPr>
-                <w:noProof/>
-                <w:webHidden/>
-              </w:rPr>
-              <w:fldChar w:fldCharType="end"/>
-            </w:r>
-          </w:hyperlink>
-        </w:p>
-        <w:p>
-          <w:pPr>
-            <w:pStyle w:val="TOC3"/>
-            <w:tabs>
-              <w:tab w:val="left" w:pos="1680"/>
-              <w:tab w:val="right" w:leader="dot" w:pos="8296"/>
-            </w:tabs>
-            <w:rPr>
-              <w:noProof/>
-            </w:rPr>
-          </w:pPr>
-          <w:hyperlink w:anchor="_Toc453082543" w:history="1">
-            <w:r>
-              <w:rPr>
-                <w:rStyle w:val="a3"/>
-                <w:noProof/>
-              </w:rPr>
-              <w:t>3.5.2.</w:t>
-            </w:r>
-            <w:r>
-              <w:rPr>
-                <w:noProof/>
-              </w:rPr>
-              <w:tab/>
-            </w:r>
-            <w:r>
-              <w:rPr>
-                <w:rStyle w:val="a3"/>
-                <w:noProof/>
-              </w:rPr>
-              <w:t>系统模块功能表</w:t>
-            </w:r>
-            <w:r>
-              <w:rPr>
-                <w:rStyle w:val="a3"/>
-                <w:noProof/>
-              </w:rPr>
-              <w:t>T_Module_Func</w:t>
-            </w:r>
-            <w:r>
-              <w:rPr>
-                <w:noProof/>
-                <w:webHidden/>
-              </w:rPr>
-              <w:tab/>
-            </w:r>
-            <w:r>
-              <w:rPr>
-                <w:noProof/>
-                <w:webHidden/>
-              </w:rPr>
-              <w:fldChar w:fldCharType="begin"/>
-            </w:r>
-            <w:r>
-              <w:rPr>
-                <w:noProof/>
-                <w:webHidden/>
-              </w:rPr>
-              <w:instrText xml:space="preserve"> PAGEREF _Toc453082543 \h </w:instrText>
-            </w:r>
-            <w:r>
-              <w:rPr>
-                <w:noProof/>
-                <w:webHidden/>
-              </w:rPr>
-            </w:r>
-            <w:r>
-              <w:rPr>
-                <w:noProof/>
-                <w:webHidden/>
-              </w:rPr>
-              <w:fldChar w:fldCharType="separate"/>
-            </w:r>
-            <w:r>
-              <w:rPr>
-                <w:noProof/>
-                <w:webHidden/>
-              </w:rPr>
-              <w:t>10</w:t>
-            </w:r>
-            <w:r>
-              <w:rPr>
-                <w:noProof/>
-                <w:webHidden/>
-              </w:rPr>
-              <w:fldChar w:fldCharType="end"/>
-            </w:r>
-          </w:hyperlink>
-        </w:p>
-        <w:p>
-          <w:pPr>
-            <w:pStyle w:val="TOC3"/>
-            <w:tabs>
-              <w:tab w:val="left" w:pos="1680"/>
-              <w:tab w:val="right" w:leader="dot" w:pos="8296"/>
-            </w:tabs>
-            <w:rPr>
-              <w:noProof/>
-            </w:rPr>
-          </w:pPr>
-          <w:hyperlink w:anchor="_Toc453082544" w:history="1">
-            <w:r>
-              <w:rPr>
-                <w:rStyle w:val="a3"/>
-                <w:noProof/>
-              </w:rPr>
-              <w:t>3.5.3.</w:t>
-            </w:r>
-            <w:r>
-              <w:rPr>
-                <w:noProof/>
-              </w:rPr>
-              <w:tab/>
-            </w:r>
-            <w:r>
-              <w:rPr>
-                <w:rStyle w:val="a3"/>
-                <w:noProof/>
-              </w:rPr>
-              <w:t>系统模块角色对应表</w:t>
-            </w:r>
-            <w:r>
-              <w:rPr>
-                <w:rStyle w:val="a3"/>
-                <w:noProof/>
-              </w:rPr>
-              <w:t>T_Role_Module_Set</w:t>
-            </w:r>
-            <w:r>
-              <w:rPr>
-                <w:noProof/>
-                <w:webHidden/>
-              </w:rPr>
-              <w:tab/>
-            </w:r>
-            <w:r>
-              <w:rPr>
-                <w:noProof/>
-                <w:webHidden/>
-              </w:rPr>
-              <w:fldChar w:fldCharType="begin"/>
-            </w:r>
-            <w:r>
-              <w:rPr>
-                <w:noProof/>
-                <w:webHidden/>
-              </w:rPr>
-              <w:instrText xml:space="preserve"> PAGEREF _Toc453082544 \h </w:instrText>
-            </w:r>
-            <w:r>
-              <w:rPr>
-                <w:noProof/>
-                <w:webHidden/>
-              </w:rPr>
-            </w:r>
-            <w:r>
-              <w:rPr>
-                <w:noProof/>
-                <w:webHidden/>
-              </w:rPr>
-              <w:fldChar w:fldCharType="separate"/>
-            </w:r>
-            <w:r>
-              <w:rPr>
-                <w:noProof/>
-                <w:webHidden/>
-              </w:rPr>
-              <w:t>11</w:t>
-            </w:r>
-            <w:r>
-              <w:rPr>
-                <w:noProof/>
-                <w:webHidden/>
-              </w:rPr>
-              <w:fldChar w:fldCharType="end"/>
-            </w:r>
-          </w:hyperlink>
-        </w:p>
-        <w:p>
-          <w:pPr>
-            <w:pStyle w:val="TOC3"/>
-            <w:tabs>
-              <w:tab w:val="left" w:pos="1680"/>
-              <w:tab w:val="right" w:leader="dot" w:pos="8296"/>
-            </w:tabs>
-            <w:rPr>
-              <w:noProof/>
-            </w:rPr>
-          </w:pPr>
-          <w:hyperlink w:anchor="_Toc453082545" w:history="1">
-            <w:r>
-              <w:rPr>
-                <w:rStyle w:val="a3"/>
-                <w:noProof/>
-              </w:rPr>
-              <w:t>3.5.4.</w:t>
-            </w:r>
-            <w:r>
-              <w:rPr>
-                <w:noProof/>
-              </w:rPr>
-              <w:tab/>
-            </w:r>
-            <w:r>
-              <w:rPr>
-                <w:rStyle w:val="a3"/>
-                <w:noProof/>
-              </w:rPr>
-              <w:t>系统模块功能角色对应表</w:t>
-            </w:r>
-            <w:r>
-              <w:rPr>
-                <w:rStyle w:val="a3"/>
-                <w:noProof/>
-              </w:rPr>
-              <w:t>T_Role_Module_Func_Set</w:t>
-            </w:r>
-            <w:r>
-              <w:rPr>
-                <w:noProof/>
-                <w:webHidden/>
-              </w:rPr>
-              <w:tab/>
-            </w:r>
-            <w:r>
-              <w:rPr>
-                <w:noProof/>
-                <w:webHidden/>
-              </w:rPr>
-              <w:fldChar w:fldCharType="begin"/>
-            </w:r>
-            <w:r>
-              <w:rPr>
-                <w:noProof/>
-                <w:webHidden/>
-              </w:rPr>
-              <w:instrText xml:space="preserve"> PAGEREF _Toc453082545 \h </w:instrText>
-            </w:r>
-            <w:r>
-              <w:rPr>
-                <w:noProof/>
-                <w:webHidden/>
-              </w:rPr>
-            </w:r>
-            <w:r>
-              <w:rPr>
-                <w:noProof/>
-                <w:webHidden/>
-              </w:rPr>
-              <w:fldChar w:fldCharType="separate"/>
-            </w:r>
-            <w:r>
-              <w:rPr>
-                <w:noProof/>
-                <w:webHidden/>
-              </w:rPr>
-              <w:t>11</w:t>
-            </w:r>
-            <w:r>
-              <w:rPr>
-                <w:noProof/>
-                <w:webHidden/>
-              </w:rPr>
-              <w:fldChar w:fldCharType="end"/>
-            </w:r>
-          </w:hyperlink>
-        </w:p>
-        <w:p>
-          <w:pPr>
-            <w:pStyle w:val="TOC1"/>
-            <w:tabs>
-              <w:tab w:val="left" w:pos="420"/>
-              <w:tab w:val="right" w:leader="dot" w:pos="8296"/>
-            </w:tabs>
-            <w:rPr>
-              <w:noProof/>
-            </w:rPr>
-          </w:pPr>
-          <w:hyperlink w:anchor="_Toc453082546" w:history="1">
-            <w:r>
-              <w:rPr>
-                <w:rStyle w:val="a3"/>
-                <w:noProof/>
-              </w:rPr>
-              <w:t>4.</w:t>
-            </w:r>
-            <w:r>
-              <w:rPr>
-                <w:noProof/>
-              </w:rPr>
-              <w:tab/>
-            </w:r>
-            <w:r>
-              <w:rPr>
-                <w:rStyle w:val="a3"/>
-                <w:noProof/>
-              </w:rPr>
-              <w:t>内存表</w:t>
-            </w:r>
-            <w:r>
-              <w:rPr>
-                <w:noProof/>
-                <w:webHidden/>
-              </w:rPr>
-              <w:tab/>
-            </w:r>
-            <w:r>
-              <w:rPr>
-                <w:noProof/>
-                <w:webHidden/>
-              </w:rPr>
-              <w:fldChar w:fldCharType="begin"/>
-            </w:r>
-            <w:r>
-              <w:rPr>
-                <w:noProof/>
-                <w:webHidden/>
-              </w:rPr>
-              <w:instrText xml:space="preserve"> PAGEREF _Toc453082546 \h </w:instrText>
-            </w:r>
-            <w:r>
-              <w:rPr>
-                <w:noProof/>
-                <w:webHidden/>
-              </w:rPr>
-            </w:r>
-            <w:r>
-              <w:rPr>
-                <w:noProof/>
-                <w:webHidden/>
-              </w:rPr>
-              <w:fldChar w:fldCharType="separate"/>
-            </w:r>
-            <w:r>
-              <w:rPr>
-                <w:noProof/>
-                <w:webHidden/>
-              </w:rPr>
-              <w:t>12</w:t>
-            </w:r>
-            <w:r>
-              <w:rPr>
-                <w:noProof/>
-                <w:webHidden/>
-              </w:rPr>
-              <w:fldChar w:fldCharType="end"/>
-            </w:r>
-          </w:hyperlink>
-        </w:p>
-        <w:p>
-          <w:pPr>
-            <w:pStyle w:val="TOC2"/>
-            <w:tabs>
-              <w:tab w:val="left" w:pos="1050"/>
-              <w:tab w:val="right" w:leader="dot" w:pos="8296"/>
-            </w:tabs>
-            <w:rPr>
-              <w:noProof/>
-            </w:rPr>
-          </w:pPr>
-          <w:hyperlink w:anchor="_Toc453082547" w:history="1">
-            <w:r>
-              <w:rPr>
-                <w:rStyle w:val="a3"/>
-                <w:noProof/>
-              </w:rPr>
-              <w:t>4.1.</w:t>
-            </w:r>
-            <w:r>
-              <w:rPr>
-                <w:noProof/>
-              </w:rPr>
-              <w:tab/>
-            </w:r>
-            <w:r>
-              <w:rPr>
-                <w:rStyle w:val="a3"/>
-                <w:noProof/>
-              </w:rPr>
-              <w:t>在线用户表</w:t>
-            </w:r>
-            <w:r>
-              <w:rPr>
-                <w:rStyle w:val="a3"/>
-                <w:noProof/>
-              </w:rPr>
-              <w:t>T_Online_User</w:t>
-            </w:r>
-            <w:r>
-              <w:rPr>
-                <w:noProof/>
-                <w:webHidden/>
-              </w:rPr>
-              <w:tab/>
-            </w:r>
-            <w:r>
-              <w:rPr>
-                <w:noProof/>
-                <w:webHidden/>
-              </w:rPr>
-              <w:fldChar w:fldCharType="begin"/>
-            </w:r>
-            <w:r>
-              <w:rPr>
-                <w:noProof/>
-                <w:webHidden/>
-              </w:rPr>
-              <w:instrText xml:space="preserve"> PAGEREF _Toc453082547 \h </w:instrText>
-            </w:r>
-            <w:r>
-              <w:rPr>
-                <w:noProof/>
-                <w:webHidden/>
-              </w:rPr>
-            </w:r>
-            <w:r>
-              <w:rPr>
-                <w:noProof/>
-                <w:webHidden/>
-              </w:rPr>
-              <w:fldChar w:fldCharType="separate"/>
-            </w:r>
-            <w:r>
-              <w:rPr>
-                <w:noProof/>
-                <w:webHidden/>
-              </w:rPr>
-              <w:t>12</w:t>
             </w:r>
             <w:r>
               <w:rPr>
@@ -2638,7 +1765,7 @@
           <w:numId w:val="1"/>
         </w:numPr>
       </w:pPr>
-      <w:bookmarkStart w:id="1" w:name="_Toc453082521"/>
+      <w:bookmarkStart w:id="1" w:name="_Toc535448683"/>
       <w:r>
         <w:rPr>
           <w:rFonts w:hint="eastAsia"/>
@@ -3512,7 +2639,7 @@
           <w:lang w:val="en"/>
         </w:rPr>
       </w:pPr>
-      <w:bookmarkStart w:id="2" w:name="_Toc453082523"/>
+      <w:bookmarkStart w:id="2" w:name="_Toc535448684"/>
       <w:r>
         <w:rPr>
           <w:rFonts w:hint="eastAsia"/>
@@ -4412,6 +3539,7 @@
           <w:numId w:val="1"/>
         </w:numPr>
       </w:pPr>
+      <w:bookmarkStart w:id="3" w:name="_Toc535448685"/>
       <w:r>
         <w:rPr>
           <w:rFonts w:hint="eastAsia"/>
@@ -4421,6 +3549,7 @@
       <w:r>
         <w:t>dmin</w:t>
       </w:r>
+      <w:bookmarkEnd w:id="3"/>
     </w:p>
     <w:p>
       <w:pPr>
@@ -4430,14 +3559,14 @@
           <w:numId w:val="1"/>
         </w:numPr>
       </w:pPr>
-      <w:bookmarkStart w:id="3" w:name="_Toc453082527"/>
+      <w:bookmarkStart w:id="4" w:name="_Toc535448686"/>
       <w:r>
         <w:rPr>
           <w:rFonts w:hint="eastAsia"/>
         </w:rPr>
         <w:t>用户</w:t>
       </w:r>
-      <w:bookmarkEnd w:id="3"/>
+      <w:bookmarkEnd w:id="4"/>
     </w:p>
     <w:p>
       <w:pPr>
@@ -4447,7 +3576,7 @@
           <w:numId w:val="1"/>
         </w:numPr>
       </w:pPr>
-      <w:bookmarkStart w:id="4" w:name="_Toc453082528"/>
+      <w:bookmarkStart w:id="5" w:name="_Toc535448687"/>
       <w:r>
         <w:t>用户</w:t>
       </w:r>
@@ -4470,7 +3599,7 @@
       <w:r>
         <w:t>_User</w:t>
       </w:r>
-      <w:bookmarkEnd w:id="4"/>
+      <w:bookmarkEnd w:id="5"/>
       <w:proofErr w:type="spellEnd"/>
     </w:p>
     <w:tbl>
@@ -5595,14 +4724,14 @@
           <w:numId w:val="1"/>
         </w:numPr>
       </w:pPr>
-      <w:bookmarkStart w:id="5" w:name="_Toc453082532"/>
+      <w:bookmarkStart w:id="6" w:name="_Toc535448688"/>
       <w:r>
         <w:rPr>
           <w:rFonts w:hint="eastAsia"/>
         </w:rPr>
         <w:t>机构</w:t>
       </w:r>
-      <w:bookmarkEnd w:id="5"/>
+      <w:bookmarkEnd w:id="6"/>
     </w:p>
     <w:p>
       <w:pPr>
@@ -5615,7 +4744,7 @@
           <w:lang w:val="en"/>
         </w:rPr>
       </w:pPr>
-      <w:bookmarkStart w:id="6" w:name="_Toc453082533"/>
+      <w:bookmarkStart w:id="7" w:name="_Toc535448689"/>
       <w:r>
         <w:rPr>
           <w:rFonts w:hint="eastAsia"/>
@@ -5632,18 +4761,11 @@
       <w:proofErr w:type="spellStart"/>
       <w:r>
         <w:rPr>
-          <w:rFonts w:hint="eastAsia"/>
           <w:lang w:val="en"/>
         </w:rPr>
-        <w:t>T_</w:t>
+        <w:t>t_organization</w:t>
       </w:r>
-      <w:r>
-        <w:rPr>
-          <w:lang w:val="en"/>
-        </w:rPr>
-        <w:t>Department</w:t>
-      </w:r>
-      <w:bookmarkEnd w:id="6"/>
+      <w:bookmarkEnd w:id="7"/>
       <w:proofErr w:type="spellEnd"/>
     </w:p>
     <w:tbl>
@@ -5695,15 +4817,11 @@
             <w:r>
               <w:t>：</w:t>
             </w:r>
-            <w:r>
-              <w:t>T_</w:t>
-            </w:r>
-            <w:r>
-              <w:rPr>
-                <w:lang w:val="en"/>
-              </w:rPr>
-              <w:t>Department</w:t>
-            </w:r>
+            <w:proofErr w:type="spellStart"/>
+            <w:r>
+              <w:t>t_organization</w:t>
+            </w:r>
+            <w:proofErr w:type="spellEnd"/>
           </w:p>
         </w:tc>
       </w:tr>
@@ -6131,109 +5249,6 @@
               </w:rPr>
               <w:t>代码</w:t>
             </w:r>
-          </w:p>
-        </w:tc>
-      </w:tr>
-      <w:tr>
-        <w:trPr>
-          <w:jc w:val="center"/>
-        </w:trPr>
-        <w:tc>
-          <w:tcPr>
-            <w:tcW w:w="1477" w:type="dxa"/>
-          </w:tcPr>
-          <w:p>
-            <w:pPr>
-              <w:jc w:val="center"/>
-            </w:pPr>
-            <w:r>
-              <w:rPr>
-                <w:rFonts w:hint="eastAsia"/>
-              </w:rPr>
-              <w:t>level</w:t>
-            </w:r>
-            <w:r>
-              <w:t>s</w:t>
-            </w:r>
-          </w:p>
-        </w:tc>
-        <w:tc>
-          <w:tcPr>
-            <w:tcW w:w="1490" w:type="dxa"/>
-          </w:tcPr>
-          <w:p>
-            <w:pPr>
-              <w:jc w:val="center"/>
-            </w:pPr>
-            <w:r>
-              <w:rPr>
-                <w:rFonts w:hint="eastAsia"/>
-              </w:rPr>
-              <w:t>int</w:t>
-            </w:r>
-          </w:p>
-        </w:tc>
-        <w:tc>
-          <w:tcPr>
-            <w:tcW w:w="1337" w:type="dxa"/>
-          </w:tcPr>
-          <w:p>
-            <w:pPr>
-              <w:jc w:val="center"/>
-            </w:pPr>
-          </w:p>
-        </w:tc>
-        <w:tc>
-          <w:tcPr>
-            <w:tcW w:w="1348" w:type="dxa"/>
-          </w:tcPr>
-          <w:p>
-            <w:pPr>
-              <w:jc w:val="center"/>
-            </w:pPr>
-          </w:p>
-        </w:tc>
-        <w:tc>
-          <w:tcPr>
-            <w:tcW w:w="1296" w:type="dxa"/>
-          </w:tcPr>
-          <w:p>
-            <w:pPr>
-              <w:jc w:val="center"/>
-            </w:pPr>
-            <w:r>
-              <w:rPr>
-                <w:rFonts w:hint="eastAsia"/>
-              </w:rPr>
-              <w:t>否</w:t>
-            </w:r>
-          </w:p>
-        </w:tc>
-        <w:tc>
-          <w:tcPr>
-            <w:tcW w:w="1348" w:type="dxa"/>
-          </w:tcPr>
-          <w:p>
-            <w:pPr>
-              <w:jc w:val="left"/>
-            </w:pPr>
-            <w:r>
-              <w:rPr>
-                <w:rFonts w:hint="eastAsia"/>
-              </w:rPr>
-              <w:t>机构</w:t>
-            </w:r>
-            <w:proofErr w:type="gramStart"/>
-            <w:r>
-              <w:rPr>
-                <w:rFonts w:hint="eastAsia"/>
-              </w:rPr>
-              <w:t>层级</w:t>
-            </w:r>
-            <w:r>
-              <w:t>号</w:t>
-            </w:r>
-            <w:proofErr w:type="gramEnd"/>
           </w:p>
         </w:tc>
       </w:tr>
@@ -6444,7 +5459,7 @@
           <w:lang w:val="en"/>
         </w:rPr>
       </w:pPr>
-      <w:bookmarkStart w:id="7" w:name="_Toc453082534"/>
+      <w:bookmarkStart w:id="8" w:name="_Toc535448690"/>
       <w:r>
         <w:rPr>
           <w:rFonts w:hint="eastAsia"/>
@@ -6461,12 +5476,13 @@
       <w:proofErr w:type="spellStart"/>
       <w:r>
         <w:rPr>
-          <w:rFonts w:hint="eastAsia"/>
           <w:lang w:val="en"/>
         </w:rPr>
-        <w:t>T_User_Department_Set</w:t>
+        <w:t>t_user_organization_set</w:t>
       </w:r>
-      <w:bookmarkEnd w:id="7"/>
+      <w:bookmarkStart w:id="9" w:name="_GoBack"/>
+      <w:bookmarkEnd w:id="8"/>
+      <w:bookmarkEnd w:id="9"/>
       <w:proofErr w:type="spellEnd"/>
     </w:p>
     <w:tbl>
@@ -6523,7 +5539,7 @@
               <w:rPr>
                 <w:lang w:val="en"/>
               </w:rPr>
-              <w:t>T_User_Department_Set</w:t>
+              <w:t>t_user_organization_set</w:t>
             </w:r>
             <w:proofErr w:type="spellEnd"/>
           </w:p>
@@ -6671,8 +5687,6 @@
             <w:pPr>
               <w:jc w:val="center"/>
             </w:pPr>
-            <w:bookmarkStart w:id="8" w:name="_GoBack"/>
-            <w:bookmarkEnd w:id="8"/>
             <w:proofErr w:type="spellStart"/>
             <w:r>
               <w:t>userid</w:t>
@@ -6778,11 +5792,464 @@
             </w:pPr>
             <w:proofErr w:type="spellStart"/>
             <w:r>
-              <w:t>department</w:t>
-            </w:r>
-            <w:r>
-              <w:rPr>
-                <w:rFonts w:hint="eastAsia"/>
+              <w:rPr>
+                <w:lang w:val="en"/>
+              </w:rPr>
+              <w:t>organization</w:t>
+            </w:r>
+            <w:r>
+              <w:rPr>
+                <w:lang w:val="en"/>
+              </w:rPr>
+              <w:t>id</w:t>
+            </w:r>
+            <w:proofErr w:type="spellEnd"/>
+          </w:p>
+        </w:tc>
+        <w:tc>
+          <w:tcPr>
+            <w:tcW w:w="1411" w:type="dxa"/>
+          </w:tcPr>
+          <w:p>
+            <w:pPr>
+              <w:jc w:val="center"/>
+            </w:pPr>
+            <w:r>
+              <w:t>char</w:t>
+            </w:r>
+          </w:p>
+        </w:tc>
+        <w:tc>
+          <w:tcPr>
+            <w:tcW w:w="1296" w:type="dxa"/>
+          </w:tcPr>
+          <w:p>
+            <w:pPr>
+              <w:jc w:val="center"/>
+            </w:pPr>
+            <w:r>
+              <w:rPr>
+                <w:rFonts w:hint="eastAsia"/>
+              </w:rPr>
+              <w:t>36</w:t>
+            </w:r>
+          </w:p>
+        </w:tc>
+        <w:tc>
+          <w:tcPr>
+            <w:tcW w:w="1333" w:type="dxa"/>
+          </w:tcPr>
+          <w:p>
+            <w:pPr>
+              <w:jc w:val="center"/>
+            </w:pPr>
+          </w:p>
+        </w:tc>
+        <w:tc>
+          <w:tcPr>
+            <w:tcW w:w="1278" w:type="dxa"/>
+          </w:tcPr>
+          <w:p>
+            <w:pPr>
+              <w:jc w:val="center"/>
+            </w:pPr>
+            <w:r>
+              <w:rPr>
+                <w:rFonts w:hint="eastAsia"/>
+              </w:rPr>
+              <w:t>否</w:t>
+            </w:r>
+          </w:p>
+        </w:tc>
+        <w:tc>
+          <w:tcPr>
+            <w:tcW w:w="1388" w:type="dxa"/>
+          </w:tcPr>
+          <w:p>
+            <w:pPr>
+              <w:jc w:val="left"/>
+            </w:pPr>
+            <w:r>
+              <w:rPr>
+                <w:rFonts w:hint="eastAsia"/>
+              </w:rPr>
+              <w:t>外键</w:t>
+            </w:r>
+            <w:r>
+              <w:t>，</w:t>
+            </w:r>
+            <w:r>
+              <w:rPr>
+                <w:rFonts w:hint="eastAsia"/>
+              </w:rPr>
+              <w:t>机构</w:t>
+            </w:r>
+            <w:r>
+              <w:rPr>
+                <w:rFonts w:hint="eastAsia"/>
+              </w:rPr>
+              <w:t>ID</w:t>
+            </w:r>
+          </w:p>
+        </w:tc>
+      </w:tr>
+    </w:tbl>
+    <w:p>
+      <w:pPr>
+        <w:pStyle w:val="3"/>
+        <w:numPr>
+          <w:ilvl w:val="2"/>
+          <w:numId w:val="1"/>
+        </w:numPr>
+        <w:rPr>
+          <w:lang w:val="en"/>
+        </w:rPr>
+      </w:pPr>
+      <w:bookmarkStart w:id="10" w:name="_Toc535448691"/>
+      <w:r>
+        <w:rPr>
+          <w:lang w:val="en"/>
+        </w:rPr>
+        <w:t>用户</w:t>
+      </w:r>
+      <w:r>
+        <w:rPr>
+          <w:rFonts w:hint="eastAsia"/>
+          <w:lang w:val="en"/>
+        </w:rPr>
+        <w:t>可管理的机构</w:t>
+      </w:r>
+      <w:r>
+        <w:rPr>
+          <w:lang w:val="en"/>
+        </w:rPr>
+        <w:t>对应表</w:t>
+      </w:r>
+      <w:proofErr w:type="spellStart"/>
+      <w:r>
+        <w:rPr>
+          <w:lang w:val="en"/>
+        </w:rPr>
+        <w:t>t_user_organization_mng_set</w:t>
+      </w:r>
+      <w:bookmarkEnd w:id="10"/>
+      <w:proofErr w:type="spellEnd"/>
+    </w:p>
+    <w:tbl>
+      <w:tblPr>
+        <w:tblStyle w:val="a4"/>
+        <w:tblW w:w="0" w:type="auto"/>
+        <w:jc w:val="center"/>
+        <w:tblLook w:val="04A0" w:firstRow="1" w:lastRow="0" w:firstColumn="1" w:lastColumn="0" w:noHBand="0" w:noVBand="1"/>
+      </w:tblPr>
+      <w:tblGrid>
+        <w:gridCol w:w="1590"/>
+        <w:gridCol w:w="1411"/>
+        <w:gridCol w:w="1296"/>
+        <w:gridCol w:w="1333"/>
+        <w:gridCol w:w="1278"/>
+        <w:gridCol w:w="1388"/>
+      </w:tblGrid>
+      <w:tr>
+        <w:trPr>
+          <w:jc w:val="center"/>
+        </w:trPr>
+        <w:tc>
+          <w:tcPr>
+            <w:tcW w:w="1590" w:type="dxa"/>
+            <w:shd w:val="clear" w:color="auto" w:fill="FFFF00"/>
+          </w:tcPr>
+          <w:p>
+            <w:pPr>
+              <w:jc w:val="left"/>
+            </w:pPr>
+          </w:p>
+        </w:tc>
+        <w:tc>
+          <w:tcPr>
+            <w:tcW w:w="6706" w:type="dxa"/>
+            <w:gridSpan w:val="5"/>
+            <w:shd w:val="clear" w:color="auto" w:fill="FFFF00"/>
+          </w:tcPr>
+          <w:p>
+            <w:pPr>
+              <w:jc w:val="left"/>
+            </w:pPr>
+            <w:r>
+              <w:rPr>
+                <w:rFonts w:hint="eastAsia"/>
+              </w:rPr>
+              <w:t>表名</w:t>
+            </w:r>
+            <w:r>
+              <w:t>：</w:t>
+            </w:r>
+            <w:proofErr w:type="spellStart"/>
+            <w:r>
+              <w:rPr>
+                <w:lang w:val="en"/>
+              </w:rPr>
+              <w:t>t_user_organization_mng_set</w:t>
+            </w:r>
+            <w:proofErr w:type="spellEnd"/>
+          </w:p>
+        </w:tc>
+      </w:tr>
+      <w:tr>
+        <w:trPr>
+          <w:jc w:val="center"/>
+        </w:trPr>
+        <w:tc>
+          <w:tcPr>
+            <w:tcW w:w="1590" w:type="dxa"/>
+            <w:shd w:val="clear" w:color="auto" w:fill="BFBFBF" w:themeFill="background1" w:themeFillShade="BF"/>
+          </w:tcPr>
+          <w:p>
+            <w:pPr>
+              <w:jc w:val="center"/>
+              <w:rPr>
+                <w:b/>
+              </w:rPr>
+            </w:pPr>
+            <w:r>
+              <w:rPr>
+                <w:rFonts w:hint="eastAsia"/>
+                <w:b/>
+              </w:rPr>
+              <w:t>字段名</w:t>
+            </w:r>
+          </w:p>
+        </w:tc>
+        <w:tc>
+          <w:tcPr>
+            <w:tcW w:w="1411" w:type="dxa"/>
+            <w:shd w:val="clear" w:color="auto" w:fill="BFBFBF" w:themeFill="background1" w:themeFillShade="BF"/>
+          </w:tcPr>
+          <w:p>
+            <w:pPr>
+              <w:jc w:val="center"/>
+              <w:rPr>
+                <w:b/>
+              </w:rPr>
+            </w:pPr>
+            <w:r>
+              <w:rPr>
+                <w:rFonts w:hint="eastAsia"/>
+                <w:b/>
+              </w:rPr>
+              <w:t>数据类型</w:t>
+            </w:r>
+          </w:p>
+        </w:tc>
+        <w:tc>
+          <w:tcPr>
+            <w:tcW w:w="1296" w:type="dxa"/>
+            <w:shd w:val="clear" w:color="auto" w:fill="BFBFBF" w:themeFill="background1" w:themeFillShade="BF"/>
+          </w:tcPr>
+          <w:p>
+            <w:pPr>
+              <w:jc w:val="center"/>
+              <w:rPr>
+                <w:b/>
+              </w:rPr>
+            </w:pPr>
+            <w:r>
+              <w:rPr>
+                <w:rFonts w:hint="eastAsia"/>
+                <w:b/>
+              </w:rPr>
+              <w:t>长度</w:t>
+            </w:r>
+          </w:p>
+        </w:tc>
+        <w:tc>
+          <w:tcPr>
+            <w:tcW w:w="1333" w:type="dxa"/>
+            <w:shd w:val="clear" w:color="auto" w:fill="BFBFBF" w:themeFill="background1" w:themeFillShade="BF"/>
+          </w:tcPr>
+          <w:p>
+            <w:pPr>
+              <w:jc w:val="center"/>
+              <w:rPr>
+                <w:b/>
+              </w:rPr>
+            </w:pPr>
+            <w:r>
+              <w:rPr>
+                <w:b/>
+              </w:rPr>
+              <w:t>主键</w:t>
+            </w:r>
+          </w:p>
+        </w:tc>
+        <w:tc>
+          <w:tcPr>
+            <w:tcW w:w="1278" w:type="dxa"/>
+            <w:shd w:val="clear" w:color="auto" w:fill="BFBFBF" w:themeFill="background1" w:themeFillShade="BF"/>
+          </w:tcPr>
+          <w:p>
+            <w:pPr>
+              <w:jc w:val="center"/>
+              <w:rPr>
+                <w:b/>
+              </w:rPr>
+            </w:pPr>
+            <w:r>
+              <w:rPr>
+                <w:rFonts w:hint="eastAsia"/>
+                <w:b/>
+              </w:rPr>
+              <w:t>可空</w:t>
+            </w:r>
+          </w:p>
+        </w:tc>
+        <w:tc>
+          <w:tcPr>
+            <w:tcW w:w="1388" w:type="dxa"/>
+            <w:shd w:val="clear" w:color="auto" w:fill="BFBFBF" w:themeFill="background1" w:themeFillShade="BF"/>
+          </w:tcPr>
+          <w:p>
+            <w:pPr>
+              <w:jc w:val="center"/>
+              <w:rPr>
+                <w:b/>
+              </w:rPr>
+            </w:pPr>
+            <w:r>
+              <w:rPr>
+                <w:rFonts w:hint="eastAsia"/>
+                <w:b/>
+              </w:rPr>
+              <w:t>说明</w:t>
+            </w:r>
+          </w:p>
+        </w:tc>
+      </w:tr>
+      <w:tr>
+        <w:trPr>
+          <w:jc w:val="center"/>
+        </w:trPr>
+        <w:tc>
+          <w:tcPr>
+            <w:tcW w:w="1590" w:type="dxa"/>
+          </w:tcPr>
+          <w:p>
+            <w:pPr>
+              <w:jc w:val="center"/>
+            </w:pPr>
+            <w:proofErr w:type="spellStart"/>
+            <w:r>
+              <w:t>userid</w:t>
+            </w:r>
+            <w:proofErr w:type="spellEnd"/>
+          </w:p>
+        </w:tc>
+        <w:tc>
+          <w:tcPr>
+            <w:tcW w:w="1411" w:type="dxa"/>
+          </w:tcPr>
+          <w:p>
+            <w:pPr>
+              <w:jc w:val="center"/>
+            </w:pPr>
+            <w:r>
+              <w:t>char</w:t>
+            </w:r>
+          </w:p>
+        </w:tc>
+        <w:tc>
+          <w:tcPr>
+            <w:tcW w:w="1296" w:type="dxa"/>
+          </w:tcPr>
+          <w:p>
+            <w:pPr>
+              <w:jc w:val="center"/>
+            </w:pPr>
+            <w:r>
+              <w:t>36</w:t>
+            </w:r>
+          </w:p>
+        </w:tc>
+        <w:tc>
+          <w:tcPr>
+            <w:tcW w:w="1333" w:type="dxa"/>
+          </w:tcPr>
+          <w:p>
+            <w:pPr>
+              <w:jc w:val="center"/>
+            </w:pPr>
+          </w:p>
+        </w:tc>
+        <w:tc>
+          <w:tcPr>
+            <w:tcW w:w="1278" w:type="dxa"/>
+          </w:tcPr>
+          <w:p>
+            <w:pPr>
+              <w:jc w:val="center"/>
+            </w:pPr>
+            <w:r>
+              <w:rPr>
+                <w:rFonts w:hint="eastAsia"/>
+              </w:rPr>
+              <w:t>否</w:t>
+            </w:r>
+          </w:p>
+        </w:tc>
+        <w:tc>
+          <w:tcPr>
+            <w:tcW w:w="1388" w:type="dxa"/>
+          </w:tcPr>
+          <w:p>
+            <w:pPr>
+              <w:jc w:val="left"/>
+            </w:pPr>
+            <w:r>
+              <w:rPr>
+                <w:rFonts w:hint="eastAsia"/>
+              </w:rPr>
+              <w:t>外键</w:t>
+            </w:r>
+            <w:r>
+              <w:t>，</w:t>
+            </w:r>
+            <w:r>
+              <w:rPr>
+                <w:rFonts w:hint="eastAsia"/>
+              </w:rPr>
+              <w:t>用户</w:t>
+            </w:r>
+            <w:r>
+              <w:rPr>
+                <w:rFonts w:hint="eastAsia"/>
+              </w:rPr>
+              <w:t>ID</w:t>
+            </w:r>
+          </w:p>
+        </w:tc>
+      </w:tr>
+      <w:tr>
+        <w:trPr>
+          <w:jc w:val="center"/>
+        </w:trPr>
+        <w:tc>
+          <w:tcPr>
+            <w:tcW w:w="1590" w:type="dxa"/>
+          </w:tcPr>
+          <w:p>
+            <w:pPr>
+              <w:jc w:val="center"/>
+            </w:pPr>
+            <w:proofErr w:type="spellStart"/>
+            <w:r>
+              <w:rPr>
+                <w:lang w:val="en"/>
+              </w:rPr>
+              <w:t>organization</w:t>
+            </w:r>
+            <w:r>
+              <w:rPr>
+                <w:lang w:val="en"/>
               </w:rPr>
               <w:t>id</w:t>
             </w:r>
@@ -6895,15 +6362,16 @@
           <w:lang w:val="en"/>
         </w:rPr>
       </w:pPr>
-      <w:bookmarkStart w:id="9" w:name="_Toc453082535"/>
+      <w:bookmarkStart w:id="11" w:name="_Toc535448692"/>
       <w:r>
         <w:rPr>
           <w:rFonts w:hint="eastAsia"/>
           <w:lang w:val="en"/>
         </w:rPr>
+        <w:lastRenderedPageBreak/>
         <w:t>角色</w:t>
       </w:r>
-      <w:bookmarkEnd w:id="9"/>
+      <w:bookmarkEnd w:id="11"/>
     </w:p>
     <w:p>
       <w:pPr>
@@ -6916,7 +6384,7 @@
           <w:lang w:val="en"/>
         </w:rPr>
       </w:pPr>
-      <w:bookmarkStart w:id="10" w:name="_Toc453082536"/>
+      <w:bookmarkStart w:id="12" w:name="_Toc535448693"/>
       <w:r>
         <w:rPr>
           <w:lang w:val="en"/>
@@ -6940,7 +6408,7 @@
         </w:rPr>
         <w:t>T_Role</w:t>
       </w:r>
-      <w:bookmarkEnd w:id="10"/>
+      <w:bookmarkEnd w:id="12"/>
       <w:proofErr w:type="spellEnd"/>
     </w:p>
     <w:tbl>
@@ -7537,7 +7005,6 @@
               <w:rPr>
                 <w:rFonts w:hint="eastAsia"/>
               </w:rPr>
-              <w:lastRenderedPageBreak/>
               <w:t>level</w:t>
             </w:r>
             <w:r>
@@ -7748,7 +7215,7 @@
           <w:lang w:val="en"/>
         </w:rPr>
       </w:pPr>
-      <w:bookmarkStart w:id="11" w:name="_Toc453082537"/>
+      <w:bookmarkStart w:id="13" w:name="_Toc535448694"/>
       <w:r>
         <w:rPr>
           <w:rFonts w:hint="eastAsia"/>
@@ -7770,7 +7237,7 @@
         </w:rPr>
         <w:t>T_User_Role_Set</w:t>
       </w:r>
-      <w:bookmarkEnd w:id="11"/>
+      <w:bookmarkEnd w:id="13"/>
       <w:proofErr w:type="spellEnd"/>
     </w:p>
     <w:tbl>
@@ -8179,14 +7646,14 @@
           <w:lang w:val="en"/>
         </w:rPr>
       </w:pPr>
-      <w:bookmarkStart w:id="12" w:name="_Toc453082538"/>
+      <w:bookmarkStart w:id="14" w:name="_Toc535448695"/>
       <w:r>
         <w:rPr>
           <w:lang w:val="en"/>
         </w:rPr>
         <w:t>系统菜单</w:t>
       </w:r>
-      <w:bookmarkEnd w:id="12"/>
+      <w:bookmarkEnd w:id="14"/>
     </w:p>
     <w:p>
       <w:pPr>
@@ -8199,7 +7666,7 @@
           <w:lang w:val="en"/>
         </w:rPr>
       </w:pPr>
-      <w:bookmarkStart w:id="13" w:name="_Toc453082539"/>
+      <w:bookmarkStart w:id="15" w:name="_Toc535448696"/>
       <w:r>
         <w:rPr>
           <w:lang w:val="en"/>
@@ -8227,7 +7694,7 @@
         </w:rPr>
         <w:t>_Menu</w:t>
       </w:r>
-      <w:bookmarkEnd w:id="13"/>
+      <w:bookmarkEnd w:id="15"/>
       <w:proofErr w:type="spellEnd"/>
     </w:p>
     <w:tbl>
@@ -9031,6 +8498,7 @@
               <w:jc w:val="center"/>
             </w:pPr>
             <w:r>
+              <w:lastRenderedPageBreak/>
               <w:t>enable</w:t>
             </w:r>
             <w:r>
@@ -9435,7 +8903,6 @@
               <w:rPr>
                 <w:rFonts w:hint="eastAsia"/>
               </w:rPr>
-              <w:lastRenderedPageBreak/>
               <w:t>新</w:t>
             </w:r>
             <w:r>
@@ -9460,7 +8927,6 @@
               <w:rPr>
                 <w:rFonts w:hint="eastAsia"/>
               </w:rPr>
-              <w:lastRenderedPageBreak/>
               <w:t>sort</w:t>
             </w:r>
           </w:p>
@@ -9553,7 +9019,7 @@
           <w:lang w:val="en"/>
         </w:rPr>
       </w:pPr>
-      <w:bookmarkStart w:id="14" w:name="_Toc453082540"/>
+      <w:bookmarkStart w:id="16" w:name="_Toc535448697"/>
       <w:r>
         <w:rPr>
           <w:lang w:val="en"/>
@@ -9594,7 +9060,7 @@
         </w:rPr>
         <w:t>T_Role_Menu_Set</w:t>
       </w:r>
-      <w:bookmarkEnd w:id="14"/>
+      <w:bookmarkEnd w:id="16"/>
       <w:proofErr w:type="spellEnd"/>
     </w:p>
     <w:tbl>
@@ -10016,7 +9482,7 @@
           <w:numId w:val="1"/>
         </w:numPr>
       </w:pPr>
-      <w:bookmarkStart w:id="15" w:name="_Toc453082541"/>
+      <w:bookmarkStart w:id="17" w:name="_Toc535448698"/>
       <w:r>
         <w:rPr>
           <w:lang w:val="en"/>
@@ -10026,7 +9492,7 @@
       <w:r>
         <w:t>模块</w:t>
       </w:r>
-      <w:bookmarkEnd w:id="15"/>
+      <w:bookmarkEnd w:id="17"/>
     </w:p>
     <w:p>
       <w:pPr>
@@ -10036,7 +9502,7 @@
           <w:numId w:val="1"/>
         </w:numPr>
       </w:pPr>
-      <w:bookmarkStart w:id="16" w:name="_Toc453082542"/>
+      <w:bookmarkStart w:id="18" w:name="_Toc535448699"/>
       <w:r>
         <w:rPr>
           <w:rFonts w:hint="eastAsia"/>
@@ -10060,7 +9526,6 @@
         </w:rPr>
         <w:t>_Module</w:t>
       </w:r>
-      <w:bookmarkEnd w:id="16"/>
       <w:proofErr w:type="spellEnd"/>
       <w:r>
         <w:rPr>
@@ -10075,6 +9540,7 @@
         </w:rPr>
         <w:t>Func</w:t>
       </w:r>
+      <w:bookmarkEnd w:id="18"/>
       <w:proofErr w:type="spellEnd"/>
     </w:p>
     <w:tbl>
@@ -10892,7 +10358,11 @@
               <w:t>false</w:t>
             </w:r>
             <w:r>
-              <w:t>系统自带，不可</w:t>
+              <w:t>系统</w:t>
+            </w:r>
+            <w:r>
+              <w:lastRenderedPageBreak/>
+              <w:t>自带，不可</w:t>
             </w:r>
             <w:r>
               <w:rPr>
@@ -10952,7 +10422,7 @@
           <w:numId w:val="1"/>
         </w:numPr>
       </w:pPr>
-      <w:bookmarkStart w:id="17" w:name="_Toc453082544"/>
+      <w:bookmarkStart w:id="19" w:name="_Toc535448700"/>
       <w:r>
         <w:rPr>
           <w:rFonts w:hint="eastAsia"/>
@@ -10990,7 +10460,7 @@
       <w:r>
         <w:t>_Set</w:t>
       </w:r>
-      <w:bookmarkEnd w:id="17"/>
+      <w:bookmarkEnd w:id="19"/>
       <w:proofErr w:type="spellEnd"/>
     </w:p>
     <w:tbl>
@@ -14494,7 +13964,7 @@
 </file>
 
 <file path=customXml/itemProps1.xml><?xml version="1.0" encoding="utf-8"?>
-<ds:datastoreItem xmlns:ds="http://schemas.openxmlformats.org/officeDocument/2006/customXml" ds:itemID="{FEF29E41-0BCA-40B1-BF8C-FD141B817997}">
+<ds:datastoreItem xmlns:ds="http://schemas.openxmlformats.org/officeDocument/2006/customXml" ds:itemID="{A4DD587A-F9E6-4B83-886E-188B246498C7}">
   <ds:schemaRefs>
     <ds:schemaRef ds:uri="http://schemas.openxmlformats.org/officeDocument/2006/bibliography"/>
   </ds:schemaRefs>

--- a/doc/数据结构.docx
+++ b/doc/数据结构.docx
@@ -1999,13 +1999,7 @@
               <w:jc w:val="center"/>
             </w:pPr>
             <w:r>
-              <w:t>C</w:t>
-            </w:r>
-            <w:r>
-              <w:rPr>
-                <w:rFonts w:hint="eastAsia"/>
-              </w:rPr>
-              <w:t>har</w:t>
+              <w:t>varchar</w:t>
             </w:r>
           </w:p>
         </w:tc>
@@ -2280,11 +2274,9 @@
             <w:pPr>
               <w:jc w:val="center"/>
             </w:pPr>
-            <w:proofErr w:type="spellStart"/>
-            <w:r>
-              <w:t>longtext</w:t>
-            </w:r>
-            <w:proofErr w:type="spellEnd"/>
+            <w:r>
+              <w:t>varchar</w:t>
+            </w:r>
           </w:p>
         </w:tc>
         <w:tc>
@@ -2295,6 +2287,15 @@
             <w:pPr>
               <w:jc w:val="center"/>
             </w:pPr>
+            <w:r>
+              <w:rPr>
+                <w:rFonts w:hint="eastAsia"/>
+              </w:rPr>
+              <w:t>2</w:t>
+            </w:r>
+            <w:r>
+              <w:t>55</w:t>
+            </w:r>
           </w:p>
         </w:tc>
         <w:tc>
@@ -2896,13 +2897,7 @@
               <w:jc w:val="center"/>
             </w:pPr>
             <w:r>
-              <w:t>C</w:t>
-            </w:r>
-            <w:r>
-              <w:rPr>
-                <w:rFonts w:hint="eastAsia"/>
-              </w:rPr>
-              <w:t>har</w:t>
+              <w:t>varchar</w:t>
             </w:r>
           </w:p>
         </w:tc>
@@ -3527,9 +3522,26 @@
     <w:p>
       <w:pPr>
         <w:rPr>
+          <w:rFonts w:hint="eastAsia"/>
           <w:lang w:val="en"/>
         </w:rPr>
       </w:pPr>
+    </w:p>
+    <w:p>
+      <w:pPr>
+        <w:rPr>
+          <w:kern w:val="44"/>
+          <w:sz w:val="44"/>
+          <w:szCs w:val="44"/>
+          <w:lang w:val="en"/>
+        </w:rPr>
+      </w:pPr>
+      <w:r>
+        <w:rPr>
+          <w:lang w:val="en"/>
+        </w:rPr>
+        <w:br w:type="page"/>
+      </w:r>
     </w:p>
     <w:p>
       <w:pPr>
@@ -3538,12 +3550,1169 @@
           <w:ilvl w:val="0"/>
           <w:numId w:val="1"/>
         </w:numPr>
+        <w:rPr>
+          <w:lang w:val="en"/>
+        </w:rPr>
+      </w:pPr>
+      <w:r>
+        <w:rPr>
+          <w:rFonts w:hint="eastAsia"/>
+          <w:lang w:val="en"/>
+        </w:rPr>
+        <w:lastRenderedPageBreak/>
+        <w:t>服务配置表</w:t>
+      </w:r>
+      <w:proofErr w:type="spellStart"/>
+      <w:r>
+        <w:rPr>
+          <w:lang w:val="en"/>
+        </w:rPr>
+        <w:t>t_properties</w:t>
+      </w:r>
+      <w:proofErr w:type="spellEnd"/>
+    </w:p>
+    <w:tbl>
+      <w:tblPr>
+        <w:tblStyle w:val="a4"/>
+        <w:tblW w:w="0" w:type="auto"/>
+        <w:jc w:val="center"/>
+        <w:tblLook w:val="04A0" w:firstRow="1" w:lastRow="0" w:firstColumn="1" w:lastColumn="0" w:noHBand="0" w:noVBand="1"/>
+      </w:tblPr>
+      <w:tblGrid>
+        <w:gridCol w:w="1782"/>
+        <w:gridCol w:w="1427"/>
+        <w:gridCol w:w="1252"/>
+        <w:gridCol w:w="1250"/>
+        <w:gridCol w:w="1198"/>
+        <w:gridCol w:w="1387"/>
+      </w:tblGrid>
+      <w:tr>
+        <w:trPr>
+          <w:jc w:val="center"/>
+        </w:trPr>
+        <w:tc>
+          <w:tcPr>
+            <w:tcW w:w="1782" w:type="dxa"/>
+            <w:shd w:val="clear" w:color="auto" w:fill="FFFF00"/>
+          </w:tcPr>
+          <w:p>
+            <w:pPr>
+              <w:jc w:val="left"/>
+            </w:pPr>
+          </w:p>
+        </w:tc>
+        <w:tc>
+          <w:tcPr>
+            <w:tcW w:w="6514" w:type="dxa"/>
+            <w:gridSpan w:val="5"/>
+            <w:shd w:val="clear" w:color="auto" w:fill="FFFF00"/>
+          </w:tcPr>
+          <w:p>
+            <w:pPr>
+              <w:jc w:val="left"/>
+            </w:pPr>
+            <w:r>
+              <w:rPr>
+                <w:rFonts w:hint="eastAsia"/>
+              </w:rPr>
+              <w:t>表名</w:t>
+            </w:r>
+            <w:r>
+              <w:t>：</w:t>
+            </w:r>
+            <w:proofErr w:type="spellStart"/>
+            <w:r>
+              <w:rPr>
+                <w:rFonts w:hint="eastAsia"/>
+              </w:rPr>
+              <w:t>t</w:t>
+            </w:r>
+            <w:r>
+              <w:t>_properties</w:t>
+            </w:r>
+            <w:proofErr w:type="spellEnd"/>
+          </w:p>
+        </w:tc>
+      </w:tr>
+      <w:tr>
+        <w:trPr>
+          <w:jc w:val="center"/>
+        </w:trPr>
+        <w:tc>
+          <w:tcPr>
+            <w:tcW w:w="1782" w:type="dxa"/>
+            <w:shd w:val="clear" w:color="auto" w:fill="BFBFBF" w:themeFill="background1" w:themeFillShade="BF"/>
+          </w:tcPr>
+          <w:p>
+            <w:pPr>
+              <w:jc w:val="center"/>
+              <w:rPr>
+                <w:b/>
+              </w:rPr>
+            </w:pPr>
+            <w:r>
+              <w:rPr>
+                <w:rFonts w:hint="eastAsia"/>
+                <w:b/>
+              </w:rPr>
+              <w:t>字段名</w:t>
+            </w:r>
+          </w:p>
+        </w:tc>
+        <w:tc>
+          <w:tcPr>
+            <w:tcW w:w="1427" w:type="dxa"/>
+            <w:shd w:val="clear" w:color="auto" w:fill="BFBFBF" w:themeFill="background1" w:themeFillShade="BF"/>
+          </w:tcPr>
+          <w:p>
+            <w:pPr>
+              <w:jc w:val="center"/>
+              <w:rPr>
+                <w:b/>
+              </w:rPr>
+            </w:pPr>
+            <w:r>
+              <w:rPr>
+                <w:rFonts w:hint="eastAsia"/>
+                <w:b/>
+              </w:rPr>
+              <w:t>数据类型</w:t>
+            </w:r>
+          </w:p>
+        </w:tc>
+        <w:tc>
+          <w:tcPr>
+            <w:tcW w:w="1252" w:type="dxa"/>
+            <w:shd w:val="clear" w:color="auto" w:fill="BFBFBF" w:themeFill="background1" w:themeFillShade="BF"/>
+          </w:tcPr>
+          <w:p>
+            <w:pPr>
+              <w:jc w:val="center"/>
+              <w:rPr>
+                <w:b/>
+              </w:rPr>
+            </w:pPr>
+            <w:r>
+              <w:rPr>
+                <w:rFonts w:hint="eastAsia"/>
+                <w:b/>
+              </w:rPr>
+              <w:t>长度</w:t>
+            </w:r>
+          </w:p>
+        </w:tc>
+        <w:tc>
+          <w:tcPr>
+            <w:tcW w:w="1250" w:type="dxa"/>
+            <w:shd w:val="clear" w:color="auto" w:fill="BFBFBF" w:themeFill="background1" w:themeFillShade="BF"/>
+          </w:tcPr>
+          <w:p>
+            <w:pPr>
+              <w:jc w:val="center"/>
+              <w:rPr>
+                <w:b/>
+              </w:rPr>
+            </w:pPr>
+            <w:r>
+              <w:rPr>
+                <w:b/>
+              </w:rPr>
+              <w:t>主键</w:t>
+            </w:r>
+          </w:p>
+        </w:tc>
+        <w:tc>
+          <w:tcPr>
+            <w:tcW w:w="1198" w:type="dxa"/>
+            <w:shd w:val="clear" w:color="auto" w:fill="BFBFBF" w:themeFill="background1" w:themeFillShade="BF"/>
+          </w:tcPr>
+          <w:p>
+            <w:pPr>
+              <w:jc w:val="center"/>
+              <w:rPr>
+                <w:b/>
+              </w:rPr>
+            </w:pPr>
+            <w:r>
+              <w:rPr>
+                <w:rFonts w:hint="eastAsia"/>
+                <w:b/>
+              </w:rPr>
+              <w:t>可空</w:t>
+            </w:r>
+          </w:p>
+        </w:tc>
+        <w:tc>
+          <w:tcPr>
+            <w:tcW w:w="1387" w:type="dxa"/>
+            <w:shd w:val="clear" w:color="auto" w:fill="BFBFBF" w:themeFill="background1" w:themeFillShade="BF"/>
+          </w:tcPr>
+          <w:p>
+            <w:pPr>
+              <w:jc w:val="center"/>
+              <w:rPr>
+                <w:b/>
+              </w:rPr>
+            </w:pPr>
+            <w:r>
+              <w:rPr>
+                <w:rFonts w:hint="eastAsia"/>
+                <w:b/>
+              </w:rPr>
+              <w:t>说明</w:t>
+            </w:r>
+          </w:p>
+        </w:tc>
+      </w:tr>
+      <w:tr>
+        <w:trPr>
+          <w:jc w:val="center"/>
+        </w:trPr>
+        <w:tc>
+          <w:tcPr>
+            <w:tcW w:w="1782" w:type="dxa"/>
+          </w:tcPr>
+          <w:p>
+            <w:pPr>
+              <w:jc w:val="center"/>
+            </w:pPr>
+            <w:r>
+              <w:t>id</w:t>
+            </w:r>
+          </w:p>
+        </w:tc>
+        <w:tc>
+          <w:tcPr>
+            <w:tcW w:w="1427" w:type="dxa"/>
+          </w:tcPr>
+          <w:p>
+            <w:pPr>
+              <w:jc w:val="center"/>
+            </w:pPr>
+            <w:r>
+              <w:t>varc</w:t>
+            </w:r>
+            <w:r>
+              <w:rPr>
+                <w:rFonts w:hint="eastAsia"/>
+              </w:rPr>
+              <w:t>har</w:t>
+            </w:r>
+          </w:p>
+        </w:tc>
+        <w:tc>
+          <w:tcPr>
+            <w:tcW w:w="1252" w:type="dxa"/>
+          </w:tcPr>
+          <w:p>
+            <w:pPr>
+              <w:jc w:val="center"/>
+            </w:pPr>
+            <w:r>
+              <w:rPr>
+                <w:rFonts w:hint="eastAsia"/>
+              </w:rPr>
+              <w:t>36</w:t>
+            </w:r>
+          </w:p>
+        </w:tc>
+        <w:tc>
+          <w:tcPr>
+            <w:tcW w:w="1250" w:type="dxa"/>
+          </w:tcPr>
+          <w:p>
+            <w:pPr>
+              <w:jc w:val="center"/>
+            </w:pPr>
+            <w:r>
+              <w:rPr>
+                <w:rFonts w:hint="eastAsia"/>
+              </w:rPr>
+              <w:t>是</w:t>
+            </w:r>
+          </w:p>
+        </w:tc>
+        <w:tc>
+          <w:tcPr>
+            <w:tcW w:w="1198" w:type="dxa"/>
+          </w:tcPr>
+          <w:p>
+            <w:pPr>
+              <w:jc w:val="center"/>
+            </w:pPr>
+            <w:r>
+              <w:rPr>
+                <w:rFonts w:hint="eastAsia"/>
+              </w:rPr>
+              <w:t>否</w:t>
+            </w:r>
+          </w:p>
+        </w:tc>
+        <w:tc>
+          <w:tcPr>
+            <w:tcW w:w="1387" w:type="dxa"/>
+          </w:tcPr>
+          <w:p>
+            <w:pPr>
+              <w:jc w:val="left"/>
+            </w:pPr>
+            <w:r>
+              <w:rPr>
+                <w:rFonts w:hint="eastAsia"/>
+              </w:rPr>
+              <w:t>主键</w:t>
+            </w:r>
+          </w:p>
+        </w:tc>
+      </w:tr>
+      <w:tr>
+        <w:trPr>
+          <w:jc w:val="center"/>
+        </w:trPr>
+        <w:tc>
+          <w:tcPr>
+            <w:tcW w:w="1782" w:type="dxa"/>
+          </w:tcPr>
+          <w:p>
+            <w:pPr>
+              <w:jc w:val="center"/>
+            </w:pPr>
+            <w:proofErr w:type="spellStart"/>
+            <w:r>
+              <w:t>config_application</w:t>
+            </w:r>
+            <w:proofErr w:type="spellEnd"/>
+          </w:p>
+        </w:tc>
+        <w:tc>
+          <w:tcPr>
+            <w:tcW w:w="1427" w:type="dxa"/>
+          </w:tcPr>
+          <w:p>
+            <w:pPr>
+              <w:jc w:val="center"/>
+            </w:pPr>
+            <w:r>
+              <w:t>varchar</w:t>
+            </w:r>
+          </w:p>
+        </w:tc>
+        <w:tc>
+          <w:tcPr>
+            <w:tcW w:w="1252" w:type="dxa"/>
+          </w:tcPr>
+          <w:p>
+            <w:pPr>
+              <w:jc w:val="center"/>
+            </w:pPr>
+            <w:r>
+              <w:t>255</w:t>
+            </w:r>
+          </w:p>
+        </w:tc>
+        <w:tc>
+          <w:tcPr>
+            <w:tcW w:w="1250" w:type="dxa"/>
+          </w:tcPr>
+          <w:p>
+            <w:pPr>
+              <w:jc w:val="center"/>
+            </w:pPr>
+          </w:p>
+        </w:tc>
+        <w:tc>
+          <w:tcPr>
+            <w:tcW w:w="1198" w:type="dxa"/>
+          </w:tcPr>
+          <w:p>
+            <w:pPr>
+              <w:jc w:val="center"/>
+            </w:pPr>
+            <w:r>
+              <w:rPr>
+                <w:rFonts w:hint="eastAsia"/>
+              </w:rPr>
+              <w:t>否</w:t>
+            </w:r>
+          </w:p>
+        </w:tc>
+        <w:tc>
+          <w:tcPr>
+            <w:tcW w:w="1387" w:type="dxa"/>
+          </w:tcPr>
+          <w:p>
+            <w:pPr>
+              <w:jc w:val="left"/>
+            </w:pPr>
+            <w:r>
+              <w:rPr>
+                <w:rFonts w:hint="eastAsia"/>
+              </w:rPr>
+              <w:t>服务名</w:t>
+            </w:r>
+          </w:p>
+        </w:tc>
+      </w:tr>
+      <w:tr>
+        <w:trPr>
+          <w:jc w:val="center"/>
+        </w:trPr>
+        <w:tc>
+          <w:tcPr>
+            <w:tcW w:w="1782" w:type="dxa"/>
+          </w:tcPr>
+          <w:p>
+            <w:pPr>
+              <w:jc w:val="center"/>
+            </w:pPr>
+            <w:r>
+              <w:t>value</w:t>
+            </w:r>
+          </w:p>
+        </w:tc>
+        <w:tc>
+          <w:tcPr>
+            <w:tcW w:w="1427" w:type="dxa"/>
+          </w:tcPr>
+          <w:p>
+            <w:pPr>
+              <w:jc w:val="center"/>
+            </w:pPr>
+            <w:r>
+              <w:t>varchar</w:t>
+            </w:r>
+          </w:p>
+        </w:tc>
+        <w:tc>
+          <w:tcPr>
+            <w:tcW w:w="1252" w:type="dxa"/>
+          </w:tcPr>
+          <w:p>
+            <w:pPr>
+              <w:jc w:val="center"/>
+            </w:pPr>
+            <w:r>
+              <w:rPr>
+                <w:rFonts w:hint="eastAsia"/>
+              </w:rPr>
+              <w:t>255</w:t>
+            </w:r>
+          </w:p>
+        </w:tc>
+        <w:tc>
+          <w:tcPr>
+            <w:tcW w:w="1250" w:type="dxa"/>
+          </w:tcPr>
+          <w:p>
+            <w:pPr>
+              <w:jc w:val="center"/>
+            </w:pPr>
+          </w:p>
+        </w:tc>
+        <w:tc>
+          <w:tcPr>
+            <w:tcW w:w="1198" w:type="dxa"/>
+          </w:tcPr>
+          <w:p>
+            <w:pPr>
+              <w:jc w:val="center"/>
+            </w:pPr>
+            <w:r>
+              <w:rPr>
+                <w:rFonts w:hint="eastAsia"/>
+              </w:rPr>
+              <w:t>否</w:t>
+            </w:r>
+          </w:p>
+        </w:tc>
+        <w:tc>
+          <w:tcPr>
+            <w:tcW w:w="1387" w:type="dxa"/>
+          </w:tcPr>
+          <w:p>
+            <w:pPr>
+              <w:jc w:val="left"/>
+            </w:pPr>
+            <w:r>
+              <w:rPr>
+                <w:rFonts w:hint="eastAsia"/>
+              </w:rPr>
+              <w:t>参数</w:t>
+            </w:r>
+            <w:r>
+              <w:t>值</w:t>
+            </w:r>
+          </w:p>
+        </w:tc>
+      </w:tr>
+      <w:tr>
+        <w:trPr>
+          <w:jc w:val="center"/>
+        </w:trPr>
+        <w:tc>
+          <w:tcPr>
+            <w:tcW w:w="1782" w:type="dxa"/>
+          </w:tcPr>
+          <w:p>
+            <w:pPr>
+              <w:jc w:val="center"/>
+            </w:pPr>
+            <w:proofErr w:type="spellStart"/>
+            <w:r>
+              <w:t>config_des</w:t>
+            </w:r>
+            <w:proofErr w:type="spellEnd"/>
+          </w:p>
+        </w:tc>
+        <w:tc>
+          <w:tcPr>
+            <w:tcW w:w="1427" w:type="dxa"/>
+          </w:tcPr>
+          <w:p>
+            <w:pPr>
+              <w:jc w:val="center"/>
+            </w:pPr>
+            <w:r>
+              <w:t>varchar</w:t>
+            </w:r>
+          </w:p>
+        </w:tc>
+        <w:tc>
+          <w:tcPr>
+            <w:tcW w:w="1252" w:type="dxa"/>
+          </w:tcPr>
+          <w:p>
+            <w:pPr>
+              <w:jc w:val="center"/>
+            </w:pPr>
+            <w:r>
+              <w:rPr>
+                <w:rFonts w:hint="eastAsia"/>
+              </w:rPr>
+              <w:t>2</w:t>
+            </w:r>
+            <w:r>
+              <w:t>55</w:t>
+            </w:r>
+          </w:p>
+        </w:tc>
+        <w:tc>
+          <w:tcPr>
+            <w:tcW w:w="1250" w:type="dxa"/>
+          </w:tcPr>
+          <w:p>
+            <w:pPr>
+              <w:jc w:val="center"/>
+            </w:pPr>
+          </w:p>
+        </w:tc>
+        <w:tc>
+          <w:tcPr>
+            <w:tcW w:w="1198" w:type="dxa"/>
+          </w:tcPr>
+          <w:p>
+            <w:pPr>
+              <w:jc w:val="center"/>
+            </w:pPr>
+            <w:r>
+              <w:rPr>
+                <w:rFonts w:hint="eastAsia"/>
+              </w:rPr>
+              <w:t>是</w:t>
+            </w:r>
+          </w:p>
+        </w:tc>
+        <w:tc>
+          <w:tcPr>
+            <w:tcW w:w="1387" w:type="dxa"/>
+          </w:tcPr>
+          <w:p>
+            <w:pPr>
+              <w:jc w:val="left"/>
+            </w:pPr>
+            <w:r>
+              <w:rPr>
+                <w:rFonts w:hint="eastAsia"/>
+              </w:rPr>
+              <w:t>参数描述</w:t>
+            </w:r>
+          </w:p>
+        </w:tc>
+      </w:tr>
+      <w:tr>
+        <w:trPr>
+          <w:jc w:val="center"/>
+        </w:trPr>
+        <w:tc>
+          <w:tcPr>
+            <w:tcW w:w="1782" w:type="dxa"/>
+          </w:tcPr>
+          <w:p>
+            <w:pPr>
+              <w:jc w:val="center"/>
+            </w:pPr>
+            <w:proofErr w:type="spellStart"/>
+            <w:r>
+              <w:t>config_key</w:t>
+            </w:r>
+            <w:proofErr w:type="spellEnd"/>
+          </w:p>
+        </w:tc>
+        <w:tc>
+          <w:tcPr>
+            <w:tcW w:w="1427" w:type="dxa"/>
+          </w:tcPr>
+          <w:p>
+            <w:pPr>
+              <w:jc w:val="center"/>
+            </w:pPr>
+            <w:r>
+              <w:t>varchar</w:t>
+            </w:r>
+          </w:p>
+        </w:tc>
+        <w:tc>
+          <w:tcPr>
+            <w:tcW w:w="1252" w:type="dxa"/>
+          </w:tcPr>
+          <w:p>
+            <w:pPr>
+              <w:jc w:val="center"/>
+            </w:pPr>
+            <w:r>
+              <w:rPr>
+                <w:rFonts w:hint="eastAsia"/>
+              </w:rPr>
+              <w:t>2</w:t>
+            </w:r>
+            <w:r>
+              <w:t>55</w:t>
+            </w:r>
+          </w:p>
+        </w:tc>
+        <w:tc>
+          <w:tcPr>
+            <w:tcW w:w="1250" w:type="dxa"/>
+          </w:tcPr>
+          <w:p>
+            <w:pPr>
+              <w:jc w:val="center"/>
+            </w:pPr>
+          </w:p>
+        </w:tc>
+        <w:tc>
+          <w:tcPr>
+            <w:tcW w:w="1198" w:type="dxa"/>
+          </w:tcPr>
+          <w:p>
+            <w:pPr>
+              <w:jc w:val="center"/>
+              <w:rPr>
+                <w:rFonts w:hint="eastAsia"/>
+              </w:rPr>
+            </w:pPr>
+            <w:r>
+              <w:rPr>
+                <w:rFonts w:hint="eastAsia"/>
+              </w:rPr>
+              <w:t>否</w:t>
+            </w:r>
+          </w:p>
+        </w:tc>
+        <w:tc>
+          <w:tcPr>
+            <w:tcW w:w="1387" w:type="dxa"/>
+          </w:tcPr>
+          <w:p>
+            <w:pPr>
+              <w:jc w:val="left"/>
+              <w:rPr>
+                <w:rFonts w:hint="eastAsia"/>
+              </w:rPr>
+            </w:pPr>
+            <w:r>
+              <w:rPr>
+                <w:rFonts w:hint="eastAsia"/>
+              </w:rPr>
+              <w:t>键</w:t>
+            </w:r>
+          </w:p>
+        </w:tc>
+      </w:tr>
+      <w:tr>
+        <w:trPr>
+          <w:jc w:val="center"/>
+        </w:trPr>
+        <w:tc>
+          <w:tcPr>
+            <w:tcW w:w="1782" w:type="dxa"/>
+          </w:tcPr>
+          <w:p>
+            <w:pPr>
+              <w:jc w:val="center"/>
+            </w:pPr>
+            <w:proofErr w:type="spellStart"/>
+            <w:r>
+              <w:t>config_label</w:t>
+            </w:r>
+            <w:proofErr w:type="spellEnd"/>
+          </w:p>
+        </w:tc>
+        <w:tc>
+          <w:tcPr>
+            <w:tcW w:w="1427" w:type="dxa"/>
+          </w:tcPr>
+          <w:p>
+            <w:pPr>
+              <w:jc w:val="center"/>
+            </w:pPr>
+            <w:r>
+              <w:t>varchar</w:t>
+            </w:r>
+          </w:p>
+        </w:tc>
+        <w:tc>
+          <w:tcPr>
+            <w:tcW w:w="1252" w:type="dxa"/>
+          </w:tcPr>
+          <w:p>
+            <w:pPr>
+              <w:jc w:val="center"/>
+            </w:pPr>
+            <w:r>
+              <w:rPr>
+                <w:rFonts w:hint="eastAsia"/>
+              </w:rPr>
+              <w:t>2</w:t>
+            </w:r>
+            <w:r>
+              <w:t>55</w:t>
+            </w:r>
+          </w:p>
+        </w:tc>
+        <w:tc>
+          <w:tcPr>
+            <w:tcW w:w="1250" w:type="dxa"/>
+          </w:tcPr>
+          <w:p>
+            <w:pPr>
+              <w:jc w:val="center"/>
+            </w:pPr>
+          </w:p>
+        </w:tc>
+        <w:tc>
+          <w:tcPr>
+            <w:tcW w:w="1198" w:type="dxa"/>
+          </w:tcPr>
+          <w:p>
+            <w:pPr>
+              <w:jc w:val="center"/>
+              <w:rPr>
+                <w:rFonts w:hint="eastAsia"/>
+              </w:rPr>
+            </w:pPr>
+            <w:r>
+              <w:rPr>
+                <w:rFonts w:hint="eastAsia"/>
+              </w:rPr>
+              <w:t>否</w:t>
+            </w:r>
+          </w:p>
+        </w:tc>
+        <w:tc>
+          <w:tcPr>
+            <w:tcW w:w="1387" w:type="dxa"/>
+          </w:tcPr>
+          <w:p>
+            <w:pPr>
+              <w:jc w:val="left"/>
+              <w:rPr>
+                <w:rFonts w:hint="eastAsia"/>
+              </w:rPr>
+            </w:pPr>
+            <w:r>
+              <w:rPr>
+                <w:rFonts w:hint="eastAsia"/>
+              </w:rPr>
+              <w:t>标签</w:t>
+            </w:r>
+          </w:p>
+        </w:tc>
+      </w:tr>
+      <w:tr>
+        <w:trPr>
+          <w:jc w:val="center"/>
+        </w:trPr>
+        <w:tc>
+          <w:tcPr>
+            <w:tcW w:w="1782" w:type="dxa"/>
+          </w:tcPr>
+          <w:p>
+            <w:pPr>
+              <w:jc w:val="center"/>
+            </w:pPr>
+            <w:proofErr w:type="spellStart"/>
+            <w:r>
+              <w:t>config_profile</w:t>
+            </w:r>
+            <w:proofErr w:type="spellEnd"/>
+          </w:p>
+        </w:tc>
+        <w:tc>
+          <w:tcPr>
+            <w:tcW w:w="1427" w:type="dxa"/>
+          </w:tcPr>
+          <w:p>
+            <w:pPr>
+              <w:jc w:val="center"/>
+            </w:pPr>
+            <w:r>
+              <w:t>varchar</w:t>
+            </w:r>
+          </w:p>
+        </w:tc>
+        <w:tc>
+          <w:tcPr>
+            <w:tcW w:w="1252" w:type="dxa"/>
+          </w:tcPr>
+          <w:p>
+            <w:pPr>
+              <w:jc w:val="center"/>
+            </w:pPr>
+            <w:r>
+              <w:rPr>
+                <w:rFonts w:hint="eastAsia"/>
+              </w:rPr>
+              <w:t>2</w:t>
+            </w:r>
+            <w:r>
+              <w:t>55</w:t>
+            </w:r>
+          </w:p>
+        </w:tc>
+        <w:tc>
+          <w:tcPr>
+            <w:tcW w:w="1250" w:type="dxa"/>
+          </w:tcPr>
+          <w:p>
+            <w:pPr>
+              <w:jc w:val="center"/>
+            </w:pPr>
+          </w:p>
+        </w:tc>
+        <w:tc>
+          <w:tcPr>
+            <w:tcW w:w="1198" w:type="dxa"/>
+          </w:tcPr>
+          <w:p>
+            <w:pPr>
+              <w:jc w:val="center"/>
+              <w:rPr>
+                <w:rFonts w:hint="eastAsia"/>
+              </w:rPr>
+            </w:pPr>
+            <w:r>
+              <w:rPr>
+                <w:rFonts w:hint="eastAsia"/>
+              </w:rPr>
+              <w:t>否</w:t>
+            </w:r>
+          </w:p>
+        </w:tc>
+        <w:tc>
+          <w:tcPr>
+            <w:tcW w:w="1387" w:type="dxa"/>
+          </w:tcPr>
+          <w:p>
+            <w:pPr>
+              <w:jc w:val="left"/>
+              <w:rPr>
+                <w:rFonts w:hint="eastAsia"/>
+              </w:rPr>
+            </w:pPr>
+            <w:r>
+              <w:rPr>
+                <w:rFonts w:hint="eastAsia"/>
+              </w:rPr>
+              <w:t>配置项</w:t>
+            </w:r>
+          </w:p>
+        </w:tc>
+      </w:tr>
+      <w:tr>
+        <w:trPr>
+          <w:jc w:val="center"/>
+        </w:trPr>
+        <w:tc>
+          <w:tcPr>
+            <w:tcW w:w="1782" w:type="dxa"/>
+          </w:tcPr>
+          <w:p>
+            <w:pPr>
+              <w:jc w:val="center"/>
+            </w:pPr>
+            <w:proofErr w:type="spellStart"/>
+            <w:r>
+              <w:t>config_value</w:t>
+            </w:r>
+            <w:proofErr w:type="spellEnd"/>
+          </w:p>
+        </w:tc>
+        <w:tc>
+          <w:tcPr>
+            <w:tcW w:w="1427" w:type="dxa"/>
+          </w:tcPr>
+          <w:p>
+            <w:pPr>
+              <w:jc w:val="center"/>
+            </w:pPr>
+            <w:r>
+              <w:t>varchar</w:t>
+            </w:r>
+          </w:p>
+        </w:tc>
+        <w:tc>
+          <w:tcPr>
+            <w:tcW w:w="1252" w:type="dxa"/>
+          </w:tcPr>
+          <w:p>
+            <w:pPr>
+              <w:jc w:val="center"/>
+            </w:pPr>
+            <w:r>
+              <w:rPr>
+                <w:rFonts w:hint="eastAsia"/>
+              </w:rPr>
+              <w:t>2</w:t>
+            </w:r>
+            <w:r>
+              <w:t>55</w:t>
+            </w:r>
+          </w:p>
+        </w:tc>
+        <w:tc>
+          <w:tcPr>
+            <w:tcW w:w="1250" w:type="dxa"/>
+          </w:tcPr>
+          <w:p>
+            <w:pPr>
+              <w:jc w:val="center"/>
+            </w:pPr>
+          </w:p>
+        </w:tc>
+        <w:tc>
+          <w:tcPr>
+            <w:tcW w:w="1198" w:type="dxa"/>
+          </w:tcPr>
+          <w:p>
+            <w:pPr>
+              <w:jc w:val="center"/>
+              <w:rPr>
+                <w:rFonts w:hint="eastAsia"/>
+              </w:rPr>
+            </w:pPr>
+            <w:r>
+              <w:rPr>
+                <w:rFonts w:hint="eastAsia"/>
+              </w:rPr>
+              <w:t>否</w:t>
+            </w:r>
+          </w:p>
+        </w:tc>
+        <w:tc>
+          <w:tcPr>
+            <w:tcW w:w="1387" w:type="dxa"/>
+          </w:tcPr>
+          <w:p>
+            <w:pPr>
+              <w:jc w:val="left"/>
+              <w:rPr>
+                <w:rFonts w:hint="eastAsia"/>
+              </w:rPr>
+            </w:pPr>
+            <w:r>
+              <w:rPr>
+                <w:rFonts w:hint="eastAsia"/>
+              </w:rPr>
+              <w:t>值</w:t>
+            </w:r>
+          </w:p>
+        </w:tc>
+      </w:tr>
+      <w:tr>
+        <w:trPr>
+          <w:jc w:val="center"/>
+        </w:trPr>
+        <w:tc>
+          <w:tcPr>
+            <w:tcW w:w="1782" w:type="dxa"/>
+          </w:tcPr>
+          <w:p>
+            <w:pPr>
+              <w:jc w:val="center"/>
+            </w:pPr>
+            <w:r>
+              <w:t>enabled</w:t>
+            </w:r>
+          </w:p>
+        </w:tc>
+        <w:tc>
+          <w:tcPr>
+            <w:tcW w:w="1427" w:type="dxa"/>
+          </w:tcPr>
+          <w:p>
+            <w:pPr>
+              <w:jc w:val="center"/>
+            </w:pPr>
+            <w:r>
+              <w:rPr>
+                <w:rFonts w:hint="eastAsia"/>
+              </w:rPr>
+              <w:t>b</w:t>
+            </w:r>
+            <w:r>
+              <w:t>it</w:t>
+            </w:r>
+          </w:p>
+        </w:tc>
+        <w:tc>
+          <w:tcPr>
+            <w:tcW w:w="1252" w:type="dxa"/>
+          </w:tcPr>
+          <w:p>
+            <w:pPr>
+              <w:jc w:val="center"/>
+            </w:pPr>
+          </w:p>
+        </w:tc>
+        <w:tc>
+          <w:tcPr>
+            <w:tcW w:w="1250" w:type="dxa"/>
+          </w:tcPr>
+          <w:p>
+            <w:pPr>
+              <w:jc w:val="center"/>
+            </w:pPr>
+          </w:p>
+        </w:tc>
+        <w:tc>
+          <w:tcPr>
+            <w:tcW w:w="1198" w:type="dxa"/>
+          </w:tcPr>
+          <w:p>
+            <w:pPr>
+              <w:jc w:val="center"/>
+            </w:pPr>
+            <w:r>
+              <w:rPr>
+                <w:rFonts w:hint="eastAsia"/>
+              </w:rPr>
+              <w:t>否</w:t>
+            </w:r>
+          </w:p>
+        </w:tc>
+        <w:tc>
+          <w:tcPr>
+            <w:tcW w:w="1387" w:type="dxa"/>
+          </w:tcPr>
+          <w:p>
+            <w:pPr>
+              <w:jc w:val="left"/>
+            </w:pPr>
+            <w:r>
+              <w:t>状态：</w:t>
+            </w:r>
+          </w:p>
+          <w:p>
+            <w:pPr>
+              <w:pStyle w:val="a5"/>
+              <w:numPr>
+                <w:ilvl w:val="0"/>
+                <w:numId w:val="16"/>
+              </w:numPr>
+              <w:ind w:firstLineChars="0"/>
+              <w:jc w:val="left"/>
+            </w:pPr>
+            <w:r>
+              <w:rPr>
+                <w:rFonts w:hint="eastAsia"/>
+              </w:rPr>
+              <w:t>f</w:t>
+            </w:r>
+            <w:r>
+              <w:t>alse</w:t>
+            </w:r>
+            <w:r>
+              <w:t>禁用</w:t>
+            </w:r>
+          </w:p>
+          <w:p>
+            <w:pPr>
+              <w:pStyle w:val="a5"/>
+              <w:numPr>
+                <w:ilvl w:val="0"/>
+                <w:numId w:val="16"/>
+              </w:numPr>
+              <w:ind w:firstLineChars="0"/>
+              <w:jc w:val="left"/>
+            </w:pPr>
+            <w:r>
+              <w:rPr>
+                <w:rFonts w:hint="eastAsia"/>
+              </w:rPr>
+              <w:t>t</w:t>
+            </w:r>
+            <w:r>
+              <w:t>rue</w:t>
+            </w:r>
+            <w:r>
+              <w:rPr>
+                <w:rFonts w:hint="eastAsia"/>
+              </w:rPr>
+              <w:t>启用</w:t>
+            </w:r>
+          </w:p>
+        </w:tc>
+      </w:tr>
+    </w:tbl>
+    <w:p>
+      <w:pPr>
+        <w:rPr>
+          <w:rFonts w:hint="eastAsia"/>
+          <w:lang w:val="en"/>
+        </w:rPr>
+      </w:pPr>
+    </w:p>
+    <w:p>
+      <w:pPr>
+        <w:widowControl/>
+        <w:jc w:val="left"/>
+        <w:rPr>
+          <w:b/>
+          <w:bCs/>
+          <w:kern w:val="44"/>
+          <w:sz w:val="44"/>
+          <w:szCs w:val="44"/>
+        </w:rPr>
       </w:pPr>
       <w:bookmarkStart w:id="3" w:name="_Toc535448685"/>
+      <w:r>
+        <w:br w:type="page"/>
+      </w:r>
+    </w:p>
+    <w:p>
+      <w:pPr>
+        <w:pStyle w:val="1"/>
+        <w:numPr>
+          <w:ilvl w:val="0"/>
+          <w:numId w:val="1"/>
+        </w:numPr>
+      </w:pPr>
       <w:r>
         <w:rPr>
           <w:rFonts w:hint="eastAsia"/>
         </w:rPr>
+        <w:lastRenderedPageBreak/>
         <w:t>a</w:t>
       </w:r>
       <w:r>
@@ -3815,13 +4984,7 @@
               <w:jc w:val="center"/>
             </w:pPr>
             <w:r>
-              <w:t>C</w:t>
-            </w:r>
-            <w:r>
-              <w:rPr>
-                <w:rFonts w:hint="eastAsia"/>
-              </w:rPr>
-              <w:t>har</w:t>
+              <w:t>varchar</w:t>
             </w:r>
           </w:p>
         </w:tc>
@@ -4501,7 +5664,6 @@
               <w:jc w:val="left"/>
             </w:pPr>
             <w:r>
-              <w:lastRenderedPageBreak/>
               <w:t>False</w:t>
             </w:r>
             <w:r>
@@ -4543,7 +5705,6 @@
               <w:jc w:val="center"/>
             </w:pPr>
             <w:r>
-              <w:lastRenderedPageBreak/>
               <w:t>avatar</w:t>
             </w:r>
           </w:p>
@@ -4556,11 +5717,9 @@
             <w:pPr>
               <w:jc w:val="center"/>
             </w:pPr>
-            <w:proofErr w:type="spellStart"/>
-            <w:r>
-              <w:t>longtext</w:t>
-            </w:r>
-            <w:proofErr w:type="spellEnd"/>
+            <w:r>
+              <w:t>text</w:t>
+            </w:r>
           </w:p>
         </w:tc>
         <w:tc>
@@ -4981,13 +6140,7 @@
               <w:jc w:val="center"/>
             </w:pPr>
             <w:r>
-              <w:t>c</w:t>
-            </w:r>
-            <w:r>
-              <w:rPr>
-                <w:rFonts w:hint="eastAsia"/>
-              </w:rPr>
-              <w:t>har</w:t>
+              <w:t>varchar</w:t>
             </w:r>
           </w:p>
         </w:tc>
@@ -5480,9 +6633,7 @@
         </w:rPr>
         <w:t>t_user_organization_set</w:t>
       </w:r>
-      <w:bookmarkStart w:id="9" w:name="_GoBack"/>
       <w:bookmarkEnd w:id="8"/>
-      <w:bookmarkEnd w:id="9"/>
       <w:proofErr w:type="spellEnd"/>
     </w:p>
     <w:tbl>
@@ -5566,6 +6717,7 @@
                 <w:rFonts w:hint="eastAsia"/>
                 <w:b/>
               </w:rPr>
+              <w:lastRenderedPageBreak/>
               <w:t>字段名</w:t>
             </w:r>
           </w:p>
@@ -5703,7 +6855,7 @@
               <w:jc w:val="center"/>
             </w:pPr>
             <w:r>
-              <w:t>char</w:t>
+              <w:t>varchar</w:t>
             </w:r>
           </w:p>
         </w:tc>
@@ -5815,7 +6967,7 @@
               <w:jc w:val="center"/>
             </w:pPr>
             <w:r>
-              <w:t>char</w:t>
+              <w:t>varchar</w:t>
             </w:r>
           </w:p>
         </w:tc>
@@ -5905,7 +7057,7 @@
           <w:lang w:val="en"/>
         </w:rPr>
       </w:pPr>
-      <w:bookmarkStart w:id="10" w:name="_Toc535448691"/>
+      <w:bookmarkStart w:id="9" w:name="_Toc535448691"/>
       <w:r>
         <w:rPr>
           <w:lang w:val="en"/>
@@ -5932,7 +7084,7 @@
         </w:rPr>
         <w:t>t_user_organization_mng_set</w:t>
       </w:r>
-      <w:bookmarkEnd w:id="10"/>
+      <w:bookmarkEnd w:id="9"/>
       <w:proofErr w:type="spellEnd"/>
     </w:p>
     <w:tbl>
@@ -6153,7 +7305,7 @@
               <w:jc w:val="center"/>
             </w:pPr>
             <w:r>
-              <w:t>char</w:t>
+              <w:t>varchar</w:t>
             </w:r>
           </w:p>
         </w:tc>
@@ -6265,7 +7417,7 @@
               <w:jc w:val="center"/>
             </w:pPr>
             <w:r>
-              <w:t>char</w:t>
+              <w:t>varchar</w:t>
             </w:r>
           </w:p>
         </w:tc>
@@ -6362,16 +7514,15 @@
           <w:lang w:val="en"/>
         </w:rPr>
       </w:pPr>
-      <w:bookmarkStart w:id="11" w:name="_Toc535448692"/>
+      <w:bookmarkStart w:id="10" w:name="_Toc535448692"/>
       <w:r>
         <w:rPr>
           <w:rFonts w:hint="eastAsia"/>
           <w:lang w:val="en"/>
         </w:rPr>
-        <w:lastRenderedPageBreak/>
         <w:t>角色</w:t>
       </w:r>
-      <w:bookmarkEnd w:id="11"/>
+      <w:bookmarkEnd w:id="10"/>
     </w:p>
     <w:p>
       <w:pPr>
@@ -6384,7 +7535,7 @@
           <w:lang w:val="en"/>
         </w:rPr>
       </w:pPr>
-      <w:bookmarkStart w:id="12" w:name="_Toc535448693"/>
+      <w:bookmarkStart w:id="11" w:name="_Toc535448693"/>
       <w:r>
         <w:rPr>
           <w:lang w:val="en"/>
@@ -6408,7 +7559,7 @@
         </w:rPr>
         <w:t>T_Role</w:t>
       </w:r>
-      <w:bookmarkEnd w:id="12"/>
+      <w:bookmarkEnd w:id="11"/>
       <w:proofErr w:type="spellEnd"/>
     </w:p>
     <w:tbl>
@@ -6624,13 +7775,7 @@
               <w:jc w:val="center"/>
             </w:pPr>
             <w:r>
-              <w:t>C</w:t>
-            </w:r>
-            <w:r>
-              <w:rPr>
-                <w:rFonts w:hint="eastAsia"/>
-              </w:rPr>
-              <w:t>har</w:t>
+              <w:t>varchar</w:t>
             </w:r>
           </w:p>
         </w:tc>
@@ -6730,10 +7875,7 @@
               <w:jc w:val="center"/>
             </w:pPr>
             <w:r>
-              <w:rPr>
-                <w:rFonts w:hint="eastAsia"/>
-              </w:rPr>
-              <w:t>char</w:t>
+              <w:t>varchar</w:t>
             </w:r>
           </w:p>
         </w:tc>
@@ -7215,7 +8357,7 @@
           <w:lang w:val="en"/>
         </w:rPr>
       </w:pPr>
-      <w:bookmarkStart w:id="13" w:name="_Toc535448694"/>
+      <w:bookmarkStart w:id="12" w:name="_Toc535448694"/>
       <w:r>
         <w:rPr>
           <w:rFonts w:hint="eastAsia"/>
@@ -7237,7 +8379,7 @@
         </w:rPr>
         <w:t>T_User_Role_Set</w:t>
       </w:r>
-      <w:bookmarkEnd w:id="13"/>
+      <w:bookmarkEnd w:id="12"/>
       <w:proofErr w:type="spellEnd"/>
     </w:p>
     <w:tbl>
@@ -7455,7 +8597,7 @@
               <w:jc w:val="center"/>
             </w:pPr>
             <w:r>
-              <w:t>char</w:t>
+              <w:t>varchar</w:t>
             </w:r>
           </w:p>
         </w:tc>
@@ -7522,6 +8664,7 @@
               <w:rPr>
                 <w:rFonts w:hint="eastAsia"/>
               </w:rPr>
+              <w:lastRenderedPageBreak/>
               <w:t>ID</w:t>
             </w:r>
           </w:p>
@@ -7541,6 +8684,7 @@
             </w:pPr>
             <w:proofErr w:type="spellStart"/>
             <w:r>
+              <w:lastRenderedPageBreak/>
               <w:t>roleid</w:t>
             </w:r>
             <w:proofErr w:type="spellEnd"/>
@@ -7555,7 +8699,7 @@
               <w:jc w:val="center"/>
             </w:pPr>
             <w:r>
-              <w:t>char</w:t>
+              <w:t>varchar</w:t>
             </w:r>
           </w:p>
         </w:tc>
@@ -7646,14 +8790,14 @@
           <w:lang w:val="en"/>
         </w:rPr>
       </w:pPr>
-      <w:bookmarkStart w:id="14" w:name="_Toc535448695"/>
+      <w:bookmarkStart w:id="13" w:name="_Toc535448695"/>
       <w:r>
         <w:rPr>
           <w:lang w:val="en"/>
         </w:rPr>
         <w:t>系统菜单</w:t>
       </w:r>
-      <w:bookmarkEnd w:id="14"/>
+      <w:bookmarkEnd w:id="13"/>
     </w:p>
     <w:p>
       <w:pPr>
@@ -7666,7 +8810,7 @@
           <w:lang w:val="en"/>
         </w:rPr>
       </w:pPr>
-      <w:bookmarkStart w:id="15" w:name="_Toc535448696"/>
+      <w:bookmarkStart w:id="14" w:name="_Toc535448696"/>
       <w:r>
         <w:rPr>
           <w:lang w:val="en"/>
@@ -7694,7 +8838,7 @@
         </w:rPr>
         <w:t>_Menu</w:t>
       </w:r>
-      <w:bookmarkEnd w:id="15"/>
+      <w:bookmarkEnd w:id="14"/>
       <w:proofErr w:type="spellEnd"/>
     </w:p>
     <w:tbl>
@@ -7916,13 +9060,7 @@
               <w:jc w:val="center"/>
             </w:pPr>
             <w:r>
-              <w:t>C</w:t>
-            </w:r>
-            <w:r>
-              <w:rPr>
-                <w:rFonts w:hint="eastAsia"/>
-              </w:rPr>
-              <w:t>har</w:t>
+              <w:t>varchar</w:t>
             </w:r>
           </w:p>
         </w:tc>
@@ -8022,13 +9160,7 @@
               <w:jc w:val="center"/>
             </w:pPr>
             <w:r>
-              <w:t>C</w:t>
-            </w:r>
-            <w:r>
-              <w:rPr>
-                <w:rFonts w:hint="eastAsia"/>
-              </w:rPr>
-              <w:t>har</w:t>
+              <w:t>varchar</w:t>
             </w:r>
           </w:p>
         </w:tc>
@@ -8498,7 +9630,6 @@
               <w:jc w:val="center"/>
             </w:pPr>
             <w:r>
-              <w:lastRenderedPageBreak/>
               <w:t>enable</w:t>
             </w:r>
             <w:r>
@@ -9019,7 +10150,7 @@
           <w:lang w:val="en"/>
         </w:rPr>
       </w:pPr>
-      <w:bookmarkStart w:id="16" w:name="_Toc535448697"/>
+      <w:bookmarkStart w:id="15" w:name="_Toc535448697"/>
       <w:r>
         <w:rPr>
           <w:lang w:val="en"/>
@@ -9060,7 +10191,7 @@
         </w:rPr>
         <w:t>T_Role_Menu_Set</w:t>
       </w:r>
-      <w:bookmarkEnd w:id="16"/>
+      <w:bookmarkEnd w:id="15"/>
       <w:proofErr w:type="spellEnd"/>
     </w:p>
     <w:tbl>
@@ -9282,7 +10413,7 @@
               <w:jc w:val="center"/>
             </w:pPr>
             <w:r>
-              <w:t>char</w:t>
+              <w:t>varchar</w:t>
             </w:r>
           </w:p>
         </w:tc>
@@ -9388,7 +10519,7 @@
               <w:jc w:val="center"/>
             </w:pPr>
             <w:r>
-              <w:t>char</w:t>
+              <w:t>varchar</w:t>
             </w:r>
           </w:p>
         </w:tc>
@@ -9482,7 +10613,7 @@
           <w:numId w:val="1"/>
         </w:numPr>
       </w:pPr>
-      <w:bookmarkStart w:id="17" w:name="_Toc535448698"/>
+      <w:bookmarkStart w:id="16" w:name="_Toc535448698"/>
       <w:r>
         <w:rPr>
           <w:lang w:val="en"/>
@@ -9492,7 +10623,7 @@
       <w:r>
         <w:t>模块</w:t>
       </w:r>
-      <w:bookmarkEnd w:id="17"/>
+      <w:bookmarkEnd w:id="16"/>
     </w:p>
     <w:p>
       <w:pPr>
@@ -9502,7 +10633,7 @@
           <w:numId w:val="1"/>
         </w:numPr>
       </w:pPr>
-      <w:bookmarkStart w:id="18" w:name="_Toc535448699"/>
+      <w:bookmarkStart w:id="17" w:name="_Toc535448699"/>
       <w:r>
         <w:rPr>
           <w:rFonts w:hint="eastAsia"/>
@@ -9540,7 +10671,7 @@
         </w:rPr>
         <w:t>Func</w:t>
       </w:r>
-      <w:bookmarkEnd w:id="18"/>
+      <w:bookmarkEnd w:id="17"/>
       <w:proofErr w:type="spellEnd"/>
     </w:p>
     <w:tbl>
@@ -9780,13 +10911,7 @@
               <w:jc w:val="center"/>
             </w:pPr>
             <w:r>
-              <w:t>C</w:t>
-            </w:r>
-            <w:r>
-              <w:rPr>
-                <w:rFonts w:hint="eastAsia"/>
-              </w:rPr>
-              <w:t>har</w:t>
+              <w:t>varchar</w:t>
             </w:r>
           </w:p>
         </w:tc>
@@ -9886,10 +11011,7 @@
               <w:jc w:val="center"/>
             </w:pPr>
             <w:r>
-              <w:rPr>
-                <w:rFonts w:hint="eastAsia"/>
-              </w:rPr>
-              <w:t>char</w:t>
+              <w:t>varchar</w:t>
             </w:r>
           </w:p>
         </w:tc>
@@ -10358,11 +11480,7 @@
               <w:t>false</w:t>
             </w:r>
             <w:r>
-              <w:t>系统</w:t>
-            </w:r>
-            <w:r>
-              <w:lastRenderedPageBreak/>
-              <w:t>自带，不可</w:t>
+              <w:t>系统自带，不可</w:t>
             </w:r>
             <w:r>
               <w:rPr>
@@ -10422,7 +11540,7 @@
           <w:numId w:val="1"/>
         </w:numPr>
       </w:pPr>
-      <w:bookmarkStart w:id="19" w:name="_Toc535448700"/>
+      <w:bookmarkStart w:id="18" w:name="_Toc535448700"/>
       <w:r>
         <w:rPr>
           <w:rFonts w:hint="eastAsia"/>
@@ -10460,7 +11578,7 @@
       <w:r>
         <w:t>_Set</w:t>
       </w:r>
-      <w:bookmarkEnd w:id="19"/>
+      <w:bookmarkEnd w:id="18"/>
       <w:proofErr w:type="spellEnd"/>
     </w:p>
     <w:tbl>
@@ -10687,7 +11805,7 @@
               <w:jc w:val="center"/>
             </w:pPr>
             <w:r>
-              <w:t>char</w:t>
+              <w:t>varchar</w:t>
             </w:r>
           </w:p>
         </w:tc>
@@ -10784,8 +11902,10 @@
               <w:jc w:val="center"/>
             </w:pPr>
             <w:r>
-              <w:t>char</w:t>
-            </w:r>
+              <w:t>varchar</w:t>
+            </w:r>
+            <w:bookmarkStart w:id="19" w:name="_GoBack"/>
+            <w:bookmarkEnd w:id="19"/>
           </w:p>
         </w:tc>
         <w:tc>
@@ -13964,7 +15084,7 @@
 </file>
 
 <file path=customXml/itemProps1.xml><?xml version="1.0" encoding="utf-8"?>
-<ds:datastoreItem xmlns:ds="http://schemas.openxmlformats.org/officeDocument/2006/customXml" ds:itemID="{A4DD587A-F9E6-4B83-886E-188B246498C7}">
+<ds:datastoreItem xmlns:ds="http://schemas.openxmlformats.org/officeDocument/2006/customXml" ds:itemID="{BE7D085E-D826-4685-97E9-7BEC0346976C}">
   <ds:schemaRefs>
     <ds:schemaRef ds:uri="http://schemas.openxmlformats.org/officeDocument/2006/bibliography"/>
   </ds:schemaRefs>

--- a/doc/数据结构.docx
+++ b/doc/数据结构.docx
@@ -3522,7 +3522,6 @@
     <w:p>
       <w:pPr>
         <w:rPr>
-          <w:rFonts w:hint="eastAsia"/>
           <w:lang w:val="en"/>
         </w:rPr>
       </w:pPr>
@@ -4207,9 +4206,6 @@
           <w:p>
             <w:pPr>
               <w:jc w:val="center"/>
-              <w:rPr>
-                <w:rFonts w:hint="eastAsia"/>
-              </w:rPr>
             </w:pPr>
             <w:r>
               <w:rPr>
@@ -4226,9 +4222,6 @@
           <w:p>
             <w:pPr>
               <w:jc w:val="left"/>
-              <w:rPr>
-                <w:rFonts w:hint="eastAsia"/>
-              </w:rPr>
             </w:pPr>
             <w:r>
               <w:rPr>
@@ -4307,9 +4300,6 @@
           <w:p>
             <w:pPr>
               <w:jc w:val="center"/>
-              <w:rPr>
-                <w:rFonts w:hint="eastAsia"/>
-              </w:rPr>
             </w:pPr>
             <w:r>
               <w:rPr>
@@ -4326,9 +4316,6 @@
           <w:p>
             <w:pPr>
               <w:jc w:val="left"/>
-              <w:rPr>
-                <w:rFonts w:hint="eastAsia"/>
-              </w:rPr>
             </w:pPr>
             <w:r>
               <w:rPr>
@@ -4407,9 +4394,6 @@
           <w:p>
             <w:pPr>
               <w:jc w:val="center"/>
-              <w:rPr>
-                <w:rFonts w:hint="eastAsia"/>
-              </w:rPr>
             </w:pPr>
             <w:r>
               <w:rPr>
@@ -4426,9 +4410,6 @@
           <w:p>
             <w:pPr>
               <w:jc w:val="left"/>
-              <w:rPr>
-                <w:rFonts w:hint="eastAsia"/>
-              </w:rPr>
             </w:pPr>
             <w:r>
               <w:rPr>
@@ -4507,9 +4488,6 @@
           <w:p>
             <w:pPr>
               <w:jc w:val="center"/>
-              <w:rPr>
-                <w:rFonts w:hint="eastAsia"/>
-              </w:rPr>
             </w:pPr>
             <w:r>
               <w:rPr>
@@ -4526,9 +4504,6 @@
           <w:p>
             <w:pPr>
               <w:jc w:val="left"/>
-              <w:rPr>
-                <w:rFonts w:hint="eastAsia"/>
-              </w:rPr>
             </w:pPr>
             <w:r>
               <w:rPr>
@@ -4678,7 +4653,6 @@
     <w:p>
       <w:pPr>
         <w:rPr>
-          <w:rFonts w:hint="eastAsia"/>
           <w:lang w:val="en"/>
         </w:rPr>
       </w:pPr>
@@ -4713,6 +4687,1038 @@
           <w:rFonts w:hint="eastAsia"/>
         </w:rPr>
         <w:lastRenderedPageBreak/>
+        <w:t>路由配置表</w:t>
+      </w:r>
+      <w:proofErr w:type="spellStart"/>
+      <w:r>
+        <w:rPr>
+          <w:rFonts w:hint="eastAsia"/>
+        </w:rPr>
+        <w:t>t</w:t>
+      </w:r>
+      <w:r>
+        <w:t>_gateway_route</w:t>
+      </w:r>
+      <w:proofErr w:type="spellEnd"/>
+    </w:p>
+    <w:tbl>
+      <w:tblPr>
+        <w:tblStyle w:val="a4"/>
+        <w:tblW w:w="0" w:type="auto"/>
+        <w:jc w:val="center"/>
+        <w:tblLook w:val="04A0" w:firstRow="1" w:lastRow="0" w:firstColumn="1" w:lastColumn="0" w:noHBand="0" w:noVBand="1"/>
+      </w:tblPr>
+      <w:tblGrid>
+        <w:gridCol w:w="1782"/>
+        <w:gridCol w:w="1427"/>
+        <w:gridCol w:w="1252"/>
+        <w:gridCol w:w="1250"/>
+        <w:gridCol w:w="1198"/>
+        <w:gridCol w:w="1387"/>
+      </w:tblGrid>
+      <w:tr>
+        <w:trPr>
+          <w:jc w:val="center"/>
+        </w:trPr>
+        <w:tc>
+          <w:tcPr>
+            <w:tcW w:w="1782" w:type="dxa"/>
+            <w:shd w:val="clear" w:color="auto" w:fill="FFFF00"/>
+          </w:tcPr>
+          <w:p>
+            <w:pPr>
+              <w:jc w:val="left"/>
+            </w:pPr>
+          </w:p>
+        </w:tc>
+        <w:tc>
+          <w:tcPr>
+            <w:tcW w:w="6514" w:type="dxa"/>
+            <w:gridSpan w:val="5"/>
+            <w:shd w:val="clear" w:color="auto" w:fill="FFFF00"/>
+          </w:tcPr>
+          <w:p>
+            <w:pPr>
+              <w:jc w:val="left"/>
+            </w:pPr>
+            <w:r>
+              <w:rPr>
+                <w:rFonts w:hint="eastAsia"/>
+              </w:rPr>
+              <w:t>表名</w:t>
+            </w:r>
+            <w:r>
+              <w:t>：</w:t>
+            </w:r>
+            <w:proofErr w:type="spellStart"/>
+            <w:r>
+              <w:rPr>
+                <w:rFonts w:hint="eastAsia"/>
+              </w:rPr>
+              <w:t>t</w:t>
+            </w:r>
+            <w:r>
+              <w:t>_</w:t>
+            </w:r>
+            <w:r>
+              <w:t>gateway_route</w:t>
+            </w:r>
+            <w:proofErr w:type="spellEnd"/>
+          </w:p>
+        </w:tc>
+      </w:tr>
+      <w:tr>
+        <w:trPr>
+          <w:jc w:val="center"/>
+        </w:trPr>
+        <w:tc>
+          <w:tcPr>
+            <w:tcW w:w="1782" w:type="dxa"/>
+            <w:shd w:val="clear" w:color="auto" w:fill="BFBFBF" w:themeFill="background1" w:themeFillShade="BF"/>
+          </w:tcPr>
+          <w:p>
+            <w:pPr>
+              <w:jc w:val="center"/>
+              <w:rPr>
+                <w:b/>
+              </w:rPr>
+            </w:pPr>
+            <w:r>
+              <w:rPr>
+                <w:rFonts w:hint="eastAsia"/>
+                <w:b/>
+              </w:rPr>
+              <w:t>字段名</w:t>
+            </w:r>
+          </w:p>
+        </w:tc>
+        <w:tc>
+          <w:tcPr>
+            <w:tcW w:w="1427" w:type="dxa"/>
+            <w:shd w:val="clear" w:color="auto" w:fill="BFBFBF" w:themeFill="background1" w:themeFillShade="BF"/>
+          </w:tcPr>
+          <w:p>
+            <w:pPr>
+              <w:jc w:val="center"/>
+              <w:rPr>
+                <w:b/>
+              </w:rPr>
+            </w:pPr>
+            <w:r>
+              <w:rPr>
+                <w:rFonts w:hint="eastAsia"/>
+                <w:b/>
+              </w:rPr>
+              <w:t>数据类型</w:t>
+            </w:r>
+          </w:p>
+        </w:tc>
+        <w:tc>
+          <w:tcPr>
+            <w:tcW w:w="1252" w:type="dxa"/>
+            <w:shd w:val="clear" w:color="auto" w:fill="BFBFBF" w:themeFill="background1" w:themeFillShade="BF"/>
+          </w:tcPr>
+          <w:p>
+            <w:pPr>
+              <w:jc w:val="center"/>
+              <w:rPr>
+                <w:b/>
+              </w:rPr>
+            </w:pPr>
+            <w:r>
+              <w:rPr>
+                <w:rFonts w:hint="eastAsia"/>
+                <w:b/>
+              </w:rPr>
+              <w:t>长度</w:t>
+            </w:r>
+          </w:p>
+        </w:tc>
+        <w:tc>
+          <w:tcPr>
+            <w:tcW w:w="1250" w:type="dxa"/>
+            <w:shd w:val="clear" w:color="auto" w:fill="BFBFBF" w:themeFill="background1" w:themeFillShade="BF"/>
+          </w:tcPr>
+          <w:p>
+            <w:pPr>
+              <w:jc w:val="center"/>
+              <w:rPr>
+                <w:b/>
+              </w:rPr>
+            </w:pPr>
+            <w:r>
+              <w:rPr>
+                <w:b/>
+              </w:rPr>
+              <w:t>主键</w:t>
+            </w:r>
+          </w:p>
+        </w:tc>
+        <w:tc>
+          <w:tcPr>
+            <w:tcW w:w="1198" w:type="dxa"/>
+            <w:shd w:val="clear" w:color="auto" w:fill="BFBFBF" w:themeFill="background1" w:themeFillShade="BF"/>
+          </w:tcPr>
+          <w:p>
+            <w:pPr>
+              <w:jc w:val="center"/>
+              <w:rPr>
+                <w:b/>
+              </w:rPr>
+            </w:pPr>
+            <w:r>
+              <w:rPr>
+                <w:rFonts w:hint="eastAsia"/>
+                <w:b/>
+              </w:rPr>
+              <w:t>可空</w:t>
+            </w:r>
+          </w:p>
+        </w:tc>
+        <w:tc>
+          <w:tcPr>
+            <w:tcW w:w="1387" w:type="dxa"/>
+            <w:shd w:val="clear" w:color="auto" w:fill="BFBFBF" w:themeFill="background1" w:themeFillShade="BF"/>
+          </w:tcPr>
+          <w:p>
+            <w:pPr>
+              <w:jc w:val="center"/>
+              <w:rPr>
+                <w:b/>
+              </w:rPr>
+            </w:pPr>
+            <w:r>
+              <w:rPr>
+                <w:rFonts w:hint="eastAsia"/>
+                <w:b/>
+              </w:rPr>
+              <w:t>说明</w:t>
+            </w:r>
+          </w:p>
+        </w:tc>
+      </w:tr>
+      <w:tr>
+        <w:trPr>
+          <w:jc w:val="center"/>
+        </w:trPr>
+        <w:tc>
+          <w:tcPr>
+            <w:tcW w:w="1782" w:type="dxa"/>
+          </w:tcPr>
+          <w:p>
+            <w:pPr>
+              <w:jc w:val="center"/>
+            </w:pPr>
+            <w:r>
+              <w:t>id</w:t>
+            </w:r>
+          </w:p>
+        </w:tc>
+        <w:tc>
+          <w:tcPr>
+            <w:tcW w:w="1427" w:type="dxa"/>
+          </w:tcPr>
+          <w:p>
+            <w:pPr>
+              <w:jc w:val="center"/>
+            </w:pPr>
+            <w:r>
+              <w:t>varc</w:t>
+            </w:r>
+            <w:r>
+              <w:rPr>
+                <w:rFonts w:hint="eastAsia"/>
+              </w:rPr>
+              <w:t>har</w:t>
+            </w:r>
+          </w:p>
+        </w:tc>
+        <w:tc>
+          <w:tcPr>
+            <w:tcW w:w="1252" w:type="dxa"/>
+          </w:tcPr>
+          <w:p>
+            <w:pPr>
+              <w:jc w:val="center"/>
+            </w:pPr>
+            <w:r>
+              <w:rPr>
+                <w:rFonts w:hint="eastAsia"/>
+              </w:rPr>
+              <w:t>36</w:t>
+            </w:r>
+          </w:p>
+        </w:tc>
+        <w:tc>
+          <w:tcPr>
+            <w:tcW w:w="1250" w:type="dxa"/>
+          </w:tcPr>
+          <w:p>
+            <w:pPr>
+              <w:jc w:val="center"/>
+            </w:pPr>
+            <w:r>
+              <w:rPr>
+                <w:rFonts w:hint="eastAsia"/>
+              </w:rPr>
+              <w:t>是</w:t>
+            </w:r>
+          </w:p>
+        </w:tc>
+        <w:tc>
+          <w:tcPr>
+            <w:tcW w:w="1198" w:type="dxa"/>
+          </w:tcPr>
+          <w:p>
+            <w:pPr>
+              <w:jc w:val="center"/>
+            </w:pPr>
+            <w:r>
+              <w:rPr>
+                <w:rFonts w:hint="eastAsia"/>
+              </w:rPr>
+              <w:t>否</w:t>
+            </w:r>
+          </w:p>
+        </w:tc>
+        <w:tc>
+          <w:tcPr>
+            <w:tcW w:w="1387" w:type="dxa"/>
+          </w:tcPr>
+          <w:p>
+            <w:pPr>
+              <w:jc w:val="left"/>
+            </w:pPr>
+            <w:r>
+              <w:rPr>
+                <w:rFonts w:hint="eastAsia"/>
+              </w:rPr>
+              <w:t>主键</w:t>
+            </w:r>
+          </w:p>
+        </w:tc>
+      </w:tr>
+      <w:tr>
+        <w:trPr>
+          <w:jc w:val="center"/>
+        </w:trPr>
+        <w:tc>
+          <w:tcPr>
+            <w:tcW w:w="1782" w:type="dxa"/>
+          </w:tcPr>
+          <w:p>
+            <w:pPr>
+              <w:jc w:val="center"/>
+            </w:pPr>
+            <w:r>
+              <w:t>filters</w:t>
+            </w:r>
+          </w:p>
+        </w:tc>
+        <w:tc>
+          <w:tcPr>
+            <w:tcW w:w="1427" w:type="dxa"/>
+          </w:tcPr>
+          <w:p>
+            <w:pPr>
+              <w:jc w:val="center"/>
+            </w:pPr>
+            <w:r>
+              <w:t>text</w:t>
+            </w:r>
+          </w:p>
+        </w:tc>
+        <w:tc>
+          <w:tcPr>
+            <w:tcW w:w="1252" w:type="dxa"/>
+          </w:tcPr>
+          <w:p>
+            <w:pPr>
+              <w:jc w:val="center"/>
+            </w:pPr>
+          </w:p>
+        </w:tc>
+        <w:tc>
+          <w:tcPr>
+            <w:tcW w:w="1250" w:type="dxa"/>
+          </w:tcPr>
+          <w:p>
+            <w:pPr>
+              <w:jc w:val="center"/>
+            </w:pPr>
+          </w:p>
+        </w:tc>
+        <w:tc>
+          <w:tcPr>
+            <w:tcW w:w="1198" w:type="dxa"/>
+          </w:tcPr>
+          <w:p>
+            <w:pPr>
+              <w:jc w:val="center"/>
+            </w:pPr>
+            <w:r>
+              <w:rPr>
+                <w:rFonts w:hint="eastAsia"/>
+              </w:rPr>
+              <w:t>是</w:t>
+            </w:r>
+          </w:p>
+        </w:tc>
+        <w:tc>
+          <w:tcPr>
+            <w:tcW w:w="1387" w:type="dxa"/>
+          </w:tcPr>
+          <w:p>
+            <w:pPr>
+              <w:jc w:val="left"/>
+            </w:pPr>
+            <w:r>
+              <w:rPr>
+                <w:rFonts w:hint="eastAsia"/>
+              </w:rPr>
+              <w:t>过滤器</w:t>
+            </w:r>
+          </w:p>
+        </w:tc>
+      </w:tr>
+      <w:tr>
+        <w:trPr>
+          <w:jc w:val="center"/>
+        </w:trPr>
+        <w:tc>
+          <w:tcPr>
+            <w:tcW w:w="1782" w:type="dxa"/>
+          </w:tcPr>
+          <w:p>
+            <w:pPr>
+              <w:jc w:val="center"/>
+            </w:pPr>
+            <w:proofErr w:type="spellStart"/>
+            <w:r>
+              <w:t>order_num</w:t>
+            </w:r>
+            <w:proofErr w:type="spellEnd"/>
+          </w:p>
+        </w:tc>
+        <w:tc>
+          <w:tcPr>
+            <w:tcW w:w="1427" w:type="dxa"/>
+          </w:tcPr>
+          <w:p>
+            <w:pPr>
+              <w:jc w:val="center"/>
+            </w:pPr>
+            <w:r>
+              <w:t>I</w:t>
+            </w:r>
+            <w:r>
+              <w:rPr>
+                <w:rFonts w:hint="eastAsia"/>
+              </w:rPr>
+              <w:t>nt</w:t>
+            </w:r>
+          </w:p>
+        </w:tc>
+        <w:tc>
+          <w:tcPr>
+            <w:tcW w:w="1252" w:type="dxa"/>
+          </w:tcPr>
+          <w:p>
+            <w:pPr>
+              <w:jc w:val="center"/>
+            </w:pPr>
+            <w:r>
+              <w:rPr>
+                <w:rFonts w:hint="eastAsia"/>
+              </w:rPr>
+              <w:t>1</w:t>
+            </w:r>
+            <w:r>
+              <w:t>1</w:t>
+            </w:r>
+          </w:p>
+        </w:tc>
+        <w:tc>
+          <w:tcPr>
+            <w:tcW w:w="1250" w:type="dxa"/>
+          </w:tcPr>
+          <w:p>
+            <w:pPr>
+              <w:jc w:val="center"/>
+            </w:pPr>
+          </w:p>
+        </w:tc>
+        <w:tc>
+          <w:tcPr>
+            <w:tcW w:w="1198" w:type="dxa"/>
+          </w:tcPr>
+          <w:p>
+            <w:pPr>
+              <w:jc w:val="center"/>
+            </w:pPr>
+            <w:r>
+              <w:rPr>
+                <w:rFonts w:hint="eastAsia"/>
+              </w:rPr>
+              <w:t>否</w:t>
+            </w:r>
+          </w:p>
+        </w:tc>
+        <w:tc>
+          <w:tcPr>
+            <w:tcW w:w="1387" w:type="dxa"/>
+          </w:tcPr>
+          <w:p>
+            <w:pPr>
+              <w:jc w:val="left"/>
+              <w:rPr>
+                <w:rFonts w:hint="eastAsia"/>
+              </w:rPr>
+            </w:pPr>
+            <w:r>
+              <w:rPr>
+                <w:rFonts w:hint="eastAsia"/>
+              </w:rPr>
+              <w:t>序号</w:t>
+            </w:r>
+          </w:p>
+        </w:tc>
+      </w:tr>
+      <w:tr>
+        <w:trPr>
+          <w:jc w:val="center"/>
+        </w:trPr>
+        <w:tc>
+          <w:tcPr>
+            <w:tcW w:w="1782" w:type="dxa"/>
+          </w:tcPr>
+          <w:p>
+            <w:pPr>
+              <w:jc w:val="center"/>
+            </w:pPr>
+            <w:r>
+              <w:t>predicates</w:t>
+            </w:r>
+          </w:p>
+        </w:tc>
+        <w:tc>
+          <w:tcPr>
+            <w:tcW w:w="1427" w:type="dxa"/>
+          </w:tcPr>
+          <w:p>
+            <w:pPr>
+              <w:jc w:val="center"/>
+            </w:pPr>
+            <w:r>
+              <w:t>T</w:t>
+            </w:r>
+            <w:r>
+              <w:rPr>
+                <w:rFonts w:hint="eastAsia"/>
+              </w:rPr>
+              <w:t>ext</w:t>
+            </w:r>
+          </w:p>
+        </w:tc>
+        <w:tc>
+          <w:tcPr>
+            <w:tcW w:w="1252" w:type="dxa"/>
+          </w:tcPr>
+          <w:p>
+            <w:pPr>
+              <w:jc w:val="center"/>
+            </w:pPr>
+          </w:p>
+        </w:tc>
+        <w:tc>
+          <w:tcPr>
+            <w:tcW w:w="1250" w:type="dxa"/>
+          </w:tcPr>
+          <w:p>
+            <w:pPr>
+              <w:jc w:val="center"/>
+            </w:pPr>
+          </w:p>
+        </w:tc>
+        <w:tc>
+          <w:tcPr>
+            <w:tcW w:w="1198" w:type="dxa"/>
+          </w:tcPr>
+          <w:p>
+            <w:pPr>
+              <w:jc w:val="center"/>
+            </w:pPr>
+            <w:r>
+              <w:rPr>
+                <w:rFonts w:hint="eastAsia"/>
+              </w:rPr>
+              <w:t>否</w:t>
+            </w:r>
+          </w:p>
+        </w:tc>
+        <w:tc>
+          <w:tcPr>
+            <w:tcW w:w="1387" w:type="dxa"/>
+          </w:tcPr>
+          <w:p>
+            <w:pPr>
+              <w:jc w:val="left"/>
+            </w:pPr>
+            <w:r>
+              <w:rPr>
+                <w:rFonts w:hint="eastAsia"/>
+              </w:rPr>
+              <w:t>断言</w:t>
+            </w:r>
+          </w:p>
+        </w:tc>
+      </w:tr>
+      <w:tr>
+        <w:trPr>
+          <w:jc w:val="center"/>
+        </w:trPr>
+        <w:tc>
+          <w:tcPr>
+            <w:tcW w:w="1782" w:type="dxa"/>
+          </w:tcPr>
+          <w:p>
+            <w:pPr>
+              <w:jc w:val="center"/>
+            </w:pPr>
+            <w:r>
+              <w:t>remarks</w:t>
+            </w:r>
+          </w:p>
+        </w:tc>
+        <w:tc>
+          <w:tcPr>
+            <w:tcW w:w="1427" w:type="dxa"/>
+          </w:tcPr>
+          <w:p>
+            <w:pPr>
+              <w:jc w:val="center"/>
+            </w:pPr>
+            <w:r>
+              <w:t>varchar</w:t>
+            </w:r>
+          </w:p>
+        </w:tc>
+        <w:tc>
+          <w:tcPr>
+            <w:tcW w:w="1252" w:type="dxa"/>
+          </w:tcPr>
+          <w:p>
+            <w:pPr>
+              <w:jc w:val="center"/>
+            </w:pPr>
+            <w:r>
+              <w:rPr>
+                <w:rFonts w:hint="eastAsia"/>
+              </w:rPr>
+              <w:t>2</w:t>
+            </w:r>
+            <w:r>
+              <w:t>55</w:t>
+            </w:r>
+          </w:p>
+        </w:tc>
+        <w:tc>
+          <w:tcPr>
+            <w:tcW w:w="1250" w:type="dxa"/>
+          </w:tcPr>
+          <w:p>
+            <w:pPr>
+              <w:jc w:val="center"/>
+            </w:pPr>
+          </w:p>
+        </w:tc>
+        <w:tc>
+          <w:tcPr>
+            <w:tcW w:w="1198" w:type="dxa"/>
+          </w:tcPr>
+          <w:p>
+            <w:pPr>
+              <w:jc w:val="center"/>
+            </w:pPr>
+            <w:r>
+              <w:rPr>
+                <w:rFonts w:hint="eastAsia"/>
+              </w:rPr>
+              <w:t>是</w:t>
+            </w:r>
+          </w:p>
+        </w:tc>
+        <w:tc>
+          <w:tcPr>
+            <w:tcW w:w="1387" w:type="dxa"/>
+          </w:tcPr>
+          <w:p>
+            <w:pPr>
+              <w:jc w:val="left"/>
+            </w:pPr>
+            <w:r>
+              <w:rPr>
+                <w:rFonts w:hint="eastAsia"/>
+              </w:rPr>
+              <w:t>备注</w:t>
+            </w:r>
+          </w:p>
+        </w:tc>
+      </w:tr>
+      <w:tr>
+        <w:trPr>
+          <w:jc w:val="center"/>
+        </w:trPr>
+        <w:tc>
+          <w:tcPr>
+            <w:tcW w:w="1782" w:type="dxa"/>
+          </w:tcPr>
+          <w:p>
+            <w:pPr>
+              <w:jc w:val="center"/>
+            </w:pPr>
+            <w:proofErr w:type="spellStart"/>
+            <w:r>
+              <w:t>routeid</w:t>
+            </w:r>
+            <w:proofErr w:type="spellEnd"/>
+          </w:p>
+        </w:tc>
+        <w:tc>
+          <w:tcPr>
+            <w:tcW w:w="1427" w:type="dxa"/>
+          </w:tcPr>
+          <w:p>
+            <w:pPr>
+              <w:jc w:val="center"/>
+            </w:pPr>
+            <w:r>
+              <w:t>varchar</w:t>
+            </w:r>
+          </w:p>
+        </w:tc>
+        <w:tc>
+          <w:tcPr>
+            <w:tcW w:w="1252" w:type="dxa"/>
+          </w:tcPr>
+          <w:p>
+            <w:pPr>
+              <w:jc w:val="center"/>
+            </w:pPr>
+            <w:r>
+              <w:rPr>
+                <w:rFonts w:hint="eastAsia"/>
+              </w:rPr>
+              <w:t>2</w:t>
+            </w:r>
+            <w:r>
+              <w:t>55</w:t>
+            </w:r>
+          </w:p>
+        </w:tc>
+        <w:tc>
+          <w:tcPr>
+            <w:tcW w:w="1250" w:type="dxa"/>
+          </w:tcPr>
+          <w:p>
+            <w:pPr>
+              <w:jc w:val="center"/>
+            </w:pPr>
+          </w:p>
+        </w:tc>
+        <w:tc>
+          <w:tcPr>
+            <w:tcW w:w="1198" w:type="dxa"/>
+          </w:tcPr>
+          <w:p>
+            <w:pPr>
+              <w:jc w:val="center"/>
+            </w:pPr>
+            <w:r>
+              <w:rPr>
+                <w:rFonts w:hint="eastAsia"/>
+              </w:rPr>
+              <w:t>否</w:t>
+            </w:r>
+          </w:p>
+        </w:tc>
+        <w:tc>
+          <w:tcPr>
+            <w:tcW w:w="1387" w:type="dxa"/>
+          </w:tcPr>
+          <w:p>
+            <w:pPr>
+              <w:jc w:val="left"/>
+            </w:pPr>
+            <w:r>
+              <w:rPr>
+                <w:rFonts w:hint="eastAsia"/>
+              </w:rPr>
+              <w:t>路由</w:t>
+            </w:r>
+            <w:r>
+              <w:rPr>
+                <w:rFonts w:hint="eastAsia"/>
+              </w:rPr>
+              <w:t>id</w:t>
+            </w:r>
+          </w:p>
+        </w:tc>
+      </w:tr>
+      <w:tr>
+        <w:trPr>
+          <w:jc w:val="center"/>
+        </w:trPr>
+        <w:tc>
+          <w:tcPr>
+            <w:tcW w:w="1782" w:type="dxa"/>
+          </w:tcPr>
+          <w:p>
+            <w:pPr>
+              <w:jc w:val="center"/>
+            </w:pPr>
+            <w:proofErr w:type="spellStart"/>
+            <w:r>
+              <w:t>uri</w:t>
+            </w:r>
+            <w:proofErr w:type="spellEnd"/>
+          </w:p>
+        </w:tc>
+        <w:tc>
+          <w:tcPr>
+            <w:tcW w:w="1427" w:type="dxa"/>
+          </w:tcPr>
+          <w:p>
+            <w:pPr>
+              <w:jc w:val="center"/>
+            </w:pPr>
+            <w:r>
+              <w:t>varchar</w:t>
+            </w:r>
+          </w:p>
+        </w:tc>
+        <w:tc>
+          <w:tcPr>
+            <w:tcW w:w="1252" w:type="dxa"/>
+          </w:tcPr>
+          <w:p>
+            <w:pPr>
+              <w:jc w:val="center"/>
+            </w:pPr>
+            <w:r>
+              <w:rPr>
+                <w:rFonts w:hint="eastAsia"/>
+              </w:rPr>
+              <w:t>2</w:t>
+            </w:r>
+            <w:r>
+              <w:t>55</w:t>
+            </w:r>
+          </w:p>
+        </w:tc>
+        <w:tc>
+          <w:tcPr>
+            <w:tcW w:w="1250" w:type="dxa"/>
+          </w:tcPr>
+          <w:p>
+            <w:pPr>
+              <w:jc w:val="center"/>
+            </w:pPr>
+          </w:p>
+        </w:tc>
+        <w:tc>
+          <w:tcPr>
+            <w:tcW w:w="1198" w:type="dxa"/>
+          </w:tcPr>
+          <w:p>
+            <w:pPr>
+              <w:jc w:val="center"/>
+            </w:pPr>
+            <w:r>
+              <w:rPr>
+                <w:rFonts w:hint="eastAsia"/>
+              </w:rPr>
+              <w:t>否</w:t>
+            </w:r>
+          </w:p>
+        </w:tc>
+        <w:tc>
+          <w:tcPr>
+            <w:tcW w:w="1387" w:type="dxa"/>
+          </w:tcPr>
+          <w:p>
+            <w:pPr>
+              <w:jc w:val="left"/>
+              <w:rPr>
+                <w:rFonts w:hint="eastAsia"/>
+              </w:rPr>
+            </w:pPr>
+            <w:r>
+              <w:rPr>
+                <w:rFonts w:hint="eastAsia"/>
+              </w:rPr>
+              <w:t>路由地址</w:t>
+            </w:r>
+            <w:bookmarkStart w:id="4" w:name="_GoBack"/>
+            <w:bookmarkEnd w:id="4"/>
+          </w:p>
+        </w:tc>
+      </w:tr>
+      <w:tr>
+        <w:trPr>
+          <w:jc w:val="center"/>
+        </w:trPr>
+        <w:tc>
+          <w:tcPr>
+            <w:tcW w:w="1782" w:type="dxa"/>
+          </w:tcPr>
+          <w:p>
+            <w:pPr>
+              <w:jc w:val="center"/>
+            </w:pPr>
+            <w:r>
+              <w:t>enabled</w:t>
+            </w:r>
+          </w:p>
+        </w:tc>
+        <w:tc>
+          <w:tcPr>
+            <w:tcW w:w="1427" w:type="dxa"/>
+          </w:tcPr>
+          <w:p>
+            <w:pPr>
+              <w:jc w:val="center"/>
+            </w:pPr>
+            <w:r>
+              <w:rPr>
+                <w:rFonts w:hint="eastAsia"/>
+              </w:rPr>
+              <w:t>b</w:t>
+            </w:r>
+            <w:r>
+              <w:t>it</w:t>
+            </w:r>
+          </w:p>
+        </w:tc>
+        <w:tc>
+          <w:tcPr>
+            <w:tcW w:w="1252" w:type="dxa"/>
+          </w:tcPr>
+          <w:p>
+            <w:pPr>
+              <w:jc w:val="center"/>
+            </w:pPr>
+          </w:p>
+        </w:tc>
+        <w:tc>
+          <w:tcPr>
+            <w:tcW w:w="1250" w:type="dxa"/>
+          </w:tcPr>
+          <w:p>
+            <w:pPr>
+              <w:jc w:val="center"/>
+            </w:pPr>
+          </w:p>
+        </w:tc>
+        <w:tc>
+          <w:tcPr>
+            <w:tcW w:w="1198" w:type="dxa"/>
+          </w:tcPr>
+          <w:p>
+            <w:pPr>
+              <w:jc w:val="center"/>
+            </w:pPr>
+            <w:r>
+              <w:rPr>
+                <w:rFonts w:hint="eastAsia"/>
+              </w:rPr>
+              <w:t>否</w:t>
+            </w:r>
+          </w:p>
+        </w:tc>
+        <w:tc>
+          <w:tcPr>
+            <w:tcW w:w="1387" w:type="dxa"/>
+          </w:tcPr>
+          <w:p>
+            <w:pPr>
+              <w:jc w:val="left"/>
+            </w:pPr>
+            <w:r>
+              <w:t>状态：</w:t>
+            </w:r>
+          </w:p>
+          <w:p>
+            <w:pPr>
+              <w:pStyle w:val="a5"/>
+              <w:numPr>
+                <w:ilvl w:val="0"/>
+                <w:numId w:val="16"/>
+              </w:numPr>
+              <w:ind w:firstLineChars="0"/>
+              <w:jc w:val="left"/>
+            </w:pPr>
+            <w:r>
+              <w:rPr>
+                <w:rFonts w:hint="eastAsia"/>
+              </w:rPr>
+              <w:t>f</w:t>
+            </w:r>
+            <w:r>
+              <w:t>alse</w:t>
+            </w:r>
+            <w:r>
+              <w:t>禁用</w:t>
+            </w:r>
+          </w:p>
+          <w:p>
+            <w:pPr>
+              <w:pStyle w:val="a5"/>
+              <w:numPr>
+                <w:ilvl w:val="0"/>
+                <w:numId w:val="16"/>
+              </w:numPr>
+              <w:ind w:firstLineChars="0"/>
+              <w:jc w:val="left"/>
+            </w:pPr>
+            <w:r>
+              <w:rPr>
+                <w:rFonts w:hint="eastAsia"/>
+              </w:rPr>
+              <w:t>t</w:t>
+            </w:r>
+            <w:r>
+              <w:t>rue</w:t>
+            </w:r>
+            <w:r>
+              <w:rPr>
+                <w:rFonts w:hint="eastAsia"/>
+              </w:rPr>
+              <w:t>启用</w:t>
+            </w:r>
+          </w:p>
+        </w:tc>
+      </w:tr>
+    </w:tbl>
+    <w:p>
+      <w:pPr>
+        <w:rPr>
+          <w:rFonts w:hint="eastAsia"/>
+        </w:rPr>
+      </w:pPr>
+    </w:p>
+    <w:p>
+      <w:pPr>
+        <w:pStyle w:val="1"/>
+        <w:numPr>
+          <w:ilvl w:val="0"/>
+          <w:numId w:val="1"/>
+        </w:numPr>
+      </w:pPr>
+      <w:r>
+        <w:rPr>
+          <w:rFonts w:hint="eastAsia"/>
+        </w:rPr>
         <w:t>a</w:t>
       </w:r>
       <w:r>
@@ -4728,14 +5734,14 @@
           <w:numId w:val="1"/>
         </w:numPr>
       </w:pPr>
-      <w:bookmarkStart w:id="4" w:name="_Toc535448686"/>
+      <w:bookmarkStart w:id="5" w:name="_Toc535448686"/>
       <w:r>
         <w:rPr>
           <w:rFonts w:hint="eastAsia"/>
         </w:rPr>
         <w:t>用户</w:t>
       </w:r>
-      <w:bookmarkEnd w:id="4"/>
+      <w:bookmarkEnd w:id="5"/>
     </w:p>
     <w:p>
       <w:pPr>
@@ -4745,7 +5751,7 @@
           <w:numId w:val="1"/>
         </w:numPr>
       </w:pPr>
-      <w:bookmarkStart w:id="5" w:name="_Toc535448687"/>
+      <w:bookmarkStart w:id="6" w:name="_Toc535448687"/>
       <w:r>
         <w:t>用户</w:t>
       </w:r>
@@ -4768,7 +5774,7 @@
       <w:r>
         <w:t>_User</w:t>
       </w:r>
-      <w:bookmarkEnd w:id="5"/>
+      <w:bookmarkEnd w:id="6"/>
       <w:proofErr w:type="spellEnd"/>
     </w:p>
     <w:tbl>
@@ -5883,14 +6889,14 @@
           <w:numId w:val="1"/>
         </w:numPr>
       </w:pPr>
-      <w:bookmarkStart w:id="6" w:name="_Toc535448688"/>
+      <w:bookmarkStart w:id="7" w:name="_Toc535448688"/>
       <w:r>
         <w:rPr>
           <w:rFonts w:hint="eastAsia"/>
         </w:rPr>
         <w:t>机构</w:t>
       </w:r>
-      <w:bookmarkEnd w:id="6"/>
+      <w:bookmarkEnd w:id="7"/>
     </w:p>
     <w:p>
       <w:pPr>
@@ -5903,7 +6909,7 @@
           <w:lang w:val="en"/>
         </w:rPr>
       </w:pPr>
-      <w:bookmarkStart w:id="7" w:name="_Toc535448689"/>
+      <w:bookmarkStart w:id="8" w:name="_Toc535448689"/>
       <w:r>
         <w:rPr>
           <w:rFonts w:hint="eastAsia"/>
@@ -5924,7 +6930,7 @@
         </w:rPr>
         <w:t>t_organization</w:t>
       </w:r>
-      <w:bookmarkEnd w:id="7"/>
+      <w:bookmarkEnd w:id="8"/>
       <w:proofErr w:type="spellEnd"/>
     </w:p>
     <w:tbl>
@@ -6612,7 +7618,7 @@
           <w:lang w:val="en"/>
         </w:rPr>
       </w:pPr>
-      <w:bookmarkStart w:id="8" w:name="_Toc535448690"/>
+      <w:bookmarkStart w:id="9" w:name="_Toc535448690"/>
       <w:r>
         <w:rPr>
           <w:rFonts w:hint="eastAsia"/>
@@ -6633,7 +7639,7 @@
         </w:rPr>
         <w:t>t_user_organization_set</w:t>
       </w:r>
-      <w:bookmarkEnd w:id="8"/>
+      <w:bookmarkEnd w:id="9"/>
       <w:proofErr w:type="spellEnd"/>
     </w:p>
     <w:tbl>
@@ -6717,7 +7723,6 @@
                 <w:rFonts w:hint="eastAsia"/>
                 <w:b/>
               </w:rPr>
-              <w:lastRenderedPageBreak/>
               <w:t>字段名</w:t>
             </w:r>
           </w:p>
@@ -7057,7 +8062,7 @@
           <w:lang w:val="en"/>
         </w:rPr>
       </w:pPr>
-      <w:bookmarkStart w:id="9" w:name="_Toc535448691"/>
+      <w:bookmarkStart w:id="10" w:name="_Toc535448691"/>
       <w:r>
         <w:rPr>
           <w:lang w:val="en"/>
@@ -7084,7 +8089,7 @@
         </w:rPr>
         <w:t>t_user_organization_mng_set</w:t>
       </w:r>
-      <w:bookmarkEnd w:id="9"/>
+      <w:bookmarkEnd w:id="10"/>
       <w:proofErr w:type="spellEnd"/>
     </w:p>
     <w:tbl>
@@ -7514,15 +8519,16 @@
           <w:lang w:val="en"/>
         </w:rPr>
       </w:pPr>
-      <w:bookmarkStart w:id="10" w:name="_Toc535448692"/>
+      <w:bookmarkStart w:id="11" w:name="_Toc535448692"/>
       <w:r>
         <w:rPr>
           <w:rFonts w:hint="eastAsia"/>
           <w:lang w:val="en"/>
         </w:rPr>
+        <w:lastRenderedPageBreak/>
         <w:t>角色</w:t>
       </w:r>
-      <w:bookmarkEnd w:id="10"/>
+      <w:bookmarkEnd w:id="11"/>
     </w:p>
     <w:p>
       <w:pPr>
@@ -7535,7 +8541,7 @@
           <w:lang w:val="en"/>
         </w:rPr>
       </w:pPr>
-      <w:bookmarkStart w:id="11" w:name="_Toc535448693"/>
+      <w:bookmarkStart w:id="12" w:name="_Toc535448693"/>
       <w:r>
         <w:rPr>
           <w:lang w:val="en"/>
@@ -7559,7 +8565,7 @@
         </w:rPr>
         <w:t>T_Role</w:t>
       </w:r>
-      <w:bookmarkEnd w:id="11"/>
+      <w:bookmarkEnd w:id="12"/>
       <w:proofErr w:type="spellEnd"/>
     </w:p>
     <w:tbl>
@@ -8357,7 +9363,7 @@
           <w:lang w:val="en"/>
         </w:rPr>
       </w:pPr>
-      <w:bookmarkStart w:id="12" w:name="_Toc535448694"/>
+      <w:bookmarkStart w:id="13" w:name="_Toc535448694"/>
       <w:r>
         <w:rPr>
           <w:rFonts w:hint="eastAsia"/>
@@ -8379,7 +9385,7 @@
         </w:rPr>
         <w:t>T_User_Role_Set</w:t>
       </w:r>
-      <w:bookmarkEnd w:id="12"/>
+      <w:bookmarkEnd w:id="13"/>
       <w:proofErr w:type="spellEnd"/>
     </w:p>
     <w:tbl>
@@ -8664,7 +9670,6 @@
               <w:rPr>
                 <w:rFonts w:hint="eastAsia"/>
               </w:rPr>
-              <w:lastRenderedPageBreak/>
               <w:t>ID</w:t>
             </w:r>
           </w:p>
@@ -8684,7 +9689,6 @@
             </w:pPr>
             <w:proofErr w:type="spellStart"/>
             <w:r>
-              <w:lastRenderedPageBreak/>
               <w:t>roleid</w:t>
             </w:r>
             <w:proofErr w:type="spellEnd"/>
@@ -8790,14 +9794,14 @@
           <w:lang w:val="en"/>
         </w:rPr>
       </w:pPr>
-      <w:bookmarkStart w:id="13" w:name="_Toc535448695"/>
+      <w:bookmarkStart w:id="14" w:name="_Toc535448695"/>
       <w:r>
         <w:rPr>
           <w:lang w:val="en"/>
         </w:rPr>
         <w:t>系统菜单</w:t>
       </w:r>
-      <w:bookmarkEnd w:id="13"/>
+      <w:bookmarkEnd w:id="14"/>
     </w:p>
     <w:p>
       <w:pPr>
@@ -8810,7 +9814,7 @@
           <w:lang w:val="en"/>
         </w:rPr>
       </w:pPr>
-      <w:bookmarkStart w:id="14" w:name="_Toc535448696"/>
+      <w:bookmarkStart w:id="15" w:name="_Toc535448696"/>
       <w:r>
         <w:rPr>
           <w:lang w:val="en"/>
@@ -8838,7 +9842,7 @@
         </w:rPr>
         <w:t>_Menu</w:t>
       </w:r>
-      <w:bookmarkEnd w:id="14"/>
+      <w:bookmarkEnd w:id="15"/>
       <w:proofErr w:type="spellEnd"/>
     </w:p>
     <w:tbl>
@@ -9630,6 +10634,7 @@
               <w:jc w:val="center"/>
             </w:pPr>
             <w:r>
+              <w:lastRenderedPageBreak/>
               <w:t>enable</w:t>
             </w:r>
             <w:r>
@@ -10150,7 +11155,7 @@
           <w:lang w:val="en"/>
         </w:rPr>
       </w:pPr>
-      <w:bookmarkStart w:id="15" w:name="_Toc535448697"/>
+      <w:bookmarkStart w:id="16" w:name="_Toc535448697"/>
       <w:r>
         <w:rPr>
           <w:lang w:val="en"/>
@@ -10191,7 +11196,7 @@
         </w:rPr>
         <w:t>T_Role_Menu_Set</w:t>
       </w:r>
-      <w:bookmarkEnd w:id="15"/>
+      <w:bookmarkEnd w:id="16"/>
       <w:proofErr w:type="spellEnd"/>
     </w:p>
     <w:tbl>
@@ -10613,7 +11618,7 @@
           <w:numId w:val="1"/>
         </w:numPr>
       </w:pPr>
-      <w:bookmarkStart w:id="16" w:name="_Toc535448698"/>
+      <w:bookmarkStart w:id="17" w:name="_Toc535448698"/>
       <w:r>
         <w:rPr>
           <w:lang w:val="en"/>
@@ -10623,7 +11628,7 @@
       <w:r>
         <w:t>模块</w:t>
       </w:r>
-      <w:bookmarkEnd w:id="16"/>
+      <w:bookmarkEnd w:id="17"/>
     </w:p>
     <w:p>
       <w:pPr>
@@ -10633,7 +11638,7 @@
           <w:numId w:val="1"/>
         </w:numPr>
       </w:pPr>
-      <w:bookmarkStart w:id="17" w:name="_Toc535448699"/>
+      <w:bookmarkStart w:id="18" w:name="_Toc535448699"/>
       <w:r>
         <w:rPr>
           <w:rFonts w:hint="eastAsia"/>
@@ -10671,7 +11676,7 @@
         </w:rPr>
         <w:t>Func</w:t>
       </w:r>
-      <w:bookmarkEnd w:id="17"/>
+      <w:bookmarkEnd w:id="18"/>
       <w:proofErr w:type="spellEnd"/>
     </w:p>
     <w:tbl>
@@ -11480,7 +12485,11 @@
               <w:t>false</w:t>
             </w:r>
             <w:r>
-              <w:t>系统自带，不可</w:t>
+              <w:t>系统</w:t>
+            </w:r>
+            <w:r>
+              <w:lastRenderedPageBreak/>
+              <w:t>自带，不可</w:t>
             </w:r>
             <w:r>
               <w:rPr>
@@ -11540,7 +12549,7 @@
           <w:numId w:val="1"/>
         </w:numPr>
       </w:pPr>
-      <w:bookmarkStart w:id="18" w:name="_Toc535448700"/>
+      <w:bookmarkStart w:id="19" w:name="_Toc535448700"/>
       <w:r>
         <w:rPr>
           <w:rFonts w:hint="eastAsia"/>
@@ -11578,7 +12587,7 @@
       <w:r>
         <w:t>_Set</w:t>
       </w:r>
-      <w:bookmarkEnd w:id="18"/>
+      <w:bookmarkEnd w:id="19"/>
       <w:proofErr w:type="spellEnd"/>
     </w:p>
     <w:tbl>
@@ -11904,8 +12913,6 @@
             <w:r>
               <w:t>varchar</w:t>
             </w:r>
-            <w:bookmarkStart w:id="19" w:name="_GoBack"/>
-            <w:bookmarkEnd w:id="19"/>
           </w:p>
         </w:tc>
         <w:tc>
@@ -15084,7 +16091,7 @@
 </file>
 
 <file path=customXml/itemProps1.xml><?xml version="1.0" encoding="utf-8"?>
-<ds:datastoreItem xmlns:ds="http://schemas.openxmlformats.org/officeDocument/2006/customXml" ds:itemID="{BE7D085E-D826-4685-97E9-7BEC0346976C}">
+<ds:datastoreItem xmlns:ds="http://schemas.openxmlformats.org/officeDocument/2006/customXml" ds:itemID="{53BA8612-9953-400B-8FD4-E489E5981AF6}">
   <ds:schemaRefs>
     <ds:schemaRef ds:uri="http://schemas.openxmlformats.org/officeDocument/2006/bibliography"/>
   </ds:schemaRefs>

--- a/doc/数据结构.docx
+++ b/doc/数据结构.docx
@@ -2,7 +2,7 @@
 <file path=word/document.xml><?xml version="1.0" encoding="utf-8"?>
 <w:document xmlns:wpc="http://schemas.microsoft.com/office/word/2010/wordprocessingCanvas" xmlns:cx="http://schemas.microsoft.com/office/drawing/2014/chartex" xmlns:cx1="http://schemas.microsoft.com/office/drawing/2015/9/8/chartex" xmlns:cx2="http://schemas.microsoft.com/office/drawing/2015/10/21/chartex" xmlns:cx3="http://schemas.microsoft.com/office/drawing/2016/5/9/chartex" xmlns:cx4="http://schemas.microsoft.com/office/drawing/2016/5/10/chartex" xmlns:cx5="http://schemas.microsoft.com/office/drawing/2016/5/11/chartex" xmlns:cx6="http://schemas.microsoft.com/office/drawing/2016/5/12/chartex" xmlns:cx7="http://schemas.microsoft.com/office/drawing/2016/5/13/chartex" xmlns:cx8="http://schemas.microsoft.com/office/drawing/2016/5/14/chartex" xmlns:mc="http://schemas.openxmlformats.org/markup-compatibility/2006" xmlns:aink="http://schemas.microsoft.com/office/drawing/2016/ink" xmlns:am3d="http://schemas.microsoft.com/office/drawing/2017/model3d" xmlns:o="urn:schemas-microsoft-com:office:office" xmlns:r="http://schemas.openxmlformats.org/officeDocument/2006/relationships" xmlns:m="http://schemas.openxmlformats.org/officeDocument/2006/math" xmlns:v="urn:schemas-microsoft-com:vml" xmlns:wp14="http://schemas.microsoft.com/office/word/2010/wordprocessingDrawing" xmlns:wp="http://schemas.openxmlformats.org/drawingml/2006/wordprocessingDrawing" xmlns:w10="urn:schemas-microsoft-com:office:word" xmlns:w="http://schemas.openxmlformats.org/wordprocessingml/2006/main" xmlns:w14="http://schemas.microsoft.com/office/word/2010/wordml" xmlns:w15="http://schemas.microsoft.com/office/word/2012/wordml" xmlns:w16cid="http://schemas.microsoft.com/office/word/2016/wordml/cid" xmlns:w16se="http://schemas.microsoft.com/office/word/2015/wordml/symex" xmlns:wpg="http://schemas.microsoft.com/office/word/2010/wordprocessingGroup" xmlns:wpi="http://schemas.microsoft.com/office/word/2010/wordprocessingInk" xmlns:wne="http://schemas.microsoft.com/office/word/2006/wordml" xmlns:wps="http://schemas.microsoft.com/office/word/2010/wordprocessingShape" mc:Ignorable="w14 w15 w16se w16cid wp14">
   <w:body>
-    <w:bookmarkStart w:id="0" w:name="_Toc535448682" w:displacedByCustomXml="next"/>
+    <w:bookmarkStart w:id="0" w:name="_Toc9442102" w:displacedByCustomXml="next"/>
     <w:sdt>
       <w:sdtPr>
         <w:rPr>
@@ -33,6 +33,8 @@
           </w:r>
           <w:bookmarkEnd w:id="0"/>
         </w:p>
+        <w:bookmarkStart w:id="1" w:name="_GoBack"/>
+        <w:bookmarkEnd w:id="1"/>
         <w:p>
           <w:pPr>
             <w:pStyle w:val="TOC1"/>
@@ -52,7 +54,7 @@
           <w:r>
             <w:fldChar w:fldCharType="separate"/>
           </w:r>
-          <w:hyperlink w:anchor="_Toc535448682" w:history="1">
+          <w:hyperlink w:anchor="_Toc9442102" w:history="1">
             <w:r>
               <w:rPr>
                 <w:rStyle w:val="a3"/>
@@ -80,7 +82,7 @@
                 <w:noProof/>
                 <w:webHidden/>
               </w:rPr>
-              <w:instrText xml:space="preserve"> PAGEREF _Toc535448682 \h </w:instrText>
+              <w:instrText xml:space="preserve"> PAGEREF _Toc9442102 \h </w:instrText>
             </w:r>
             <w:r>
               <w:rPr>
@@ -122,7 +124,7 @@
               <w:noProof/>
             </w:rPr>
           </w:pPr>
-          <w:hyperlink w:anchor="_Toc535448683" w:history="1">
+          <w:hyperlink w:anchor="_Toc9442103" w:history="1">
             <w:r>
               <w:rPr>
                 <w:rStyle w:val="a3"/>
@@ -169,7 +171,7 @@
                 <w:noProof/>
                 <w:webHidden/>
               </w:rPr>
-              <w:instrText xml:space="preserve"> PAGEREF _Toc535448683 \h </w:instrText>
+              <w:instrText xml:space="preserve"> PAGEREF _Toc9442103 \h </w:instrText>
             </w:r>
             <w:r>
               <w:rPr>
@@ -211,7 +213,7 @@
               <w:noProof/>
             </w:rPr>
           </w:pPr>
-          <w:hyperlink w:anchor="_Toc535448684" w:history="1">
+          <w:hyperlink w:anchor="_Toc9442104" w:history="1">
             <w:r>
               <w:rPr>
                 <w:rStyle w:val="a3"/>
@@ -261,7 +263,7 @@
                 <w:noProof/>
                 <w:webHidden/>
               </w:rPr>
-              <w:instrText xml:space="preserve"> PAGEREF _Toc535448684 \h </w:instrText>
+              <w:instrText xml:space="preserve"> PAGEREF _Toc9442104 \h </w:instrText>
             </w:r>
             <w:r>
               <w:rPr>
@@ -303,11 +305,12 @@
               <w:noProof/>
             </w:rPr>
           </w:pPr>
-          <w:hyperlink w:anchor="_Toc535448685" w:history="1">
+          <w:hyperlink w:anchor="_Toc9442105" w:history="1">
             <w:r>
               <w:rPr>
                 <w:rStyle w:val="a3"/>
                 <w:noProof/>
+                <w:lang w:val="en"/>
               </w:rPr>
               <w:t>3.</w:t>
             </w:r>
@@ -321,6 +324,275 @@
               <w:rPr>
                 <w:rStyle w:val="a3"/>
                 <w:noProof/>
+                <w:lang w:val="en"/>
+              </w:rPr>
+              <w:t>服务配置表</w:t>
+            </w:r>
+            <w:r>
+              <w:rPr>
+                <w:rStyle w:val="a3"/>
+                <w:noProof/>
+                <w:lang w:val="en"/>
+              </w:rPr>
+              <w:t>t_properties</w:t>
+            </w:r>
+            <w:r>
+              <w:rPr>
+                <w:noProof/>
+                <w:webHidden/>
+              </w:rPr>
+              <w:tab/>
+            </w:r>
+            <w:r>
+              <w:rPr>
+                <w:noProof/>
+                <w:webHidden/>
+              </w:rPr>
+              <w:fldChar w:fldCharType="begin"/>
+            </w:r>
+            <w:r>
+              <w:rPr>
+                <w:noProof/>
+                <w:webHidden/>
+              </w:rPr>
+              <w:instrText xml:space="preserve"> PAGEREF _Toc9442105 \h </w:instrText>
+            </w:r>
+            <w:r>
+              <w:rPr>
+                <w:noProof/>
+                <w:webHidden/>
+              </w:rPr>
+            </w:r>
+            <w:r>
+              <w:rPr>
+                <w:noProof/>
+                <w:webHidden/>
+              </w:rPr>
+              <w:fldChar w:fldCharType="separate"/>
+            </w:r>
+            <w:r>
+              <w:rPr>
+                <w:noProof/>
+                <w:webHidden/>
+              </w:rPr>
+              <w:t>4</w:t>
+            </w:r>
+            <w:r>
+              <w:rPr>
+                <w:noProof/>
+                <w:webHidden/>
+              </w:rPr>
+              <w:fldChar w:fldCharType="end"/>
+            </w:r>
+          </w:hyperlink>
+        </w:p>
+        <w:p>
+          <w:pPr>
+            <w:pStyle w:val="TOC1"/>
+            <w:tabs>
+              <w:tab w:val="left" w:pos="420"/>
+              <w:tab w:val="right" w:leader="dot" w:pos="8296"/>
+            </w:tabs>
+            <w:rPr>
+              <w:noProof/>
+            </w:rPr>
+          </w:pPr>
+          <w:hyperlink w:anchor="_Toc9442106" w:history="1">
+            <w:r>
+              <w:rPr>
+                <w:rStyle w:val="a3"/>
+                <w:noProof/>
+              </w:rPr>
+              <w:t>4.</w:t>
+            </w:r>
+            <w:r>
+              <w:rPr>
+                <w:noProof/>
+              </w:rPr>
+              <w:tab/>
+            </w:r>
+            <w:r>
+              <w:rPr>
+                <w:rStyle w:val="a3"/>
+                <w:noProof/>
+              </w:rPr>
+              <w:t>路由配置表</w:t>
+            </w:r>
+            <w:r>
+              <w:rPr>
+                <w:rStyle w:val="a3"/>
+                <w:noProof/>
+              </w:rPr>
+              <w:t>t_gateway_route</w:t>
+            </w:r>
+            <w:r>
+              <w:rPr>
+                <w:noProof/>
+                <w:webHidden/>
+              </w:rPr>
+              <w:tab/>
+            </w:r>
+            <w:r>
+              <w:rPr>
+                <w:noProof/>
+                <w:webHidden/>
+              </w:rPr>
+              <w:fldChar w:fldCharType="begin"/>
+            </w:r>
+            <w:r>
+              <w:rPr>
+                <w:noProof/>
+                <w:webHidden/>
+              </w:rPr>
+              <w:instrText xml:space="preserve"> PAGEREF _Toc9442106 \h </w:instrText>
+            </w:r>
+            <w:r>
+              <w:rPr>
+                <w:noProof/>
+                <w:webHidden/>
+              </w:rPr>
+            </w:r>
+            <w:r>
+              <w:rPr>
+                <w:noProof/>
+                <w:webHidden/>
+              </w:rPr>
+              <w:fldChar w:fldCharType="separate"/>
+            </w:r>
+            <w:r>
+              <w:rPr>
+                <w:noProof/>
+                <w:webHidden/>
+              </w:rPr>
+              <w:t>5</w:t>
+            </w:r>
+            <w:r>
+              <w:rPr>
+                <w:noProof/>
+                <w:webHidden/>
+              </w:rPr>
+              <w:fldChar w:fldCharType="end"/>
+            </w:r>
+          </w:hyperlink>
+        </w:p>
+        <w:p>
+          <w:pPr>
+            <w:pStyle w:val="TOC1"/>
+            <w:tabs>
+              <w:tab w:val="left" w:pos="420"/>
+              <w:tab w:val="right" w:leader="dot" w:pos="8296"/>
+            </w:tabs>
+            <w:rPr>
+              <w:noProof/>
+            </w:rPr>
+          </w:pPr>
+          <w:hyperlink w:anchor="_Toc9442107" w:history="1">
+            <w:r>
+              <w:rPr>
+                <w:rStyle w:val="a3"/>
+                <w:noProof/>
+              </w:rPr>
+              <w:t>5.</w:t>
+            </w:r>
+            <w:r>
+              <w:rPr>
+                <w:noProof/>
+              </w:rPr>
+              <w:tab/>
+            </w:r>
+            <w:r>
+              <w:rPr>
+                <w:rStyle w:val="a3"/>
+                <w:noProof/>
+              </w:rPr>
+              <w:t>路由日志表</w:t>
+            </w:r>
+            <w:r>
+              <w:rPr>
+                <w:rStyle w:val="a3"/>
+                <w:noProof/>
+              </w:rPr>
+              <w:t>t_gateway_route_log</w:t>
+            </w:r>
+            <w:r>
+              <w:rPr>
+                <w:noProof/>
+                <w:webHidden/>
+              </w:rPr>
+              <w:tab/>
+            </w:r>
+            <w:r>
+              <w:rPr>
+                <w:noProof/>
+                <w:webHidden/>
+              </w:rPr>
+              <w:fldChar w:fldCharType="begin"/>
+            </w:r>
+            <w:r>
+              <w:rPr>
+                <w:noProof/>
+                <w:webHidden/>
+              </w:rPr>
+              <w:instrText xml:space="preserve"> PAGEREF _Toc9442107 \h </w:instrText>
+            </w:r>
+            <w:r>
+              <w:rPr>
+                <w:noProof/>
+                <w:webHidden/>
+              </w:rPr>
+            </w:r>
+            <w:r>
+              <w:rPr>
+                <w:noProof/>
+                <w:webHidden/>
+              </w:rPr>
+              <w:fldChar w:fldCharType="separate"/>
+            </w:r>
+            <w:r>
+              <w:rPr>
+                <w:noProof/>
+                <w:webHidden/>
+              </w:rPr>
+              <w:t>5</w:t>
+            </w:r>
+            <w:r>
+              <w:rPr>
+                <w:noProof/>
+                <w:webHidden/>
+              </w:rPr>
+              <w:fldChar w:fldCharType="end"/>
+            </w:r>
+          </w:hyperlink>
+        </w:p>
+        <w:p>
+          <w:pPr>
+            <w:pStyle w:val="TOC1"/>
+            <w:tabs>
+              <w:tab w:val="left" w:pos="420"/>
+              <w:tab w:val="right" w:leader="dot" w:pos="8296"/>
+            </w:tabs>
+            <w:rPr>
+              <w:noProof/>
+            </w:rPr>
+          </w:pPr>
+          <w:hyperlink w:anchor="_Toc9442108" w:history="1">
+            <w:r>
+              <w:rPr>
+                <w:rStyle w:val="a3"/>
+                <w:noProof/>
+              </w:rPr>
+              <w:t>6.</w:t>
+            </w:r>
+            <w:r>
+              <w:rPr>
+                <w:noProof/>
+              </w:rPr>
+              <w:tab/>
+            </w:r>
+            <w:r>
+              <w:rPr>
+                <w:rStyle w:val="a3"/>
+                <w:noProof/>
               </w:rPr>
               <w:t>admin</w:t>
             </w:r>
@@ -343,7 +615,7 @@
                 <w:noProof/>
                 <w:webHidden/>
               </w:rPr>
-              <w:instrText xml:space="preserve"> PAGEREF _Toc535448685 \h </w:instrText>
+              <w:instrText xml:space="preserve"> PAGEREF _Toc9442108 \h </w:instrText>
             </w:r>
             <w:r>
               <w:rPr>
@@ -363,7 +635,7 @@
                 <w:noProof/>
                 <w:webHidden/>
               </w:rPr>
-              <w:t>3</w:t>
+              <w:t>6</w:t>
             </w:r>
             <w:r>
               <w:rPr>
@@ -385,13 +657,13 @@
               <w:noProof/>
             </w:rPr>
           </w:pPr>
-          <w:hyperlink w:anchor="_Toc535448686" w:history="1">
+          <w:hyperlink w:anchor="_Toc9442109" w:history="1">
             <w:r>
               <w:rPr>
                 <w:rStyle w:val="a3"/>
                 <w:noProof/>
               </w:rPr>
-              <w:t>3.1.</w:t>
+              <w:t>6.1.</w:t>
             </w:r>
             <w:r>
               <w:rPr>
@@ -425,7 +697,7 @@
                 <w:noProof/>
                 <w:webHidden/>
               </w:rPr>
-              <w:instrText xml:space="preserve"> PAGEREF _Toc535448686 \h </w:instrText>
+              <w:instrText xml:space="preserve"> PAGEREF _Toc9442109 \h </w:instrText>
             </w:r>
             <w:r>
               <w:rPr>
@@ -445,7 +717,7 @@
                 <w:noProof/>
                 <w:webHidden/>
               </w:rPr>
-              <w:t>3</w:t>
+              <w:t>6</w:t>
             </w:r>
             <w:r>
               <w:rPr>
@@ -467,13 +739,13 @@
               <w:noProof/>
             </w:rPr>
           </w:pPr>
-          <w:hyperlink w:anchor="_Toc535448687" w:history="1">
+          <w:hyperlink w:anchor="_Toc9442110" w:history="1">
             <w:r>
               <w:rPr>
                 <w:rStyle w:val="a3"/>
                 <w:noProof/>
               </w:rPr>
-              <w:t>3.1.1.</w:t>
+              <w:t>6.1.1.</w:t>
             </w:r>
             <w:r>
               <w:rPr>
@@ -514,7 +786,7 @@
                 <w:noProof/>
                 <w:webHidden/>
               </w:rPr>
-              <w:instrText xml:space="preserve"> PAGEREF _Toc535448687 \h </w:instrText>
+              <w:instrText xml:space="preserve"> PAGEREF _Toc9442110 \h </w:instrText>
             </w:r>
             <w:r>
               <w:rPr>
@@ -534,7 +806,7 @@
                 <w:noProof/>
                 <w:webHidden/>
               </w:rPr>
-              <w:t>3</w:t>
+              <w:t>6</w:t>
             </w:r>
             <w:r>
               <w:rPr>
@@ -556,13 +828,13 @@
               <w:noProof/>
             </w:rPr>
           </w:pPr>
-          <w:hyperlink w:anchor="_Toc535448688" w:history="1">
+          <w:hyperlink w:anchor="_Toc9442111" w:history="1">
             <w:r>
               <w:rPr>
                 <w:rStyle w:val="a3"/>
                 <w:noProof/>
               </w:rPr>
-              <w:t>3.2.</w:t>
+              <w:t>6.2.</w:t>
             </w:r>
             <w:r>
               <w:rPr>
@@ -596,7 +868,7 @@
                 <w:noProof/>
                 <w:webHidden/>
               </w:rPr>
-              <w:instrText xml:space="preserve"> PAGEREF _Toc535448688 \h </w:instrText>
+              <w:instrText xml:space="preserve"> PAGEREF _Toc9442111 \h </w:instrText>
             </w:r>
             <w:r>
               <w:rPr>
@@ -616,7 +888,7 @@
                 <w:noProof/>
                 <w:webHidden/>
               </w:rPr>
-              <w:t>4</w:t>
+              <w:t>6</w:t>
             </w:r>
             <w:r>
               <w:rPr>
@@ -638,14 +910,14 @@
               <w:noProof/>
             </w:rPr>
           </w:pPr>
-          <w:hyperlink w:anchor="_Toc535448689" w:history="1">
+          <w:hyperlink w:anchor="_Toc9442112" w:history="1">
             <w:r>
               <w:rPr>
                 <w:rStyle w:val="a3"/>
                 <w:noProof/>
                 <w:lang w:val="en"/>
               </w:rPr>
-              <w:t>3.2.1.</w:t>
+              <w:t>6.2.1.</w:t>
             </w:r>
             <w:r>
               <w:rPr>
@@ -695,7 +967,7 @@
                 <w:noProof/>
                 <w:webHidden/>
               </w:rPr>
-              <w:instrText xml:space="preserve"> PAGEREF _Toc535448689 \h </w:instrText>
+              <w:instrText xml:space="preserve"> PAGEREF _Toc9442112 \h </w:instrText>
             </w:r>
             <w:r>
               <w:rPr>
@@ -715,7 +987,7 @@
                 <w:noProof/>
                 <w:webHidden/>
               </w:rPr>
-              <w:t>4</w:t>
+              <w:t>6</w:t>
             </w:r>
             <w:r>
               <w:rPr>
@@ -737,14 +1009,14 @@
               <w:noProof/>
             </w:rPr>
           </w:pPr>
-          <w:hyperlink w:anchor="_Toc535448690" w:history="1">
+          <w:hyperlink w:anchor="_Toc9442113" w:history="1">
             <w:r>
               <w:rPr>
                 <w:rStyle w:val="a3"/>
                 <w:noProof/>
                 <w:lang w:val="en"/>
               </w:rPr>
-              <w:t>3.2.2.</w:t>
+              <w:t>6.2.2.</w:t>
             </w:r>
             <w:r>
               <w:rPr>
@@ -787,7 +1059,7 @@
                 <w:noProof/>
                 <w:webHidden/>
               </w:rPr>
-              <w:instrText xml:space="preserve"> PAGEREF _Toc535448690 \h </w:instrText>
+              <w:instrText xml:space="preserve"> PAGEREF _Toc9442113 \h </w:instrText>
             </w:r>
             <w:r>
               <w:rPr>
@@ -807,7 +1079,7 @@
                 <w:noProof/>
                 <w:webHidden/>
               </w:rPr>
-              <w:t>4</w:t>
+              <w:t>6</w:t>
             </w:r>
             <w:r>
               <w:rPr>
@@ -829,14 +1101,14 @@
               <w:noProof/>
             </w:rPr>
           </w:pPr>
-          <w:hyperlink w:anchor="_Toc535448691" w:history="1">
+          <w:hyperlink w:anchor="_Toc9442114" w:history="1">
             <w:r>
               <w:rPr>
                 <w:rStyle w:val="a3"/>
                 <w:noProof/>
                 <w:lang w:val="en"/>
               </w:rPr>
-              <w:t>3.2.3.</w:t>
+              <w:t>6.2.3.</w:t>
             </w:r>
             <w:r>
               <w:rPr>
@@ -879,7 +1151,7 @@
                 <w:noProof/>
                 <w:webHidden/>
               </w:rPr>
-              <w:instrText xml:space="preserve"> PAGEREF _Toc535448691 \h </w:instrText>
+              <w:instrText xml:space="preserve"> PAGEREF _Toc9442114 \h </w:instrText>
             </w:r>
             <w:r>
               <w:rPr>
@@ -899,7 +1171,7 @@
                 <w:noProof/>
                 <w:webHidden/>
               </w:rPr>
-              <w:t>4</w:t>
+              <w:t>7</w:t>
             </w:r>
             <w:r>
               <w:rPr>
@@ -921,14 +1193,14 @@
               <w:noProof/>
             </w:rPr>
           </w:pPr>
-          <w:hyperlink w:anchor="_Toc535448692" w:history="1">
+          <w:hyperlink w:anchor="_Toc9442115" w:history="1">
             <w:r>
               <w:rPr>
                 <w:rStyle w:val="a3"/>
                 <w:noProof/>
                 <w:lang w:val="en"/>
               </w:rPr>
-              <w:t>3.3.</w:t>
+              <w:t>6.3.</w:t>
             </w:r>
             <w:r>
               <w:rPr>
@@ -963,7 +1235,7 @@
                 <w:noProof/>
                 <w:webHidden/>
               </w:rPr>
-              <w:instrText xml:space="preserve"> PAGEREF _Toc535448692 \h </w:instrText>
+              <w:instrText xml:space="preserve"> PAGEREF _Toc9442115 \h </w:instrText>
             </w:r>
             <w:r>
               <w:rPr>
@@ -983,7 +1255,7 @@
                 <w:noProof/>
                 <w:webHidden/>
               </w:rPr>
-              <w:t>5</w:t>
+              <w:t>7</w:t>
             </w:r>
             <w:r>
               <w:rPr>
@@ -1005,14 +1277,14 @@
               <w:noProof/>
             </w:rPr>
           </w:pPr>
-          <w:hyperlink w:anchor="_Toc535448693" w:history="1">
+          <w:hyperlink w:anchor="_Toc9442116" w:history="1">
             <w:r>
               <w:rPr>
                 <w:rStyle w:val="a3"/>
                 <w:noProof/>
                 <w:lang w:val="en"/>
               </w:rPr>
-              <w:t>3.3.1.</w:t>
+              <w:t>6.3.1.</w:t>
             </w:r>
             <w:r>
               <w:rPr>
@@ -1062,7 +1334,7 @@
                 <w:noProof/>
                 <w:webHidden/>
               </w:rPr>
-              <w:instrText xml:space="preserve"> PAGEREF _Toc535448693 \h </w:instrText>
+              <w:instrText xml:space="preserve"> PAGEREF _Toc9442116 \h </w:instrText>
             </w:r>
             <w:r>
               <w:rPr>
@@ -1082,7 +1354,7 @@
                 <w:noProof/>
                 <w:webHidden/>
               </w:rPr>
-              <w:t>5</w:t>
+              <w:t>7</w:t>
             </w:r>
             <w:r>
               <w:rPr>
@@ -1104,14 +1376,14 @@
               <w:noProof/>
             </w:rPr>
           </w:pPr>
-          <w:hyperlink w:anchor="_Toc535448694" w:history="1">
+          <w:hyperlink w:anchor="_Toc9442117" w:history="1">
             <w:r>
               <w:rPr>
                 <w:rStyle w:val="a3"/>
                 <w:noProof/>
                 <w:lang w:val="en"/>
               </w:rPr>
-              <w:t>3.3.2.</w:t>
+              <w:t>6.3.2.</w:t>
             </w:r>
             <w:r>
               <w:rPr>
@@ -1154,7 +1426,7 @@
                 <w:noProof/>
                 <w:webHidden/>
               </w:rPr>
-              <w:instrText xml:space="preserve"> PAGEREF _Toc535448694 \h </w:instrText>
+              <w:instrText xml:space="preserve"> PAGEREF _Toc9442117 \h </w:instrText>
             </w:r>
             <w:r>
               <w:rPr>
@@ -1174,7 +1446,7 @@
                 <w:noProof/>
                 <w:webHidden/>
               </w:rPr>
-              <w:t>5</w:t>
+              <w:t>7</w:t>
             </w:r>
             <w:r>
               <w:rPr>
@@ -1196,14 +1468,14 @@
               <w:noProof/>
             </w:rPr>
           </w:pPr>
-          <w:hyperlink w:anchor="_Toc535448695" w:history="1">
+          <w:hyperlink w:anchor="_Toc9442118" w:history="1">
             <w:r>
               <w:rPr>
                 <w:rStyle w:val="a3"/>
                 <w:noProof/>
                 <w:lang w:val="en"/>
               </w:rPr>
-              <w:t>3.4.</w:t>
+              <w:t>6.4.</w:t>
             </w:r>
             <w:r>
               <w:rPr>
@@ -1238,7 +1510,7 @@
                 <w:noProof/>
                 <w:webHidden/>
               </w:rPr>
-              <w:instrText xml:space="preserve"> PAGEREF _Toc535448695 \h </w:instrText>
+              <w:instrText xml:space="preserve"> PAGEREF _Toc9442118 \h </w:instrText>
             </w:r>
             <w:r>
               <w:rPr>
@@ -1258,7 +1530,7 @@
                 <w:noProof/>
                 <w:webHidden/>
               </w:rPr>
-              <w:t>5</w:t>
+              <w:t>8</w:t>
             </w:r>
             <w:r>
               <w:rPr>
@@ -1280,14 +1552,14 @@
               <w:noProof/>
             </w:rPr>
           </w:pPr>
-          <w:hyperlink w:anchor="_Toc535448696" w:history="1">
+          <w:hyperlink w:anchor="_Toc9442119" w:history="1">
             <w:r>
               <w:rPr>
                 <w:rStyle w:val="a3"/>
                 <w:noProof/>
                 <w:lang w:val="en"/>
               </w:rPr>
-              <w:t>3.4.1.</w:t>
+              <w:t>6.4.1.</w:t>
             </w:r>
             <w:r>
               <w:rPr>
@@ -1330,7 +1602,7 @@
                 <w:noProof/>
                 <w:webHidden/>
               </w:rPr>
-              <w:instrText xml:space="preserve"> PAGEREF _Toc535448696 \h </w:instrText>
+              <w:instrText xml:space="preserve"> PAGEREF _Toc9442119 \h </w:instrText>
             </w:r>
             <w:r>
               <w:rPr>
@@ -1350,7 +1622,7 @@
                 <w:noProof/>
                 <w:webHidden/>
               </w:rPr>
-              <w:t>5</w:t>
+              <w:t>8</w:t>
             </w:r>
             <w:r>
               <w:rPr>
@@ -1372,14 +1644,14 @@
               <w:noProof/>
             </w:rPr>
           </w:pPr>
-          <w:hyperlink w:anchor="_Toc535448697" w:history="1">
+          <w:hyperlink w:anchor="_Toc9442120" w:history="1">
             <w:r>
               <w:rPr>
                 <w:rStyle w:val="a3"/>
                 <w:noProof/>
                 <w:lang w:val="en"/>
               </w:rPr>
-              <w:t>3.4.2.</w:t>
+              <w:t>6.4.2.</w:t>
             </w:r>
             <w:r>
               <w:rPr>
@@ -1422,7 +1694,7 @@
                 <w:noProof/>
                 <w:webHidden/>
               </w:rPr>
-              <w:instrText xml:space="preserve"> PAGEREF _Toc535448697 \h </w:instrText>
+              <w:instrText xml:space="preserve"> PAGEREF _Toc9442120 \h </w:instrText>
             </w:r>
             <w:r>
               <w:rPr>
@@ -1442,7 +1714,7 @@
                 <w:noProof/>
                 <w:webHidden/>
               </w:rPr>
-              <w:t>6</w:t>
+              <w:t>8</w:t>
             </w:r>
             <w:r>
               <w:rPr>
@@ -1464,13 +1736,13 @@
               <w:noProof/>
             </w:rPr>
           </w:pPr>
-          <w:hyperlink w:anchor="_Toc535448698" w:history="1">
+          <w:hyperlink w:anchor="_Toc9442121" w:history="1">
             <w:r>
               <w:rPr>
                 <w:rStyle w:val="a3"/>
                 <w:noProof/>
               </w:rPr>
-              <w:t>3.5.</w:t>
+              <w:t>6.5.</w:t>
             </w:r>
             <w:r>
               <w:rPr>
@@ -1512,7 +1784,7 @@
                 <w:noProof/>
                 <w:webHidden/>
               </w:rPr>
-              <w:instrText xml:space="preserve"> PAGEREF _Toc535448698 \h </w:instrText>
+              <w:instrText xml:space="preserve"> PAGEREF _Toc9442121 \h </w:instrText>
             </w:r>
             <w:r>
               <w:rPr>
@@ -1532,7 +1804,7 @@
                 <w:noProof/>
                 <w:webHidden/>
               </w:rPr>
-              <w:t>6</w:t>
+              <w:t>9</w:t>
             </w:r>
             <w:r>
               <w:rPr>
@@ -1554,13 +1826,13 @@
               <w:noProof/>
             </w:rPr>
           </w:pPr>
-          <w:hyperlink w:anchor="_Toc535448699" w:history="1">
+          <w:hyperlink w:anchor="_Toc9442122" w:history="1">
             <w:r>
               <w:rPr>
                 <w:rStyle w:val="a3"/>
                 <w:noProof/>
               </w:rPr>
-              <w:t>3.5.1.</w:t>
+              <w:t>6.5.1.</w:t>
             </w:r>
             <w:r>
               <w:rPr>
@@ -1609,7 +1881,7 @@
                 <w:noProof/>
                 <w:webHidden/>
               </w:rPr>
-              <w:instrText xml:space="preserve"> PAGEREF _Toc535448699 \h </w:instrText>
+              <w:instrText xml:space="preserve"> PAGEREF _Toc9442122 \h </w:instrText>
             </w:r>
             <w:r>
               <w:rPr>
@@ -1629,7 +1901,7 @@
                 <w:noProof/>
                 <w:webHidden/>
               </w:rPr>
-              <w:t>6</w:t>
+              <w:t>9</w:t>
             </w:r>
             <w:r>
               <w:rPr>
@@ -1651,13 +1923,13 @@
               <w:noProof/>
             </w:rPr>
           </w:pPr>
-          <w:hyperlink w:anchor="_Toc535448700" w:history="1">
+          <w:hyperlink w:anchor="_Toc9442123" w:history="1">
             <w:r>
               <w:rPr>
                 <w:rStyle w:val="a3"/>
                 <w:noProof/>
               </w:rPr>
-              <w:t>3.5.2.</w:t>
+              <w:t>6.5.2.</w:t>
             </w:r>
             <w:r>
               <w:rPr>
@@ -1698,7 +1970,7 @@
                 <w:noProof/>
                 <w:webHidden/>
               </w:rPr>
-              <w:instrText xml:space="preserve"> PAGEREF _Toc535448700 \h </w:instrText>
+              <w:instrText xml:space="preserve"> PAGEREF _Toc9442123 \h </w:instrText>
             </w:r>
             <w:r>
               <w:rPr>
@@ -1718,7 +1990,7 @@
                 <w:noProof/>
                 <w:webHidden/>
               </w:rPr>
-              <w:t>7</w:t>
+              <w:t>9</w:t>
             </w:r>
             <w:r>
               <w:rPr>
@@ -1765,7 +2037,7 @@
           <w:numId w:val="1"/>
         </w:numPr>
       </w:pPr>
-      <w:bookmarkStart w:id="1" w:name="_Toc535448683"/>
+      <w:bookmarkStart w:id="2" w:name="_Toc9442103"/>
       <w:r>
         <w:rPr>
           <w:rFonts w:hint="eastAsia"/>
@@ -1783,7 +2055,7 @@
         </w:rPr>
         <w:t>T_RuntimeConfig</w:t>
       </w:r>
-      <w:bookmarkEnd w:id="1"/>
+      <w:bookmarkEnd w:id="2"/>
       <w:proofErr w:type="spellEnd"/>
     </w:p>
     <w:tbl>
@@ -2640,7 +2912,7 @@
           <w:lang w:val="en"/>
         </w:rPr>
       </w:pPr>
-      <w:bookmarkStart w:id="2" w:name="_Toc535448684"/>
+      <w:bookmarkStart w:id="3" w:name="_Toc9442104"/>
       <w:r>
         <w:rPr>
           <w:rFonts w:hint="eastAsia"/>
@@ -2663,7 +2935,7 @@
         </w:rPr>
         <w:t>T_Application</w:t>
       </w:r>
-      <w:bookmarkEnd w:id="2"/>
+      <w:bookmarkEnd w:id="3"/>
       <w:proofErr w:type="spellEnd"/>
     </w:p>
     <w:tbl>
@@ -3553,6 +3825,7 @@
           <w:lang w:val="en"/>
         </w:rPr>
       </w:pPr>
+      <w:bookmarkStart w:id="4" w:name="_Toc9442105"/>
       <w:r>
         <w:rPr>
           <w:rFonts w:hint="eastAsia"/>
@@ -3568,6 +3841,7 @@
         </w:rPr>
         <w:t>t_properties</w:t>
       </w:r>
+      <w:bookmarkEnd w:id="4"/>
       <w:proofErr w:type="spellEnd"/>
     </w:p>
     <w:tbl>
@@ -4669,7 +4943,6 @@
           <w:szCs w:val="44"/>
         </w:rPr>
       </w:pPr>
-      <w:bookmarkStart w:id="3" w:name="_Toc535448685"/>
       <w:r>
         <w:br w:type="page"/>
       </w:r>
@@ -4682,6 +4955,7 @@
           <w:numId w:val="1"/>
         </w:numPr>
       </w:pPr>
+      <w:bookmarkStart w:id="5" w:name="_Toc9442106"/>
       <w:r>
         <w:rPr>
           <w:rFonts w:hint="eastAsia"/>
@@ -4699,6 +4973,7 @@
       <w:r>
         <w:t>_gateway_route</w:t>
       </w:r>
+      <w:bookmarkEnd w:id="5"/>
       <w:proofErr w:type="spellEnd"/>
     </w:p>
     <w:tbl>
@@ -4758,10 +5033,7 @@
               <w:t>t</w:t>
             </w:r>
             <w:r>
-              <w:t>_</w:t>
-            </w:r>
-            <w:r>
-              <w:t>gateway_route</w:t>
+              <w:t>_gateway_route</w:t>
             </w:r>
             <w:proofErr w:type="spellEnd"/>
           </w:p>
@@ -5171,9 +5443,6 @@
           <w:p>
             <w:pPr>
               <w:jc w:val="left"/>
-              <w:rPr>
-                <w:rFonts w:hint="eastAsia"/>
-              </w:rPr>
             </w:pPr>
             <w:r>
               <w:rPr>
@@ -5549,9 +5818,6 @@
           <w:p>
             <w:pPr>
               <w:jc w:val="left"/>
-              <w:rPr>
-                <w:rFonts w:hint="eastAsia"/>
-              </w:rPr>
             </w:pPr>
             <w:r>
               <w:rPr>
@@ -5559,8 +5825,6 @@
               </w:rPr>
               <w:t>路由地址</w:t>
             </w:r>
-            <w:bookmarkStart w:id="4" w:name="_GoBack"/>
-            <w:bookmarkEnd w:id="4"/>
           </w:p>
         </w:tc>
       </w:tr>
@@ -5702,29 +5966,1270 @@
     </w:tbl>
     <w:p>
       <w:pPr>
-        <w:rPr>
-          <w:rFonts w:hint="eastAsia"/>
-        </w:rPr>
-      </w:pPr>
-    </w:p>
-    <w:p>
-      <w:pPr>
         <w:pStyle w:val="1"/>
         <w:numPr>
           <w:ilvl w:val="0"/>
           <w:numId w:val="1"/>
         </w:numPr>
       </w:pPr>
+      <w:bookmarkStart w:id="6" w:name="_Toc9442107"/>
       <w:r>
         <w:rPr>
           <w:rFonts w:hint="eastAsia"/>
         </w:rPr>
+        <w:t>路由日志表</w:t>
+      </w:r>
+      <w:proofErr w:type="spellStart"/>
+      <w:r>
+        <w:t>t_gateway_route_log</w:t>
+      </w:r>
+      <w:bookmarkEnd w:id="6"/>
+      <w:proofErr w:type="spellEnd"/>
+    </w:p>
+    <w:tbl>
+      <w:tblPr>
+        <w:tblStyle w:val="a4"/>
+        <w:tblW w:w="0" w:type="auto"/>
+        <w:jc w:val="center"/>
+        <w:tblLook w:val="04A0" w:firstRow="1" w:lastRow="0" w:firstColumn="1" w:lastColumn="0" w:noHBand="0" w:noVBand="1"/>
+      </w:tblPr>
+      <w:tblGrid>
+        <w:gridCol w:w="1782"/>
+        <w:gridCol w:w="1427"/>
+        <w:gridCol w:w="1252"/>
+        <w:gridCol w:w="1250"/>
+        <w:gridCol w:w="1198"/>
+        <w:gridCol w:w="1387"/>
+      </w:tblGrid>
+      <w:tr>
+        <w:trPr>
+          <w:jc w:val="center"/>
+        </w:trPr>
+        <w:tc>
+          <w:tcPr>
+            <w:tcW w:w="1782" w:type="dxa"/>
+            <w:shd w:val="clear" w:color="auto" w:fill="FFFF00"/>
+          </w:tcPr>
+          <w:p>
+            <w:pPr>
+              <w:jc w:val="left"/>
+            </w:pPr>
+          </w:p>
+        </w:tc>
+        <w:tc>
+          <w:tcPr>
+            <w:tcW w:w="6514" w:type="dxa"/>
+            <w:gridSpan w:val="5"/>
+            <w:shd w:val="clear" w:color="auto" w:fill="FFFF00"/>
+          </w:tcPr>
+          <w:p>
+            <w:pPr>
+              <w:jc w:val="left"/>
+            </w:pPr>
+            <w:r>
+              <w:rPr>
+                <w:rFonts w:hint="eastAsia"/>
+              </w:rPr>
+              <w:t>表名</w:t>
+            </w:r>
+            <w:r>
+              <w:t>：</w:t>
+            </w:r>
+            <w:proofErr w:type="spellStart"/>
+            <w:r>
+              <w:rPr>
+                <w:rFonts w:hint="eastAsia"/>
+              </w:rPr>
+              <w:t>t</w:t>
+            </w:r>
+            <w:r>
+              <w:t>_gateway_route</w:t>
+            </w:r>
+            <w:r>
+              <w:t>_log</w:t>
+            </w:r>
+            <w:proofErr w:type="spellEnd"/>
+          </w:p>
+        </w:tc>
+      </w:tr>
+      <w:tr>
+        <w:trPr>
+          <w:jc w:val="center"/>
+        </w:trPr>
+        <w:tc>
+          <w:tcPr>
+            <w:tcW w:w="1782" w:type="dxa"/>
+            <w:shd w:val="clear" w:color="auto" w:fill="BFBFBF" w:themeFill="background1" w:themeFillShade="BF"/>
+          </w:tcPr>
+          <w:p>
+            <w:pPr>
+              <w:jc w:val="center"/>
+              <w:rPr>
+                <w:b/>
+              </w:rPr>
+            </w:pPr>
+            <w:r>
+              <w:rPr>
+                <w:rFonts w:hint="eastAsia"/>
+                <w:b/>
+              </w:rPr>
+              <w:t>字段名</w:t>
+            </w:r>
+          </w:p>
+        </w:tc>
+        <w:tc>
+          <w:tcPr>
+            <w:tcW w:w="1427" w:type="dxa"/>
+            <w:shd w:val="clear" w:color="auto" w:fill="BFBFBF" w:themeFill="background1" w:themeFillShade="BF"/>
+          </w:tcPr>
+          <w:p>
+            <w:pPr>
+              <w:jc w:val="center"/>
+              <w:rPr>
+                <w:b/>
+              </w:rPr>
+            </w:pPr>
+            <w:r>
+              <w:rPr>
+                <w:rFonts w:hint="eastAsia"/>
+                <w:b/>
+              </w:rPr>
+              <w:t>数据类型</w:t>
+            </w:r>
+          </w:p>
+        </w:tc>
+        <w:tc>
+          <w:tcPr>
+            <w:tcW w:w="1252" w:type="dxa"/>
+            <w:shd w:val="clear" w:color="auto" w:fill="BFBFBF" w:themeFill="background1" w:themeFillShade="BF"/>
+          </w:tcPr>
+          <w:p>
+            <w:pPr>
+              <w:jc w:val="center"/>
+              <w:rPr>
+                <w:b/>
+              </w:rPr>
+            </w:pPr>
+            <w:r>
+              <w:rPr>
+                <w:rFonts w:hint="eastAsia"/>
+                <w:b/>
+              </w:rPr>
+              <w:t>长度</w:t>
+            </w:r>
+          </w:p>
+        </w:tc>
+        <w:tc>
+          <w:tcPr>
+            <w:tcW w:w="1250" w:type="dxa"/>
+            <w:shd w:val="clear" w:color="auto" w:fill="BFBFBF" w:themeFill="background1" w:themeFillShade="BF"/>
+          </w:tcPr>
+          <w:p>
+            <w:pPr>
+              <w:jc w:val="center"/>
+              <w:rPr>
+                <w:b/>
+              </w:rPr>
+            </w:pPr>
+            <w:r>
+              <w:rPr>
+                <w:b/>
+              </w:rPr>
+              <w:t>主键</w:t>
+            </w:r>
+          </w:p>
+        </w:tc>
+        <w:tc>
+          <w:tcPr>
+            <w:tcW w:w="1198" w:type="dxa"/>
+            <w:shd w:val="clear" w:color="auto" w:fill="BFBFBF" w:themeFill="background1" w:themeFillShade="BF"/>
+          </w:tcPr>
+          <w:p>
+            <w:pPr>
+              <w:jc w:val="center"/>
+              <w:rPr>
+                <w:b/>
+              </w:rPr>
+            </w:pPr>
+            <w:r>
+              <w:rPr>
+                <w:rFonts w:hint="eastAsia"/>
+                <w:b/>
+              </w:rPr>
+              <w:t>可空</w:t>
+            </w:r>
+          </w:p>
+        </w:tc>
+        <w:tc>
+          <w:tcPr>
+            <w:tcW w:w="1387" w:type="dxa"/>
+            <w:shd w:val="clear" w:color="auto" w:fill="BFBFBF" w:themeFill="background1" w:themeFillShade="BF"/>
+          </w:tcPr>
+          <w:p>
+            <w:pPr>
+              <w:jc w:val="center"/>
+              <w:rPr>
+                <w:b/>
+              </w:rPr>
+            </w:pPr>
+            <w:r>
+              <w:rPr>
+                <w:rFonts w:hint="eastAsia"/>
+                <w:b/>
+              </w:rPr>
+              <w:t>说明</w:t>
+            </w:r>
+          </w:p>
+        </w:tc>
+      </w:tr>
+      <w:tr>
+        <w:trPr>
+          <w:jc w:val="center"/>
+        </w:trPr>
+        <w:tc>
+          <w:tcPr>
+            <w:tcW w:w="1782" w:type="dxa"/>
+          </w:tcPr>
+          <w:p>
+            <w:pPr>
+              <w:jc w:val="center"/>
+            </w:pPr>
+            <w:r>
+              <w:t>id</w:t>
+            </w:r>
+          </w:p>
+        </w:tc>
+        <w:tc>
+          <w:tcPr>
+            <w:tcW w:w="1427" w:type="dxa"/>
+          </w:tcPr>
+          <w:p>
+            <w:pPr>
+              <w:jc w:val="center"/>
+            </w:pPr>
+            <w:r>
+              <w:t>varc</w:t>
+            </w:r>
+            <w:r>
+              <w:rPr>
+                <w:rFonts w:hint="eastAsia"/>
+              </w:rPr>
+              <w:t>har</w:t>
+            </w:r>
+          </w:p>
+        </w:tc>
+        <w:tc>
+          <w:tcPr>
+            <w:tcW w:w="1252" w:type="dxa"/>
+          </w:tcPr>
+          <w:p>
+            <w:pPr>
+              <w:jc w:val="center"/>
+            </w:pPr>
+            <w:r>
+              <w:rPr>
+                <w:rFonts w:hint="eastAsia"/>
+              </w:rPr>
+              <w:t>36</w:t>
+            </w:r>
+          </w:p>
+        </w:tc>
+        <w:tc>
+          <w:tcPr>
+            <w:tcW w:w="1250" w:type="dxa"/>
+          </w:tcPr>
+          <w:p>
+            <w:pPr>
+              <w:jc w:val="center"/>
+            </w:pPr>
+            <w:r>
+              <w:rPr>
+                <w:rFonts w:hint="eastAsia"/>
+              </w:rPr>
+              <w:t>是</w:t>
+            </w:r>
+          </w:p>
+        </w:tc>
+        <w:tc>
+          <w:tcPr>
+            <w:tcW w:w="1198" w:type="dxa"/>
+          </w:tcPr>
+          <w:p>
+            <w:pPr>
+              <w:jc w:val="center"/>
+            </w:pPr>
+            <w:r>
+              <w:rPr>
+                <w:rFonts w:hint="eastAsia"/>
+              </w:rPr>
+              <w:t>否</w:t>
+            </w:r>
+          </w:p>
+        </w:tc>
+        <w:tc>
+          <w:tcPr>
+            <w:tcW w:w="1387" w:type="dxa"/>
+          </w:tcPr>
+          <w:p>
+            <w:pPr>
+              <w:jc w:val="left"/>
+            </w:pPr>
+            <w:r>
+              <w:rPr>
+                <w:rFonts w:hint="eastAsia"/>
+              </w:rPr>
+              <w:t>主键</w:t>
+            </w:r>
+          </w:p>
+        </w:tc>
+      </w:tr>
+      <w:tr>
+        <w:trPr>
+          <w:jc w:val="center"/>
+        </w:trPr>
+        <w:tc>
+          <w:tcPr>
+            <w:tcW w:w="1782" w:type="dxa"/>
+          </w:tcPr>
+          <w:p>
+            <w:pPr>
+              <w:jc w:val="center"/>
+            </w:pPr>
+            <w:proofErr w:type="spellStart"/>
+            <w:r>
+              <w:t>remote_ip</w:t>
+            </w:r>
+            <w:proofErr w:type="spellEnd"/>
+          </w:p>
+        </w:tc>
+        <w:tc>
+          <w:tcPr>
+            <w:tcW w:w="1427" w:type="dxa"/>
+          </w:tcPr>
+          <w:p>
+            <w:pPr>
+              <w:jc w:val="center"/>
+            </w:pPr>
+            <w:r>
+              <w:t>V</w:t>
+            </w:r>
+            <w:r>
+              <w:rPr>
+                <w:rFonts w:hint="eastAsia"/>
+              </w:rPr>
+              <w:t>archar</w:t>
+            </w:r>
+          </w:p>
+        </w:tc>
+        <w:tc>
+          <w:tcPr>
+            <w:tcW w:w="1252" w:type="dxa"/>
+          </w:tcPr>
+          <w:p>
+            <w:pPr>
+              <w:jc w:val="center"/>
+              <w:rPr>
+                <w:rFonts w:hint="eastAsia"/>
+              </w:rPr>
+            </w:pPr>
+            <w:r>
+              <w:rPr>
+                <w:rFonts w:hint="eastAsia"/>
+              </w:rPr>
+              <w:t>2</w:t>
+            </w:r>
+            <w:r>
+              <w:t>55</w:t>
+            </w:r>
+          </w:p>
+        </w:tc>
+        <w:tc>
+          <w:tcPr>
+            <w:tcW w:w="1250" w:type="dxa"/>
+          </w:tcPr>
+          <w:p>
+            <w:pPr>
+              <w:jc w:val="center"/>
+              <w:rPr>
+                <w:rFonts w:hint="eastAsia"/>
+              </w:rPr>
+            </w:pPr>
+          </w:p>
+        </w:tc>
+        <w:tc>
+          <w:tcPr>
+            <w:tcW w:w="1198" w:type="dxa"/>
+          </w:tcPr>
+          <w:p>
+            <w:pPr>
+              <w:jc w:val="center"/>
+              <w:rPr>
+                <w:rFonts w:hint="eastAsia"/>
+              </w:rPr>
+            </w:pPr>
+            <w:r>
+              <w:rPr>
+                <w:rFonts w:hint="eastAsia"/>
+              </w:rPr>
+              <w:t>否</w:t>
+            </w:r>
+          </w:p>
+        </w:tc>
+        <w:tc>
+          <w:tcPr>
+            <w:tcW w:w="1387" w:type="dxa"/>
+          </w:tcPr>
+          <w:p>
+            <w:pPr>
+              <w:jc w:val="left"/>
+              <w:rPr>
+                <w:rFonts w:hint="eastAsia"/>
+              </w:rPr>
+            </w:pPr>
+            <w:r>
+              <w:rPr>
+                <w:rFonts w:hint="eastAsia"/>
+              </w:rPr>
+              <w:t>客户端</w:t>
+            </w:r>
+            <w:proofErr w:type="spellStart"/>
+            <w:r>
+              <w:rPr>
+                <w:rFonts w:hint="eastAsia"/>
+              </w:rPr>
+              <w:t>ip</w:t>
+            </w:r>
+            <w:proofErr w:type="spellEnd"/>
+          </w:p>
+        </w:tc>
+      </w:tr>
+      <w:tr>
+        <w:trPr>
+          <w:jc w:val="center"/>
+        </w:trPr>
+        <w:tc>
+          <w:tcPr>
+            <w:tcW w:w="1782" w:type="dxa"/>
+          </w:tcPr>
+          <w:p>
+            <w:pPr>
+              <w:jc w:val="center"/>
+            </w:pPr>
+            <w:proofErr w:type="spellStart"/>
+            <w:r>
+              <w:t>gateway_ip</w:t>
+            </w:r>
+            <w:proofErr w:type="spellEnd"/>
+          </w:p>
+        </w:tc>
+        <w:tc>
+          <w:tcPr>
+            <w:tcW w:w="1427" w:type="dxa"/>
+          </w:tcPr>
+          <w:p>
+            <w:pPr>
+              <w:jc w:val="center"/>
+            </w:pPr>
+            <w:r>
+              <w:t>V</w:t>
+            </w:r>
+            <w:r>
+              <w:rPr>
+                <w:rFonts w:hint="eastAsia"/>
+              </w:rPr>
+              <w:t>archar</w:t>
+            </w:r>
+          </w:p>
+        </w:tc>
+        <w:tc>
+          <w:tcPr>
+            <w:tcW w:w="1252" w:type="dxa"/>
+          </w:tcPr>
+          <w:p>
+            <w:pPr>
+              <w:jc w:val="center"/>
+            </w:pPr>
+            <w:r>
+              <w:rPr>
+                <w:rFonts w:hint="eastAsia"/>
+              </w:rPr>
+              <w:t>2</w:t>
+            </w:r>
+            <w:r>
+              <w:t>55</w:t>
+            </w:r>
+          </w:p>
+        </w:tc>
+        <w:tc>
+          <w:tcPr>
+            <w:tcW w:w="1250" w:type="dxa"/>
+          </w:tcPr>
+          <w:p>
+            <w:pPr>
+              <w:jc w:val="center"/>
+            </w:pPr>
+          </w:p>
+        </w:tc>
+        <w:tc>
+          <w:tcPr>
+            <w:tcW w:w="1198" w:type="dxa"/>
+          </w:tcPr>
+          <w:p>
+            <w:pPr>
+              <w:jc w:val="center"/>
+            </w:pPr>
+            <w:r>
+              <w:rPr>
+                <w:rFonts w:hint="eastAsia"/>
+              </w:rPr>
+              <w:t>否</w:t>
+            </w:r>
+          </w:p>
+        </w:tc>
+        <w:tc>
+          <w:tcPr>
+            <w:tcW w:w="1387" w:type="dxa"/>
+          </w:tcPr>
+          <w:p>
+            <w:pPr>
+              <w:jc w:val="left"/>
+            </w:pPr>
+            <w:r>
+              <w:rPr>
+                <w:rFonts w:hint="eastAsia"/>
+              </w:rPr>
+              <w:t>网关</w:t>
+            </w:r>
+            <w:proofErr w:type="spellStart"/>
+            <w:r>
+              <w:rPr>
+                <w:rFonts w:hint="eastAsia"/>
+              </w:rPr>
+              <w:t>ip</w:t>
+            </w:r>
+            <w:proofErr w:type="spellEnd"/>
+          </w:p>
+        </w:tc>
+      </w:tr>
+      <w:tr>
+        <w:trPr>
+          <w:jc w:val="center"/>
+        </w:trPr>
+        <w:tc>
+          <w:tcPr>
+            <w:tcW w:w="1782" w:type="dxa"/>
+          </w:tcPr>
+          <w:p>
+            <w:pPr>
+              <w:jc w:val="center"/>
+            </w:pPr>
+            <w:r>
+              <w:t>path</w:t>
+            </w:r>
+          </w:p>
+        </w:tc>
+        <w:tc>
+          <w:tcPr>
+            <w:tcW w:w="1427" w:type="dxa"/>
+          </w:tcPr>
+          <w:p>
+            <w:pPr>
+              <w:jc w:val="center"/>
+            </w:pPr>
+            <w:r>
+              <w:t>V</w:t>
+            </w:r>
+            <w:r>
+              <w:rPr>
+                <w:rFonts w:hint="eastAsia"/>
+              </w:rPr>
+              <w:t>archar</w:t>
+            </w:r>
+          </w:p>
+        </w:tc>
+        <w:tc>
+          <w:tcPr>
+            <w:tcW w:w="1252" w:type="dxa"/>
+          </w:tcPr>
+          <w:p>
+            <w:pPr>
+              <w:jc w:val="center"/>
+            </w:pPr>
+            <w:r>
+              <w:rPr>
+                <w:rFonts w:hint="eastAsia"/>
+              </w:rPr>
+              <w:t>2</w:t>
+            </w:r>
+            <w:r>
+              <w:t>55</w:t>
+            </w:r>
+          </w:p>
+        </w:tc>
+        <w:tc>
+          <w:tcPr>
+            <w:tcW w:w="1250" w:type="dxa"/>
+          </w:tcPr>
+          <w:p>
+            <w:pPr>
+              <w:jc w:val="center"/>
+            </w:pPr>
+          </w:p>
+        </w:tc>
+        <w:tc>
+          <w:tcPr>
+            <w:tcW w:w="1198" w:type="dxa"/>
+          </w:tcPr>
+          <w:p>
+            <w:pPr>
+              <w:jc w:val="center"/>
+            </w:pPr>
+            <w:r>
+              <w:rPr>
+                <w:rFonts w:hint="eastAsia"/>
+              </w:rPr>
+              <w:t>否</w:t>
+            </w:r>
+          </w:p>
+        </w:tc>
+        <w:tc>
+          <w:tcPr>
+            <w:tcW w:w="1387" w:type="dxa"/>
+          </w:tcPr>
+          <w:p>
+            <w:pPr>
+              <w:jc w:val="left"/>
+            </w:pPr>
+            <w:r>
+              <w:rPr>
+                <w:rFonts w:hint="eastAsia"/>
+              </w:rPr>
+              <w:t>路径</w:t>
+            </w:r>
+          </w:p>
+        </w:tc>
+      </w:tr>
+      <w:tr>
+        <w:trPr>
+          <w:jc w:val="center"/>
+        </w:trPr>
+        <w:tc>
+          <w:tcPr>
+            <w:tcW w:w="1782" w:type="dxa"/>
+          </w:tcPr>
+          <w:p>
+            <w:pPr>
+              <w:jc w:val="center"/>
+            </w:pPr>
+            <w:proofErr w:type="spellStart"/>
+            <w:r>
+              <w:t>server_id</w:t>
+            </w:r>
+            <w:proofErr w:type="spellEnd"/>
+          </w:p>
+        </w:tc>
+        <w:tc>
+          <w:tcPr>
+            <w:tcW w:w="1427" w:type="dxa"/>
+          </w:tcPr>
+          <w:p>
+            <w:pPr>
+              <w:jc w:val="center"/>
+            </w:pPr>
+            <w:r>
+              <w:t>V</w:t>
+            </w:r>
+            <w:r>
+              <w:rPr>
+                <w:rFonts w:hint="eastAsia"/>
+              </w:rPr>
+              <w:t>archar</w:t>
+            </w:r>
+          </w:p>
+        </w:tc>
+        <w:tc>
+          <w:tcPr>
+            <w:tcW w:w="1252" w:type="dxa"/>
+          </w:tcPr>
+          <w:p>
+            <w:pPr>
+              <w:jc w:val="center"/>
+            </w:pPr>
+            <w:r>
+              <w:rPr>
+                <w:rFonts w:hint="eastAsia"/>
+              </w:rPr>
+              <w:t>2</w:t>
+            </w:r>
+            <w:r>
+              <w:t>55</w:t>
+            </w:r>
+          </w:p>
+        </w:tc>
+        <w:tc>
+          <w:tcPr>
+            <w:tcW w:w="1250" w:type="dxa"/>
+          </w:tcPr>
+          <w:p>
+            <w:pPr>
+              <w:jc w:val="center"/>
+            </w:pPr>
+          </w:p>
+        </w:tc>
+        <w:tc>
+          <w:tcPr>
+            <w:tcW w:w="1198" w:type="dxa"/>
+          </w:tcPr>
+          <w:p>
+            <w:pPr>
+              <w:jc w:val="center"/>
+            </w:pPr>
+            <w:r>
+              <w:rPr>
+                <w:rFonts w:hint="eastAsia"/>
+              </w:rPr>
+              <w:t>是</w:t>
+            </w:r>
+          </w:p>
+        </w:tc>
+        <w:tc>
+          <w:tcPr>
+            <w:tcW w:w="1387" w:type="dxa"/>
+          </w:tcPr>
+          <w:p>
+            <w:pPr>
+              <w:jc w:val="left"/>
+            </w:pPr>
+            <w:r>
+              <w:rPr>
+                <w:rFonts w:hint="eastAsia"/>
+              </w:rPr>
+              <w:t>服务</w:t>
+            </w:r>
+            <w:r>
+              <w:rPr>
+                <w:rFonts w:hint="eastAsia"/>
+              </w:rPr>
+              <w:t>id</w:t>
+            </w:r>
+          </w:p>
+        </w:tc>
+      </w:tr>
+      <w:tr>
+        <w:trPr>
+          <w:jc w:val="center"/>
+        </w:trPr>
+        <w:tc>
+          <w:tcPr>
+            <w:tcW w:w="1782" w:type="dxa"/>
+          </w:tcPr>
+          <w:p>
+            <w:pPr>
+              <w:jc w:val="center"/>
+            </w:pPr>
+            <w:proofErr w:type="spellStart"/>
+            <w:r>
+              <w:t>target_uri</w:t>
+            </w:r>
+            <w:proofErr w:type="spellEnd"/>
+          </w:p>
+        </w:tc>
+        <w:tc>
+          <w:tcPr>
+            <w:tcW w:w="1427" w:type="dxa"/>
+          </w:tcPr>
+          <w:p>
+            <w:pPr>
+              <w:jc w:val="center"/>
+            </w:pPr>
+            <w:r>
+              <w:t>varchar</w:t>
+            </w:r>
+          </w:p>
+        </w:tc>
+        <w:tc>
+          <w:tcPr>
+            <w:tcW w:w="1252" w:type="dxa"/>
+          </w:tcPr>
+          <w:p>
+            <w:pPr>
+              <w:jc w:val="center"/>
+            </w:pPr>
+            <w:r>
+              <w:rPr>
+                <w:rFonts w:hint="eastAsia"/>
+              </w:rPr>
+              <w:t>2</w:t>
+            </w:r>
+            <w:r>
+              <w:t>55</w:t>
+            </w:r>
+          </w:p>
+        </w:tc>
+        <w:tc>
+          <w:tcPr>
+            <w:tcW w:w="1250" w:type="dxa"/>
+          </w:tcPr>
+          <w:p>
+            <w:pPr>
+              <w:jc w:val="center"/>
+            </w:pPr>
+          </w:p>
+        </w:tc>
+        <w:tc>
+          <w:tcPr>
+            <w:tcW w:w="1198" w:type="dxa"/>
+          </w:tcPr>
+          <w:p>
+            <w:pPr>
+              <w:jc w:val="center"/>
+            </w:pPr>
+            <w:r>
+              <w:rPr>
+                <w:rFonts w:hint="eastAsia"/>
+              </w:rPr>
+              <w:t>是</w:t>
+            </w:r>
+          </w:p>
+        </w:tc>
+        <w:tc>
+          <w:tcPr>
+            <w:tcW w:w="1387" w:type="dxa"/>
+          </w:tcPr>
+          <w:p>
+            <w:pPr>
+              <w:jc w:val="left"/>
+              <w:rPr>
+                <w:rFonts w:hint="eastAsia"/>
+              </w:rPr>
+            </w:pPr>
+            <w:r>
+              <w:rPr>
+                <w:rFonts w:hint="eastAsia"/>
+              </w:rPr>
+              <w:t>目标</w:t>
+            </w:r>
+            <w:proofErr w:type="spellStart"/>
+            <w:r>
+              <w:rPr>
+                <w:rFonts w:hint="eastAsia"/>
+              </w:rPr>
+              <w:t>url</w:t>
+            </w:r>
+            <w:proofErr w:type="spellEnd"/>
+          </w:p>
+        </w:tc>
+      </w:tr>
+      <w:tr>
+        <w:trPr>
+          <w:jc w:val="center"/>
+        </w:trPr>
+        <w:tc>
+          <w:tcPr>
+            <w:tcW w:w="1782" w:type="dxa"/>
+          </w:tcPr>
+          <w:p>
+            <w:pPr>
+              <w:jc w:val="center"/>
+            </w:pPr>
+            <w:proofErr w:type="spellStart"/>
+            <w:r>
+              <w:t>request_time</w:t>
+            </w:r>
+            <w:proofErr w:type="spellEnd"/>
+          </w:p>
+        </w:tc>
+        <w:tc>
+          <w:tcPr>
+            <w:tcW w:w="1427" w:type="dxa"/>
+          </w:tcPr>
+          <w:p>
+            <w:pPr>
+              <w:jc w:val="center"/>
+            </w:pPr>
+            <w:proofErr w:type="spellStart"/>
+            <w:r>
+              <w:t>B</w:t>
+            </w:r>
+            <w:r>
+              <w:rPr>
+                <w:rFonts w:hint="eastAsia"/>
+              </w:rPr>
+              <w:t>igint</w:t>
+            </w:r>
+            <w:proofErr w:type="spellEnd"/>
+          </w:p>
+        </w:tc>
+        <w:tc>
+          <w:tcPr>
+            <w:tcW w:w="1252" w:type="dxa"/>
+          </w:tcPr>
+          <w:p>
+            <w:pPr>
+              <w:jc w:val="center"/>
+            </w:pPr>
+          </w:p>
+        </w:tc>
+        <w:tc>
+          <w:tcPr>
+            <w:tcW w:w="1250" w:type="dxa"/>
+          </w:tcPr>
+          <w:p>
+            <w:pPr>
+              <w:jc w:val="center"/>
+            </w:pPr>
+          </w:p>
+        </w:tc>
+        <w:tc>
+          <w:tcPr>
+            <w:tcW w:w="1198" w:type="dxa"/>
+          </w:tcPr>
+          <w:p>
+            <w:pPr>
+              <w:jc w:val="center"/>
+            </w:pPr>
+            <w:r>
+              <w:rPr>
+                <w:rFonts w:hint="eastAsia"/>
+              </w:rPr>
+              <w:t>否</w:t>
+            </w:r>
+          </w:p>
+        </w:tc>
+        <w:tc>
+          <w:tcPr>
+            <w:tcW w:w="1387" w:type="dxa"/>
+          </w:tcPr>
+          <w:p>
+            <w:pPr>
+              <w:jc w:val="left"/>
+              <w:rPr>
+                <w:rFonts w:hint="eastAsia"/>
+              </w:rPr>
+            </w:pPr>
+            <w:r>
+              <w:rPr>
+                <w:rFonts w:hint="eastAsia"/>
+              </w:rPr>
+              <w:t>请求时间</w:t>
+            </w:r>
+          </w:p>
+        </w:tc>
+      </w:tr>
+      <w:tr>
+        <w:trPr>
+          <w:jc w:val="center"/>
+        </w:trPr>
+        <w:tc>
+          <w:tcPr>
+            <w:tcW w:w="1782" w:type="dxa"/>
+          </w:tcPr>
+          <w:p>
+            <w:pPr>
+              <w:jc w:val="center"/>
+            </w:pPr>
+            <w:proofErr w:type="spellStart"/>
+            <w:r>
+              <w:t>response_time</w:t>
+            </w:r>
+            <w:proofErr w:type="spellEnd"/>
+          </w:p>
+        </w:tc>
+        <w:tc>
+          <w:tcPr>
+            <w:tcW w:w="1427" w:type="dxa"/>
+          </w:tcPr>
+          <w:p>
+            <w:pPr>
+              <w:jc w:val="center"/>
+            </w:pPr>
+            <w:proofErr w:type="spellStart"/>
+            <w:r>
+              <w:t>B</w:t>
+            </w:r>
+            <w:r>
+              <w:rPr>
+                <w:rFonts w:hint="eastAsia"/>
+              </w:rPr>
+              <w:t>igint</w:t>
+            </w:r>
+            <w:proofErr w:type="spellEnd"/>
+          </w:p>
+        </w:tc>
+        <w:tc>
+          <w:tcPr>
+            <w:tcW w:w="1252" w:type="dxa"/>
+          </w:tcPr>
+          <w:p>
+            <w:pPr>
+              <w:jc w:val="center"/>
+            </w:pPr>
+          </w:p>
+        </w:tc>
+        <w:tc>
+          <w:tcPr>
+            <w:tcW w:w="1250" w:type="dxa"/>
+          </w:tcPr>
+          <w:p>
+            <w:pPr>
+              <w:jc w:val="center"/>
+            </w:pPr>
+          </w:p>
+        </w:tc>
+        <w:tc>
+          <w:tcPr>
+            <w:tcW w:w="1198" w:type="dxa"/>
+          </w:tcPr>
+          <w:p>
+            <w:pPr>
+              <w:jc w:val="center"/>
+            </w:pPr>
+            <w:r>
+              <w:rPr>
+                <w:rFonts w:hint="eastAsia"/>
+              </w:rPr>
+              <w:t>是</w:t>
+            </w:r>
+          </w:p>
+        </w:tc>
+        <w:tc>
+          <w:tcPr>
+            <w:tcW w:w="1387" w:type="dxa"/>
+          </w:tcPr>
+          <w:p>
+            <w:pPr>
+              <w:jc w:val="left"/>
+            </w:pPr>
+            <w:r>
+              <w:rPr>
+                <w:rFonts w:hint="eastAsia"/>
+              </w:rPr>
+              <w:t>响应时间</w:t>
+            </w:r>
+          </w:p>
+        </w:tc>
+      </w:tr>
+      <w:tr>
+        <w:trPr>
+          <w:jc w:val="center"/>
+        </w:trPr>
+        <w:tc>
+          <w:tcPr>
+            <w:tcW w:w="1782" w:type="dxa"/>
+          </w:tcPr>
+          <w:p>
+            <w:pPr>
+              <w:jc w:val="center"/>
+            </w:pPr>
+            <w:proofErr w:type="spellStart"/>
+            <w:r>
+              <w:t>process_time</w:t>
+            </w:r>
+            <w:proofErr w:type="spellEnd"/>
+          </w:p>
+        </w:tc>
+        <w:tc>
+          <w:tcPr>
+            <w:tcW w:w="1427" w:type="dxa"/>
+          </w:tcPr>
+          <w:p>
+            <w:pPr>
+              <w:jc w:val="center"/>
+            </w:pPr>
+            <w:proofErr w:type="spellStart"/>
+            <w:r>
+              <w:t>B</w:t>
+            </w:r>
+            <w:r>
+              <w:rPr>
+                <w:rFonts w:hint="eastAsia"/>
+              </w:rPr>
+              <w:t>igint</w:t>
+            </w:r>
+            <w:proofErr w:type="spellEnd"/>
+          </w:p>
+        </w:tc>
+        <w:tc>
+          <w:tcPr>
+            <w:tcW w:w="1252" w:type="dxa"/>
+          </w:tcPr>
+          <w:p>
+            <w:pPr>
+              <w:jc w:val="center"/>
+            </w:pPr>
+          </w:p>
+        </w:tc>
+        <w:tc>
+          <w:tcPr>
+            <w:tcW w:w="1250" w:type="dxa"/>
+          </w:tcPr>
+          <w:p>
+            <w:pPr>
+              <w:jc w:val="center"/>
+            </w:pPr>
+          </w:p>
+        </w:tc>
+        <w:tc>
+          <w:tcPr>
+            <w:tcW w:w="1198" w:type="dxa"/>
+          </w:tcPr>
+          <w:p>
+            <w:pPr>
+              <w:jc w:val="center"/>
+              <w:rPr>
+                <w:rFonts w:hint="eastAsia"/>
+              </w:rPr>
+            </w:pPr>
+            <w:r>
+              <w:rPr>
+                <w:rFonts w:hint="eastAsia"/>
+              </w:rPr>
+              <w:t>是</w:t>
+            </w:r>
+          </w:p>
+        </w:tc>
+        <w:tc>
+          <w:tcPr>
+            <w:tcW w:w="1387" w:type="dxa"/>
+          </w:tcPr>
+          <w:p>
+            <w:pPr>
+              <w:jc w:val="left"/>
+              <w:rPr>
+                <w:rFonts w:hint="eastAsia"/>
+              </w:rPr>
+            </w:pPr>
+            <w:r>
+              <w:rPr>
+                <w:rFonts w:hint="eastAsia"/>
+              </w:rPr>
+              <w:t>处理时长</w:t>
+            </w:r>
+          </w:p>
+        </w:tc>
+      </w:tr>
+      <w:tr>
+        <w:trPr>
+          <w:jc w:val="center"/>
+        </w:trPr>
+        <w:tc>
+          <w:tcPr>
+            <w:tcW w:w="1782" w:type="dxa"/>
+          </w:tcPr>
+          <w:p>
+            <w:pPr>
+              <w:jc w:val="center"/>
+            </w:pPr>
+            <w:proofErr w:type="spellStart"/>
+            <w:r>
+              <w:t>response_status</w:t>
+            </w:r>
+            <w:proofErr w:type="spellEnd"/>
+          </w:p>
+        </w:tc>
+        <w:tc>
+          <w:tcPr>
+            <w:tcW w:w="1427" w:type="dxa"/>
+          </w:tcPr>
+          <w:p>
+            <w:pPr>
+              <w:jc w:val="center"/>
+            </w:pPr>
+            <w:r>
+              <w:t>I</w:t>
+            </w:r>
+            <w:r>
+              <w:rPr>
+                <w:rFonts w:hint="eastAsia"/>
+              </w:rPr>
+              <w:t>nt</w:t>
+            </w:r>
+          </w:p>
+        </w:tc>
+        <w:tc>
+          <w:tcPr>
+            <w:tcW w:w="1252" w:type="dxa"/>
+          </w:tcPr>
+          <w:p>
+            <w:pPr>
+              <w:jc w:val="center"/>
+            </w:pPr>
+          </w:p>
+        </w:tc>
+        <w:tc>
+          <w:tcPr>
+            <w:tcW w:w="1250" w:type="dxa"/>
+          </w:tcPr>
+          <w:p>
+            <w:pPr>
+              <w:jc w:val="center"/>
+            </w:pPr>
+          </w:p>
+        </w:tc>
+        <w:tc>
+          <w:tcPr>
+            <w:tcW w:w="1198" w:type="dxa"/>
+          </w:tcPr>
+          <w:p>
+            <w:pPr>
+              <w:jc w:val="center"/>
+            </w:pPr>
+            <w:r>
+              <w:rPr>
+                <w:rFonts w:hint="eastAsia"/>
+              </w:rPr>
+              <w:t>是</w:t>
+            </w:r>
+          </w:p>
+        </w:tc>
+        <w:tc>
+          <w:tcPr>
+            <w:tcW w:w="1387" w:type="dxa"/>
+          </w:tcPr>
+          <w:p>
+            <w:pPr>
+              <w:jc w:val="left"/>
+              <w:rPr>
+                <w:rFonts w:hint="eastAsia"/>
+              </w:rPr>
+            </w:pPr>
+            <w:r>
+              <w:rPr>
+                <w:rFonts w:hint="eastAsia"/>
+              </w:rPr>
+              <w:t>响应状态码</w:t>
+            </w:r>
+          </w:p>
+        </w:tc>
+      </w:tr>
+    </w:tbl>
+    <w:p>
+      <w:pPr>
+        <w:rPr>
+          <w:rFonts w:hint="eastAsia"/>
+        </w:rPr>
+      </w:pPr>
+    </w:p>
+    <w:p>
+      <w:pPr>
+        <w:pStyle w:val="1"/>
+        <w:numPr>
+          <w:ilvl w:val="0"/>
+          <w:numId w:val="1"/>
+        </w:numPr>
+      </w:pPr>
+      <w:bookmarkStart w:id="7" w:name="_Toc9442108"/>
+      <w:r>
+        <w:rPr>
+          <w:rFonts w:hint="eastAsia"/>
+        </w:rPr>
+        <w:lastRenderedPageBreak/>
         <w:t>a</w:t>
       </w:r>
       <w:r>
         <w:t>dmin</w:t>
       </w:r>
-      <w:bookmarkEnd w:id="3"/>
+      <w:bookmarkEnd w:id="7"/>
     </w:p>
     <w:p>
       <w:pPr>
@@ -5734,14 +7239,14 @@
           <w:numId w:val="1"/>
         </w:numPr>
       </w:pPr>
-      <w:bookmarkStart w:id="5" w:name="_Toc535448686"/>
+      <w:bookmarkStart w:id="8" w:name="_Toc9442109"/>
       <w:r>
         <w:rPr>
           <w:rFonts w:hint="eastAsia"/>
         </w:rPr>
         <w:t>用户</w:t>
       </w:r>
-      <w:bookmarkEnd w:id="5"/>
+      <w:bookmarkEnd w:id="8"/>
     </w:p>
     <w:p>
       <w:pPr>
@@ -5751,7 +7256,7 @@
           <w:numId w:val="1"/>
         </w:numPr>
       </w:pPr>
-      <w:bookmarkStart w:id="6" w:name="_Toc535448687"/>
+      <w:bookmarkStart w:id="9" w:name="_Toc9442110"/>
       <w:r>
         <w:t>用户</w:t>
       </w:r>
@@ -5774,7 +7279,7 @@
       <w:r>
         <w:t>_User</w:t>
       </w:r>
-      <w:bookmarkEnd w:id="6"/>
+      <w:bookmarkEnd w:id="9"/>
       <w:proofErr w:type="spellEnd"/>
     </w:p>
     <w:tbl>
@@ -6889,14 +8394,14 @@
           <w:numId w:val="1"/>
         </w:numPr>
       </w:pPr>
-      <w:bookmarkStart w:id="7" w:name="_Toc535448688"/>
+      <w:bookmarkStart w:id="10" w:name="_Toc9442111"/>
       <w:r>
         <w:rPr>
           <w:rFonts w:hint="eastAsia"/>
         </w:rPr>
         <w:t>机构</w:t>
       </w:r>
-      <w:bookmarkEnd w:id="7"/>
+      <w:bookmarkEnd w:id="10"/>
     </w:p>
     <w:p>
       <w:pPr>
@@ -6909,7 +8414,7 @@
           <w:lang w:val="en"/>
         </w:rPr>
       </w:pPr>
-      <w:bookmarkStart w:id="8" w:name="_Toc535448689"/>
+      <w:bookmarkStart w:id="11" w:name="_Toc9442112"/>
       <w:r>
         <w:rPr>
           <w:rFonts w:hint="eastAsia"/>
@@ -6930,7 +8435,7 @@
         </w:rPr>
         <w:t>t_organization</w:t>
       </w:r>
-      <w:bookmarkEnd w:id="8"/>
+      <w:bookmarkEnd w:id="11"/>
       <w:proofErr w:type="spellEnd"/>
     </w:p>
     <w:tbl>
@@ -7618,7 +9123,7 @@
           <w:lang w:val="en"/>
         </w:rPr>
       </w:pPr>
-      <w:bookmarkStart w:id="9" w:name="_Toc535448690"/>
+      <w:bookmarkStart w:id="12" w:name="_Toc9442113"/>
       <w:r>
         <w:rPr>
           <w:rFonts w:hint="eastAsia"/>
@@ -7639,7 +9144,7 @@
         </w:rPr>
         <w:t>t_user_organization_set</w:t>
       </w:r>
-      <w:bookmarkEnd w:id="9"/>
+      <w:bookmarkEnd w:id="12"/>
       <w:proofErr w:type="spellEnd"/>
     </w:p>
     <w:tbl>
@@ -7723,6 +9228,7 @@
                 <w:rFonts w:hint="eastAsia"/>
                 <w:b/>
               </w:rPr>
+              <w:lastRenderedPageBreak/>
               <w:t>字段名</w:t>
             </w:r>
           </w:p>
@@ -8062,7 +9568,7 @@
           <w:lang w:val="en"/>
         </w:rPr>
       </w:pPr>
-      <w:bookmarkStart w:id="10" w:name="_Toc535448691"/>
+      <w:bookmarkStart w:id="13" w:name="_Toc9442114"/>
       <w:r>
         <w:rPr>
           <w:lang w:val="en"/>
@@ -8089,7 +9595,7 @@
         </w:rPr>
         <w:t>t_user_organization_mng_set</w:t>
       </w:r>
-      <w:bookmarkEnd w:id="10"/>
+      <w:bookmarkEnd w:id="13"/>
       <w:proofErr w:type="spellEnd"/>
     </w:p>
     <w:tbl>
@@ -8519,16 +10025,15 @@
           <w:lang w:val="en"/>
         </w:rPr>
       </w:pPr>
-      <w:bookmarkStart w:id="11" w:name="_Toc535448692"/>
+      <w:bookmarkStart w:id="14" w:name="_Toc9442115"/>
       <w:r>
         <w:rPr>
           <w:rFonts w:hint="eastAsia"/>
           <w:lang w:val="en"/>
         </w:rPr>
-        <w:lastRenderedPageBreak/>
         <w:t>角色</w:t>
       </w:r>
-      <w:bookmarkEnd w:id="11"/>
+      <w:bookmarkEnd w:id="14"/>
     </w:p>
     <w:p>
       <w:pPr>
@@ -8541,7 +10046,7 @@
           <w:lang w:val="en"/>
         </w:rPr>
       </w:pPr>
-      <w:bookmarkStart w:id="12" w:name="_Toc535448693"/>
+      <w:bookmarkStart w:id="15" w:name="_Toc9442116"/>
       <w:r>
         <w:rPr>
           <w:lang w:val="en"/>
@@ -8565,7 +10070,7 @@
         </w:rPr>
         <w:t>T_Role</w:t>
       </w:r>
-      <w:bookmarkEnd w:id="12"/>
+      <w:bookmarkEnd w:id="15"/>
       <w:proofErr w:type="spellEnd"/>
     </w:p>
     <w:tbl>
@@ -9363,7 +10868,7 @@
           <w:lang w:val="en"/>
         </w:rPr>
       </w:pPr>
-      <w:bookmarkStart w:id="13" w:name="_Toc535448694"/>
+      <w:bookmarkStart w:id="16" w:name="_Toc9442117"/>
       <w:r>
         <w:rPr>
           <w:rFonts w:hint="eastAsia"/>
@@ -9385,7 +10890,7 @@
         </w:rPr>
         <w:t>T_User_Role_Set</w:t>
       </w:r>
-      <w:bookmarkEnd w:id="13"/>
+      <w:bookmarkEnd w:id="16"/>
       <w:proofErr w:type="spellEnd"/>
     </w:p>
     <w:tbl>
@@ -9670,6 +11175,7 @@
               <w:rPr>
                 <w:rFonts w:hint="eastAsia"/>
               </w:rPr>
+              <w:lastRenderedPageBreak/>
               <w:t>ID</w:t>
             </w:r>
           </w:p>
@@ -9689,6 +11195,7 @@
             </w:pPr>
             <w:proofErr w:type="spellStart"/>
             <w:r>
+              <w:lastRenderedPageBreak/>
               <w:t>roleid</w:t>
             </w:r>
             <w:proofErr w:type="spellEnd"/>
@@ -9794,14 +11301,14 @@
           <w:lang w:val="en"/>
         </w:rPr>
       </w:pPr>
-      <w:bookmarkStart w:id="14" w:name="_Toc535448695"/>
+      <w:bookmarkStart w:id="17" w:name="_Toc9442118"/>
       <w:r>
         <w:rPr>
           <w:lang w:val="en"/>
         </w:rPr>
         <w:t>系统菜单</w:t>
       </w:r>
-      <w:bookmarkEnd w:id="14"/>
+      <w:bookmarkEnd w:id="17"/>
     </w:p>
     <w:p>
       <w:pPr>
@@ -9814,7 +11321,7 @@
           <w:lang w:val="en"/>
         </w:rPr>
       </w:pPr>
-      <w:bookmarkStart w:id="15" w:name="_Toc535448696"/>
+      <w:bookmarkStart w:id="18" w:name="_Toc9442119"/>
       <w:r>
         <w:rPr>
           <w:lang w:val="en"/>
@@ -9842,7 +11349,7 @@
         </w:rPr>
         <w:t>_Menu</w:t>
       </w:r>
-      <w:bookmarkEnd w:id="15"/>
+      <w:bookmarkEnd w:id="18"/>
       <w:proofErr w:type="spellEnd"/>
     </w:p>
     <w:tbl>
@@ -10634,7 +12141,6 @@
               <w:jc w:val="center"/>
             </w:pPr>
             <w:r>
-              <w:lastRenderedPageBreak/>
               <w:t>enable</w:t>
             </w:r>
             <w:r>
@@ -11155,7 +12661,7 @@
           <w:lang w:val="en"/>
         </w:rPr>
       </w:pPr>
-      <w:bookmarkStart w:id="16" w:name="_Toc535448697"/>
+      <w:bookmarkStart w:id="19" w:name="_Toc9442120"/>
       <w:r>
         <w:rPr>
           <w:lang w:val="en"/>
@@ -11196,7 +12702,7 @@
         </w:rPr>
         <w:t>T_Role_Menu_Set</w:t>
       </w:r>
-      <w:bookmarkEnd w:id="16"/>
+      <w:bookmarkEnd w:id="19"/>
       <w:proofErr w:type="spellEnd"/>
     </w:p>
     <w:tbl>
@@ -11618,7 +13124,7 @@
           <w:numId w:val="1"/>
         </w:numPr>
       </w:pPr>
-      <w:bookmarkStart w:id="17" w:name="_Toc535448698"/>
+      <w:bookmarkStart w:id="20" w:name="_Toc9442121"/>
       <w:r>
         <w:rPr>
           <w:lang w:val="en"/>
@@ -11628,7 +13134,7 @@
       <w:r>
         <w:t>模块</w:t>
       </w:r>
-      <w:bookmarkEnd w:id="17"/>
+      <w:bookmarkEnd w:id="20"/>
     </w:p>
     <w:p>
       <w:pPr>
@@ -11638,7 +13144,7 @@
           <w:numId w:val="1"/>
         </w:numPr>
       </w:pPr>
-      <w:bookmarkStart w:id="18" w:name="_Toc535448699"/>
+      <w:bookmarkStart w:id="21" w:name="_Toc9442122"/>
       <w:r>
         <w:rPr>
           <w:rFonts w:hint="eastAsia"/>
@@ -11676,7 +13182,7 @@
         </w:rPr>
         <w:t>Func</w:t>
       </w:r>
-      <w:bookmarkEnd w:id="18"/>
+      <w:bookmarkEnd w:id="21"/>
       <w:proofErr w:type="spellEnd"/>
     </w:p>
     <w:tbl>
@@ -12485,11 +13991,7 @@
               <w:t>false</w:t>
             </w:r>
             <w:r>
-              <w:t>系统</w:t>
-            </w:r>
-            <w:r>
-              <w:lastRenderedPageBreak/>
-              <w:t>自带，不可</w:t>
+              <w:t>系统自带，不可</w:t>
             </w:r>
             <w:r>
               <w:rPr>
@@ -12549,7 +14051,7 @@
           <w:numId w:val="1"/>
         </w:numPr>
       </w:pPr>
-      <w:bookmarkStart w:id="19" w:name="_Toc535448700"/>
+      <w:bookmarkStart w:id="22" w:name="_Toc9442123"/>
       <w:r>
         <w:rPr>
           <w:rFonts w:hint="eastAsia"/>
@@ -12587,7 +14089,7 @@
       <w:r>
         <w:t>_Set</w:t>
       </w:r>
-      <w:bookmarkEnd w:id="19"/>
+      <w:bookmarkEnd w:id="22"/>
       <w:proofErr w:type="spellEnd"/>
     </w:p>
     <w:tbl>
@@ -15138,7 +16640,7 @@
     </w:rPrDefault>
     <w:pPrDefault/>
   </w:docDefaults>
-  <w:latentStyles w:defLockedState="0" w:defUIPriority="99" w:defSemiHidden="0" w:defUnhideWhenUsed="0" w:defQFormat="0" w:count="375">
+  <w:latentStyles w:defLockedState="0" w:defUIPriority="99" w:defSemiHidden="0" w:defUnhideWhenUsed="0" w:defQFormat="0" w:count="376">
     <w:lsdException w:name="Normal" w:uiPriority="0" w:qFormat="1"/>
     <w:lsdException w:name="heading 1" w:uiPriority="9" w:qFormat="1"/>
     <w:lsdException w:name="heading 2" w:semiHidden="1" w:uiPriority="9" w:unhideWhenUsed="1" w:qFormat="1"/>
@@ -15244,7 +16746,6 @@
     <w:lsdException w:name="HTML Sample" w:semiHidden="1" w:unhideWhenUsed="1"/>
     <w:lsdException w:name="HTML Typewriter" w:semiHidden="1" w:unhideWhenUsed="1"/>
     <w:lsdException w:name="HTML Variable" w:semiHidden="1" w:unhideWhenUsed="1"/>
-    <w:lsdException w:name="Normal Table" w:semiHidden="1" w:unhideWhenUsed="1"/>
     <w:lsdException w:name="annotation subject" w:semiHidden="1" w:unhideWhenUsed="1"/>
     <w:lsdException w:name="No List" w:semiHidden="1" w:unhideWhenUsed="1"/>
     <w:lsdException w:name="Outline List 1" w:semiHidden="1" w:unhideWhenUsed="1"/>
@@ -15291,10 +16792,8 @@
     <w:lsdException w:name="Table Subtle 2" w:semiHidden="1" w:unhideWhenUsed="1"/>
     <w:lsdException w:name="Table Web 1" w:semiHidden="1" w:unhideWhenUsed="1"/>
     <w:lsdException w:name="Table Web 2" w:semiHidden="1" w:unhideWhenUsed="1"/>
-    <w:lsdException w:name="Table Web 3" w:semiHidden="1" w:unhideWhenUsed="1"/>
     <w:lsdException w:name="Balloon Text" w:semiHidden="1" w:unhideWhenUsed="1"/>
     <w:lsdException w:name="Table Grid" w:uiPriority="39"/>
-    <w:lsdException w:name="Table Theme" w:semiHidden="1" w:unhideWhenUsed="1"/>
     <w:lsdException w:name="Placeholder Text" w:semiHidden="1"/>
     <w:lsdException w:name="No Spacing" w:uiPriority="1" w:qFormat="1"/>
     <w:lsdException w:name="Light Shading" w:uiPriority="60"/>
@@ -15514,6 +17013,7 @@
     <w:lsdException w:name="Smart Hyperlink" w:semiHidden="1" w:unhideWhenUsed="1"/>
     <w:lsdException w:name="Hashtag" w:semiHidden="1" w:unhideWhenUsed="1"/>
     <w:lsdException w:name="Unresolved Mention" w:semiHidden="1" w:unhideWhenUsed="1"/>
+    <w:lsdException w:name="Smart Link" w:semiHidden="1" w:unhideWhenUsed="1"/>
   </w:latentStyles>
   <w:style w:type="paragraph" w:default="1" w:styleId="a">
     <w:name w:val="Normal"/>
@@ -16091,7 +17591,7 @@
 </file>
 
 <file path=customXml/itemProps1.xml><?xml version="1.0" encoding="utf-8"?>
-<ds:datastoreItem xmlns:ds="http://schemas.openxmlformats.org/officeDocument/2006/customXml" ds:itemID="{53BA8612-9953-400B-8FD4-E489E5981AF6}">
+<ds:datastoreItem xmlns:ds="http://schemas.openxmlformats.org/officeDocument/2006/customXml" ds:itemID="{3E8EC6EA-09C3-4A18-8A14-58ADC454A790}">
   <ds:schemaRefs>
     <ds:schemaRef ds:uri="http://schemas.openxmlformats.org/officeDocument/2006/bibliography"/>
   </ds:schemaRefs>

--- a/doc/数据结构.docx
+++ b/doc/数据结构.docx
@@ -33,8 +33,6 @@
           </w:r>
           <w:bookmarkEnd w:id="0"/>
         </w:p>
-        <w:bookmarkStart w:id="1" w:name="_GoBack"/>
-        <w:bookmarkEnd w:id="1"/>
         <w:p>
           <w:pPr>
             <w:pStyle w:val="TOC1"/>
@@ -2037,7 +2035,7 @@
           <w:numId w:val="1"/>
         </w:numPr>
       </w:pPr>
-      <w:bookmarkStart w:id="2" w:name="_Toc9442103"/>
+      <w:bookmarkStart w:id="1" w:name="_Toc9442103"/>
       <w:r>
         <w:rPr>
           <w:rFonts w:hint="eastAsia"/>
@@ -2055,7 +2053,7 @@
         </w:rPr>
         <w:t>T_RuntimeConfig</w:t>
       </w:r>
-      <w:bookmarkEnd w:id="2"/>
+      <w:bookmarkEnd w:id="1"/>
       <w:proofErr w:type="spellEnd"/>
     </w:p>
     <w:tbl>
@@ -2912,7 +2910,7 @@
           <w:lang w:val="en"/>
         </w:rPr>
       </w:pPr>
-      <w:bookmarkStart w:id="3" w:name="_Toc9442104"/>
+      <w:bookmarkStart w:id="2" w:name="_Toc9442104"/>
       <w:r>
         <w:rPr>
           <w:rFonts w:hint="eastAsia"/>
@@ -2935,7 +2933,7 @@
         </w:rPr>
         <w:t>T_Application</w:t>
       </w:r>
-      <w:bookmarkEnd w:id="3"/>
+      <w:bookmarkEnd w:id="2"/>
       <w:proofErr w:type="spellEnd"/>
     </w:p>
     <w:tbl>
@@ -3253,7 +3251,16 @@
             </w:pPr>
             <w:proofErr w:type="spellStart"/>
             <w:r>
-              <w:t>appname</w:t>
+              <w:t>a</w:t>
+            </w:r>
+            <w:r>
+              <w:t>pp</w:t>
+            </w:r>
+            <w:r>
+              <w:t>_</w:t>
+            </w:r>
+            <w:r>
+              <w:t>name</w:t>
             </w:r>
             <w:proofErr w:type="spellEnd"/>
           </w:p>
@@ -3825,7 +3832,7 @@
           <w:lang w:val="en"/>
         </w:rPr>
       </w:pPr>
-      <w:bookmarkStart w:id="4" w:name="_Toc9442105"/>
+      <w:bookmarkStart w:id="3" w:name="_Toc9442105"/>
       <w:r>
         <w:rPr>
           <w:rFonts w:hint="eastAsia"/>
@@ -3840,6 +3847,1138 @@
           <w:lang w:val="en"/>
         </w:rPr>
         <w:t>t_properties</w:t>
+      </w:r>
+      <w:bookmarkEnd w:id="3"/>
+      <w:proofErr w:type="spellEnd"/>
+    </w:p>
+    <w:tbl>
+      <w:tblPr>
+        <w:tblStyle w:val="a4"/>
+        <w:tblW w:w="0" w:type="auto"/>
+        <w:jc w:val="center"/>
+        <w:tblLook w:val="04A0" w:firstRow="1" w:lastRow="0" w:firstColumn="1" w:lastColumn="0" w:noHBand="0" w:noVBand="1"/>
+      </w:tblPr>
+      <w:tblGrid>
+        <w:gridCol w:w="1782"/>
+        <w:gridCol w:w="1427"/>
+        <w:gridCol w:w="1252"/>
+        <w:gridCol w:w="1250"/>
+        <w:gridCol w:w="1198"/>
+        <w:gridCol w:w="1387"/>
+      </w:tblGrid>
+      <w:tr>
+        <w:trPr>
+          <w:jc w:val="center"/>
+        </w:trPr>
+        <w:tc>
+          <w:tcPr>
+            <w:tcW w:w="1782" w:type="dxa"/>
+            <w:shd w:val="clear" w:color="auto" w:fill="FFFF00"/>
+          </w:tcPr>
+          <w:p>
+            <w:pPr>
+              <w:jc w:val="left"/>
+            </w:pPr>
+          </w:p>
+        </w:tc>
+        <w:tc>
+          <w:tcPr>
+            <w:tcW w:w="6514" w:type="dxa"/>
+            <w:gridSpan w:val="5"/>
+            <w:shd w:val="clear" w:color="auto" w:fill="FFFF00"/>
+          </w:tcPr>
+          <w:p>
+            <w:pPr>
+              <w:jc w:val="left"/>
+            </w:pPr>
+            <w:r>
+              <w:rPr>
+                <w:rFonts w:hint="eastAsia"/>
+              </w:rPr>
+              <w:t>表名</w:t>
+            </w:r>
+            <w:r>
+              <w:t>：</w:t>
+            </w:r>
+            <w:proofErr w:type="spellStart"/>
+            <w:r>
+              <w:rPr>
+                <w:rFonts w:hint="eastAsia"/>
+              </w:rPr>
+              <w:t>t</w:t>
+            </w:r>
+            <w:r>
+              <w:t>_properties</w:t>
+            </w:r>
+            <w:proofErr w:type="spellEnd"/>
+          </w:p>
+        </w:tc>
+      </w:tr>
+      <w:tr>
+        <w:trPr>
+          <w:jc w:val="center"/>
+        </w:trPr>
+        <w:tc>
+          <w:tcPr>
+            <w:tcW w:w="1782" w:type="dxa"/>
+            <w:shd w:val="clear" w:color="auto" w:fill="BFBFBF" w:themeFill="background1" w:themeFillShade="BF"/>
+          </w:tcPr>
+          <w:p>
+            <w:pPr>
+              <w:jc w:val="center"/>
+              <w:rPr>
+                <w:b/>
+              </w:rPr>
+            </w:pPr>
+            <w:r>
+              <w:rPr>
+                <w:rFonts w:hint="eastAsia"/>
+                <w:b/>
+              </w:rPr>
+              <w:t>字段名</w:t>
+            </w:r>
+          </w:p>
+        </w:tc>
+        <w:tc>
+          <w:tcPr>
+            <w:tcW w:w="1427" w:type="dxa"/>
+            <w:shd w:val="clear" w:color="auto" w:fill="BFBFBF" w:themeFill="background1" w:themeFillShade="BF"/>
+          </w:tcPr>
+          <w:p>
+            <w:pPr>
+              <w:jc w:val="center"/>
+              <w:rPr>
+                <w:b/>
+              </w:rPr>
+            </w:pPr>
+            <w:r>
+              <w:rPr>
+                <w:rFonts w:hint="eastAsia"/>
+                <w:b/>
+              </w:rPr>
+              <w:t>数据类型</w:t>
+            </w:r>
+          </w:p>
+        </w:tc>
+        <w:tc>
+          <w:tcPr>
+            <w:tcW w:w="1252" w:type="dxa"/>
+            <w:shd w:val="clear" w:color="auto" w:fill="BFBFBF" w:themeFill="background1" w:themeFillShade="BF"/>
+          </w:tcPr>
+          <w:p>
+            <w:pPr>
+              <w:jc w:val="center"/>
+              <w:rPr>
+                <w:b/>
+              </w:rPr>
+            </w:pPr>
+            <w:r>
+              <w:rPr>
+                <w:rFonts w:hint="eastAsia"/>
+                <w:b/>
+              </w:rPr>
+              <w:t>长度</w:t>
+            </w:r>
+          </w:p>
+        </w:tc>
+        <w:tc>
+          <w:tcPr>
+            <w:tcW w:w="1250" w:type="dxa"/>
+            <w:shd w:val="clear" w:color="auto" w:fill="BFBFBF" w:themeFill="background1" w:themeFillShade="BF"/>
+          </w:tcPr>
+          <w:p>
+            <w:pPr>
+              <w:jc w:val="center"/>
+              <w:rPr>
+                <w:b/>
+              </w:rPr>
+            </w:pPr>
+            <w:r>
+              <w:rPr>
+                <w:b/>
+              </w:rPr>
+              <w:t>主键</w:t>
+            </w:r>
+          </w:p>
+        </w:tc>
+        <w:tc>
+          <w:tcPr>
+            <w:tcW w:w="1198" w:type="dxa"/>
+            <w:shd w:val="clear" w:color="auto" w:fill="BFBFBF" w:themeFill="background1" w:themeFillShade="BF"/>
+          </w:tcPr>
+          <w:p>
+            <w:pPr>
+              <w:jc w:val="center"/>
+              <w:rPr>
+                <w:b/>
+              </w:rPr>
+            </w:pPr>
+            <w:r>
+              <w:rPr>
+                <w:rFonts w:hint="eastAsia"/>
+                <w:b/>
+              </w:rPr>
+              <w:t>可空</w:t>
+            </w:r>
+          </w:p>
+        </w:tc>
+        <w:tc>
+          <w:tcPr>
+            <w:tcW w:w="1387" w:type="dxa"/>
+            <w:shd w:val="clear" w:color="auto" w:fill="BFBFBF" w:themeFill="background1" w:themeFillShade="BF"/>
+          </w:tcPr>
+          <w:p>
+            <w:pPr>
+              <w:jc w:val="center"/>
+              <w:rPr>
+                <w:b/>
+              </w:rPr>
+            </w:pPr>
+            <w:r>
+              <w:rPr>
+                <w:rFonts w:hint="eastAsia"/>
+                <w:b/>
+              </w:rPr>
+              <w:t>说明</w:t>
+            </w:r>
+          </w:p>
+        </w:tc>
+      </w:tr>
+      <w:tr>
+        <w:trPr>
+          <w:jc w:val="center"/>
+        </w:trPr>
+        <w:tc>
+          <w:tcPr>
+            <w:tcW w:w="1782" w:type="dxa"/>
+          </w:tcPr>
+          <w:p>
+            <w:pPr>
+              <w:jc w:val="center"/>
+            </w:pPr>
+            <w:r>
+              <w:t>id</w:t>
+            </w:r>
+          </w:p>
+        </w:tc>
+        <w:tc>
+          <w:tcPr>
+            <w:tcW w:w="1427" w:type="dxa"/>
+          </w:tcPr>
+          <w:p>
+            <w:pPr>
+              <w:jc w:val="center"/>
+            </w:pPr>
+            <w:r>
+              <w:t>varc</w:t>
+            </w:r>
+            <w:r>
+              <w:rPr>
+                <w:rFonts w:hint="eastAsia"/>
+              </w:rPr>
+              <w:t>har</w:t>
+            </w:r>
+          </w:p>
+        </w:tc>
+        <w:tc>
+          <w:tcPr>
+            <w:tcW w:w="1252" w:type="dxa"/>
+          </w:tcPr>
+          <w:p>
+            <w:pPr>
+              <w:jc w:val="center"/>
+            </w:pPr>
+            <w:r>
+              <w:rPr>
+                <w:rFonts w:hint="eastAsia"/>
+              </w:rPr>
+              <w:t>36</w:t>
+            </w:r>
+          </w:p>
+        </w:tc>
+        <w:tc>
+          <w:tcPr>
+            <w:tcW w:w="1250" w:type="dxa"/>
+          </w:tcPr>
+          <w:p>
+            <w:pPr>
+              <w:jc w:val="center"/>
+            </w:pPr>
+            <w:r>
+              <w:rPr>
+                <w:rFonts w:hint="eastAsia"/>
+              </w:rPr>
+              <w:t>是</w:t>
+            </w:r>
+          </w:p>
+        </w:tc>
+        <w:tc>
+          <w:tcPr>
+            <w:tcW w:w="1198" w:type="dxa"/>
+          </w:tcPr>
+          <w:p>
+            <w:pPr>
+              <w:jc w:val="center"/>
+            </w:pPr>
+            <w:r>
+              <w:rPr>
+                <w:rFonts w:hint="eastAsia"/>
+              </w:rPr>
+              <w:t>否</w:t>
+            </w:r>
+          </w:p>
+        </w:tc>
+        <w:tc>
+          <w:tcPr>
+            <w:tcW w:w="1387" w:type="dxa"/>
+          </w:tcPr>
+          <w:p>
+            <w:pPr>
+              <w:jc w:val="left"/>
+            </w:pPr>
+            <w:r>
+              <w:rPr>
+                <w:rFonts w:hint="eastAsia"/>
+              </w:rPr>
+              <w:t>主键</w:t>
+            </w:r>
+          </w:p>
+        </w:tc>
+      </w:tr>
+      <w:tr>
+        <w:trPr>
+          <w:jc w:val="center"/>
+        </w:trPr>
+        <w:tc>
+          <w:tcPr>
+            <w:tcW w:w="1782" w:type="dxa"/>
+          </w:tcPr>
+          <w:p>
+            <w:pPr>
+              <w:jc w:val="center"/>
+            </w:pPr>
+            <w:proofErr w:type="spellStart"/>
+            <w:r>
+              <w:t>config_application</w:t>
+            </w:r>
+            <w:proofErr w:type="spellEnd"/>
+          </w:p>
+        </w:tc>
+        <w:tc>
+          <w:tcPr>
+            <w:tcW w:w="1427" w:type="dxa"/>
+          </w:tcPr>
+          <w:p>
+            <w:pPr>
+              <w:jc w:val="center"/>
+            </w:pPr>
+            <w:r>
+              <w:t>varchar</w:t>
+            </w:r>
+          </w:p>
+        </w:tc>
+        <w:tc>
+          <w:tcPr>
+            <w:tcW w:w="1252" w:type="dxa"/>
+          </w:tcPr>
+          <w:p>
+            <w:pPr>
+              <w:jc w:val="center"/>
+            </w:pPr>
+            <w:r>
+              <w:t>255</w:t>
+            </w:r>
+          </w:p>
+        </w:tc>
+        <w:tc>
+          <w:tcPr>
+            <w:tcW w:w="1250" w:type="dxa"/>
+          </w:tcPr>
+          <w:p>
+            <w:pPr>
+              <w:jc w:val="center"/>
+            </w:pPr>
+          </w:p>
+        </w:tc>
+        <w:tc>
+          <w:tcPr>
+            <w:tcW w:w="1198" w:type="dxa"/>
+          </w:tcPr>
+          <w:p>
+            <w:pPr>
+              <w:jc w:val="center"/>
+            </w:pPr>
+            <w:r>
+              <w:rPr>
+                <w:rFonts w:hint="eastAsia"/>
+              </w:rPr>
+              <w:t>否</w:t>
+            </w:r>
+          </w:p>
+        </w:tc>
+        <w:tc>
+          <w:tcPr>
+            <w:tcW w:w="1387" w:type="dxa"/>
+          </w:tcPr>
+          <w:p>
+            <w:pPr>
+              <w:jc w:val="left"/>
+            </w:pPr>
+            <w:r>
+              <w:rPr>
+                <w:rFonts w:hint="eastAsia"/>
+              </w:rPr>
+              <w:t>服务名</w:t>
+            </w:r>
+          </w:p>
+        </w:tc>
+      </w:tr>
+      <w:tr>
+        <w:trPr>
+          <w:jc w:val="center"/>
+        </w:trPr>
+        <w:tc>
+          <w:tcPr>
+            <w:tcW w:w="1782" w:type="dxa"/>
+          </w:tcPr>
+          <w:p>
+            <w:pPr>
+              <w:jc w:val="center"/>
+            </w:pPr>
+            <w:r>
+              <w:t>value</w:t>
+            </w:r>
+          </w:p>
+        </w:tc>
+        <w:tc>
+          <w:tcPr>
+            <w:tcW w:w="1427" w:type="dxa"/>
+          </w:tcPr>
+          <w:p>
+            <w:pPr>
+              <w:jc w:val="center"/>
+            </w:pPr>
+            <w:r>
+              <w:t>varchar</w:t>
+            </w:r>
+          </w:p>
+        </w:tc>
+        <w:tc>
+          <w:tcPr>
+            <w:tcW w:w="1252" w:type="dxa"/>
+          </w:tcPr>
+          <w:p>
+            <w:pPr>
+              <w:jc w:val="center"/>
+            </w:pPr>
+            <w:r>
+              <w:rPr>
+                <w:rFonts w:hint="eastAsia"/>
+              </w:rPr>
+              <w:t>255</w:t>
+            </w:r>
+          </w:p>
+        </w:tc>
+        <w:tc>
+          <w:tcPr>
+            <w:tcW w:w="1250" w:type="dxa"/>
+          </w:tcPr>
+          <w:p>
+            <w:pPr>
+              <w:jc w:val="center"/>
+            </w:pPr>
+          </w:p>
+        </w:tc>
+        <w:tc>
+          <w:tcPr>
+            <w:tcW w:w="1198" w:type="dxa"/>
+          </w:tcPr>
+          <w:p>
+            <w:pPr>
+              <w:jc w:val="center"/>
+            </w:pPr>
+            <w:r>
+              <w:rPr>
+                <w:rFonts w:hint="eastAsia"/>
+              </w:rPr>
+              <w:t>否</w:t>
+            </w:r>
+          </w:p>
+        </w:tc>
+        <w:tc>
+          <w:tcPr>
+            <w:tcW w:w="1387" w:type="dxa"/>
+          </w:tcPr>
+          <w:p>
+            <w:pPr>
+              <w:jc w:val="left"/>
+            </w:pPr>
+            <w:r>
+              <w:rPr>
+                <w:rFonts w:hint="eastAsia"/>
+              </w:rPr>
+              <w:t>参数</w:t>
+            </w:r>
+            <w:r>
+              <w:t>值</w:t>
+            </w:r>
+          </w:p>
+        </w:tc>
+      </w:tr>
+      <w:tr>
+        <w:trPr>
+          <w:jc w:val="center"/>
+        </w:trPr>
+        <w:tc>
+          <w:tcPr>
+            <w:tcW w:w="1782" w:type="dxa"/>
+          </w:tcPr>
+          <w:p>
+            <w:pPr>
+              <w:jc w:val="center"/>
+            </w:pPr>
+            <w:proofErr w:type="spellStart"/>
+            <w:r>
+              <w:t>config_des</w:t>
+            </w:r>
+            <w:proofErr w:type="spellEnd"/>
+          </w:p>
+        </w:tc>
+        <w:tc>
+          <w:tcPr>
+            <w:tcW w:w="1427" w:type="dxa"/>
+          </w:tcPr>
+          <w:p>
+            <w:pPr>
+              <w:jc w:val="center"/>
+            </w:pPr>
+            <w:r>
+              <w:t>varchar</w:t>
+            </w:r>
+          </w:p>
+        </w:tc>
+        <w:tc>
+          <w:tcPr>
+            <w:tcW w:w="1252" w:type="dxa"/>
+          </w:tcPr>
+          <w:p>
+            <w:pPr>
+              <w:jc w:val="center"/>
+            </w:pPr>
+            <w:r>
+              <w:rPr>
+                <w:rFonts w:hint="eastAsia"/>
+              </w:rPr>
+              <w:t>2</w:t>
+            </w:r>
+            <w:r>
+              <w:t>55</w:t>
+            </w:r>
+          </w:p>
+        </w:tc>
+        <w:tc>
+          <w:tcPr>
+            <w:tcW w:w="1250" w:type="dxa"/>
+          </w:tcPr>
+          <w:p>
+            <w:pPr>
+              <w:jc w:val="center"/>
+            </w:pPr>
+          </w:p>
+        </w:tc>
+        <w:tc>
+          <w:tcPr>
+            <w:tcW w:w="1198" w:type="dxa"/>
+          </w:tcPr>
+          <w:p>
+            <w:pPr>
+              <w:jc w:val="center"/>
+            </w:pPr>
+            <w:r>
+              <w:rPr>
+                <w:rFonts w:hint="eastAsia"/>
+              </w:rPr>
+              <w:t>是</w:t>
+            </w:r>
+          </w:p>
+        </w:tc>
+        <w:tc>
+          <w:tcPr>
+            <w:tcW w:w="1387" w:type="dxa"/>
+          </w:tcPr>
+          <w:p>
+            <w:pPr>
+              <w:jc w:val="left"/>
+            </w:pPr>
+            <w:r>
+              <w:rPr>
+                <w:rFonts w:hint="eastAsia"/>
+              </w:rPr>
+              <w:t>参数描述</w:t>
+            </w:r>
+          </w:p>
+        </w:tc>
+      </w:tr>
+      <w:tr>
+        <w:trPr>
+          <w:jc w:val="center"/>
+        </w:trPr>
+        <w:tc>
+          <w:tcPr>
+            <w:tcW w:w="1782" w:type="dxa"/>
+          </w:tcPr>
+          <w:p>
+            <w:pPr>
+              <w:jc w:val="center"/>
+            </w:pPr>
+            <w:proofErr w:type="spellStart"/>
+            <w:r>
+              <w:t>config_key</w:t>
+            </w:r>
+            <w:proofErr w:type="spellEnd"/>
+          </w:p>
+        </w:tc>
+        <w:tc>
+          <w:tcPr>
+            <w:tcW w:w="1427" w:type="dxa"/>
+          </w:tcPr>
+          <w:p>
+            <w:pPr>
+              <w:jc w:val="center"/>
+            </w:pPr>
+            <w:r>
+              <w:t>varchar</w:t>
+            </w:r>
+          </w:p>
+        </w:tc>
+        <w:tc>
+          <w:tcPr>
+            <w:tcW w:w="1252" w:type="dxa"/>
+          </w:tcPr>
+          <w:p>
+            <w:pPr>
+              <w:jc w:val="center"/>
+            </w:pPr>
+            <w:r>
+              <w:rPr>
+                <w:rFonts w:hint="eastAsia"/>
+              </w:rPr>
+              <w:t>2</w:t>
+            </w:r>
+            <w:r>
+              <w:t>55</w:t>
+            </w:r>
+          </w:p>
+        </w:tc>
+        <w:tc>
+          <w:tcPr>
+            <w:tcW w:w="1250" w:type="dxa"/>
+          </w:tcPr>
+          <w:p>
+            <w:pPr>
+              <w:jc w:val="center"/>
+            </w:pPr>
+          </w:p>
+        </w:tc>
+        <w:tc>
+          <w:tcPr>
+            <w:tcW w:w="1198" w:type="dxa"/>
+          </w:tcPr>
+          <w:p>
+            <w:pPr>
+              <w:jc w:val="center"/>
+            </w:pPr>
+            <w:r>
+              <w:rPr>
+                <w:rFonts w:hint="eastAsia"/>
+              </w:rPr>
+              <w:t>否</w:t>
+            </w:r>
+          </w:p>
+        </w:tc>
+        <w:tc>
+          <w:tcPr>
+            <w:tcW w:w="1387" w:type="dxa"/>
+          </w:tcPr>
+          <w:p>
+            <w:pPr>
+              <w:jc w:val="left"/>
+            </w:pPr>
+            <w:r>
+              <w:rPr>
+                <w:rFonts w:hint="eastAsia"/>
+              </w:rPr>
+              <w:t>键</w:t>
+            </w:r>
+          </w:p>
+        </w:tc>
+      </w:tr>
+      <w:tr>
+        <w:trPr>
+          <w:jc w:val="center"/>
+        </w:trPr>
+        <w:tc>
+          <w:tcPr>
+            <w:tcW w:w="1782" w:type="dxa"/>
+          </w:tcPr>
+          <w:p>
+            <w:pPr>
+              <w:jc w:val="center"/>
+            </w:pPr>
+            <w:proofErr w:type="spellStart"/>
+            <w:r>
+              <w:t>config_label</w:t>
+            </w:r>
+            <w:proofErr w:type="spellEnd"/>
+          </w:p>
+        </w:tc>
+        <w:tc>
+          <w:tcPr>
+            <w:tcW w:w="1427" w:type="dxa"/>
+          </w:tcPr>
+          <w:p>
+            <w:pPr>
+              <w:jc w:val="center"/>
+            </w:pPr>
+            <w:r>
+              <w:t>varchar</w:t>
+            </w:r>
+          </w:p>
+        </w:tc>
+        <w:tc>
+          <w:tcPr>
+            <w:tcW w:w="1252" w:type="dxa"/>
+          </w:tcPr>
+          <w:p>
+            <w:pPr>
+              <w:jc w:val="center"/>
+            </w:pPr>
+            <w:r>
+              <w:rPr>
+                <w:rFonts w:hint="eastAsia"/>
+              </w:rPr>
+              <w:t>2</w:t>
+            </w:r>
+            <w:r>
+              <w:t>55</w:t>
+            </w:r>
+          </w:p>
+        </w:tc>
+        <w:tc>
+          <w:tcPr>
+            <w:tcW w:w="1250" w:type="dxa"/>
+          </w:tcPr>
+          <w:p>
+            <w:pPr>
+              <w:jc w:val="center"/>
+            </w:pPr>
+          </w:p>
+        </w:tc>
+        <w:tc>
+          <w:tcPr>
+            <w:tcW w:w="1198" w:type="dxa"/>
+          </w:tcPr>
+          <w:p>
+            <w:pPr>
+              <w:jc w:val="center"/>
+            </w:pPr>
+            <w:r>
+              <w:rPr>
+                <w:rFonts w:hint="eastAsia"/>
+              </w:rPr>
+              <w:t>否</w:t>
+            </w:r>
+          </w:p>
+        </w:tc>
+        <w:tc>
+          <w:tcPr>
+            <w:tcW w:w="1387" w:type="dxa"/>
+          </w:tcPr>
+          <w:p>
+            <w:pPr>
+              <w:jc w:val="left"/>
+            </w:pPr>
+            <w:r>
+              <w:rPr>
+                <w:rFonts w:hint="eastAsia"/>
+              </w:rPr>
+              <w:t>标签</w:t>
+            </w:r>
+          </w:p>
+        </w:tc>
+      </w:tr>
+      <w:tr>
+        <w:trPr>
+          <w:jc w:val="center"/>
+        </w:trPr>
+        <w:tc>
+          <w:tcPr>
+            <w:tcW w:w="1782" w:type="dxa"/>
+          </w:tcPr>
+          <w:p>
+            <w:pPr>
+              <w:jc w:val="center"/>
+            </w:pPr>
+            <w:proofErr w:type="spellStart"/>
+            <w:r>
+              <w:t>config_profile</w:t>
+            </w:r>
+            <w:proofErr w:type="spellEnd"/>
+          </w:p>
+        </w:tc>
+        <w:tc>
+          <w:tcPr>
+            <w:tcW w:w="1427" w:type="dxa"/>
+          </w:tcPr>
+          <w:p>
+            <w:pPr>
+              <w:jc w:val="center"/>
+            </w:pPr>
+            <w:r>
+              <w:t>varchar</w:t>
+            </w:r>
+          </w:p>
+        </w:tc>
+        <w:tc>
+          <w:tcPr>
+            <w:tcW w:w="1252" w:type="dxa"/>
+          </w:tcPr>
+          <w:p>
+            <w:pPr>
+              <w:jc w:val="center"/>
+            </w:pPr>
+            <w:r>
+              <w:rPr>
+                <w:rFonts w:hint="eastAsia"/>
+              </w:rPr>
+              <w:t>2</w:t>
+            </w:r>
+            <w:r>
+              <w:t>55</w:t>
+            </w:r>
+          </w:p>
+        </w:tc>
+        <w:tc>
+          <w:tcPr>
+            <w:tcW w:w="1250" w:type="dxa"/>
+          </w:tcPr>
+          <w:p>
+            <w:pPr>
+              <w:jc w:val="center"/>
+            </w:pPr>
+          </w:p>
+        </w:tc>
+        <w:tc>
+          <w:tcPr>
+            <w:tcW w:w="1198" w:type="dxa"/>
+          </w:tcPr>
+          <w:p>
+            <w:pPr>
+              <w:jc w:val="center"/>
+            </w:pPr>
+            <w:r>
+              <w:rPr>
+                <w:rFonts w:hint="eastAsia"/>
+              </w:rPr>
+              <w:t>否</w:t>
+            </w:r>
+          </w:p>
+        </w:tc>
+        <w:tc>
+          <w:tcPr>
+            <w:tcW w:w="1387" w:type="dxa"/>
+          </w:tcPr>
+          <w:p>
+            <w:pPr>
+              <w:jc w:val="left"/>
+            </w:pPr>
+            <w:r>
+              <w:rPr>
+                <w:rFonts w:hint="eastAsia"/>
+              </w:rPr>
+              <w:t>配置项</w:t>
+            </w:r>
+          </w:p>
+        </w:tc>
+      </w:tr>
+      <w:tr>
+        <w:trPr>
+          <w:jc w:val="center"/>
+        </w:trPr>
+        <w:tc>
+          <w:tcPr>
+            <w:tcW w:w="1782" w:type="dxa"/>
+          </w:tcPr>
+          <w:p>
+            <w:pPr>
+              <w:jc w:val="center"/>
+            </w:pPr>
+            <w:proofErr w:type="spellStart"/>
+            <w:r>
+              <w:t>config_value</w:t>
+            </w:r>
+            <w:proofErr w:type="spellEnd"/>
+          </w:p>
+        </w:tc>
+        <w:tc>
+          <w:tcPr>
+            <w:tcW w:w="1427" w:type="dxa"/>
+          </w:tcPr>
+          <w:p>
+            <w:pPr>
+              <w:jc w:val="center"/>
+            </w:pPr>
+            <w:r>
+              <w:t>varchar</w:t>
+            </w:r>
+          </w:p>
+        </w:tc>
+        <w:tc>
+          <w:tcPr>
+            <w:tcW w:w="1252" w:type="dxa"/>
+          </w:tcPr>
+          <w:p>
+            <w:pPr>
+              <w:jc w:val="center"/>
+            </w:pPr>
+            <w:r>
+              <w:rPr>
+                <w:rFonts w:hint="eastAsia"/>
+              </w:rPr>
+              <w:t>2</w:t>
+            </w:r>
+            <w:r>
+              <w:t>55</w:t>
+            </w:r>
+          </w:p>
+        </w:tc>
+        <w:tc>
+          <w:tcPr>
+            <w:tcW w:w="1250" w:type="dxa"/>
+          </w:tcPr>
+          <w:p>
+            <w:pPr>
+              <w:jc w:val="center"/>
+            </w:pPr>
+          </w:p>
+        </w:tc>
+        <w:tc>
+          <w:tcPr>
+            <w:tcW w:w="1198" w:type="dxa"/>
+          </w:tcPr>
+          <w:p>
+            <w:pPr>
+              <w:jc w:val="center"/>
+            </w:pPr>
+            <w:r>
+              <w:rPr>
+                <w:rFonts w:hint="eastAsia"/>
+              </w:rPr>
+              <w:t>否</w:t>
+            </w:r>
+          </w:p>
+        </w:tc>
+        <w:tc>
+          <w:tcPr>
+            <w:tcW w:w="1387" w:type="dxa"/>
+          </w:tcPr>
+          <w:p>
+            <w:pPr>
+              <w:jc w:val="left"/>
+            </w:pPr>
+            <w:r>
+              <w:rPr>
+                <w:rFonts w:hint="eastAsia"/>
+              </w:rPr>
+              <w:t>值</w:t>
+            </w:r>
+          </w:p>
+        </w:tc>
+      </w:tr>
+      <w:tr>
+        <w:trPr>
+          <w:jc w:val="center"/>
+        </w:trPr>
+        <w:tc>
+          <w:tcPr>
+            <w:tcW w:w="1782" w:type="dxa"/>
+          </w:tcPr>
+          <w:p>
+            <w:pPr>
+              <w:jc w:val="center"/>
+            </w:pPr>
+            <w:r>
+              <w:t>enabled</w:t>
+            </w:r>
+          </w:p>
+        </w:tc>
+        <w:tc>
+          <w:tcPr>
+            <w:tcW w:w="1427" w:type="dxa"/>
+          </w:tcPr>
+          <w:p>
+            <w:pPr>
+              <w:jc w:val="center"/>
+            </w:pPr>
+            <w:r>
+              <w:rPr>
+                <w:rFonts w:hint="eastAsia"/>
+              </w:rPr>
+              <w:t>b</w:t>
+            </w:r>
+            <w:r>
+              <w:t>it</w:t>
+            </w:r>
+          </w:p>
+        </w:tc>
+        <w:tc>
+          <w:tcPr>
+            <w:tcW w:w="1252" w:type="dxa"/>
+          </w:tcPr>
+          <w:p>
+            <w:pPr>
+              <w:jc w:val="center"/>
+            </w:pPr>
+          </w:p>
+        </w:tc>
+        <w:tc>
+          <w:tcPr>
+            <w:tcW w:w="1250" w:type="dxa"/>
+          </w:tcPr>
+          <w:p>
+            <w:pPr>
+              <w:jc w:val="center"/>
+            </w:pPr>
+          </w:p>
+        </w:tc>
+        <w:tc>
+          <w:tcPr>
+            <w:tcW w:w="1198" w:type="dxa"/>
+          </w:tcPr>
+          <w:p>
+            <w:pPr>
+              <w:jc w:val="center"/>
+            </w:pPr>
+            <w:r>
+              <w:rPr>
+                <w:rFonts w:hint="eastAsia"/>
+              </w:rPr>
+              <w:t>否</w:t>
+            </w:r>
+          </w:p>
+        </w:tc>
+        <w:tc>
+          <w:tcPr>
+            <w:tcW w:w="1387" w:type="dxa"/>
+          </w:tcPr>
+          <w:p>
+            <w:pPr>
+              <w:jc w:val="left"/>
+            </w:pPr>
+            <w:r>
+              <w:t>状态：</w:t>
+            </w:r>
+          </w:p>
+          <w:p>
+            <w:pPr>
+              <w:pStyle w:val="a5"/>
+              <w:numPr>
+                <w:ilvl w:val="0"/>
+                <w:numId w:val="16"/>
+              </w:numPr>
+              <w:ind w:firstLineChars="0"/>
+              <w:jc w:val="left"/>
+            </w:pPr>
+            <w:r>
+              <w:rPr>
+                <w:rFonts w:hint="eastAsia"/>
+              </w:rPr>
+              <w:t>f</w:t>
+            </w:r>
+            <w:r>
+              <w:t>alse</w:t>
+            </w:r>
+            <w:r>
+              <w:t>禁用</w:t>
+            </w:r>
+          </w:p>
+          <w:p>
+            <w:pPr>
+              <w:pStyle w:val="a5"/>
+              <w:numPr>
+                <w:ilvl w:val="0"/>
+                <w:numId w:val="16"/>
+              </w:numPr>
+              <w:ind w:firstLineChars="0"/>
+              <w:jc w:val="left"/>
+            </w:pPr>
+            <w:r>
+              <w:rPr>
+                <w:rFonts w:hint="eastAsia"/>
+              </w:rPr>
+              <w:t>t</w:t>
+            </w:r>
+            <w:r>
+              <w:t>rue</w:t>
+            </w:r>
+            <w:r>
+              <w:rPr>
+                <w:rFonts w:hint="eastAsia"/>
+              </w:rPr>
+              <w:t>启用</w:t>
+            </w:r>
+          </w:p>
+        </w:tc>
+      </w:tr>
+    </w:tbl>
+    <w:p>
+      <w:pPr>
+        <w:rPr>
+          <w:lang w:val="en"/>
+        </w:rPr>
+      </w:pPr>
+    </w:p>
+    <w:p>
+      <w:pPr>
+        <w:widowControl/>
+        <w:jc w:val="left"/>
+        <w:rPr>
+          <w:b/>
+          <w:bCs/>
+          <w:kern w:val="44"/>
+          <w:sz w:val="44"/>
+          <w:szCs w:val="44"/>
+        </w:rPr>
+      </w:pPr>
+      <w:r>
+        <w:br w:type="page"/>
+      </w:r>
+    </w:p>
+    <w:p>
+      <w:pPr>
+        <w:pStyle w:val="1"/>
+        <w:numPr>
+          <w:ilvl w:val="0"/>
+          <w:numId w:val="1"/>
+        </w:numPr>
+      </w:pPr>
+      <w:bookmarkStart w:id="4" w:name="_Toc9442106"/>
+      <w:r>
+        <w:rPr>
+          <w:rFonts w:hint="eastAsia"/>
+        </w:rPr>
+        <w:lastRenderedPageBreak/>
+        <w:t>路由配置表</w:t>
+      </w:r>
+      <w:proofErr w:type="spellStart"/>
+      <w:r>
+        <w:rPr>
+          <w:rFonts w:hint="eastAsia"/>
+        </w:rPr>
+        <w:t>t</w:t>
+      </w:r>
+      <w:r>
+        <w:t>_gateway_route</w:t>
       </w:r>
       <w:bookmarkEnd w:id="4"/>
       <w:proofErr w:type="spellEnd"/>
@@ -3901,7 +5040,7 @@
               <w:t>t</w:t>
             </w:r>
             <w:r>
-              <w:t>_properties</w:t>
+              <w:t>_gateway_route</w:t>
             </w:r>
             <w:proofErr w:type="spellEnd"/>
           </w:p>
@@ -4150,11 +5289,9 @@
             <w:pPr>
               <w:jc w:val="center"/>
             </w:pPr>
-            <w:proofErr w:type="spellStart"/>
-            <w:r>
-              <w:t>config_application</w:t>
-            </w:r>
-            <w:proofErr w:type="spellEnd"/>
+            <w:r>
+              <w:t>filters</w:t>
+            </w:r>
           </w:p>
         </w:tc>
         <w:tc>
@@ -4166,7 +5303,7 @@
               <w:jc w:val="center"/>
             </w:pPr>
             <w:r>
-              <w:t>varchar</w:t>
+              <w:t>text</w:t>
             </w:r>
           </w:p>
         </w:tc>
@@ -4178,9 +5315,6 @@
             <w:pPr>
               <w:jc w:val="center"/>
             </w:pPr>
-            <w:r>
-              <w:t>255</w:t>
-            </w:r>
           </w:p>
         </w:tc>
         <w:tc>
@@ -4205,7 +5339,7 @@
               <w:rPr>
                 <w:rFonts w:hint="eastAsia"/>
               </w:rPr>
-              <w:t>否</w:t>
+              <w:t>是</w:t>
             </w:r>
           </w:p>
         </w:tc>
@@ -4221,7 +5355,7 @@
               <w:rPr>
                 <w:rFonts w:hint="eastAsia"/>
               </w:rPr>
-              <w:t>服务名</w:t>
+              <w:t>过滤器</w:t>
             </w:r>
           </w:p>
         </w:tc>
@@ -4238,9 +5372,11 @@
             <w:pPr>
               <w:jc w:val="center"/>
             </w:pPr>
-            <w:r>
-              <w:t>value</w:t>
-            </w:r>
+            <w:proofErr w:type="spellStart"/>
+            <w:r>
+              <w:t>order_num</w:t>
+            </w:r>
+            <w:proofErr w:type="spellEnd"/>
           </w:p>
         </w:tc>
         <w:tc>
@@ -4252,7 +5388,13 @@
               <w:jc w:val="center"/>
             </w:pPr>
             <w:r>
-              <w:t>varchar</w:t>
+              <w:t>I</w:t>
+            </w:r>
+            <w:r>
+              <w:rPr>
+                <w:rFonts w:hint="eastAsia"/>
+              </w:rPr>
+              <w:t>nt</w:t>
             </w:r>
           </w:p>
         </w:tc>
@@ -4268,7 +5410,10 @@
               <w:rPr>
                 <w:rFonts w:hint="eastAsia"/>
               </w:rPr>
-              <w:t>255</w:t>
+              <w:t>1</w:t>
+            </w:r>
+            <w:r>
+              <w:t>1</w:t>
             </w:r>
           </w:p>
         </w:tc>
@@ -4310,10 +5455,7 @@
               <w:rPr>
                 <w:rFonts w:hint="eastAsia"/>
               </w:rPr>
-              <w:t>参数</w:t>
-            </w:r>
-            <w:r>
-              <w:t>值</w:t>
+              <w:t>序号</w:t>
             </w:r>
           </w:p>
         </w:tc>
@@ -4330,11 +5472,9 @@
             <w:pPr>
               <w:jc w:val="center"/>
             </w:pPr>
-            <w:proofErr w:type="spellStart"/>
-            <w:r>
-              <w:t>config_des</w:t>
-            </w:r>
-            <w:proofErr w:type="spellEnd"/>
+            <w:r>
+              <w:t>predicates</w:t>
+            </w:r>
           </w:p>
         </w:tc>
         <w:tc>
@@ -4346,7 +5486,13 @@
               <w:jc w:val="center"/>
             </w:pPr>
             <w:r>
-              <w:t>varchar</w:t>
+              <w:t>T</w:t>
+            </w:r>
+            <w:r>
+              <w:rPr>
+                <w:rFonts w:hint="eastAsia"/>
+              </w:rPr>
+              <w:t>ext</w:t>
             </w:r>
           </w:p>
         </w:tc>
@@ -4358,15 +5504,6 @@
             <w:pPr>
               <w:jc w:val="center"/>
             </w:pPr>
-            <w:r>
-              <w:rPr>
-                <w:rFonts w:hint="eastAsia"/>
-              </w:rPr>
-              <w:t>2</w:t>
-            </w:r>
-            <w:r>
-              <w:t>55</w:t>
-            </w:r>
           </w:p>
         </w:tc>
         <w:tc>
@@ -4391,7 +5528,7 @@
               <w:rPr>
                 <w:rFonts w:hint="eastAsia"/>
               </w:rPr>
-              <w:t>是</w:t>
+              <w:t>否</w:t>
             </w:r>
           </w:p>
         </w:tc>
@@ -4407,7 +5544,7 @@
               <w:rPr>
                 <w:rFonts w:hint="eastAsia"/>
               </w:rPr>
-              <w:t>参数描述</w:t>
+              <w:t>断言</w:t>
             </w:r>
           </w:p>
         </w:tc>
@@ -4424,11 +5561,9 @@
             <w:pPr>
               <w:jc w:val="center"/>
             </w:pPr>
-            <w:proofErr w:type="spellStart"/>
-            <w:r>
-              <w:t>config_key</w:t>
-            </w:r>
-            <w:proofErr w:type="spellEnd"/>
+            <w:r>
+              <w:t>remarks</w:t>
+            </w:r>
           </w:p>
         </w:tc>
         <w:tc>
@@ -4485,7 +5620,7 @@
               <w:rPr>
                 <w:rFonts w:hint="eastAsia"/>
               </w:rPr>
-              <w:t>否</w:t>
+              <w:t>是</w:t>
             </w:r>
           </w:p>
         </w:tc>
@@ -4501,7 +5636,7 @@
               <w:rPr>
                 <w:rFonts w:hint="eastAsia"/>
               </w:rPr>
-              <w:t>键</w:t>
+              <w:t>备注</w:t>
             </w:r>
           </w:p>
         </w:tc>
@@ -4520,7 +5655,16 @@
             </w:pPr>
             <w:proofErr w:type="spellStart"/>
             <w:r>
-              <w:t>config_label</w:t>
+              <w:t>r</w:t>
+            </w:r>
+            <w:r>
+              <w:t>oute</w:t>
+            </w:r>
+            <w:r>
+              <w:t>_</w:t>
+            </w:r>
+            <w:r>
+              <w:t>id</w:t>
             </w:r>
             <w:proofErr w:type="spellEnd"/>
           </w:p>
@@ -4595,7 +5739,13 @@
               <w:rPr>
                 <w:rFonts w:hint="eastAsia"/>
               </w:rPr>
-              <w:t>标签</w:t>
+              <w:t>路由</w:t>
+            </w:r>
+            <w:r>
+              <w:rPr>
+                <w:rFonts w:hint="eastAsia"/>
+              </w:rPr>
+              <w:t>id</w:t>
             </w:r>
           </w:p>
         </w:tc>
@@ -4614,7 +5764,7 @@
             </w:pPr>
             <w:proofErr w:type="spellStart"/>
             <w:r>
-              <w:t>config_profile</w:t>
+              <w:t>uri</w:t>
             </w:r>
             <w:proofErr w:type="spellEnd"/>
           </w:p>
@@ -4689,101 +5839,7 @@
               <w:rPr>
                 <w:rFonts w:hint="eastAsia"/>
               </w:rPr>
-              <w:t>配置项</w:t>
-            </w:r>
-          </w:p>
-        </w:tc>
-      </w:tr>
-      <w:tr>
-        <w:trPr>
-          <w:jc w:val="center"/>
-        </w:trPr>
-        <w:tc>
-          <w:tcPr>
-            <w:tcW w:w="1782" w:type="dxa"/>
-          </w:tcPr>
-          <w:p>
-            <w:pPr>
-              <w:jc w:val="center"/>
-            </w:pPr>
-            <w:proofErr w:type="spellStart"/>
-            <w:r>
-              <w:t>config_value</w:t>
-            </w:r>
-            <w:proofErr w:type="spellEnd"/>
-          </w:p>
-        </w:tc>
-        <w:tc>
-          <w:tcPr>
-            <w:tcW w:w="1427" w:type="dxa"/>
-          </w:tcPr>
-          <w:p>
-            <w:pPr>
-              <w:jc w:val="center"/>
-            </w:pPr>
-            <w:r>
-              <w:t>varchar</w:t>
-            </w:r>
-          </w:p>
-        </w:tc>
-        <w:tc>
-          <w:tcPr>
-            <w:tcW w:w="1252" w:type="dxa"/>
-          </w:tcPr>
-          <w:p>
-            <w:pPr>
-              <w:jc w:val="center"/>
-            </w:pPr>
-            <w:r>
-              <w:rPr>
-                <w:rFonts w:hint="eastAsia"/>
-              </w:rPr>
-              <w:t>2</w:t>
-            </w:r>
-            <w:r>
-              <w:t>55</w:t>
-            </w:r>
-          </w:p>
-        </w:tc>
-        <w:tc>
-          <w:tcPr>
-            <w:tcW w:w="1250" w:type="dxa"/>
-          </w:tcPr>
-          <w:p>
-            <w:pPr>
-              <w:jc w:val="center"/>
-            </w:pPr>
-          </w:p>
-        </w:tc>
-        <w:tc>
-          <w:tcPr>
-            <w:tcW w:w="1198" w:type="dxa"/>
-          </w:tcPr>
-          <w:p>
-            <w:pPr>
-              <w:jc w:val="center"/>
-            </w:pPr>
-            <w:r>
-              <w:rPr>
-                <w:rFonts w:hint="eastAsia"/>
-              </w:rPr>
-              <w:t>否</w:t>
-            </w:r>
-          </w:p>
-        </w:tc>
-        <w:tc>
-          <w:tcPr>
-            <w:tcW w:w="1387" w:type="dxa"/>
-          </w:tcPr>
-          <w:p>
-            <w:pPr>
-              <w:jc w:val="left"/>
-            </w:pPr>
-            <w:r>
-              <w:rPr>
-                <w:rFonts w:hint="eastAsia"/>
-              </w:rPr>
-              <w:t>值</w:t>
+              <w:t>路由地址</w:t>
             </w:r>
           </w:p>
         </w:tc>
@@ -4926,52 +5982,22 @@
     </w:tbl>
     <w:p>
       <w:pPr>
-        <w:rPr>
-          <w:lang w:val="en"/>
-        </w:rPr>
-      </w:pPr>
-    </w:p>
-    <w:p>
-      <w:pPr>
-        <w:widowControl/>
-        <w:jc w:val="left"/>
-        <w:rPr>
-          <w:b/>
-          <w:bCs/>
-          <w:kern w:val="44"/>
-          <w:sz w:val="44"/>
-          <w:szCs w:val="44"/>
-        </w:rPr>
-      </w:pPr>
-      <w:r>
-        <w:br w:type="page"/>
-      </w:r>
-    </w:p>
-    <w:p>
-      <w:pPr>
         <w:pStyle w:val="1"/>
         <w:numPr>
           <w:ilvl w:val="0"/>
           <w:numId w:val="1"/>
         </w:numPr>
       </w:pPr>
-      <w:bookmarkStart w:id="5" w:name="_Toc9442106"/>
+      <w:bookmarkStart w:id="5" w:name="_Toc9442107"/>
       <w:r>
         <w:rPr>
           <w:rFonts w:hint="eastAsia"/>
         </w:rPr>
-        <w:lastRenderedPageBreak/>
-        <w:t>路由配置表</w:t>
+        <w:t>路由日志表</w:t>
       </w:r>
       <w:proofErr w:type="spellStart"/>
       <w:r>
-        <w:rPr>
-          <w:rFonts w:hint="eastAsia"/>
-        </w:rPr>
-        <w:t>t</w:t>
-      </w:r>
-      <w:r>
-        <w:t>_gateway_route</w:t>
+        <w:t>t_gateway_route_log</w:t>
       </w:r>
       <w:bookmarkEnd w:id="5"/>
       <w:proofErr w:type="spellEnd"/>
@@ -5035,6 +6061,9 @@
             <w:r>
               <w:t>_gateway_route</w:t>
             </w:r>
+            <w:r>
+              <w:t>_log</w:t>
+            </w:r>
             <w:proofErr w:type="spellEnd"/>
           </w:p>
         </w:tc>
@@ -5282,9 +6311,11 @@
             <w:pPr>
               <w:jc w:val="center"/>
             </w:pPr>
-            <w:r>
-              <w:t>filters</w:t>
-            </w:r>
+            <w:proofErr w:type="spellStart"/>
+            <w:r>
+              <w:t>remote_ip</w:t>
+            </w:r>
+            <w:proofErr w:type="spellEnd"/>
           </w:p>
         </w:tc>
         <w:tc>
@@ -5296,7 +6327,13 @@
               <w:jc w:val="center"/>
             </w:pPr>
             <w:r>
-              <w:t>text</w:t>
+              <w:t>V</w:t>
+            </w:r>
+            <w:r>
+              <w:rPr>
+                <w:rFonts w:hint="eastAsia"/>
+              </w:rPr>
+              <w:t>archar</w:t>
             </w:r>
           </w:p>
         </w:tc>
@@ -5308,6 +6345,15 @@
             <w:pPr>
               <w:jc w:val="center"/>
             </w:pPr>
+            <w:r>
+              <w:rPr>
+                <w:rFonts w:hint="eastAsia"/>
+              </w:rPr>
+              <w:t>2</w:t>
+            </w:r>
+            <w:r>
+              <w:t>55</w:t>
+            </w:r>
           </w:p>
         </w:tc>
         <w:tc>
@@ -5332,7 +6378,7 @@
               <w:rPr>
                 <w:rFonts w:hint="eastAsia"/>
               </w:rPr>
-              <w:t>是</w:t>
+              <w:t>否</w:t>
             </w:r>
           </w:p>
         </w:tc>
@@ -5348,8 +6394,16 @@
               <w:rPr>
                 <w:rFonts w:hint="eastAsia"/>
               </w:rPr>
-              <w:t>过滤器</w:t>
-            </w:r>
+              <w:t>客户端</w:t>
+            </w:r>
+            <w:proofErr w:type="spellStart"/>
+            <w:r>
+              <w:rPr>
+                <w:rFonts w:hint="eastAsia"/>
+              </w:rPr>
+              <w:t>ip</w:t>
+            </w:r>
+            <w:proofErr w:type="spellEnd"/>
           </w:p>
         </w:tc>
       </w:tr>
@@ -5367,7 +6421,7 @@
             </w:pPr>
             <w:proofErr w:type="spellStart"/>
             <w:r>
-              <w:t>order_num</w:t>
+              <w:t>gateway_ip</w:t>
             </w:r>
             <w:proofErr w:type="spellEnd"/>
           </w:p>
@@ -5381,13 +6435,13 @@
               <w:jc w:val="center"/>
             </w:pPr>
             <w:r>
-              <w:t>I</w:t>
-            </w:r>
-            <w:r>
-              <w:rPr>
-                <w:rFonts w:hint="eastAsia"/>
-              </w:rPr>
-              <w:t>nt</w:t>
+              <w:t>V</w:t>
+            </w:r>
+            <w:r>
+              <w:rPr>
+                <w:rFonts w:hint="eastAsia"/>
+              </w:rPr>
+              <w:t>archar</w:t>
             </w:r>
           </w:p>
         </w:tc>
@@ -5403,10 +6457,10 @@
               <w:rPr>
                 <w:rFonts w:hint="eastAsia"/>
               </w:rPr>
-              <w:t>1</w:t>
-            </w:r>
-            <w:r>
-              <w:t>1</w:t>
+              <w:t>2</w:t>
+            </w:r>
+            <w:r>
+              <w:t>55</w:t>
             </w:r>
           </w:p>
         </w:tc>
@@ -5448,8 +6502,16 @@
               <w:rPr>
                 <w:rFonts w:hint="eastAsia"/>
               </w:rPr>
-              <w:t>序号</w:t>
-            </w:r>
+              <w:t>网关</w:t>
+            </w:r>
+            <w:proofErr w:type="spellStart"/>
+            <w:r>
+              <w:rPr>
+                <w:rFonts w:hint="eastAsia"/>
+              </w:rPr>
+              <w:t>ip</w:t>
+            </w:r>
+            <w:proofErr w:type="spellEnd"/>
           </w:p>
         </w:tc>
       </w:tr>
@@ -5466,7 +6528,7 @@
               <w:jc w:val="center"/>
             </w:pPr>
             <w:r>
-              <w:t>predicates</w:t>
+              <w:t>path</w:t>
             </w:r>
           </w:p>
         </w:tc>
@@ -5479,13 +6541,13 @@
               <w:jc w:val="center"/>
             </w:pPr>
             <w:r>
-              <w:t>T</w:t>
-            </w:r>
-            <w:r>
-              <w:rPr>
-                <w:rFonts w:hint="eastAsia"/>
-              </w:rPr>
-              <w:t>ext</w:t>
+              <w:t>V</w:t>
+            </w:r>
+            <w:r>
+              <w:rPr>
+                <w:rFonts w:hint="eastAsia"/>
+              </w:rPr>
+              <w:t>archar</w:t>
             </w:r>
           </w:p>
         </w:tc>
@@ -5497,6 +6559,15 @@
             <w:pPr>
               <w:jc w:val="center"/>
             </w:pPr>
+            <w:r>
+              <w:rPr>
+                <w:rFonts w:hint="eastAsia"/>
+              </w:rPr>
+              <w:t>2</w:t>
+            </w:r>
+            <w:r>
+              <w:t>55</w:t>
+            </w:r>
           </w:p>
         </w:tc>
         <w:tc>
@@ -5537,7 +6608,7 @@
               <w:rPr>
                 <w:rFonts w:hint="eastAsia"/>
               </w:rPr>
-              <w:t>断言</w:t>
+              <w:t>路径</w:t>
             </w:r>
           </w:p>
         </w:tc>
@@ -5554,9 +6625,11 @@
             <w:pPr>
               <w:jc w:val="center"/>
             </w:pPr>
-            <w:r>
-              <w:t>remarks</w:t>
-            </w:r>
+            <w:proofErr w:type="spellStart"/>
+            <w:r>
+              <w:t>server_id</w:t>
+            </w:r>
+            <w:proofErr w:type="spellEnd"/>
           </w:p>
         </w:tc>
         <w:tc>
@@ -5568,7 +6641,13 @@
               <w:jc w:val="center"/>
             </w:pPr>
             <w:r>
-              <w:t>varchar</w:t>
+              <w:t>V</w:t>
+            </w:r>
+            <w:r>
+              <w:rPr>
+                <w:rFonts w:hint="eastAsia"/>
+              </w:rPr>
+              <w:t>archar</w:t>
             </w:r>
           </w:p>
         </w:tc>
@@ -5629,7 +6708,13 @@
               <w:rPr>
                 <w:rFonts w:hint="eastAsia"/>
               </w:rPr>
-              <w:t>备注</w:t>
+              <w:t>服务</w:t>
+            </w:r>
+            <w:r>
+              <w:rPr>
+                <w:rFonts w:hint="eastAsia"/>
+              </w:rPr>
+              <w:t>id</w:t>
             </w:r>
           </w:p>
         </w:tc>
@@ -5648,7 +6733,7 @@
             </w:pPr>
             <w:proofErr w:type="spellStart"/>
             <w:r>
-              <w:t>routeid</w:t>
+              <w:t>target_uri</w:t>
             </w:r>
             <w:proofErr w:type="spellEnd"/>
           </w:p>
@@ -5707,7 +6792,7 @@
               <w:rPr>
                 <w:rFonts w:hint="eastAsia"/>
               </w:rPr>
-              <w:t>否</w:t>
+              <w:t>是</w:t>
             </w:r>
           </w:p>
         </w:tc>
@@ -5723,14 +6808,16 @@
               <w:rPr>
                 <w:rFonts w:hint="eastAsia"/>
               </w:rPr>
-              <w:t>路由</w:t>
-            </w:r>
-            <w:r>
-              <w:rPr>
-                <w:rFonts w:hint="eastAsia"/>
-              </w:rPr>
-              <w:t>id</w:t>
-            </w:r>
+              <w:t>目标</w:t>
+            </w:r>
+            <w:proofErr w:type="spellStart"/>
+            <w:r>
+              <w:rPr>
+                <w:rFonts w:hint="eastAsia"/>
+              </w:rPr>
+              <w:t>url</w:t>
+            </w:r>
+            <w:proofErr w:type="spellEnd"/>
           </w:p>
         </w:tc>
       </w:tr>
@@ -5748,7 +6835,7 @@
             </w:pPr>
             <w:proofErr w:type="spellStart"/>
             <w:r>
-              <w:t>uri</w:t>
+              <w:t>request_time</w:t>
             </w:r>
             <w:proofErr w:type="spellEnd"/>
           </w:p>
@@ -5761,9 +6848,17 @@
             <w:pPr>
               <w:jc w:val="center"/>
             </w:pPr>
-            <w:r>
-              <w:t>varchar</w:t>
-            </w:r>
+            <w:proofErr w:type="spellStart"/>
+            <w:r>
+              <w:t>B</w:t>
+            </w:r>
+            <w:r>
+              <w:rPr>
+                <w:rFonts w:hint="eastAsia"/>
+              </w:rPr>
+              <w:t>igint</w:t>
+            </w:r>
+            <w:proofErr w:type="spellEnd"/>
           </w:p>
         </w:tc>
         <w:tc>
@@ -5774,15 +6869,6 @@
             <w:pPr>
               <w:jc w:val="center"/>
             </w:pPr>
-            <w:r>
-              <w:rPr>
-                <w:rFonts w:hint="eastAsia"/>
-              </w:rPr>
-              <w:t>2</w:t>
-            </w:r>
-            <w:r>
-              <w:t>55</w:t>
-            </w:r>
           </w:p>
         </w:tc>
         <w:tc>
@@ -5823,7 +6909,7 @@
               <w:rPr>
                 <w:rFonts w:hint="eastAsia"/>
               </w:rPr>
-              <w:t>路由地址</w:t>
+              <w:t>请求时间</w:t>
             </w:r>
           </w:p>
         </w:tc>
@@ -5840,9 +6926,11 @@
             <w:pPr>
               <w:jc w:val="center"/>
             </w:pPr>
-            <w:r>
-              <w:t>enabled</w:t>
-            </w:r>
+            <w:proofErr w:type="spellStart"/>
+            <w:r>
+              <w:t>response_time</w:t>
+            </w:r>
+            <w:proofErr w:type="spellEnd"/>
           </w:p>
         </w:tc>
         <w:tc>
@@ -5853,15 +6941,17 @@
             <w:pPr>
               <w:jc w:val="center"/>
             </w:pPr>
-            <w:r>
-              <w:rPr>
-                <w:rFonts w:hint="eastAsia"/>
-              </w:rPr>
-              <w:t>b</w:t>
-            </w:r>
-            <w:r>
-              <w:t>it</w:t>
-            </w:r>
+            <w:proofErr w:type="spellStart"/>
+            <w:r>
+              <w:t>B</w:t>
+            </w:r>
+            <w:r>
+              <w:rPr>
+                <w:rFonts w:hint="eastAsia"/>
+              </w:rPr>
+              <w:t>igint</w:t>
+            </w:r>
+            <w:proofErr w:type="spellEnd"/>
           </w:p>
         </w:tc>
         <w:tc>
@@ -5896,7 +6986,7 @@
               <w:rPr>
                 <w:rFonts w:hint="eastAsia"/>
               </w:rPr>
-              <w:t>否</w:t>
+              <w:t>是</w:t>
             </w:r>
           </w:p>
         </w:tc>
@@ -5909,61 +6999,200 @@
               <w:jc w:val="left"/>
             </w:pPr>
             <w:r>
-              <w:t>状态：</w:t>
-            </w:r>
-          </w:p>
-          <w:p>
-            <w:pPr>
-              <w:pStyle w:val="a5"/>
-              <w:numPr>
-                <w:ilvl w:val="0"/>
-                <w:numId w:val="16"/>
-              </w:numPr>
-              <w:ind w:firstLineChars="0"/>
+              <w:rPr>
+                <w:rFonts w:hint="eastAsia"/>
+              </w:rPr>
+              <w:t>响应时间</w:t>
+            </w:r>
+          </w:p>
+        </w:tc>
+      </w:tr>
+      <w:tr>
+        <w:trPr>
+          <w:jc w:val="center"/>
+        </w:trPr>
+        <w:tc>
+          <w:tcPr>
+            <w:tcW w:w="1782" w:type="dxa"/>
+          </w:tcPr>
+          <w:p>
+            <w:pPr>
+              <w:jc w:val="center"/>
+            </w:pPr>
+            <w:proofErr w:type="spellStart"/>
+            <w:r>
+              <w:t>process_time</w:t>
+            </w:r>
+            <w:proofErr w:type="spellEnd"/>
+          </w:p>
+        </w:tc>
+        <w:tc>
+          <w:tcPr>
+            <w:tcW w:w="1427" w:type="dxa"/>
+          </w:tcPr>
+          <w:p>
+            <w:pPr>
+              <w:jc w:val="center"/>
+            </w:pPr>
+            <w:proofErr w:type="spellStart"/>
+            <w:r>
+              <w:t>B</w:t>
+            </w:r>
+            <w:r>
+              <w:rPr>
+                <w:rFonts w:hint="eastAsia"/>
+              </w:rPr>
+              <w:t>igint</w:t>
+            </w:r>
+            <w:proofErr w:type="spellEnd"/>
+          </w:p>
+        </w:tc>
+        <w:tc>
+          <w:tcPr>
+            <w:tcW w:w="1252" w:type="dxa"/>
+          </w:tcPr>
+          <w:p>
+            <w:pPr>
+              <w:jc w:val="center"/>
+            </w:pPr>
+          </w:p>
+        </w:tc>
+        <w:tc>
+          <w:tcPr>
+            <w:tcW w:w="1250" w:type="dxa"/>
+          </w:tcPr>
+          <w:p>
+            <w:pPr>
+              <w:jc w:val="center"/>
+            </w:pPr>
+          </w:p>
+        </w:tc>
+        <w:tc>
+          <w:tcPr>
+            <w:tcW w:w="1198" w:type="dxa"/>
+          </w:tcPr>
+          <w:p>
+            <w:pPr>
+              <w:jc w:val="center"/>
+            </w:pPr>
+            <w:r>
+              <w:rPr>
+                <w:rFonts w:hint="eastAsia"/>
+              </w:rPr>
+              <w:t>是</w:t>
+            </w:r>
+          </w:p>
+        </w:tc>
+        <w:tc>
+          <w:tcPr>
+            <w:tcW w:w="1387" w:type="dxa"/>
+          </w:tcPr>
+          <w:p>
+            <w:pPr>
               <w:jc w:val="left"/>
             </w:pPr>
             <w:r>
               <w:rPr>
                 <w:rFonts w:hint="eastAsia"/>
               </w:rPr>
-              <w:t>f</w:t>
-            </w:r>
-            <w:r>
-              <w:t>alse</w:t>
-            </w:r>
-            <w:r>
-              <w:t>禁用</w:t>
-            </w:r>
-          </w:p>
-          <w:p>
-            <w:pPr>
-              <w:pStyle w:val="a5"/>
-              <w:numPr>
-                <w:ilvl w:val="0"/>
-                <w:numId w:val="16"/>
-              </w:numPr>
-              <w:ind w:firstLineChars="0"/>
+              <w:t>处理时长</w:t>
+            </w:r>
+          </w:p>
+        </w:tc>
+      </w:tr>
+      <w:tr>
+        <w:trPr>
+          <w:jc w:val="center"/>
+        </w:trPr>
+        <w:tc>
+          <w:tcPr>
+            <w:tcW w:w="1782" w:type="dxa"/>
+          </w:tcPr>
+          <w:p>
+            <w:pPr>
+              <w:jc w:val="center"/>
+            </w:pPr>
+            <w:proofErr w:type="spellStart"/>
+            <w:r>
+              <w:t>response_status</w:t>
+            </w:r>
+            <w:proofErr w:type="spellEnd"/>
+          </w:p>
+        </w:tc>
+        <w:tc>
+          <w:tcPr>
+            <w:tcW w:w="1427" w:type="dxa"/>
+          </w:tcPr>
+          <w:p>
+            <w:pPr>
+              <w:jc w:val="center"/>
+            </w:pPr>
+            <w:r>
+              <w:t>I</w:t>
+            </w:r>
+            <w:r>
+              <w:rPr>
+                <w:rFonts w:hint="eastAsia"/>
+              </w:rPr>
+              <w:t>nt</w:t>
+            </w:r>
+          </w:p>
+        </w:tc>
+        <w:tc>
+          <w:tcPr>
+            <w:tcW w:w="1252" w:type="dxa"/>
+          </w:tcPr>
+          <w:p>
+            <w:pPr>
+              <w:jc w:val="center"/>
+            </w:pPr>
+          </w:p>
+        </w:tc>
+        <w:tc>
+          <w:tcPr>
+            <w:tcW w:w="1250" w:type="dxa"/>
+          </w:tcPr>
+          <w:p>
+            <w:pPr>
+              <w:jc w:val="center"/>
+            </w:pPr>
+          </w:p>
+        </w:tc>
+        <w:tc>
+          <w:tcPr>
+            <w:tcW w:w="1198" w:type="dxa"/>
+          </w:tcPr>
+          <w:p>
+            <w:pPr>
+              <w:jc w:val="center"/>
+            </w:pPr>
+            <w:r>
+              <w:rPr>
+                <w:rFonts w:hint="eastAsia"/>
+              </w:rPr>
+              <w:t>是</w:t>
+            </w:r>
+          </w:p>
+        </w:tc>
+        <w:tc>
+          <w:tcPr>
+            <w:tcW w:w="1387" w:type="dxa"/>
+          </w:tcPr>
+          <w:p>
+            <w:pPr>
               <w:jc w:val="left"/>
             </w:pPr>
             <w:r>
               <w:rPr>
                 <w:rFonts w:hint="eastAsia"/>
               </w:rPr>
-              <w:t>t</w:t>
-            </w:r>
-            <w:r>
-              <w:t>rue</w:t>
-            </w:r>
-            <w:r>
-              <w:rPr>
-                <w:rFonts w:hint="eastAsia"/>
-              </w:rPr>
-              <w:t>启用</w:t>
+              <w:t>响应状态码</w:t>
             </w:r>
           </w:p>
         </w:tc>
       </w:tr>
     </w:tbl>
+    <w:p/>
     <w:p>
       <w:pPr>
         <w:pStyle w:val="1"/>
@@ -5972,1253 +7201,7 @@
           <w:numId w:val="1"/>
         </w:numPr>
       </w:pPr>
-      <w:bookmarkStart w:id="6" w:name="_Toc9442107"/>
-      <w:r>
-        <w:rPr>
-          <w:rFonts w:hint="eastAsia"/>
-        </w:rPr>
-        <w:t>路由日志表</w:t>
-      </w:r>
-      <w:proofErr w:type="spellStart"/>
-      <w:r>
-        <w:t>t_gateway_route_log</w:t>
-      </w:r>
-      <w:bookmarkEnd w:id="6"/>
-      <w:proofErr w:type="spellEnd"/>
-    </w:p>
-    <w:tbl>
-      <w:tblPr>
-        <w:tblStyle w:val="a4"/>
-        <w:tblW w:w="0" w:type="auto"/>
-        <w:jc w:val="center"/>
-        <w:tblLook w:val="04A0" w:firstRow="1" w:lastRow="0" w:firstColumn="1" w:lastColumn="0" w:noHBand="0" w:noVBand="1"/>
-      </w:tblPr>
-      <w:tblGrid>
-        <w:gridCol w:w="1782"/>
-        <w:gridCol w:w="1427"/>
-        <w:gridCol w:w="1252"/>
-        <w:gridCol w:w="1250"/>
-        <w:gridCol w:w="1198"/>
-        <w:gridCol w:w="1387"/>
-      </w:tblGrid>
-      <w:tr>
-        <w:trPr>
-          <w:jc w:val="center"/>
-        </w:trPr>
-        <w:tc>
-          <w:tcPr>
-            <w:tcW w:w="1782" w:type="dxa"/>
-            <w:shd w:val="clear" w:color="auto" w:fill="FFFF00"/>
-          </w:tcPr>
-          <w:p>
-            <w:pPr>
-              <w:jc w:val="left"/>
-            </w:pPr>
-          </w:p>
-        </w:tc>
-        <w:tc>
-          <w:tcPr>
-            <w:tcW w:w="6514" w:type="dxa"/>
-            <w:gridSpan w:val="5"/>
-            <w:shd w:val="clear" w:color="auto" w:fill="FFFF00"/>
-          </w:tcPr>
-          <w:p>
-            <w:pPr>
-              <w:jc w:val="left"/>
-            </w:pPr>
-            <w:r>
-              <w:rPr>
-                <w:rFonts w:hint="eastAsia"/>
-              </w:rPr>
-              <w:t>表名</w:t>
-            </w:r>
-            <w:r>
-              <w:t>：</w:t>
-            </w:r>
-            <w:proofErr w:type="spellStart"/>
-            <w:r>
-              <w:rPr>
-                <w:rFonts w:hint="eastAsia"/>
-              </w:rPr>
-              <w:t>t</w:t>
-            </w:r>
-            <w:r>
-              <w:t>_gateway_route</w:t>
-            </w:r>
-            <w:r>
-              <w:t>_log</w:t>
-            </w:r>
-            <w:proofErr w:type="spellEnd"/>
-          </w:p>
-        </w:tc>
-      </w:tr>
-      <w:tr>
-        <w:trPr>
-          <w:jc w:val="center"/>
-        </w:trPr>
-        <w:tc>
-          <w:tcPr>
-            <w:tcW w:w="1782" w:type="dxa"/>
-            <w:shd w:val="clear" w:color="auto" w:fill="BFBFBF" w:themeFill="background1" w:themeFillShade="BF"/>
-          </w:tcPr>
-          <w:p>
-            <w:pPr>
-              <w:jc w:val="center"/>
-              <w:rPr>
-                <w:b/>
-              </w:rPr>
-            </w:pPr>
-            <w:r>
-              <w:rPr>
-                <w:rFonts w:hint="eastAsia"/>
-                <w:b/>
-              </w:rPr>
-              <w:t>字段名</w:t>
-            </w:r>
-          </w:p>
-        </w:tc>
-        <w:tc>
-          <w:tcPr>
-            <w:tcW w:w="1427" w:type="dxa"/>
-            <w:shd w:val="clear" w:color="auto" w:fill="BFBFBF" w:themeFill="background1" w:themeFillShade="BF"/>
-          </w:tcPr>
-          <w:p>
-            <w:pPr>
-              <w:jc w:val="center"/>
-              <w:rPr>
-                <w:b/>
-              </w:rPr>
-            </w:pPr>
-            <w:r>
-              <w:rPr>
-                <w:rFonts w:hint="eastAsia"/>
-                <w:b/>
-              </w:rPr>
-              <w:t>数据类型</w:t>
-            </w:r>
-          </w:p>
-        </w:tc>
-        <w:tc>
-          <w:tcPr>
-            <w:tcW w:w="1252" w:type="dxa"/>
-            <w:shd w:val="clear" w:color="auto" w:fill="BFBFBF" w:themeFill="background1" w:themeFillShade="BF"/>
-          </w:tcPr>
-          <w:p>
-            <w:pPr>
-              <w:jc w:val="center"/>
-              <w:rPr>
-                <w:b/>
-              </w:rPr>
-            </w:pPr>
-            <w:r>
-              <w:rPr>
-                <w:rFonts w:hint="eastAsia"/>
-                <w:b/>
-              </w:rPr>
-              <w:t>长度</w:t>
-            </w:r>
-          </w:p>
-        </w:tc>
-        <w:tc>
-          <w:tcPr>
-            <w:tcW w:w="1250" w:type="dxa"/>
-            <w:shd w:val="clear" w:color="auto" w:fill="BFBFBF" w:themeFill="background1" w:themeFillShade="BF"/>
-          </w:tcPr>
-          <w:p>
-            <w:pPr>
-              <w:jc w:val="center"/>
-              <w:rPr>
-                <w:b/>
-              </w:rPr>
-            </w:pPr>
-            <w:r>
-              <w:rPr>
-                <w:b/>
-              </w:rPr>
-              <w:t>主键</w:t>
-            </w:r>
-          </w:p>
-        </w:tc>
-        <w:tc>
-          <w:tcPr>
-            <w:tcW w:w="1198" w:type="dxa"/>
-            <w:shd w:val="clear" w:color="auto" w:fill="BFBFBF" w:themeFill="background1" w:themeFillShade="BF"/>
-          </w:tcPr>
-          <w:p>
-            <w:pPr>
-              <w:jc w:val="center"/>
-              <w:rPr>
-                <w:b/>
-              </w:rPr>
-            </w:pPr>
-            <w:r>
-              <w:rPr>
-                <w:rFonts w:hint="eastAsia"/>
-                <w:b/>
-              </w:rPr>
-              <w:t>可空</w:t>
-            </w:r>
-          </w:p>
-        </w:tc>
-        <w:tc>
-          <w:tcPr>
-            <w:tcW w:w="1387" w:type="dxa"/>
-            <w:shd w:val="clear" w:color="auto" w:fill="BFBFBF" w:themeFill="background1" w:themeFillShade="BF"/>
-          </w:tcPr>
-          <w:p>
-            <w:pPr>
-              <w:jc w:val="center"/>
-              <w:rPr>
-                <w:b/>
-              </w:rPr>
-            </w:pPr>
-            <w:r>
-              <w:rPr>
-                <w:rFonts w:hint="eastAsia"/>
-                <w:b/>
-              </w:rPr>
-              <w:t>说明</w:t>
-            </w:r>
-          </w:p>
-        </w:tc>
-      </w:tr>
-      <w:tr>
-        <w:trPr>
-          <w:jc w:val="center"/>
-        </w:trPr>
-        <w:tc>
-          <w:tcPr>
-            <w:tcW w:w="1782" w:type="dxa"/>
-          </w:tcPr>
-          <w:p>
-            <w:pPr>
-              <w:jc w:val="center"/>
-            </w:pPr>
-            <w:r>
-              <w:t>id</w:t>
-            </w:r>
-          </w:p>
-        </w:tc>
-        <w:tc>
-          <w:tcPr>
-            <w:tcW w:w="1427" w:type="dxa"/>
-          </w:tcPr>
-          <w:p>
-            <w:pPr>
-              <w:jc w:val="center"/>
-            </w:pPr>
-            <w:r>
-              <w:t>varc</w:t>
-            </w:r>
-            <w:r>
-              <w:rPr>
-                <w:rFonts w:hint="eastAsia"/>
-              </w:rPr>
-              <w:t>har</w:t>
-            </w:r>
-          </w:p>
-        </w:tc>
-        <w:tc>
-          <w:tcPr>
-            <w:tcW w:w="1252" w:type="dxa"/>
-          </w:tcPr>
-          <w:p>
-            <w:pPr>
-              <w:jc w:val="center"/>
-            </w:pPr>
-            <w:r>
-              <w:rPr>
-                <w:rFonts w:hint="eastAsia"/>
-              </w:rPr>
-              <w:t>36</w:t>
-            </w:r>
-          </w:p>
-        </w:tc>
-        <w:tc>
-          <w:tcPr>
-            <w:tcW w:w="1250" w:type="dxa"/>
-          </w:tcPr>
-          <w:p>
-            <w:pPr>
-              <w:jc w:val="center"/>
-            </w:pPr>
-            <w:r>
-              <w:rPr>
-                <w:rFonts w:hint="eastAsia"/>
-              </w:rPr>
-              <w:t>是</w:t>
-            </w:r>
-          </w:p>
-        </w:tc>
-        <w:tc>
-          <w:tcPr>
-            <w:tcW w:w="1198" w:type="dxa"/>
-          </w:tcPr>
-          <w:p>
-            <w:pPr>
-              <w:jc w:val="center"/>
-            </w:pPr>
-            <w:r>
-              <w:rPr>
-                <w:rFonts w:hint="eastAsia"/>
-              </w:rPr>
-              <w:t>否</w:t>
-            </w:r>
-          </w:p>
-        </w:tc>
-        <w:tc>
-          <w:tcPr>
-            <w:tcW w:w="1387" w:type="dxa"/>
-          </w:tcPr>
-          <w:p>
-            <w:pPr>
-              <w:jc w:val="left"/>
-            </w:pPr>
-            <w:r>
-              <w:rPr>
-                <w:rFonts w:hint="eastAsia"/>
-              </w:rPr>
-              <w:t>主键</w:t>
-            </w:r>
-          </w:p>
-        </w:tc>
-      </w:tr>
-      <w:tr>
-        <w:trPr>
-          <w:jc w:val="center"/>
-        </w:trPr>
-        <w:tc>
-          <w:tcPr>
-            <w:tcW w:w="1782" w:type="dxa"/>
-          </w:tcPr>
-          <w:p>
-            <w:pPr>
-              <w:jc w:val="center"/>
-            </w:pPr>
-            <w:proofErr w:type="spellStart"/>
-            <w:r>
-              <w:t>remote_ip</w:t>
-            </w:r>
-            <w:proofErr w:type="spellEnd"/>
-          </w:p>
-        </w:tc>
-        <w:tc>
-          <w:tcPr>
-            <w:tcW w:w="1427" w:type="dxa"/>
-          </w:tcPr>
-          <w:p>
-            <w:pPr>
-              <w:jc w:val="center"/>
-            </w:pPr>
-            <w:r>
-              <w:t>V</w:t>
-            </w:r>
-            <w:r>
-              <w:rPr>
-                <w:rFonts w:hint="eastAsia"/>
-              </w:rPr>
-              <w:t>archar</w:t>
-            </w:r>
-          </w:p>
-        </w:tc>
-        <w:tc>
-          <w:tcPr>
-            <w:tcW w:w="1252" w:type="dxa"/>
-          </w:tcPr>
-          <w:p>
-            <w:pPr>
-              <w:jc w:val="center"/>
-              <w:rPr>
-                <w:rFonts w:hint="eastAsia"/>
-              </w:rPr>
-            </w:pPr>
-            <w:r>
-              <w:rPr>
-                <w:rFonts w:hint="eastAsia"/>
-              </w:rPr>
-              <w:t>2</w:t>
-            </w:r>
-            <w:r>
-              <w:t>55</w:t>
-            </w:r>
-          </w:p>
-        </w:tc>
-        <w:tc>
-          <w:tcPr>
-            <w:tcW w:w="1250" w:type="dxa"/>
-          </w:tcPr>
-          <w:p>
-            <w:pPr>
-              <w:jc w:val="center"/>
-              <w:rPr>
-                <w:rFonts w:hint="eastAsia"/>
-              </w:rPr>
-            </w:pPr>
-          </w:p>
-        </w:tc>
-        <w:tc>
-          <w:tcPr>
-            <w:tcW w:w="1198" w:type="dxa"/>
-          </w:tcPr>
-          <w:p>
-            <w:pPr>
-              <w:jc w:val="center"/>
-              <w:rPr>
-                <w:rFonts w:hint="eastAsia"/>
-              </w:rPr>
-            </w:pPr>
-            <w:r>
-              <w:rPr>
-                <w:rFonts w:hint="eastAsia"/>
-              </w:rPr>
-              <w:t>否</w:t>
-            </w:r>
-          </w:p>
-        </w:tc>
-        <w:tc>
-          <w:tcPr>
-            <w:tcW w:w="1387" w:type="dxa"/>
-          </w:tcPr>
-          <w:p>
-            <w:pPr>
-              <w:jc w:val="left"/>
-              <w:rPr>
-                <w:rFonts w:hint="eastAsia"/>
-              </w:rPr>
-            </w:pPr>
-            <w:r>
-              <w:rPr>
-                <w:rFonts w:hint="eastAsia"/>
-              </w:rPr>
-              <w:t>客户端</w:t>
-            </w:r>
-            <w:proofErr w:type="spellStart"/>
-            <w:r>
-              <w:rPr>
-                <w:rFonts w:hint="eastAsia"/>
-              </w:rPr>
-              <w:t>ip</w:t>
-            </w:r>
-            <w:proofErr w:type="spellEnd"/>
-          </w:p>
-        </w:tc>
-      </w:tr>
-      <w:tr>
-        <w:trPr>
-          <w:jc w:val="center"/>
-        </w:trPr>
-        <w:tc>
-          <w:tcPr>
-            <w:tcW w:w="1782" w:type="dxa"/>
-          </w:tcPr>
-          <w:p>
-            <w:pPr>
-              <w:jc w:val="center"/>
-            </w:pPr>
-            <w:proofErr w:type="spellStart"/>
-            <w:r>
-              <w:t>gateway_ip</w:t>
-            </w:r>
-            <w:proofErr w:type="spellEnd"/>
-          </w:p>
-        </w:tc>
-        <w:tc>
-          <w:tcPr>
-            <w:tcW w:w="1427" w:type="dxa"/>
-          </w:tcPr>
-          <w:p>
-            <w:pPr>
-              <w:jc w:val="center"/>
-            </w:pPr>
-            <w:r>
-              <w:t>V</w:t>
-            </w:r>
-            <w:r>
-              <w:rPr>
-                <w:rFonts w:hint="eastAsia"/>
-              </w:rPr>
-              <w:t>archar</w:t>
-            </w:r>
-          </w:p>
-        </w:tc>
-        <w:tc>
-          <w:tcPr>
-            <w:tcW w:w="1252" w:type="dxa"/>
-          </w:tcPr>
-          <w:p>
-            <w:pPr>
-              <w:jc w:val="center"/>
-            </w:pPr>
-            <w:r>
-              <w:rPr>
-                <w:rFonts w:hint="eastAsia"/>
-              </w:rPr>
-              <w:t>2</w:t>
-            </w:r>
-            <w:r>
-              <w:t>55</w:t>
-            </w:r>
-          </w:p>
-        </w:tc>
-        <w:tc>
-          <w:tcPr>
-            <w:tcW w:w="1250" w:type="dxa"/>
-          </w:tcPr>
-          <w:p>
-            <w:pPr>
-              <w:jc w:val="center"/>
-            </w:pPr>
-          </w:p>
-        </w:tc>
-        <w:tc>
-          <w:tcPr>
-            <w:tcW w:w="1198" w:type="dxa"/>
-          </w:tcPr>
-          <w:p>
-            <w:pPr>
-              <w:jc w:val="center"/>
-            </w:pPr>
-            <w:r>
-              <w:rPr>
-                <w:rFonts w:hint="eastAsia"/>
-              </w:rPr>
-              <w:t>否</w:t>
-            </w:r>
-          </w:p>
-        </w:tc>
-        <w:tc>
-          <w:tcPr>
-            <w:tcW w:w="1387" w:type="dxa"/>
-          </w:tcPr>
-          <w:p>
-            <w:pPr>
-              <w:jc w:val="left"/>
-            </w:pPr>
-            <w:r>
-              <w:rPr>
-                <w:rFonts w:hint="eastAsia"/>
-              </w:rPr>
-              <w:t>网关</w:t>
-            </w:r>
-            <w:proofErr w:type="spellStart"/>
-            <w:r>
-              <w:rPr>
-                <w:rFonts w:hint="eastAsia"/>
-              </w:rPr>
-              <w:t>ip</w:t>
-            </w:r>
-            <w:proofErr w:type="spellEnd"/>
-          </w:p>
-        </w:tc>
-      </w:tr>
-      <w:tr>
-        <w:trPr>
-          <w:jc w:val="center"/>
-        </w:trPr>
-        <w:tc>
-          <w:tcPr>
-            <w:tcW w:w="1782" w:type="dxa"/>
-          </w:tcPr>
-          <w:p>
-            <w:pPr>
-              <w:jc w:val="center"/>
-            </w:pPr>
-            <w:r>
-              <w:t>path</w:t>
-            </w:r>
-          </w:p>
-        </w:tc>
-        <w:tc>
-          <w:tcPr>
-            <w:tcW w:w="1427" w:type="dxa"/>
-          </w:tcPr>
-          <w:p>
-            <w:pPr>
-              <w:jc w:val="center"/>
-            </w:pPr>
-            <w:r>
-              <w:t>V</w:t>
-            </w:r>
-            <w:r>
-              <w:rPr>
-                <w:rFonts w:hint="eastAsia"/>
-              </w:rPr>
-              <w:t>archar</w:t>
-            </w:r>
-          </w:p>
-        </w:tc>
-        <w:tc>
-          <w:tcPr>
-            <w:tcW w:w="1252" w:type="dxa"/>
-          </w:tcPr>
-          <w:p>
-            <w:pPr>
-              <w:jc w:val="center"/>
-            </w:pPr>
-            <w:r>
-              <w:rPr>
-                <w:rFonts w:hint="eastAsia"/>
-              </w:rPr>
-              <w:t>2</w:t>
-            </w:r>
-            <w:r>
-              <w:t>55</w:t>
-            </w:r>
-          </w:p>
-        </w:tc>
-        <w:tc>
-          <w:tcPr>
-            <w:tcW w:w="1250" w:type="dxa"/>
-          </w:tcPr>
-          <w:p>
-            <w:pPr>
-              <w:jc w:val="center"/>
-            </w:pPr>
-          </w:p>
-        </w:tc>
-        <w:tc>
-          <w:tcPr>
-            <w:tcW w:w="1198" w:type="dxa"/>
-          </w:tcPr>
-          <w:p>
-            <w:pPr>
-              <w:jc w:val="center"/>
-            </w:pPr>
-            <w:r>
-              <w:rPr>
-                <w:rFonts w:hint="eastAsia"/>
-              </w:rPr>
-              <w:t>否</w:t>
-            </w:r>
-          </w:p>
-        </w:tc>
-        <w:tc>
-          <w:tcPr>
-            <w:tcW w:w="1387" w:type="dxa"/>
-          </w:tcPr>
-          <w:p>
-            <w:pPr>
-              <w:jc w:val="left"/>
-            </w:pPr>
-            <w:r>
-              <w:rPr>
-                <w:rFonts w:hint="eastAsia"/>
-              </w:rPr>
-              <w:t>路径</w:t>
-            </w:r>
-          </w:p>
-        </w:tc>
-      </w:tr>
-      <w:tr>
-        <w:trPr>
-          <w:jc w:val="center"/>
-        </w:trPr>
-        <w:tc>
-          <w:tcPr>
-            <w:tcW w:w="1782" w:type="dxa"/>
-          </w:tcPr>
-          <w:p>
-            <w:pPr>
-              <w:jc w:val="center"/>
-            </w:pPr>
-            <w:proofErr w:type="spellStart"/>
-            <w:r>
-              <w:t>server_id</w:t>
-            </w:r>
-            <w:proofErr w:type="spellEnd"/>
-          </w:p>
-        </w:tc>
-        <w:tc>
-          <w:tcPr>
-            <w:tcW w:w="1427" w:type="dxa"/>
-          </w:tcPr>
-          <w:p>
-            <w:pPr>
-              <w:jc w:val="center"/>
-            </w:pPr>
-            <w:r>
-              <w:t>V</w:t>
-            </w:r>
-            <w:r>
-              <w:rPr>
-                <w:rFonts w:hint="eastAsia"/>
-              </w:rPr>
-              <w:t>archar</w:t>
-            </w:r>
-          </w:p>
-        </w:tc>
-        <w:tc>
-          <w:tcPr>
-            <w:tcW w:w="1252" w:type="dxa"/>
-          </w:tcPr>
-          <w:p>
-            <w:pPr>
-              <w:jc w:val="center"/>
-            </w:pPr>
-            <w:r>
-              <w:rPr>
-                <w:rFonts w:hint="eastAsia"/>
-              </w:rPr>
-              <w:t>2</w:t>
-            </w:r>
-            <w:r>
-              <w:t>55</w:t>
-            </w:r>
-          </w:p>
-        </w:tc>
-        <w:tc>
-          <w:tcPr>
-            <w:tcW w:w="1250" w:type="dxa"/>
-          </w:tcPr>
-          <w:p>
-            <w:pPr>
-              <w:jc w:val="center"/>
-            </w:pPr>
-          </w:p>
-        </w:tc>
-        <w:tc>
-          <w:tcPr>
-            <w:tcW w:w="1198" w:type="dxa"/>
-          </w:tcPr>
-          <w:p>
-            <w:pPr>
-              <w:jc w:val="center"/>
-            </w:pPr>
-            <w:r>
-              <w:rPr>
-                <w:rFonts w:hint="eastAsia"/>
-              </w:rPr>
-              <w:t>是</w:t>
-            </w:r>
-          </w:p>
-        </w:tc>
-        <w:tc>
-          <w:tcPr>
-            <w:tcW w:w="1387" w:type="dxa"/>
-          </w:tcPr>
-          <w:p>
-            <w:pPr>
-              <w:jc w:val="left"/>
-            </w:pPr>
-            <w:r>
-              <w:rPr>
-                <w:rFonts w:hint="eastAsia"/>
-              </w:rPr>
-              <w:t>服务</w:t>
-            </w:r>
-            <w:r>
-              <w:rPr>
-                <w:rFonts w:hint="eastAsia"/>
-              </w:rPr>
-              <w:t>id</w:t>
-            </w:r>
-          </w:p>
-        </w:tc>
-      </w:tr>
-      <w:tr>
-        <w:trPr>
-          <w:jc w:val="center"/>
-        </w:trPr>
-        <w:tc>
-          <w:tcPr>
-            <w:tcW w:w="1782" w:type="dxa"/>
-          </w:tcPr>
-          <w:p>
-            <w:pPr>
-              <w:jc w:val="center"/>
-            </w:pPr>
-            <w:proofErr w:type="spellStart"/>
-            <w:r>
-              <w:t>target_uri</w:t>
-            </w:r>
-            <w:proofErr w:type="spellEnd"/>
-          </w:p>
-        </w:tc>
-        <w:tc>
-          <w:tcPr>
-            <w:tcW w:w="1427" w:type="dxa"/>
-          </w:tcPr>
-          <w:p>
-            <w:pPr>
-              <w:jc w:val="center"/>
-            </w:pPr>
-            <w:r>
-              <w:t>varchar</w:t>
-            </w:r>
-          </w:p>
-        </w:tc>
-        <w:tc>
-          <w:tcPr>
-            <w:tcW w:w="1252" w:type="dxa"/>
-          </w:tcPr>
-          <w:p>
-            <w:pPr>
-              <w:jc w:val="center"/>
-            </w:pPr>
-            <w:r>
-              <w:rPr>
-                <w:rFonts w:hint="eastAsia"/>
-              </w:rPr>
-              <w:t>2</w:t>
-            </w:r>
-            <w:r>
-              <w:t>55</w:t>
-            </w:r>
-          </w:p>
-        </w:tc>
-        <w:tc>
-          <w:tcPr>
-            <w:tcW w:w="1250" w:type="dxa"/>
-          </w:tcPr>
-          <w:p>
-            <w:pPr>
-              <w:jc w:val="center"/>
-            </w:pPr>
-          </w:p>
-        </w:tc>
-        <w:tc>
-          <w:tcPr>
-            <w:tcW w:w="1198" w:type="dxa"/>
-          </w:tcPr>
-          <w:p>
-            <w:pPr>
-              <w:jc w:val="center"/>
-            </w:pPr>
-            <w:r>
-              <w:rPr>
-                <w:rFonts w:hint="eastAsia"/>
-              </w:rPr>
-              <w:t>是</w:t>
-            </w:r>
-          </w:p>
-        </w:tc>
-        <w:tc>
-          <w:tcPr>
-            <w:tcW w:w="1387" w:type="dxa"/>
-          </w:tcPr>
-          <w:p>
-            <w:pPr>
-              <w:jc w:val="left"/>
-              <w:rPr>
-                <w:rFonts w:hint="eastAsia"/>
-              </w:rPr>
-            </w:pPr>
-            <w:r>
-              <w:rPr>
-                <w:rFonts w:hint="eastAsia"/>
-              </w:rPr>
-              <w:t>目标</w:t>
-            </w:r>
-            <w:proofErr w:type="spellStart"/>
-            <w:r>
-              <w:rPr>
-                <w:rFonts w:hint="eastAsia"/>
-              </w:rPr>
-              <w:t>url</w:t>
-            </w:r>
-            <w:proofErr w:type="spellEnd"/>
-          </w:p>
-        </w:tc>
-      </w:tr>
-      <w:tr>
-        <w:trPr>
-          <w:jc w:val="center"/>
-        </w:trPr>
-        <w:tc>
-          <w:tcPr>
-            <w:tcW w:w="1782" w:type="dxa"/>
-          </w:tcPr>
-          <w:p>
-            <w:pPr>
-              <w:jc w:val="center"/>
-            </w:pPr>
-            <w:proofErr w:type="spellStart"/>
-            <w:r>
-              <w:t>request_time</w:t>
-            </w:r>
-            <w:proofErr w:type="spellEnd"/>
-          </w:p>
-        </w:tc>
-        <w:tc>
-          <w:tcPr>
-            <w:tcW w:w="1427" w:type="dxa"/>
-          </w:tcPr>
-          <w:p>
-            <w:pPr>
-              <w:jc w:val="center"/>
-            </w:pPr>
-            <w:proofErr w:type="spellStart"/>
-            <w:r>
-              <w:t>B</w:t>
-            </w:r>
-            <w:r>
-              <w:rPr>
-                <w:rFonts w:hint="eastAsia"/>
-              </w:rPr>
-              <w:t>igint</w:t>
-            </w:r>
-            <w:proofErr w:type="spellEnd"/>
-          </w:p>
-        </w:tc>
-        <w:tc>
-          <w:tcPr>
-            <w:tcW w:w="1252" w:type="dxa"/>
-          </w:tcPr>
-          <w:p>
-            <w:pPr>
-              <w:jc w:val="center"/>
-            </w:pPr>
-          </w:p>
-        </w:tc>
-        <w:tc>
-          <w:tcPr>
-            <w:tcW w:w="1250" w:type="dxa"/>
-          </w:tcPr>
-          <w:p>
-            <w:pPr>
-              <w:jc w:val="center"/>
-            </w:pPr>
-          </w:p>
-        </w:tc>
-        <w:tc>
-          <w:tcPr>
-            <w:tcW w:w="1198" w:type="dxa"/>
-          </w:tcPr>
-          <w:p>
-            <w:pPr>
-              <w:jc w:val="center"/>
-            </w:pPr>
-            <w:r>
-              <w:rPr>
-                <w:rFonts w:hint="eastAsia"/>
-              </w:rPr>
-              <w:t>否</w:t>
-            </w:r>
-          </w:p>
-        </w:tc>
-        <w:tc>
-          <w:tcPr>
-            <w:tcW w:w="1387" w:type="dxa"/>
-          </w:tcPr>
-          <w:p>
-            <w:pPr>
-              <w:jc w:val="left"/>
-              <w:rPr>
-                <w:rFonts w:hint="eastAsia"/>
-              </w:rPr>
-            </w:pPr>
-            <w:r>
-              <w:rPr>
-                <w:rFonts w:hint="eastAsia"/>
-              </w:rPr>
-              <w:t>请求时间</w:t>
-            </w:r>
-          </w:p>
-        </w:tc>
-      </w:tr>
-      <w:tr>
-        <w:trPr>
-          <w:jc w:val="center"/>
-        </w:trPr>
-        <w:tc>
-          <w:tcPr>
-            <w:tcW w:w="1782" w:type="dxa"/>
-          </w:tcPr>
-          <w:p>
-            <w:pPr>
-              <w:jc w:val="center"/>
-            </w:pPr>
-            <w:proofErr w:type="spellStart"/>
-            <w:r>
-              <w:t>response_time</w:t>
-            </w:r>
-            <w:proofErr w:type="spellEnd"/>
-          </w:p>
-        </w:tc>
-        <w:tc>
-          <w:tcPr>
-            <w:tcW w:w="1427" w:type="dxa"/>
-          </w:tcPr>
-          <w:p>
-            <w:pPr>
-              <w:jc w:val="center"/>
-            </w:pPr>
-            <w:proofErr w:type="spellStart"/>
-            <w:r>
-              <w:t>B</w:t>
-            </w:r>
-            <w:r>
-              <w:rPr>
-                <w:rFonts w:hint="eastAsia"/>
-              </w:rPr>
-              <w:t>igint</w:t>
-            </w:r>
-            <w:proofErr w:type="spellEnd"/>
-          </w:p>
-        </w:tc>
-        <w:tc>
-          <w:tcPr>
-            <w:tcW w:w="1252" w:type="dxa"/>
-          </w:tcPr>
-          <w:p>
-            <w:pPr>
-              <w:jc w:val="center"/>
-            </w:pPr>
-          </w:p>
-        </w:tc>
-        <w:tc>
-          <w:tcPr>
-            <w:tcW w:w="1250" w:type="dxa"/>
-          </w:tcPr>
-          <w:p>
-            <w:pPr>
-              <w:jc w:val="center"/>
-            </w:pPr>
-          </w:p>
-        </w:tc>
-        <w:tc>
-          <w:tcPr>
-            <w:tcW w:w="1198" w:type="dxa"/>
-          </w:tcPr>
-          <w:p>
-            <w:pPr>
-              <w:jc w:val="center"/>
-            </w:pPr>
-            <w:r>
-              <w:rPr>
-                <w:rFonts w:hint="eastAsia"/>
-              </w:rPr>
-              <w:t>是</w:t>
-            </w:r>
-          </w:p>
-        </w:tc>
-        <w:tc>
-          <w:tcPr>
-            <w:tcW w:w="1387" w:type="dxa"/>
-          </w:tcPr>
-          <w:p>
-            <w:pPr>
-              <w:jc w:val="left"/>
-            </w:pPr>
-            <w:r>
-              <w:rPr>
-                <w:rFonts w:hint="eastAsia"/>
-              </w:rPr>
-              <w:t>响应时间</w:t>
-            </w:r>
-          </w:p>
-        </w:tc>
-      </w:tr>
-      <w:tr>
-        <w:trPr>
-          <w:jc w:val="center"/>
-        </w:trPr>
-        <w:tc>
-          <w:tcPr>
-            <w:tcW w:w="1782" w:type="dxa"/>
-          </w:tcPr>
-          <w:p>
-            <w:pPr>
-              <w:jc w:val="center"/>
-            </w:pPr>
-            <w:proofErr w:type="spellStart"/>
-            <w:r>
-              <w:t>process_time</w:t>
-            </w:r>
-            <w:proofErr w:type="spellEnd"/>
-          </w:p>
-        </w:tc>
-        <w:tc>
-          <w:tcPr>
-            <w:tcW w:w="1427" w:type="dxa"/>
-          </w:tcPr>
-          <w:p>
-            <w:pPr>
-              <w:jc w:val="center"/>
-            </w:pPr>
-            <w:proofErr w:type="spellStart"/>
-            <w:r>
-              <w:t>B</w:t>
-            </w:r>
-            <w:r>
-              <w:rPr>
-                <w:rFonts w:hint="eastAsia"/>
-              </w:rPr>
-              <w:t>igint</w:t>
-            </w:r>
-            <w:proofErr w:type="spellEnd"/>
-          </w:p>
-        </w:tc>
-        <w:tc>
-          <w:tcPr>
-            <w:tcW w:w="1252" w:type="dxa"/>
-          </w:tcPr>
-          <w:p>
-            <w:pPr>
-              <w:jc w:val="center"/>
-            </w:pPr>
-          </w:p>
-        </w:tc>
-        <w:tc>
-          <w:tcPr>
-            <w:tcW w:w="1250" w:type="dxa"/>
-          </w:tcPr>
-          <w:p>
-            <w:pPr>
-              <w:jc w:val="center"/>
-            </w:pPr>
-          </w:p>
-        </w:tc>
-        <w:tc>
-          <w:tcPr>
-            <w:tcW w:w="1198" w:type="dxa"/>
-          </w:tcPr>
-          <w:p>
-            <w:pPr>
-              <w:jc w:val="center"/>
-              <w:rPr>
-                <w:rFonts w:hint="eastAsia"/>
-              </w:rPr>
-            </w:pPr>
-            <w:r>
-              <w:rPr>
-                <w:rFonts w:hint="eastAsia"/>
-              </w:rPr>
-              <w:t>是</w:t>
-            </w:r>
-          </w:p>
-        </w:tc>
-        <w:tc>
-          <w:tcPr>
-            <w:tcW w:w="1387" w:type="dxa"/>
-          </w:tcPr>
-          <w:p>
-            <w:pPr>
-              <w:jc w:val="left"/>
-              <w:rPr>
-                <w:rFonts w:hint="eastAsia"/>
-              </w:rPr>
-            </w:pPr>
-            <w:r>
-              <w:rPr>
-                <w:rFonts w:hint="eastAsia"/>
-              </w:rPr>
-              <w:t>处理时长</w:t>
-            </w:r>
-          </w:p>
-        </w:tc>
-      </w:tr>
-      <w:tr>
-        <w:trPr>
-          <w:jc w:val="center"/>
-        </w:trPr>
-        <w:tc>
-          <w:tcPr>
-            <w:tcW w:w="1782" w:type="dxa"/>
-          </w:tcPr>
-          <w:p>
-            <w:pPr>
-              <w:jc w:val="center"/>
-            </w:pPr>
-            <w:proofErr w:type="spellStart"/>
-            <w:r>
-              <w:t>response_status</w:t>
-            </w:r>
-            <w:proofErr w:type="spellEnd"/>
-          </w:p>
-        </w:tc>
-        <w:tc>
-          <w:tcPr>
-            <w:tcW w:w="1427" w:type="dxa"/>
-          </w:tcPr>
-          <w:p>
-            <w:pPr>
-              <w:jc w:val="center"/>
-            </w:pPr>
-            <w:r>
-              <w:t>I</w:t>
-            </w:r>
-            <w:r>
-              <w:rPr>
-                <w:rFonts w:hint="eastAsia"/>
-              </w:rPr>
-              <w:t>nt</w:t>
-            </w:r>
-          </w:p>
-        </w:tc>
-        <w:tc>
-          <w:tcPr>
-            <w:tcW w:w="1252" w:type="dxa"/>
-          </w:tcPr>
-          <w:p>
-            <w:pPr>
-              <w:jc w:val="center"/>
-            </w:pPr>
-          </w:p>
-        </w:tc>
-        <w:tc>
-          <w:tcPr>
-            <w:tcW w:w="1250" w:type="dxa"/>
-          </w:tcPr>
-          <w:p>
-            <w:pPr>
-              <w:jc w:val="center"/>
-            </w:pPr>
-          </w:p>
-        </w:tc>
-        <w:tc>
-          <w:tcPr>
-            <w:tcW w:w="1198" w:type="dxa"/>
-          </w:tcPr>
-          <w:p>
-            <w:pPr>
-              <w:jc w:val="center"/>
-            </w:pPr>
-            <w:r>
-              <w:rPr>
-                <w:rFonts w:hint="eastAsia"/>
-              </w:rPr>
-              <w:t>是</w:t>
-            </w:r>
-          </w:p>
-        </w:tc>
-        <w:tc>
-          <w:tcPr>
-            <w:tcW w:w="1387" w:type="dxa"/>
-          </w:tcPr>
-          <w:p>
-            <w:pPr>
-              <w:jc w:val="left"/>
-              <w:rPr>
-                <w:rFonts w:hint="eastAsia"/>
-              </w:rPr>
-            </w:pPr>
-            <w:r>
-              <w:rPr>
-                <w:rFonts w:hint="eastAsia"/>
-              </w:rPr>
-              <w:t>响应状态码</w:t>
-            </w:r>
-          </w:p>
-        </w:tc>
-      </w:tr>
-    </w:tbl>
-    <w:p>
-      <w:pPr>
-        <w:rPr>
-          <w:rFonts w:hint="eastAsia"/>
-        </w:rPr>
-      </w:pPr>
-    </w:p>
-    <w:p>
-      <w:pPr>
-        <w:pStyle w:val="1"/>
-        <w:numPr>
-          <w:ilvl w:val="0"/>
-          <w:numId w:val="1"/>
-        </w:numPr>
-      </w:pPr>
-      <w:bookmarkStart w:id="7" w:name="_Toc9442108"/>
+      <w:bookmarkStart w:id="6" w:name="_Toc9442108"/>
       <w:r>
         <w:rPr>
           <w:rFonts w:hint="eastAsia"/>
@@ -7229,7 +7212,7 @@
       <w:r>
         <w:t>dmin</w:t>
       </w:r>
-      <w:bookmarkEnd w:id="7"/>
+      <w:bookmarkEnd w:id="6"/>
     </w:p>
     <w:p>
       <w:pPr>
@@ -7239,14 +7222,14 @@
           <w:numId w:val="1"/>
         </w:numPr>
       </w:pPr>
-      <w:bookmarkStart w:id="8" w:name="_Toc9442109"/>
+      <w:bookmarkStart w:id="7" w:name="_Toc9442109"/>
       <w:r>
         <w:rPr>
           <w:rFonts w:hint="eastAsia"/>
         </w:rPr>
         <w:t>用户</w:t>
       </w:r>
-      <w:bookmarkEnd w:id="8"/>
+      <w:bookmarkEnd w:id="7"/>
     </w:p>
     <w:p>
       <w:pPr>
@@ -7256,7 +7239,7 @@
           <w:numId w:val="1"/>
         </w:numPr>
       </w:pPr>
-      <w:bookmarkStart w:id="9" w:name="_Toc9442110"/>
+      <w:bookmarkStart w:id="8" w:name="_Toc9442110"/>
       <w:r>
         <w:t>用户</w:t>
       </w:r>
@@ -7279,7 +7262,7 @@
       <w:r>
         <w:t>_User</w:t>
       </w:r>
-      <w:bookmarkEnd w:id="9"/>
+      <w:bookmarkEnd w:id="8"/>
       <w:proofErr w:type="spellEnd"/>
     </w:p>
     <w:tbl>
@@ -7667,7 +7650,16 @@
             </w:pPr>
             <w:proofErr w:type="spellStart"/>
             <w:r>
-              <w:t>loginno</w:t>
+              <w:t>l</w:t>
+            </w:r>
+            <w:r>
+              <w:t>ogin</w:t>
+            </w:r>
+            <w:r>
+              <w:t>_</w:t>
+            </w:r>
+            <w:r>
+              <w:t>no</w:t>
             </w:r>
             <w:proofErr w:type="spellEnd"/>
           </w:p>
@@ -8394,14 +8386,14 @@
           <w:numId w:val="1"/>
         </w:numPr>
       </w:pPr>
-      <w:bookmarkStart w:id="10" w:name="_Toc9442111"/>
+      <w:bookmarkStart w:id="9" w:name="_Toc9442111"/>
       <w:r>
         <w:rPr>
           <w:rFonts w:hint="eastAsia"/>
         </w:rPr>
         <w:t>机构</w:t>
       </w:r>
-      <w:bookmarkEnd w:id="10"/>
+      <w:bookmarkEnd w:id="9"/>
     </w:p>
     <w:p>
       <w:pPr>
@@ -8414,7 +8406,7 @@
           <w:lang w:val="en"/>
         </w:rPr>
       </w:pPr>
-      <w:bookmarkStart w:id="11" w:name="_Toc9442112"/>
+      <w:bookmarkStart w:id="10" w:name="_Toc9442112"/>
       <w:r>
         <w:rPr>
           <w:rFonts w:hint="eastAsia"/>
@@ -8435,7 +8427,7 @@
         </w:rPr>
         <w:t>t_organization</w:t>
       </w:r>
-      <w:bookmarkEnd w:id="11"/>
+      <w:bookmarkEnd w:id="10"/>
       <w:proofErr w:type="spellEnd"/>
     </w:p>
     <w:tbl>
@@ -8930,10 +8922,22 @@
             </w:pPr>
             <w:proofErr w:type="spellStart"/>
             <w:r>
-              <w:rPr>
-                <w:rFonts w:hint="eastAsia"/>
-              </w:rPr>
-              <w:t>parentid</w:t>
+              <w:t>p</w:t>
+            </w:r>
+            <w:r>
+              <w:rPr>
+                <w:rFonts w:hint="eastAsia"/>
+              </w:rPr>
+              <w:t>arent</w:t>
+            </w:r>
+            <w:r>
+              <w:t>_</w:t>
+            </w:r>
+            <w:r>
+              <w:rPr>
+                <w:rFonts w:hint="eastAsia"/>
+              </w:rPr>
+              <w:t>id</w:t>
             </w:r>
             <w:proofErr w:type="spellEnd"/>
           </w:p>
@@ -9123,7 +9127,7 @@
           <w:lang w:val="en"/>
         </w:rPr>
       </w:pPr>
-      <w:bookmarkStart w:id="12" w:name="_Toc9442113"/>
+      <w:bookmarkStart w:id="11" w:name="_Toc9442113"/>
       <w:r>
         <w:rPr>
           <w:rFonts w:hint="eastAsia"/>
@@ -9144,7 +9148,7 @@
         </w:rPr>
         <w:t>t_user_organization_set</w:t>
       </w:r>
-      <w:bookmarkEnd w:id="12"/>
+      <w:bookmarkEnd w:id="11"/>
       <w:proofErr w:type="spellEnd"/>
     </w:p>
     <w:tbl>
@@ -9352,7 +9356,16 @@
             </w:pPr>
             <w:proofErr w:type="spellStart"/>
             <w:r>
-              <w:t>userid</w:t>
+              <w:t>u</w:t>
+            </w:r>
+            <w:r>
+              <w:t>ser</w:t>
+            </w:r>
+            <w:r>
+              <w:t>_</w:t>
+            </w:r>
+            <w:r>
+              <w:t>id</w:t>
             </w:r>
             <w:proofErr w:type="spellEnd"/>
           </w:p>
@@ -9458,7 +9471,7 @@
               <w:rPr>
                 <w:lang w:val="en"/>
               </w:rPr>
-              <w:t>organization</w:t>
+              <w:t>organization_</w:t>
             </w:r>
             <w:r>
               <w:rPr>
@@ -9568,7 +9581,7 @@
           <w:lang w:val="en"/>
         </w:rPr>
       </w:pPr>
-      <w:bookmarkStart w:id="13" w:name="_Toc9442114"/>
+      <w:bookmarkStart w:id="12" w:name="_Toc9442114"/>
       <w:r>
         <w:rPr>
           <w:lang w:val="en"/>
@@ -9595,7 +9608,7 @@
         </w:rPr>
         <w:t>t_user_organization_mng_set</w:t>
       </w:r>
-      <w:bookmarkEnd w:id="13"/>
+      <w:bookmarkEnd w:id="12"/>
       <w:proofErr w:type="spellEnd"/>
     </w:p>
     <w:tbl>
@@ -9802,7 +9815,16 @@
             </w:pPr>
             <w:proofErr w:type="spellStart"/>
             <w:r>
-              <w:t>userid</w:t>
+              <w:t>user</w:t>
+            </w:r>
+            <w:r>
+              <w:rPr>
+                <w:rFonts w:hint="eastAsia"/>
+              </w:rPr>
+              <w:t>_</w:t>
+            </w:r>
+            <w:r>
+              <w:t>id</w:t>
             </w:r>
             <w:proofErr w:type="spellEnd"/>
           </w:p>
@@ -9909,6 +9931,12 @@
                 <w:lang w:val="en"/>
               </w:rPr>
               <w:t>organization</w:t>
+            </w:r>
+            <w:r>
+              <w:rPr>
+                <w:lang w:val="en"/>
+              </w:rPr>
+              <w:t>_</w:t>
             </w:r>
             <w:r>
               <w:rPr>
@@ -10025,7 +10053,7 @@
           <w:lang w:val="en"/>
         </w:rPr>
       </w:pPr>
-      <w:bookmarkStart w:id="14" w:name="_Toc9442115"/>
+      <w:bookmarkStart w:id="13" w:name="_Toc9442115"/>
       <w:r>
         <w:rPr>
           <w:rFonts w:hint="eastAsia"/>
@@ -10033,7 +10061,7 @@
         </w:rPr>
         <w:t>角色</w:t>
       </w:r>
-      <w:bookmarkEnd w:id="14"/>
+      <w:bookmarkEnd w:id="13"/>
     </w:p>
     <w:p>
       <w:pPr>
@@ -10046,7 +10074,7 @@
           <w:lang w:val="en"/>
         </w:rPr>
       </w:pPr>
-      <w:bookmarkStart w:id="15" w:name="_Toc9442116"/>
+      <w:bookmarkStart w:id="14" w:name="_Toc9442116"/>
       <w:r>
         <w:rPr>
           <w:lang w:val="en"/>
@@ -10070,7 +10098,7 @@
         </w:rPr>
         <w:t>T_Role</w:t>
       </w:r>
-      <w:bookmarkEnd w:id="15"/>
+      <w:bookmarkEnd w:id="14"/>
       <w:proofErr w:type="spellEnd"/>
     </w:p>
     <w:tbl>
@@ -10372,7 +10400,16 @@
               <w:rPr>
                 <w:rFonts w:hint="eastAsia"/>
               </w:rPr>
-              <w:t>appid</w:t>
+              <w:t>app</w:t>
+            </w:r>
+            <w:r>
+              <w:t>_</w:t>
+            </w:r>
+            <w:r>
+              <w:rPr>
+                <w:rFonts w:hint="eastAsia"/>
+              </w:rPr>
+              <w:t>id</w:t>
             </w:r>
             <w:proofErr w:type="spellEnd"/>
           </w:p>
@@ -10868,7 +10905,7 @@
           <w:lang w:val="en"/>
         </w:rPr>
       </w:pPr>
-      <w:bookmarkStart w:id="16" w:name="_Toc9442117"/>
+      <w:bookmarkStart w:id="15" w:name="_Toc9442117"/>
       <w:r>
         <w:rPr>
           <w:rFonts w:hint="eastAsia"/>
@@ -10890,7 +10927,7 @@
         </w:rPr>
         <w:t>T_User_Role_Set</w:t>
       </w:r>
-      <w:bookmarkEnd w:id="16"/>
+      <w:bookmarkEnd w:id="15"/>
       <w:proofErr w:type="spellEnd"/>
     </w:p>
     <w:tbl>
@@ -11094,7 +11131,13 @@
             </w:pPr>
             <w:proofErr w:type="spellStart"/>
             <w:r>
-              <w:t>userid</w:t>
+              <w:t>user</w:t>
+            </w:r>
+            <w:r>
+              <w:t>_</w:t>
+            </w:r>
+            <w:r>
+              <w:t>id</w:t>
             </w:r>
             <w:proofErr w:type="spellEnd"/>
           </w:p>
@@ -11196,7 +11239,13 @@
             <w:proofErr w:type="spellStart"/>
             <w:r>
               <w:lastRenderedPageBreak/>
-              <w:t>roleid</w:t>
+              <w:t>role</w:t>
+            </w:r>
+            <w:r>
+              <w:t>_</w:t>
+            </w:r>
+            <w:r>
+              <w:t>id</w:t>
             </w:r>
             <w:proofErr w:type="spellEnd"/>
           </w:p>
@@ -11301,14 +11350,14 @@
           <w:lang w:val="en"/>
         </w:rPr>
       </w:pPr>
-      <w:bookmarkStart w:id="17" w:name="_Toc9442118"/>
+      <w:bookmarkStart w:id="16" w:name="_Toc9442118"/>
       <w:r>
         <w:rPr>
           <w:lang w:val="en"/>
         </w:rPr>
         <w:t>系统菜单</w:t>
       </w:r>
-      <w:bookmarkEnd w:id="17"/>
+      <w:bookmarkEnd w:id="16"/>
     </w:p>
     <w:p>
       <w:pPr>
@@ -11321,7 +11370,7 @@
           <w:lang w:val="en"/>
         </w:rPr>
       </w:pPr>
-      <w:bookmarkStart w:id="18" w:name="_Toc9442119"/>
+      <w:bookmarkStart w:id="17" w:name="_Toc9442119"/>
       <w:r>
         <w:rPr>
           <w:lang w:val="en"/>
@@ -11349,7 +11398,7 @@
         </w:rPr>
         <w:t>_Menu</w:t>
       </w:r>
-      <w:bookmarkEnd w:id="18"/>
+      <w:bookmarkEnd w:id="17"/>
       <w:proofErr w:type="spellEnd"/>
     </w:p>
     <w:tbl>
@@ -11657,7 +11706,16 @@
               <w:rPr>
                 <w:rFonts w:hint="eastAsia"/>
               </w:rPr>
-              <w:t>appid</w:t>
+              <w:t>app</w:t>
+            </w:r>
+            <w:r>
+              <w:t>_</w:t>
+            </w:r>
+            <w:r>
+              <w:rPr>
+                <w:rFonts w:hint="eastAsia"/>
+              </w:rPr>
+              <w:t>id</w:t>
             </w:r>
             <w:proofErr w:type="spellEnd"/>
           </w:p>
@@ -12045,7 +12103,16 @@
               <w:rPr>
                 <w:rFonts w:hint="eastAsia"/>
               </w:rPr>
-              <w:t>parentid</w:t>
+              <w:t>parent</w:t>
+            </w:r>
+            <w:r>
+              <w:t>_</w:t>
+            </w:r>
+            <w:r>
+              <w:rPr>
+                <w:rFonts w:hint="eastAsia"/>
+              </w:rPr>
+              <w:t>id</w:t>
             </w:r>
             <w:proofErr w:type="spellEnd"/>
           </w:p>
@@ -12439,7 +12506,16 @@
               <w:rPr>
                 <w:rFonts w:hint="eastAsia"/>
               </w:rPr>
-              <w:t>opentype</w:t>
+              <w:t>open</w:t>
+            </w:r>
+            <w:r>
+              <w:t>_</w:t>
+            </w:r>
+            <w:r>
+              <w:rPr>
+                <w:rFonts w:hint="eastAsia"/>
+              </w:rPr>
+              <w:t>type</w:t>
             </w:r>
             <w:proofErr w:type="spellEnd"/>
           </w:p>
@@ -12661,7 +12737,7 @@
           <w:lang w:val="en"/>
         </w:rPr>
       </w:pPr>
-      <w:bookmarkStart w:id="19" w:name="_Toc9442120"/>
+      <w:bookmarkStart w:id="18" w:name="_Toc9442120"/>
       <w:r>
         <w:rPr>
           <w:lang w:val="en"/>
@@ -12702,7 +12778,7 @@
         </w:rPr>
         <w:t>T_Role_Menu_Set</w:t>
       </w:r>
-      <w:bookmarkEnd w:id="19"/>
+      <w:bookmarkEnd w:id="18"/>
       <w:proofErr w:type="spellEnd"/>
     </w:p>
     <w:tbl>
@@ -12910,7 +12986,13 @@
             </w:pPr>
             <w:proofErr w:type="spellStart"/>
             <w:r>
-              <w:t>roleid</w:t>
+              <w:t>role</w:t>
+            </w:r>
+            <w:r>
+              <w:t>_</w:t>
+            </w:r>
+            <w:r>
+              <w:t>id</w:t>
             </w:r>
             <w:proofErr w:type="spellEnd"/>
           </w:p>
@@ -13016,7 +13098,16 @@
               <w:rPr>
                 <w:rFonts w:hint="eastAsia"/>
               </w:rPr>
-              <w:t>menuid</w:t>
+              <w:t>menu</w:t>
+            </w:r>
+            <w:r>
+              <w:t>_</w:t>
+            </w:r>
+            <w:r>
+              <w:rPr>
+                <w:rFonts w:hint="eastAsia"/>
+              </w:rPr>
+              <w:t>id</w:t>
             </w:r>
             <w:proofErr w:type="spellEnd"/>
           </w:p>
@@ -13124,7 +13215,7 @@
           <w:numId w:val="1"/>
         </w:numPr>
       </w:pPr>
-      <w:bookmarkStart w:id="20" w:name="_Toc9442121"/>
+      <w:bookmarkStart w:id="19" w:name="_Toc9442121"/>
       <w:r>
         <w:rPr>
           <w:lang w:val="en"/>
@@ -13134,7 +13225,7 @@
       <w:r>
         <w:t>模块</w:t>
       </w:r>
-      <w:bookmarkEnd w:id="20"/>
+      <w:bookmarkEnd w:id="19"/>
     </w:p>
     <w:p>
       <w:pPr>
@@ -13144,7 +13235,7 @@
           <w:numId w:val="1"/>
         </w:numPr>
       </w:pPr>
-      <w:bookmarkStart w:id="21" w:name="_Toc9442122"/>
+      <w:bookmarkStart w:id="20" w:name="_Toc9442122"/>
       <w:r>
         <w:rPr>
           <w:rFonts w:hint="eastAsia"/>
@@ -13182,7 +13273,7 @@
         </w:rPr>
         <w:t>Func</w:t>
       </w:r>
-      <w:bookmarkEnd w:id="21"/>
+      <w:bookmarkEnd w:id="20"/>
       <w:proofErr w:type="spellEnd"/>
     </w:p>
     <w:tbl>
@@ -13508,7 +13599,16 @@
               <w:rPr>
                 <w:rFonts w:hint="eastAsia"/>
               </w:rPr>
-              <w:t>appid</w:t>
+              <w:t>app</w:t>
+            </w:r>
+            <w:r>
+              <w:t>_</w:t>
+            </w:r>
+            <w:r>
+              <w:rPr>
+                <w:rFonts w:hint="eastAsia"/>
+              </w:rPr>
+              <w:t>id</w:t>
             </w:r>
             <w:proofErr w:type="spellEnd"/>
           </w:p>
@@ -13789,7 +13889,16 @@
               <w:rPr>
                 <w:rFonts w:hint="eastAsia"/>
               </w:rPr>
-              <w:t>parentid</w:t>
+              <w:t>parent</w:t>
+            </w:r>
+            <w:r>
+              <w:t>_</w:t>
+            </w:r>
+            <w:r>
+              <w:rPr>
+                <w:rFonts w:hint="eastAsia"/>
+              </w:rPr>
+              <w:t>id</w:t>
             </w:r>
             <w:proofErr w:type="spellEnd"/>
           </w:p>
@@ -14051,7 +14160,7 @@
           <w:numId w:val="1"/>
         </w:numPr>
       </w:pPr>
-      <w:bookmarkStart w:id="22" w:name="_Toc9442123"/>
+      <w:bookmarkStart w:id="21" w:name="_Toc9442123"/>
       <w:r>
         <w:rPr>
           <w:rFonts w:hint="eastAsia"/>
@@ -14089,7 +14198,7 @@
       <w:r>
         <w:t>_Set</w:t>
       </w:r>
-      <w:bookmarkEnd w:id="22"/>
+      <w:bookmarkEnd w:id="21"/>
       <w:proofErr w:type="spellEnd"/>
     </w:p>
     <w:tbl>
@@ -14302,7 +14411,13 @@
             </w:pPr>
             <w:proofErr w:type="spellStart"/>
             <w:r>
-              <w:t>roleid</w:t>
+              <w:t>role</w:t>
+            </w:r>
+            <w:r>
+              <w:t>_</w:t>
+            </w:r>
+            <w:r>
+              <w:t>id</w:t>
             </w:r>
             <w:proofErr w:type="spellEnd"/>
           </w:p>
@@ -14399,7 +14514,15 @@
             </w:pPr>
             <w:proofErr w:type="spellStart"/>
             <w:r>
-              <w:t>moduleid</w:t>
+              <w:t>module</w:t>
+            </w:r>
+            <w:r>
+              <w:t>_</w:t>
+            </w:r>
+            <w:bookmarkStart w:id="22" w:name="_GoBack"/>
+            <w:bookmarkEnd w:id="22"/>
+            <w:r>
+              <w:t>id</w:t>
             </w:r>
             <w:proofErr w:type="spellEnd"/>
           </w:p>
@@ -16746,6 +16869,7 @@
     <w:lsdException w:name="HTML Sample" w:semiHidden="1" w:unhideWhenUsed="1"/>
     <w:lsdException w:name="HTML Typewriter" w:semiHidden="1" w:unhideWhenUsed="1"/>
     <w:lsdException w:name="HTML Variable" w:semiHidden="1" w:unhideWhenUsed="1"/>
+    <w:lsdException w:name="Normal Table" w:semiHidden="1" w:unhideWhenUsed="1"/>
     <w:lsdException w:name="annotation subject" w:semiHidden="1" w:unhideWhenUsed="1"/>
     <w:lsdException w:name="No List" w:semiHidden="1" w:unhideWhenUsed="1"/>
     <w:lsdException w:name="Outline List 1" w:semiHidden="1" w:unhideWhenUsed="1"/>
@@ -16792,8 +16916,10 @@
     <w:lsdException w:name="Table Subtle 2" w:semiHidden="1" w:unhideWhenUsed="1"/>
     <w:lsdException w:name="Table Web 1" w:semiHidden="1" w:unhideWhenUsed="1"/>
     <w:lsdException w:name="Table Web 2" w:semiHidden="1" w:unhideWhenUsed="1"/>
+    <w:lsdException w:name="Table Web 3" w:semiHidden="1" w:unhideWhenUsed="1"/>
     <w:lsdException w:name="Balloon Text" w:semiHidden="1" w:unhideWhenUsed="1"/>
     <w:lsdException w:name="Table Grid" w:uiPriority="39"/>
+    <w:lsdException w:name="Table Theme" w:semiHidden="1" w:unhideWhenUsed="1"/>
     <w:lsdException w:name="Placeholder Text" w:semiHidden="1"/>
     <w:lsdException w:name="No Spacing" w:uiPriority="1" w:qFormat="1"/>
     <w:lsdException w:name="Light Shading" w:uiPriority="60"/>
@@ -17591,7 +17717,7 @@
 </file>
 
 <file path=customXml/itemProps1.xml><?xml version="1.0" encoding="utf-8"?>
-<ds:datastoreItem xmlns:ds="http://schemas.openxmlformats.org/officeDocument/2006/customXml" ds:itemID="{3E8EC6EA-09C3-4A18-8A14-58ADC454A790}">
+<ds:datastoreItem xmlns:ds="http://schemas.openxmlformats.org/officeDocument/2006/customXml" ds:itemID="{129C3B56-582E-4310-9F1E-11E9A0014816}">
   <ds:schemaRefs>
     <ds:schemaRef ds:uri="http://schemas.openxmlformats.org/officeDocument/2006/bibliography"/>
   </ds:schemaRefs>
